--- a/inst/templates/RNA_v1_FAIL.docx
+++ b/inst/templates/RNA_v1_FAIL.docx
@@ -892,7 +892,43 @@
           <w:sz w:val="16"/>
           <w:szCs w:val="16"/>
         </w:rPr>
-        <w:t xml:space="preserve">RNA is analysed by targeted RNA fusion sequencing of the genes listed below. Libraries are prepared using a custom QIAGEN QIAseq RNA Fusion XP single primer extension-based panel (Peter MacCallum Cancer Centre AllHaem RNA v1) and sequenced on an Illumina NextSeq500. A customised CLC bioinformatics pipeline including QIAGEN CLC enterprise solutions is used to identify candidate fusion genes against the hg19 human reference genome. </w:t>
+        <w:t xml:space="preserve">RNA is analysed by targeted RNA fusion sequencing of the genes listed below. Libraries are prepared using a custom QIAGEN </w:t>
+      </w:r>
+      <w:proofErr w:type="spellStart"/>
+      <w:r>
+        <w:rPr>
+          <w:rFonts w:cs="Arial"/>
+          <w:sz w:val="16"/>
+          <w:szCs w:val="16"/>
+        </w:rPr>
+        <w:t>QIAseq</w:t>
+      </w:r>
+      <w:proofErr w:type="spellEnd"/>
+      <w:r>
+        <w:rPr>
+          <w:rFonts w:cs="Arial"/>
+          <w:sz w:val="16"/>
+          <w:szCs w:val="16"/>
+        </w:rPr>
+        <w:t xml:space="preserve"> RNA Fusion XP single primer extension-based panel (Peter MacCallum Cancer Centre </w:t>
+      </w:r>
+      <w:proofErr w:type="spellStart"/>
+      <w:r>
+        <w:rPr>
+          <w:rFonts w:cs="Arial"/>
+          <w:sz w:val="16"/>
+          <w:szCs w:val="16"/>
+        </w:rPr>
+        <w:t>AllHaem</w:t>
+      </w:r>
+      <w:proofErr w:type="spellEnd"/>
+      <w:r>
+        <w:rPr>
+          <w:rFonts w:cs="Arial"/>
+          <w:sz w:val="16"/>
+          <w:szCs w:val="16"/>
+        </w:rPr>
+        <w:t xml:space="preserve"> RNA v1) and sequenced on an Illumina NextSeq500. A customised CLC bioinformatics pipeline including QIAGEN CLC enterprise solutions is used to identify candidate fusion genes against the hg19 human reference genome. </w:t>
       </w:r>
       <w:bookmarkStart w:id="0" w:name="_Hlk164192116"/>
       <w:r>
@@ -918,7 +954,25 @@
           <w:sz w:val="16"/>
           <w:szCs w:val="16"/>
         </w:rPr>
-        <w:t>Candidate fusion genes are analysed using PathOS software (Peter Mac).</w:t>
+        <w:t xml:space="preserve">Candidate fusion genes are analysed using </w:t>
+      </w:r>
+      <w:proofErr w:type="spellStart"/>
+      <w:r>
+        <w:rPr>
+          <w:rFonts w:cs="Arial"/>
+          <w:sz w:val="16"/>
+          <w:szCs w:val="16"/>
+        </w:rPr>
+        <w:t>PathOS</w:t>
+      </w:r>
+      <w:proofErr w:type="spellEnd"/>
+      <w:r>
+        <w:rPr>
+          <w:rFonts w:cs="Arial"/>
+          <w:sz w:val="16"/>
+          <w:szCs w:val="16"/>
+        </w:rPr>
+        <w:t xml:space="preserve"> software (Peter Mac).</w:t>
       </w:r>
     </w:p>
     <w:p>
@@ -951,7 +1005,6 @@
           <w:tab w:val="left" w:pos="8647"/>
           <w:tab w:val="left" w:pos="9540"/>
         </w:tabs>
-        <w:spacing w:before="120" w:after="120"/>
         <w:jc w:val="both"/>
         <w:rPr>
           <w:rFonts w:cs="Arial"/>
@@ -1092,54 +1145,50 @@
     </w:p>
     <w:tbl>
       <w:tblPr>
-        <w:tblStyle w:val="TableGrid"/>
-        <w:tblW w:w="10264" w:type="dxa"/>
-        <w:jc w:val="center"/>
-        <w:tblBorders>
-          <w:top w:val="single" w:sz="4" w:space="0" w:color="FFFFFF" w:themeColor="background1"/>
-          <w:left w:val="single" w:sz="4" w:space="0" w:color="FFFFFF" w:themeColor="background1"/>
-          <w:bottom w:val="single" w:sz="4" w:space="0" w:color="FFFFFF" w:themeColor="background1"/>
-          <w:right w:val="single" w:sz="4" w:space="0" w:color="FFFFFF" w:themeColor="background1"/>
-          <w:insideH w:val="single" w:sz="4" w:space="0" w:color="FFFFFF" w:themeColor="background1"/>
-          <w:insideV w:val="single" w:sz="4" w:space="0" w:color="FFFFFF" w:themeColor="background1"/>
-        </w:tblBorders>
-        <w:shd w:val="clear" w:color="auto" w:fill="D9D9D9" w:themeFill="background1" w:themeFillShade="D9"/>
+        <w:tblpPr w:leftFromText="180" w:rightFromText="180" w:vertAnchor="text"/>
+        <w:tblW w:w="5000" w:type="pct"/>
         <w:tblCellMar>
-          <w:left w:w="45" w:type="dxa"/>
-          <w:right w:w="45" w:type="dxa"/>
+          <w:left w:w="0" w:type="dxa"/>
+          <w:right w:w="0" w:type="dxa"/>
         </w:tblCellMar>
         <w:tblLook w:val="04A0" w:firstRow="1" w:lastRow="0" w:firstColumn="1" w:lastColumn="0" w:noHBand="0" w:noVBand="1"/>
       </w:tblPr>
       <w:tblGrid>
-        <w:gridCol w:w="618"/>
-        <w:gridCol w:w="1045"/>
-        <w:gridCol w:w="597"/>
-        <w:gridCol w:w="851"/>
-        <w:gridCol w:w="649"/>
-        <w:gridCol w:w="1045"/>
-        <w:gridCol w:w="658"/>
-        <w:gridCol w:w="1115"/>
-        <w:gridCol w:w="777"/>
-        <w:gridCol w:w="1072"/>
-        <w:gridCol w:w="792"/>
-        <w:gridCol w:w="1045"/>
+        <w:gridCol w:w="644"/>
+        <w:gridCol w:w="1157"/>
+        <w:gridCol w:w="506"/>
+        <w:gridCol w:w="1156"/>
+        <w:gridCol w:w="578"/>
+        <w:gridCol w:w="1156"/>
+        <w:gridCol w:w="576"/>
+        <w:gridCol w:w="1156"/>
+        <w:gridCol w:w="741"/>
+        <w:gridCol w:w="918"/>
+        <w:gridCol w:w="672"/>
+        <w:gridCol w:w="918"/>
       </w:tblGrid>
       <w:tr>
         <w:trPr>
           <w:trHeight w:val="60"/>
           <w:tblHeader/>
-          <w:jc w:val="center"/>
         </w:trPr>
         <w:tc>
           <w:tcPr>
-            <w:tcW w:w="618" w:type="dxa"/>
-            <w:tcBorders>
-              <w:top w:val="single" w:sz="24" w:space="0" w:color="FFFFFF" w:themeColor="background1"/>
-              <w:left w:val="single" w:sz="6" w:space="0" w:color="FFFFFF" w:themeColor="background1"/>
-              <w:bottom w:val="single" w:sz="6" w:space="0" w:color="FFFFFF" w:themeColor="background1"/>
-              <w:right w:val="single" w:sz="6" w:space="0" w:color="FFFFFF" w:themeColor="background1"/>
+            <w:tcW w:w="316" w:type="pct"/>
+            <w:tcBorders>
+              <w:top w:val="single" w:sz="24" w:space="0" w:color="FFFFFF"/>
+              <w:left w:val="single" w:sz="8" w:space="0" w:color="FFFFFF"/>
+              <w:bottom w:val="single" w:sz="8" w:space="0" w:color="FFFFFF"/>
+              <w:right w:val="single" w:sz="8" w:space="0" w:color="FFFFFF"/>
             </w:tcBorders>
             <w:shd w:val="clear" w:color="auto" w:fill="411E75"/>
+            <w:tcMar>
+              <w:top w:w="0" w:type="dxa"/>
+              <w:left w:w="45" w:type="dxa"/>
+              <w:bottom w:w="0" w:type="dxa"/>
+              <w:right w:w="45" w:type="dxa"/>
+            </w:tcMar>
+            <w:hideMark/>
           </w:tcPr>
           <w:p>
             <w:pPr>
@@ -1149,54 +1198,132 @@
               </w:tabs>
               <w:jc w:val="both"/>
               <w:rPr>
+                <w:rFonts w:eastAsia="Times New Roman" w:cs="Arial"/>
+                <w:b/>
+                <w:bCs/>
+                <w:szCs w:val="12"/>
+              </w:rPr>
+            </w:pPr>
+            <w:r>
+              <w:rPr>
                 <w:rFonts w:cs="Arial"/>
                 <w:b/>
                 <w:bCs/>
                 <w:color w:val="FFFFFF"/>
                 <w:szCs w:val="12"/>
               </w:rPr>
-            </w:pPr>
-            <w:r>
-              <w:rPr>
-                <w:rFonts w:cs="Arial"/>
+              <w:t>Gene</w:t>
+            </w:r>
+          </w:p>
+        </w:tc>
+        <w:tc>
+          <w:tcPr>
+            <w:tcW w:w="568" w:type="pct"/>
+            <w:tcBorders>
+              <w:top w:val="single" w:sz="24" w:space="0" w:color="FFFFFF"/>
+              <w:left w:val="nil"/>
+              <w:bottom w:val="single" w:sz="8" w:space="0" w:color="FFFFFF"/>
+              <w:right w:val="single" w:sz="8" w:space="0" w:color="FFFFFF"/>
+            </w:tcBorders>
+            <w:shd w:val="clear" w:color="auto" w:fill="411E75"/>
+            <w:tcMar>
+              <w:top w:w="0" w:type="dxa"/>
+              <w:left w:w="45" w:type="dxa"/>
+              <w:bottom w:w="0" w:type="dxa"/>
+              <w:right w:w="45" w:type="dxa"/>
+            </w:tcMar>
+            <w:hideMark/>
+          </w:tcPr>
+          <w:p>
+            <w:pPr>
+              <w:rPr>
+                <w:rFonts w:eastAsia="Times New Roman" w:cs="Arial"/>
+                <w:b/>
+                <w:bCs/>
+                <w:szCs w:val="12"/>
+              </w:rPr>
+            </w:pPr>
+            <w:r>
+              <w:rPr>
+                <w:rFonts w:eastAsia="Times New Roman" w:cs="Arial"/>
                 <w:b/>
                 <w:bCs/>
                 <w:color w:val="FFFFFF"/>
                 <w:szCs w:val="12"/>
               </w:rPr>
-              <w:t>Gene</w:t>
-            </w:r>
-          </w:p>
-        </w:tc>
-        <w:tc>
-          <w:tcPr>
-            <w:tcW w:w="1045" w:type="dxa"/>
-            <w:tcBorders>
-              <w:top w:val="single" w:sz="24" w:space="0" w:color="FFFFFF" w:themeColor="background1"/>
-              <w:left w:val="single" w:sz="6" w:space="0" w:color="FFFFFF" w:themeColor="background1"/>
-              <w:bottom w:val="single" w:sz="6" w:space="0" w:color="FFFFFF" w:themeColor="background1"/>
-              <w:right w:val="single" w:sz="6" w:space="0" w:color="FFFFFF" w:themeColor="background1"/>
+              <w:t>Preferred Transcript</w:t>
+            </w:r>
+          </w:p>
+        </w:tc>
+        <w:tc>
+          <w:tcPr>
+            <w:tcW w:w="248" w:type="pct"/>
+            <w:tcBorders>
+              <w:top w:val="single" w:sz="24" w:space="0" w:color="FFFFFF"/>
+              <w:left w:val="nil"/>
+              <w:bottom w:val="single" w:sz="8" w:space="0" w:color="FFFFFF"/>
+              <w:right w:val="single" w:sz="8" w:space="0" w:color="FFFFFF"/>
             </w:tcBorders>
             <w:shd w:val="clear" w:color="auto" w:fill="411E75"/>
-          </w:tcPr>
-          <w:p>
-            <w:pPr>
-              <w:tabs>
-                <w:tab w:val="left" w:pos="8647"/>
-                <w:tab w:val="left" w:pos="9540"/>
-              </w:tabs>
-              <w:jc w:val="both"/>
-              <w:rPr>
-                <w:rFonts w:cs="Arial"/>
+            <w:tcMar>
+              <w:top w:w="0" w:type="dxa"/>
+              <w:left w:w="45" w:type="dxa"/>
+              <w:bottom w:w="0" w:type="dxa"/>
+              <w:right w:w="45" w:type="dxa"/>
+            </w:tcMar>
+            <w:hideMark/>
+          </w:tcPr>
+          <w:p>
+            <w:pPr>
+              <w:rPr>
+                <w:rFonts w:eastAsia="Times New Roman" w:cs="Arial"/>
+                <w:b/>
+                <w:bCs/>
+                <w:szCs w:val="12"/>
+              </w:rPr>
+            </w:pPr>
+            <w:r>
+              <w:rPr>
+                <w:rFonts w:eastAsia="Times New Roman" w:cs="Arial"/>
                 <w:b/>
                 <w:bCs/>
                 <w:color w:val="FFFFFF"/>
                 <w:szCs w:val="12"/>
               </w:rPr>
-            </w:pPr>
-            <w:r>
-              <w:rPr>
-                <w:rFonts w:cs="Arial"/>
+              <w:t>Gene</w:t>
+            </w:r>
+          </w:p>
+        </w:tc>
+        <w:tc>
+          <w:tcPr>
+            <w:tcW w:w="568" w:type="pct"/>
+            <w:tcBorders>
+              <w:top w:val="single" w:sz="24" w:space="0" w:color="FFFFFF"/>
+              <w:left w:val="nil"/>
+              <w:bottom w:val="single" w:sz="8" w:space="0" w:color="FFFFFF"/>
+              <w:right w:val="single" w:sz="8" w:space="0" w:color="FFFFFF"/>
+            </w:tcBorders>
+            <w:shd w:val="clear" w:color="auto" w:fill="411E75"/>
+            <w:tcMar>
+              <w:top w:w="0" w:type="dxa"/>
+              <w:left w:w="45" w:type="dxa"/>
+              <w:bottom w:w="0" w:type="dxa"/>
+              <w:right w:w="45" w:type="dxa"/>
+            </w:tcMar>
+            <w:hideMark/>
+          </w:tcPr>
+          <w:p>
+            <w:pPr>
+              <w:rPr>
+                <w:rFonts w:eastAsia="Times New Roman" w:cs="Arial"/>
+                <w:b/>
+                <w:bCs/>
+                <w:szCs w:val="12"/>
+              </w:rPr>
+            </w:pPr>
+            <w:r>
+              <w:rPr>
+                <w:rFonts w:eastAsia="Times New Roman" w:cs="Arial"/>
                 <w:b/>
                 <w:bCs/>
                 <w:color w:val="FFFFFF"/>
@@ -1208,71 +1335,151 @@
         </w:tc>
         <w:tc>
           <w:tcPr>
-            <w:tcW w:w="597" w:type="dxa"/>
-            <w:tcBorders>
-              <w:top w:val="single" w:sz="24" w:space="0" w:color="FFFFFF" w:themeColor="background1"/>
-              <w:left w:val="single" w:sz="6" w:space="0" w:color="FFFFFF" w:themeColor="background1"/>
-              <w:bottom w:val="single" w:sz="6" w:space="0" w:color="FFFFFF" w:themeColor="background1"/>
-              <w:right w:val="single" w:sz="6" w:space="0" w:color="FFFFFF" w:themeColor="background1"/>
+            <w:tcW w:w="284" w:type="pct"/>
+            <w:tcBorders>
+              <w:top w:val="single" w:sz="24" w:space="0" w:color="FFFFFF"/>
+              <w:left w:val="nil"/>
+              <w:bottom w:val="single" w:sz="8" w:space="0" w:color="FFFFFF"/>
+              <w:right w:val="single" w:sz="8" w:space="0" w:color="FFFFFF"/>
             </w:tcBorders>
             <w:shd w:val="clear" w:color="auto" w:fill="411E75"/>
-          </w:tcPr>
-          <w:p>
-            <w:pPr>
-              <w:tabs>
-                <w:tab w:val="left" w:pos="8647"/>
-                <w:tab w:val="left" w:pos="9540"/>
-              </w:tabs>
-              <w:jc w:val="both"/>
-              <w:rPr>
-                <w:rFonts w:cs="Arial"/>
+            <w:tcMar>
+              <w:top w:w="0" w:type="dxa"/>
+              <w:left w:w="45" w:type="dxa"/>
+              <w:bottom w:w="0" w:type="dxa"/>
+              <w:right w:w="45" w:type="dxa"/>
+            </w:tcMar>
+            <w:hideMark/>
+          </w:tcPr>
+          <w:p>
+            <w:pPr>
+              <w:rPr>
+                <w:rFonts w:eastAsia="Times New Roman" w:cs="Arial"/>
+                <w:b/>
+                <w:bCs/>
+                <w:szCs w:val="12"/>
+              </w:rPr>
+            </w:pPr>
+            <w:r>
+              <w:rPr>
+                <w:rFonts w:eastAsia="Times New Roman" w:cs="Arial"/>
                 <w:b/>
                 <w:bCs/>
                 <w:color w:val="FFFFFF"/>
                 <w:szCs w:val="12"/>
               </w:rPr>
-            </w:pPr>
-            <w:r>
-              <w:rPr>
-                <w:rFonts w:cs="Arial"/>
+              <w:t>Gene</w:t>
+            </w:r>
+          </w:p>
+        </w:tc>
+        <w:tc>
+          <w:tcPr>
+            <w:tcW w:w="568" w:type="pct"/>
+            <w:tcBorders>
+              <w:top w:val="single" w:sz="24" w:space="0" w:color="FFFFFF"/>
+              <w:left w:val="nil"/>
+              <w:bottom w:val="single" w:sz="8" w:space="0" w:color="FFFFFF"/>
+              <w:right w:val="single" w:sz="8" w:space="0" w:color="FFFFFF"/>
+            </w:tcBorders>
+            <w:shd w:val="clear" w:color="auto" w:fill="411E75"/>
+            <w:tcMar>
+              <w:top w:w="0" w:type="dxa"/>
+              <w:left w:w="45" w:type="dxa"/>
+              <w:bottom w:w="0" w:type="dxa"/>
+              <w:right w:w="45" w:type="dxa"/>
+            </w:tcMar>
+            <w:hideMark/>
+          </w:tcPr>
+          <w:p>
+            <w:pPr>
+              <w:rPr>
+                <w:rFonts w:eastAsia="Times New Roman" w:cs="Arial"/>
+                <w:b/>
+                <w:bCs/>
+                <w:szCs w:val="12"/>
+              </w:rPr>
+            </w:pPr>
+            <w:r>
+              <w:rPr>
+                <w:rFonts w:eastAsia="Times New Roman" w:cs="Arial"/>
                 <w:b/>
                 <w:bCs/>
                 <w:color w:val="FFFFFF"/>
                 <w:szCs w:val="12"/>
               </w:rPr>
-              <w:t>Gene</w:t>
-            </w:r>
-          </w:p>
-        </w:tc>
-        <w:tc>
-          <w:tcPr>
-            <w:tcW w:w="851" w:type="dxa"/>
-            <w:tcBorders>
-              <w:top w:val="single" w:sz="24" w:space="0" w:color="FFFFFF" w:themeColor="background1"/>
-              <w:left w:val="single" w:sz="6" w:space="0" w:color="FFFFFF" w:themeColor="background1"/>
-              <w:bottom w:val="single" w:sz="6" w:space="0" w:color="FFFFFF" w:themeColor="background1"/>
-              <w:right w:val="single" w:sz="6" w:space="0" w:color="FFFFFF" w:themeColor="background1"/>
+              <w:t>Preferred Transcript</w:t>
+            </w:r>
+          </w:p>
+        </w:tc>
+        <w:tc>
+          <w:tcPr>
+            <w:tcW w:w="283" w:type="pct"/>
+            <w:tcBorders>
+              <w:top w:val="single" w:sz="24" w:space="0" w:color="FFFFFF"/>
+              <w:left w:val="nil"/>
+              <w:bottom w:val="single" w:sz="8" w:space="0" w:color="FFFFFF"/>
+              <w:right w:val="single" w:sz="8" w:space="0" w:color="FFFFFF"/>
             </w:tcBorders>
             <w:shd w:val="clear" w:color="auto" w:fill="411E75"/>
-          </w:tcPr>
-          <w:p>
-            <w:pPr>
-              <w:tabs>
-                <w:tab w:val="left" w:pos="8647"/>
-                <w:tab w:val="left" w:pos="9540"/>
-              </w:tabs>
-              <w:jc w:val="both"/>
-              <w:rPr>
-                <w:rFonts w:cs="Arial"/>
+            <w:tcMar>
+              <w:top w:w="0" w:type="dxa"/>
+              <w:left w:w="45" w:type="dxa"/>
+              <w:bottom w:w="0" w:type="dxa"/>
+              <w:right w:w="45" w:type="dxa"/>
+            </w:tcMar>
+            <w:hideMark/>
+          </w:tcPr>
+          <w:p>
+            <w:pPr>
+              <w:rPr>
+                <w:rFonts w:eastAsia="Times New Roman" w:cs="Arial"/>
+                <w:b/>
+                <w:bCs/>
+                <w:szCs w:val="12"/>
+              </w:rPr>
+            </w:pPr>
+            <w:r>
+              <w:rPr>
+                <w:rFonts w:eastAsia="Times New Roman" w:cs="Arial"/>
                 <w:b/>
                 <w:bCs/>
                 <w:color w:val="FFFFFF"/>
                 <w:szCs w:val="12"/>
               </w:rPr>
-            </w:pPr>
-            <w:r>
-              <w:rPr>
-                <w:rFonts w:cs="Arial"/>
+              <w:t>Gene</w:t>
+            </w:r>
+          </w:p>
+        </w:tc>
+        <w:tc>
+          <w:tcPr>
+            <w:tcW w:w="568" w:type="pct"/>
+            <w:tcBorders>
+              <w:top w:val="single" w:sz="24" w:space="0" w:color="FFFFFF"/>
+              <w:left w:val="nil"/>
+              <w:bottom w:val="single" w:sz="8" w:space="0" w:color="FFFFFF"/>
+              <w:right w:val="single" w:sz="8" w:space="0" w:color="FFFFFF"/>
+            </w:tcBorders>
+            <w:shd w:val="clear" w:color="auto" w:fill="411E75"/>
+            <w:tcMar>
+              <w:top w:w="0" w:type="dxa"/>
+              <w:left w:w="45" w:type="dxa"/>
+              <w:bottom w:w="0" w:type="dxa"/>
+              <w:right w:w="45" w:type="dxa"/>
+            </w:tcMar>
+            <w:hideMark/>
+          </w:tcPr>
+          <w:p>
+            <w:pPr>
+              <w:rPr>
+                <w:rFonts w:eastAsia="Times New Roman" w:cs="Arial"/>
+                <w:b/>
+                <w:bCs/>
+                <w:szCs w:val="12"/>
+              </w:rPr>
+            </w:pPr>
+            <w:r>
+              <w:rPr>
+                <w:rFonts w:eastAsia="Times New Roman" w:cs="Arial"/>
                 <w:b/>
                 <w:bCs/>
                 <w:color w:val="FFFFFF"/>
@@ -1284,71 +1491,151 @@
         </w:tc>
         <w:tc>
           <w:tcPr>
-            <w:tcW w:w="649" w:type="dxa"/>
-            <w:tcBorders>
-              <w:top w:val="single" w:sz="24" w:space="0" w:color="FFFFFF" w:themeColor="background1"/>
-              <w:left w:val="single" w:sz="6" w:space="0" w:color="FFFFFF" w:themeColor="background1"/>
-              <w:bottom w:val="single" w:sz="6" w:space="0" w:color="FFFFFF" w:themeColor="background1"/>
-              <w:right w:val="single" w:sz="6" w:space="0" w:color="FFFFFF" w:themeColor="background1"/>
+            <w:tcW w:w="364" w:type="pct"/>
+            <w:tcBorders>
+              <w:top w:val="single" w:sz="24" w:space="0" w:color="FFFFFF"/>
+              <w:left w:val="nil"/>
+              <w:bottom w:val="single" w:sz="8" w:space="0" w:color="FFFFFF"/>
+              <w:right w:val="single" w:sz="8" w:space="0" w:color="FFFFFF"/>
             </w:tcBorders>
             <w:shd w:val="clear" w:color="auto" w:fill="411E75"/>
-          </w:tcPr>
-          <w:p>
-            <w:pPr>
-              <w:tabs>
-                <w:tab w:val="left" w:pos="8647"/>
-                <w:tab w:val="left" w:pos="9540"/>
-              </w:tabs>
-              <w:jc w:val="both"/>
-              <w:rPr>
-                <w:rFonts w:cs="Arial"/>
+            <w:tcMar>
+              <w:top w:w="0" w:type="dxa"/>
+              <w:left w:w="45" w:type="dxa"/>
+              <w:bottom w:w="0" w:type="dxa"/>
+              <w:right w:w="45" w:type="dxa"/>
+            </w:tcMar>
+            <w:hideMark/>
+          </w:tcPr>
+          <w:p>
+            <w:pPr>
+              <w:rPr>
+                <w:rFonts w:eastAsia="Times New Roman" w:cs="Arial"/>
+                <w:b/>
+                <w:bCs/>
+                <w:szCs w:val="12"/>
+              </w:rPr>
+            </w:pPr>
+            <w:r>
+              <w:rPr>
+                <w:rFonts w:eastAsia="Times New Roman" w:cs="Arial"/>
                 <w:b/>
                 <w:bCs/>
                 <w:color w:val="FFFFFF"/>
                 <w:szCs w:val="12"/>
               </w:rPr>
-            </w:pPr>
-            <w:r>
-              <w:rPr>
-                <w:rFonts w:cs="Arial"/>
+              <w:t xml:space="preserve">Gene </w:t>
+            </w:r>
+          </w:p>
+        </w:tc>
+        <w:tc>
+          <w:tcPr>
+            <w:tcW w:w="451" w:type="pct"/>
+            <w:tcBorders>
+              <w:top w:val="single" w:sz="24" w:space="0" w:color="FFFFFF"/>
+              <w:left w:val="nil"/>
+              <w:bottom w:val="single" w:sz="8" w:space="0" w:color="FFFFFF"/>
+              <w:right w:val="single" w:sz="8" w:space="0" w:color="FFFFFF"/>
+            </w:tcBorders>
+            <w:shd w:val="clear" w:color="auto" w:fill="411E75"/>
+            <w:tcMar>
+              <w:top w:w="0" w:type="dxa"/>
+              <w:left w:w="45" w:type="dxa"/>
+              <w:bottom w:w="0" w:type="dxa"/>
+              <w:right w:w="45" w:type="dxa"/>
+            </w:tcMar>
+            <w:hideMark/>
+          </w:tcPr>
+          <w:p>
+            <w:pPr>
+              <w:rPr>
+                <w:rFonts w:eastAsia="Times New Roman" w:cs="Arial"/>
+                <w:b/>
+                <w:bCs/>
+                <w:szCs w:val="12"/>
+              </w:rPr>
+            </w:pPr>
+            <w:r>
+              <w:rPr>
+                <w:rFonts w:eastAsia="Times New Roman" w:cs="Arial"/>
                 <w:b/>
                 <w:bCs/>
                 <w:color w:val="FFFFFF"/>
                 <w:szCs w:val="12"/>
               </w:rPr>
-              <w:t>Gene</w:t>
-            </w:r>
-          </w:p>
-        </w:tc>
-        <w:tc>
-          <w:tcPr>
-            <w:tcW w:w="1045" w:type="dxa"/>
-            <w:tcBorders>
-              <w:top w:val="single" w:sz="24" w:space="0" w:color="FFFFFF" w:themeColor="background1"/>
-              <w:left w:val="single" w:sz="6" w:space="0" w:color="FFFFFF" w:themeColor="background1"/>
-              <w:bottom w:val="single" w:sz="6" w:space="0" w:color="FFFFFF" w:themeColor="background1"/>
-              <w:right w:val="single" w:sz="6" w:space="0" w:color="FFFFFF" w:themeColor="background1"/>
+              <w:t>Preferred Transcript</w:t>
+            </w:r>
+          </w:p>
+        </w:tc>
+        <w:tc>
+          <w:tcPr>
+            <w:tcW w:w="330" w:type="pct"/>
+            <w:tcBorders>
+              <w:top w:val="single" w:sz="24" w:space="0" w:color="FFFFFF"/>
+              <w:left w:val="nil"/>
+              <w:bottom w:val="single" w:sz="8" w:space="0" w:color="FFFFFF"/>
+              <w:right w:val="single" w:sz="8" w:space="0" w:color="FFFFFF"/>
             </w:tcBorders>
             <w:shd w:val="clear" w:color="auto" w:fill="411E75"/>
-          </w:tcPr>
-          <w:p>
-            <w:pPr>
-              <w:tabs>
-                <w:tab w:val="left" w:pos="8647"/>
-                <w:tab w:val="left" w:pos="9540"/>
-              </w:tabs>
-              <w:jc w:val="both"/>
-              <w:rPr>
-                <w:rFonts w:cs="Arial"/>
+            <w:tcMar>
+              <w:top w:w="0" w:type="dxa"/>
+              <w:left w:w="45" w:type="dxa"/>
+              <w:bottom w:w="0" w:type="dxa"/>
+              <w:right w:w="45" w:type="dxa"/>
+            </w:tcMar>
+            <w:hideMark/>
+          </w:tcPr>
+          <w:p>
+            <w:pPr>
+              <w:rPr>
+                <w:rFonts w:eastAsia="Times New Roman" w:cs="Arial"/>
+                <w:b/>
+                <w:bCs/>
+                <w:szCs w:val="12"/>
+              </w:rPr>
+            </w:pPr>
+            <w:r>
+              <w:rPr>
+                <w:rFonts w:eastAsia="Times New Roman" w:cs="Arial"/>
                 <w:b/>
                 <w:bCs/>
                 <w:color w:val="FFFFFF"/>
                 <w:szCs w:val="12"/>
               </w:rPr>
-            </w:pPr>
-            <w:r>
-              <w:rPr>
-                <w:rFonts w:cs="Arial"/>
+              <w:t xml:space="preserve">Gene </w:t>
+            </w:r>
+          </w:p>
+        </w:tc>
+        <w:tc>
+          <w:tcPr>
+            <w:tcW w:w="451" w:type="pct"/>
+            <w:tcBorders>
+              <w:top w:val="single" w:sz="24" w:space="0" w:color="FFFFFF"/>
+              <w:left w:val="nil"/>
+              <w:bottom w:val="single" w:sz="8" w:space="0" w:color="FFFFFF"/>
+              <w:right w:val="single" w:sz="8" w:space="0" w:color="FFFFFF"/>
+            </w:tcBorders>
+            <w:shd w:val="clear" w:color="auto" w:fill="411E75"/>
+            <w:tcMar>
+              <w:top w:w="0" w:type="dxa"/>
+              <w:left w:w="45" w:type="dxa"/>
+              <w:bottom w:w="0" w:type="dxa"/>
+              <w:right w:w="45" w:type="dxa"/>
+            </w:tcMar>
+            <w:hideMark/>
+          </w:tcPr>
+          <w:p>
+            <w:pPr>
+              <w:rPr>
+                <w:rFonts w:eastAsia="Times New Roman" w:cs="Arial"/>
+                <w:b/>
+                <w:bCs/>
+                <w:szCs w:val="12"/>
+              </w:rPr>
+            </w:pPr>
+            <w:r>
+              <w:rPr>
+                <w:rFonts w:eastAsia="Times New Roman" w:cs="Arial"/>
                 <w:b/>
                 <w:bCs/>
                 <w:color w:val="FFFFFF"/>
@@ -1358,265 +1645,41 @@
             </w:r>
           </w:p>
         </w:tc>
-        <w:tc>
-          <w:tcPr>
-            <w:tcW w:w="658" w:type="dxa"/>
-            <w:tcBorders>
-              <w:top w:val="single" w:sz="24" w:space="0" w:color="FFFFFF" w:themeColor="background1"/>
-              <w:left w:val="single" w:sz="6" w:space="0" w:color="FFFFFF" w:themeColor="background1"/>
-              <w:bottom w:val="single" w:sz="6" w:space="0" w:color="FFFFFF" w:themeColor="background1"/>
-              <w:right w:val="single" w:sz="6" w:space="0" w:color="FFFFFF" w:themeColor="background1"/>
-            </w:tcBorders>
-            <w:shd w:val="clear" w:color="auto" w:fill="411E75"/>
-          </w:tcPr>
-          <w:p>
-            <w:pPr>
-              <w:tabs>
-                <w:tab w:val="left" w:pos="8647"/>
-                <w:tab w:val="left" w:pos="9540"/>
-              </w:tabs>
-              <w:jc w:val="both"/>
-              <w:rPr>
-                <w:rFonts w:cs="Arial"/>
-                <w:b/>
-                <w:bCs/>
-                <w:color w:val="FFFFFF"/>
-                <w:szCs w:val="12"/>
-              </w:rPr>
-            </w:pPr>
-            <w:r>
-              <w:rPr>
-                <w:rFonts w:cs="Arial"/>
-                <w:b/>
-                <w:bCs/>
-                <w:color w:val="FFFFFF"/>
-                <w:szCs w:val="12"/>
-              </w:rPr>
-              <w:t>Gene</w:t>
-            </w:r>
-          </w:p>
-        </w:tc>
-        <w:tc>
-          <w:tcPr>
-            <w:tcW w:w="1115" w:type="dxa"/>
-            <w:tcBorders>
-              <w:top w:val="single" w:sz="24" w:space="0" w:color="FFFFFF" w:themeColor="background1"/>
-              <w:left w:val="single" w:sz="6" w:space="0" w:color="FFFFFF" w:themeColor="background1"/>
-              <w:bottom w:val="single" w:sz="6" w:space="0" w:color="FFFFFF" w:themeColor="background1"/>
-              <w:right w:val="single" w:sz="6" w:space="0" w:color="FFFFFF" w:themeColor="background1"/>
-            </w:tcBorders>
-            <w:shd w:val="clear" w:color="auto" w:fill="411E75"/>
-          </w:tcPr>
-          <w:p>
-            <w:pPr>
-              <w:tabs>
-                <w:tab w:val="left" w:pos="8647"/>
-                <w:tab w:val="left" w:pos="9540"/>
-              </w:tabs>
-              <w:jc w:val="both"/>
-              <w:rPr>
-                <w:rFonts w:cs="Arial"/>
-                <w:b/>
-                <w:bCs/>
-                <w:color w:val="FFFFFF"/>
-                <w:szCs w:val="12"/>
-              </w:rPr>
-            </w:pPr>
-            <w:r>
-              <w:rPr>
-                <w:rFonts w:cs="Arial"/>
-                <w:b/>
-                <w:bCs/>
-                <w:color w:val="FFFFFF"/>
-                <w:szCs w:val="12"/>
-              </w:rPr>
-              <w:t>Preferred Transcript</w:t>
-            </w:r>
-          </w:p>
-        </w:tc>
-        <w:tc>
-          <w:tcPr>
-            <w:tcW w:w="777" w:type="dxa"/>
-            <w:tcBorders>
-              <w:top w:val="single" w:sz="24" w:space="0" w:color="FFFFFF" w:themeColor="background1"/>
-              <w:left w:val="single" w:sz="6" w:space="0" w:color="FFFFFF" w:themeColor="background1"/>
-              <w:bottom w:val="single" w:sz="6" w:space="0" w:color="FFFFFF" w:themeColor="background1"/>
-              <w:right w:val="single" w:sz="6" w:space="0" w:color="FFFFFF" w:themeColor="background1"/>
-            </w:tcBorders>
-            <w:shd w:val="clear" w:color="auto" w:fill="411E75"/>
-          </w:tcPr>
-          <w:p>
-            <w:pPr>
-              <w:tabs>
-                <w:tab w:val="left" w:pos="8647"/>
-                <w:tab w:val="left" w:pos="9540"/>
-              </w:tabs>
-              <w:jc w:val="both"/>
-              <w:rPr>
-                <w:rFonts w:cs="Arial"/>
-                <w:b/>
-                <w:bCs/>
-                <w:color w:val="FFFFFF"/>
-                <w:szCs w:val="12"/>
-              </w:rPr>
-            </w:pPr>
-            <w:r>
-              <w:rPr>
-                <w:rFonts w:cs="Arial"/>
-                <w:b/>
-                <w:bCs/>
-                <w:color w:val="FFFFFF"/>
-                <w:szCs w:val="12"/>
-              </w:rPr>
-              <w:t xml:space="preserve">Gene </w:t>
-            </w:r>
-          </w:p>
-        </w:tc>
-        <w:tc>
-          <w:tcPr>
-            <w:tcW w:w="1072" w:type="dxa"/>
-            <w:tcBorders>
-              <w:top w:val="single" w:sz="24" w:space="0" w:color="FFFFFF" w:themeColor="background1"/>
-              <w:left w:val="single" w:sz="6" w:space="0" w:color="FFFFFF" w:themeColor="background1"/>
-              <w:bottom w:val="single" w:sz="6" w:space="0" w:color="FFFFFF" w:themeColor="background1"/>
-              <w:right w:val="single" w:sz="6" w:space="0" w:color="FFFFFF" w:themeColor="background1"/>
-            </w:tcBorders>
-            <w:shd w:val="clear" w:color="auto" w:fill="411E75"/>
-          </w:tcPr>
-          <w:p>
-            <w:pPr>
-              <w:tabs>
-                <w:tab w:val="left" w:pos="8647"/>
-                <w:tab w:val="left" w:pos="9540"/>
-              </w:tabs>
-              <w:jc w:val="both"/>
-              <w:rPr>
-                <w:rFonts w:cs="Arial"/>
-                <w:b/>
-                <w:bCs/>
-                <w:color w:val="FFFFFF"/>
-                <w:szCs w:val="12"/>
-              </w:rPr>
-            </w:pPr>
-            <w:r>
-              <w:rPr>
-                <w:rFonts w:cs="Arial"/>
-                <w:b/>
-                <w:bCs/>
-                <w:color w:val="FFFFFF"/>
-                <w:szCs w:val="12"/>
-              </w:rPr>
-              <w:t>Preferred Transcript</w:t>
-            </w:r>
-          </w:p>
-        </w:tc>
-        <w:tc>
-          <w:tcPr>
-            <w:tcW w:w="792" w:type="dxa"/>
-            <w:tcBorders>
-              <w:top w:val="single" w:sz="24" w:space="0" w:color="FFFFFF" w:themeColor="background1"/>
-              <w:left w:val="single" w:sz="6" w:space="0" w:color="FFFFFF" w:themeColor="background1"/>
-              <w:bottom w:val="single" w:sz="6" w:space="0" w:color="FFFFFF" w:themeColor="background1"/>
-              <w:right w:val="single" w:sz="6" w:space="0" w:color="FFFFFF" w:themeColor="background1"/>
-            </w:tcBorders>
-            <w:shd w:val="clear" w:color="auto" w:fill="411E75"/>
-          </w:tcPr>
-          <w:p>
-            <w:pPr>
-              <w:tabs>
-                <w:tab w:val="left" w:pos="8647"/>
-                <w:tab w:val="left" w:pos="9540"/>
-              </w:tabs>
-              <w:jc w:val="both"/>
-              <w:rPr>
-                <w:rFonts w:cs="Arial"/>
-                <w:b/>
-                <w:bCs/>
-                <w:color w:val="FFFFFF"/>
-                <w:szCs w:val="12"/>
-              </w:rPr>
-            </w:pPr>
-            <w:r>
-              <w:rPr>
-                <w:rFonts w:cs="Arial"/>
-                <w:b/>
-                <w:bCs/>
-                <w:color w:val="FFFFFF"/>
-                <w:szCs w:val="12"/>
-              </w:rPr>
-              <w:t xml:space="preserve">Gene </w:t>
-            </w:r>
-          </w:p>
-        </w:tc>
-        <w:tc>
-          <w:tcPr>
-            <w:tcW w:w="1045" w:type="dxa"/>
-            <w:tcBorders>
-              <w:top w:val="single" w:sz="24" w:space="0" w:color="FFFFFF" w:themeColor="background1"/>
-              <w:left w:val="single" w:sz="6" w:space="0" w:color="FFFFFF" w:themeColor="background1"/>
-              <w:bottom w:val="single" w:sz="6" w:space="0" w:color="FFFFFF" w:themeColor="background1"/>
-              <w:right w:val="single" w:sz="6" w:space="0" w:color="FFFFFF" w:themeColor="background1"/>
-            </w:tcBorders>
-            <w:shd w:val="clear" w:color="auto" w:fill="411E75"/>
-          </w:tcPr>
-          <w:p>
-            <w:pPr>
-              <w:tabs>
-                <w:tab w:val="left" w:pos="8647"/>
-                <w:tab w:val="left" w:pos="9540"/>
-              </w:tabs>
-              <w:jc w:val="both"/>
-              <w:rPr>
-                <w:rFonts w:cs="Arial"/>
-                <w:b/>
-                <w:bCs/>
-                <w:color w:val="FFFFFF"/>
-                <w:szCs w:val="12"/>
-              </w:rPr>
-            </w:pPr>
-            <w:r>
-              <w:rPr>
-                <w:rFonts w:cs="Arial"/>
-                <w:b/>
-                <w:bCs/>
-                <w:color w:val="FFFFFF"/>
-                <w:szCs w:val="12"/>
-              </w:rPr>
-              <w:t>Preferred Transcript</w:t>
-            </w:r>
-          </w:p>
-        </w:tc>
       </w:tr>
       <w:tr>
         <w:trPr>
-          <w:trHeight w:hRule="exact" w:val="153"/>
+          <w:trHeight w:val="153"/>
           <w:tblHeader/>
-          <w:jc w:val="center"/>
         </w:trPr>
         <w:tc>
           <w:tcPr>
-            <w:tcW w:w="618" w:type="dxa"/>
-            <w:tcBorders>
-              <w:top w:val="single" w:sz="6" w:space="0" w:color="FFFFFF" w:themeColor="background1"/>
-              <w:left w:val="single" w:sz="6" w:space="0" w:color="FFFFFF" w:themeColor="background1"/>
-              <w:bottom w:val="single" w:sz="6" w:space="0" w:color="FFFFFF" w:themeColor="background1"/>
-              <w:right w:val="single" w:sz="6" w:space="0" w:color="FFFFFF" w:themeColor="background1"/>
-            </w:tcBorders>
-            <w:shd w:val="clear" w:color="auto" w:fill="E8E7EC"/>
-          </w:tcPr>
-          <w:p>
-            <w:pPr>
-              <w:jc w:val="both"/>
-              <w:rPr>
-                <w:rFonts w:cs="Arial"/>
-                <w:color w:val="000000"/>
-                <w:szCs w:val="12"/>
-              </w:rPr>
-            </w:pPr>
-            <w:r>
-              <w:rPr>
-                <w:rStyle w:val="normaltextrun"/>
-                <w:rFonts w:cs="Arial"/>
+            <w:tcW w:w="316" w:type="pct"/>
+            <w:tcBorders>
+              <w:top w:val="nil"/>
+              <w:left w:val="single" w:sz="8" w:space="0" w:color="FFFFFF"/>
+              <w:bottom w:val="single" w:sz="8" w:space="0" w:color="FFFFFF"/>
+              <w:right w:val="single" w:sz="8" w:space="0" w:color="FFFFFF"/>
+            </w:tcBorders>
+            <w:shd w:val="clear" w:color="auto" w:fill="E8E7EC"/>
+            <w:tcMar>
+              <w:top w:w="0" w:type="dxa"/>
+              <w:left w:w="45" w:type="dxa"/>
+              <w:bottom w:w="0" w:type="dxa"/>
+              <w:right w:w="45" w:type="dxa"/>
+            </w:tcMar>
+            <w:hideMark/>
+          </w:tcPr>
+          <w:p>
+            <w:pPr>
+              <w:rPr>
+                <w:rFonts w:eastAsia="Times New Roman" w:cs="Arial"/>
+                <w:szCs w:val="12"/>
+              </w:rPr>
+            </w:pPr>
+            <w:r>
+              <w:rPr>
+                <w:rFonts w:eastAsia="Times New Roman" w:cs="Arial"/>
+                <w:color w:val="000000"/>
                 <w:szCs w:val="12"/>
                 <w:lang w:val="en-GB"/>
               </w:rPr>
@@ -1626,27 +1689,32 @@
         </w:tc>
         <w:tc>
           <w:tcPr>
-            <w:tcW w:w="1045" w:type="dxa"/>
-            <w:tcBorders>
-              <w:top w:val="single" w:sz="6" w:space="0" w:color="FFFFFF" w:themeColor="background1"/>
-              <w:left w:val="single" w:sz="6" w:space="0" w:color="FFFFFF" w:themeColor="background1"/>
-              <w:bottom w:val="single" w:sz="6" w:space="0" w:color="FFFFFF" w:themeColor="background1"/>
-              <w:right w:val="single" w:sz="6" w:space="0" w:color="FFFFFF" w:themeColor="background1"/>
-            </w:tcBorders>
-            <w:shd w:val="clear" w:color="auto" w:fill="E8E7EC"/>
-          </w:tcPr>
-          <w:p>
-            <w:pPr>
-              <w:jc w:val="both"/>
-              <w:rPr>
-                <w:rFonts w:cs="Arial"/>
-                <w:color w:val="000000"/>
-                <w:szCs w:val="12"/>
-              </w:rPr>
-            </w:pPr>
-            <w:r>
-              <w:rPr>
-                <w:rFonts w:cs="Arial"/>
+            <w:tcW w:w="568" w:type="pct"/>
+            <w:tcBorders>
+              <w:top w:val="nil"/>
+              <w:left w:val="nil"/>
+              <w:bottom w:val="single" w:sz="8" w:space="0" w:color="FFFFFF"/>
+              <w:right w:val="single" w:sz="8" w:space="0" w:color="FFFFFF"/>
+            </w:tcBorders>
+            <w:shd w:val="clear" w:color="auto" w:fill="E8E7EC"/>
+            <w:tcMar>
+              <w:top w:w="0" w:type="dxa"/>
+              <w:left w:w="45" w:type="dxa"/>
+              <w:bottom w:w="0" w:type="dxa"/>
+              <w:right w:w="45" w:type="dxa"/>
+            </w:tcMar>
+            <w:hideMark/>
+          </w:tcPr>
+          <w:p>
+            <w:pPr>
+              <w:rPr>
+                <w:rFonts w:eastAsia="Times New Roman" w:cs="Arial"/>
+                <w:szCs w:val="12"/>
+              </w:rPr>
+            </w:pPr>
+            <w:r>
+              <w:rPr>
+                <w:rFonts w:eastAsia="Times New Roman" w:cs="Arial"/>
                 <w:color w:val="000000"/>
                 <w:szCs w:val="12"/>
               </w:rPr>
@@ -1656,28 +1724,33 @@
         </w:tc>
         <w:tc>
           <w:tcPr>
-            <w:tcW w:w="597" w:type="dxa"/>
-            <w:tcBorders>
-              <w:top w:val="single" w:sz="6" w:space="0" w:color="FFFFFF" w:themeColor="background1"/>
-              <w:left w:val="single" w:sz="6" w:space="0" w:color="FFFFFF" w:themeColor="background1"/>
-              <w:bottom w:val="single" w:sz="6" w:space="0" w:color="FFFFFF" w:themeColor="background1"/>
-              <w:right w:val="single" w:sz="6" w:space="0" w:color="FFFFFF" w:themeColor="background1"/>
-            </w:tcBorders>
-            <w:shd w:val="clear" w:color="auto" w:fill="E8E7EC"/>
-          </w:tcPr>
-          <w:p>
-            <w:pPr>
-              <w:jc w:val="both"/>
-              <w:rPr>
-                <w:rFonts w:cs="Arial"/>
-                <w:color w:val="000000"/>
-                <w:szCs w:val="12"/>
-              </w:rPr>
-            </w:pPr>
-            <w:r>
-              <w:rPr>
-                <w:rStyle w:val="normaltextrun"/>
-                <w:rFonts w:cs="Arial"/>
+            <w:tcW w:w="248" w:type="pct"/>
+            <w:tcBorders>
+              <w:top w:val="nil"/>
+              <w:left w:val="nil"/>
+              <w:bottom w:val="single" w:sz="8" w:space="0" w:color="FFFFFF"/>
+              <w:right w:val="single" w:sz="8" w:space="0" w:color="FFFFFF"/>
+            </w:tcBorders>
+            <w:shd w:val="clear" w:color="auto" w:fill="E8E7EC"/>
+            <w:tcMar>
+              <w:top w:w="0" w:type="dxa"/>
+              <w:left w:w="45" w:type="dxa"/>
+              <w:bottom w:w="0" w:type="dxa"/>
+              <w:right w:w="45" w:type="dxa"/>
+            </w:tcMar>
+            <w:hideMark/>
+          </w:tcPr>
+          <w:p>
+            <w:pPr>
+              <w:rPr>
+                <w:rFonts w:eastAsia="Times New Roman" w:cs="Arial"/>
+                <w:szCs w:val="12"/>
+              </w:rPr>
+            </w:pPr>
+            <w:r>
+              <w:rPr>
+                <w:rFonts w:eastAsia="Times New Roman" w:cs="Arial"/>
+                <w:color w:val="000000"/>
                 <w:szCs w:val="12"/>
                 <w:lang w:val="en-GB"/>
               </w:rPr>
@@ -1687,27 +1760,32 @@
         </w:tc>
         <w:tc>
           <w:tcPr>
-            <w:tcW w:w="851" w:type="dxa"/>
-            <w:tcBorders>
-              <w:top w:val="single" w:sz="6" w:space="0" w:color="FFFFFF" w:themeColor="background1"/>
-              <w:left w:val="single" w:sz="6" w:space="0" w:color="FFFFFF" w:themeColor="background1"/>
-              <w:bottom w:val="single" w:sz="6" w:space="0" w:color="FFFFFF" w:themeColor="background1"/>
-              <w:right w:val="single" w:sz="6" w:space="0" w:color="FFFFFF" w:themeColor="background1"/>
-            </w:tcBorders>
-            <w:shd w:val="clear" w:color="auto" w:fill="E8E7EC"/>
-          </w:tcPr>
-          <w:p>
-            <w:pPr>
-              <w:jc w:val="both"/>
-              <w:rPr>
-                <w:rFonts w:cs="Arial"/>
-                <w:color w:val="000000"/>
-                <w:szCs w:val="12"/>
-              </w:rPr>
-            </w:pPr>
-            <w:r>
-              <w:rPr>
-                <w:rFonts w:cs="Arial"/>
+            <w:tcW w:w="568" w:type="pct"/>
+            <w:tcBorders>
+              <w:top w:val="nil"/>
+              <w:left w:val="nil"/>
+              <w:bottom w:val="single" w:sz="8" w:space="0" w:color="FFFFFF"/>
+              <w:right w:val="single" w:sz="8" w:space="0" w:color="FFFFFF"/>
+            </w:tcBorders>
+            <w:shd w:val="clear" w:color="auto" w:fill="E8E7EC"/>
+            <w:tcMar>
+              <w:top w:w="0" w:type="dxa"/>
+              <w:left w:w="45" w:type="dxa"/>
+              <w:bottom w:w="0" w:type="dxa"/>
+              <w:right w:w="45" w:type="dxa"/>
+            </w:tcMar>
+            <w:hideMark/>
+          </w:tcPr>
+          <w:p>
+            <w:pPr>
+              <w:rPr>
+                <w:rFonts w:eastAsia="Times New Roman" w:cs="Arial"/>
+                <w:szCs w:val="12"/>
+              </w:rPr>
+            </w:pPr>
+            <w:r>
+              <w:rPr>
+                <w:rFonts w:eastAsia="Times New Roman" w:cs="Arial"/>
                 <w:color w:val="000000"/>
                 <w:szCs w:val="12"/>
               </w:rPr>
@@ -1717,28 +1795,33 @@
         </w:tc>
         <w:tc>
           <w:tcPr>
-            <w:tcW w:w="649" w:type="dxa"/>
-            <w:tcBorders>
-              <w:top w:val="single" w:sz="6" w:space="0" w:color="FFFFFF" w:themeColor="background1"/>
-              <w:left w:val="single" w:sz="6" w:space="0" w:color="FFFFFF" w:themeColor="background1"/>
-              <w:bottom w:val="single" w:sz="6" w:space="0" w:color="FFFFFF" w:themeColor="background1"/>
-              <w:right w:val="single" w:sz="6" w:space="0" w:color="FFFFFF" w:themeColor="background1"/>
-            </w:tcBorders>
-            <w:shd w:val="clear" w:color="auto" w:fill="E8E7EC"/>
-          </w:tcPr>
-          <w:p>
-            <w:pPr>
-              <w:jc w:val="both"/>
-              <w:rPr>
-                <w:rFonts w:cs="Arial"/>
-                <w:color w:val="000000"/>
-                <w:szCs w:val="12"/>
-              </w:rPr>
-            </w:pPr>
-            <w:r>
-              <w:rPr>
-                <w:rStyle w:val="normaltextrun"/>
-                <w:rFonts w:cs="Arial"/>
+            <w:tcW w:w="284" w:type="pct"/>
+            <w:tcBorders>
+              <w:top w:val="nil"/>
+              <w:left w:val="nil"/>
+              <w:bottom w:val="single" w:sz="8" w:space="0" w:color="FFFFFF"/>
+              <w:right w:val="single" w:sz="8" w:space="0" w:color="FFFFFF"/>
+            </w:tcBorders>
+            <w:shd w:val="clear" w:color="auto" w:fill="E8E7EC"/>
+            <w:tcMar>
+              <w:top w:w="0" w:type="dxa"/>
+              <w:left w:w="45" w:type="dxa"/>
+              <w:bottom w:w="0" w:type="dxa"/>
+              <w:right w:w="45" w:type="dxa"/>
+            </w:tcMar>
+            <w:hideMark/>
+          </w:tcPr>
+          <w:p>
+            <w:pPr>
+              <w:rPr>
+                <w:rFonts w:eastAsia="Times New Roman" w:cs="Arial"/>
+                <w:szCs w:val="12"/>
+              </w:rPr>
+            </w:pPr>
+            <w:r>
+              <w:rPr>
+                <w:rFonts w:eastAsia="Times New Roman" w:cs="Arial"/>
+                <w:color w:val="000000"/>
                 <w:szCs w:val="12"/>
                 <w:lang w:val="en-GB"/>
               </w:rPr>
@@ -1748,27 +1831,33 @@
         </w:tc>
         <w:tc>
           <w:tcPr>
-            <w:tcW w:w="1045" w:type="dxa"/>
-            <w:tcBorders>
-              <w:top w:val="single" w:sz="6" w:space="0" w:color="FFFFFF" w:themeColor="background1"/>
-              <w:left w:val="single" w:sz="6" w:space="0" w:color="FFFFFF" w:themeColor="background1"/>
-              <w:bottom w:val="single" w:sz="6" w:space="0" w:color="FFFFFF" w:themeColor="background1"/>
-              <w:right w:val="single" w:sz="6" w:space="0" w:color="FFFFFF" w:themeColor="background1"/>
-            </w:tcBorders>
-            <w:shd w:val="clear" w:color="auto" w:fill="E8E7EC"/>
-          </w:tcPr>
-          <w:p>
-            <w:pPr>
-              <w:jc w:val="both"/>
-              <w:rPr>
-                <w:rFonts w:cs="Arial"/>
-                <w:color w:val="000000"/>
-                <w:szCs w:val="12"/>
-              </w:rPr>
-            </w:pPr>
-            <w:r>
-              <w:rPr>
-                <w:rFonts w:cs="Arial"/>
+            <w:tcW w:w="568" w:type="pct"/>
+            <w:tcBorders>
+              <w:top w:val="nil"/>
+              <w:left w:val="nil"/>
+              <w:bottom w:val="single" w:sz="8" w:space="0" w:color="FFFFFF"/>
+              <w:right w:val="single" w:sz="8" w:space="0" w:color="FFFFFF"/>
+            </w:tcBorders>
+            <w:shd w:val="clear" w:color="auto" w:fill="E8E7EC"/>
+            <w:tcMar>
+              <w:top w:w="0" w:type="dxa"/>
+              <w:left w:w="45" w:type="dxa"/>
+              <w:bottom w:w="0" w:type="dxa"/>
+              <w:right w:w="45" w:type="dxa"/>
+            </w:tcMar>
+            <w:hideMark/>
+          </w:tcPr>
+          <w:p>
+            <w:pPr>
+              <w:rPr>
+                <w:rFonts w:eastAsia="Times New Roman" w:cs="Arial"/>
+                <w:szCs w:val="12"/>
+              </w:rPr>
+            </w:pPr>
+            <w:r>
+              <w:rPr>
+                <w:rFonts w:eastAsia="Times New Roman" w:cs="Arial"/>
+                <w:color w:val="000000"/>
                 <w:szCs w:val="12"/>
               </w:rPr>
               <w:t>NM_032575.2</w:t>
@@ -1777,28 +1866,33 @@
         </w:tc>
         <w:tc>
           <w:tcPr>
-            <w:tcW w:w="658" w:type="dxa"/>
-            <w:tcBorders>
-              <w:top w:val="single" w:sz="6" w:space="0" w:color="FFFFFF" w:themeColor="background1"/>
-              <w:left w:val="single" w:sz="6" w:space="0" w:color="FFFFFF" w:themeColor="background1"/>
-              <w:bottom w:val="single" w:sz="6" w:space="0" w:color="FFFFFF" w:themeColor="background1"/>
-              <w:right w:val="single" w:sz="6" w:space="0" w:color="FFFFFF" w:themeColor="background1"/>
-            </w:tcBorders>
-            <w:shd w:val="clear" w:color="auto" w:fill="E8E7EC"/>
-          </w:tcPr>
-          <w:p>
-            <w:pPr>
-              <w:jc w:val="both"/>
-              <w:rPr>
-                <w:rFonts w:cs="Arial"/>
-                <w:color w:val="000000"/>
-                <w:szCs w:val="12"/>
-              </w:rPr>
-            </w:pPr>
-            <w:r>
-              <w:rPr>
-                <w:rStyle w:val="normaltextrun"/>
-                <w:rFonts w:cs="Arial"/>
+            <w:tcW w:w="283" w:type="pct"/>
+            <w:tcBorders>
+              <w:top w:val="nil"/>
+              <w:left w:val="nil"/>
+              <w:bottom w:val="single" w:sz="8" w:space="0" w:color="FFFFFF"/>
+              <w:right w:val="single" w:sz="8" w:space="0" w:color="FFFFFF"/>
+            </w:tcBorders>
+            <w:shd w:val="clear" w:color="auto" w:fill="E8E7EC"/>
+            <w:tcMar>
+              <w:top w:w="0" w:type="dxa"/>
+              <w:left w:w="45" w:type="dxa"/>
+              <w:bottom w:w="0" w:type="dxa"/>
+              <w:right w:w="45" w:type="dxa"/>
+            </w:tcMar>
+            <w:hideMark/>
+          </w:tcPr>
+          <w:p>
+            <w:pPr>
+              <w:rPr>
+                <w:rFonts w:eastAsia="Times New Roman" w:cs="Arial"/>
+                <w:szCs w:val="12"/>
+              </w:rPr>
+            </w:pPr>
+            <w:r>
+              <w:rPr>
+                <w:rFonts w:eastAsia="Times New Roman" w:cs="Arial"/>
+                <w:color w:val="000000"/>
                 <w:szCs w:val="12"/>
                 <w:lang w:val="en-GB"/>
               </w:rPr>
@@ -1808,27 +1902,32 @@
         </w:tc>
         <w:tc>
           <w:tcPr>
-            <w:tcW w:w="1115" w:type="dxa"/>
-            <w:tcBorders>
-              <w:top w:val="single" w:sz="6" w:space="0" w:color="FFFFFF" w:themeColor="background1"/>
-              <w:left w:val="single" w:sz="6" w:space="0" w:color="FFFFFF" w:themeColor="background1"/>
-              <w:bottom w:val="single" w:sz="6" w:space="0" w:color="FFFFFF" w:themeColor="background1"/>
-              <w:right w:val="single" w:sz="6" w:space="0" w:color="FFFFFF" w:themeColor="background1"/>
-            </w:tcBorders>
-            <w:shd w:val="clear" w:color="auto" w:fill="E8E7EC"/>
-          </w:tcPr>
-          <w:p>
-            <w:pPr>
-              <w:jc w:val="both"/>
-              <w:rPr>
-                <w:rFonts w:cs="Arial"/>
-                <w:color w:val="000000"/>
-                <w:szCs w:val="12"/>
-              </w:rPr>
-            </w:pPr>
-            <w:r>
-              <w:rPr>
-                <w:rFonts w:cs="Arial"/>
+            <w:tcW w:w="568" w:type="pct"/>
+            <w:tcBorders>
+              <w:top w:val="nil"/>
+              <w:left w:val="nil"/>
+              <w:bottom w:val="single" w:sz="8" w:space="0" w:color="FFFFFF"/>
+              <w:right w:val="single" w:sz="8" w:space="0" w:color="FFFFFF"/>
+            </w:tcBorders>
+            <w:shd w:val="clear" w:color="auto" w:fill="E8E7EC"/>
+            <w:tcMar>
+              <w:top w:w="0" w:type="dxa"/>
+              <w:left w:w="45" w:type="dxa"/>
+              <w:bottom w:w="0" w:type="dxa"/>
+              <w:right w:w="45" w:type="dxa"/>
+            </w:tcMar>
+            <w:hideMark/>
+          </w:tcPr>
+          <w:p>
+            <w:pPr>
+              <w:rPr>
+                <w:rFonts w:eastAsia="Times New Roman" w:cs="Arial"/>
+                <w:szCs w:val="12"/>
+              </w:rPr>
+            </w:pPr>
+            <w:r>
+              <w:rPr>
+                <w:rFonts w:eastAsia="Times New Roman" w:cs="Arial"/>
                 <w:color w:val="000000"/>
                 <w:szCs w:val="12"/>
               </w:rPr>
@@ -1838,28 +1937,33 @@
         </w:tc>
         <w:tc>
           <w:tcPr>
-            <w:tcW w:w="777" w:type="dxa"/>
-            <w:tcBorders>
-              <w:top w:val="single" w:sz="6" w:space="0" w:color="FFFFFF" w:themeColor="background1"/>
-              <w:left w:val="single" w:sz="6" w:space="0" w:color="FFFFFF" w:themeColor="background1"/>
-              <w:bottom w:val="single" w:sz="6" w:space="0" w:color="FFFFFF" w:themeColor="background1"/>
-              <w:right w:val="single" w:sz="6" w:space="0" w:color="FFFFFF" w:themeColor="background1"/>
-            </w:tcBorders>
-            <w:shd w:val="clear" w:color="auto" w:fill="E8E7EC"/>
-          </w:tcPr>
-          <w:p>
-            <w:pPr>
-              <w:jc w:val="both"/>
-              <w:rPr>
-                <w:rFonts w:cs="Arial"/>
-                <w:color w:val="000000"/>
-                <w:szCs w:val="12"/>
-              </w:rPr>
-            </w:pPr>
-            <w:r>
-              <w:rPr>
-                <w:rStyle w:val="normaltextrun"/>
-                <w:rFonts w:cs="Arial"/>
+            <w:tcW w:w="364" w:type="pct"/>
+            <w:tcBorders>
+              <w:top w:val="nil"/>
+              <w:left w:val="nil"/>
+              <w:bottom w:val="single" w:sz="8" w:space="0" w:color="FFFFFF"/>
+              <w:right w:val="single" w:sz="8" w:space="0" w:color="FFFFFF"/>
+            </w:tcBorders>
+            <w:shd w:val="clear" w:color="auto" w:fill="E8E7EC"/>
+            <w:tcMar>
+              <w:top w:w="0" w:type="dxa"/>
+              <w:left w:w="45" w:type="dxa"/>
+              <w:bottom w:w="0" w:type="dxa"/>
+              <w:right w:w="45" w:type="dxa"/>
+            </w:tcMar>
+            <w:hideMark/>
+          </w:tcPr>
+          <w:p>
+            <w:pPr>
+              <w:rPr>
+                <w:rFonts w:eastAsia="Times New Roman" w:cs="Arial"/>
+                <w:szCs w:val="12"/>
+              </w:rPr>
+            </w:pPr>
+            <w:r>
+              <w:rPr>
+                <w:rFonts w:eastAsia="Times New Roman" w:cs="Arial"/>
+                <w:color w:val="000000"/>
                 <w:szCs w:val="12"/>
                 <w:lang w:val="en-GB"/>
               </w:rPr>
@@ -1869,27 +1973,32 @@
         </w:tc>
         <w:tc>
           <w:tcPr>
-            <w:tcW w:w="1072" w:type="dxa"/>
-            <w:tcBorders>
-              <w:top w:val="single" w:sz="6" w:space="0" w:color="FFFFFF" w:themeColor="background1"/>
-              <w:left w:val="single" w:sz="6" w:space="0" w:color="FFFFFF" w:themeColor="background1"/>
-              <w:bottom w:val="single" w:sz="6" w:space="0" w:color="FFFFFF" w:themeColor="background1"/>
-              <w:right w:val="single" w:sz="6" w:space="0" w:color="FFFFFF" w:themeColor="background1"/>
-            </w:tcBorders>
-            <w:shd w:val="clear" w:color="auto" w:fill="E8E7EC"/>
-          </w:tcPr>
-          <w:p>
-            <w:pPr>
-              <w:jc w:val="both"/>
-              <w:rPr>
-                <w:rFonts w:cs="Arial"/>
-                <w:color w:val="000000"/>
-                <w:szCs w:val="12"/>
-              </w:rPr>
-            </w:pPr>
-            <w:r>
-              <w:rPr>
-                <w:rFonts w:cs="Arial"/>
+            <w:tcW w:w="451" w:type="pct"/>
+            <w:tcBorders>
+              <w:top w:val="nil"/>
+              <w:left w:val="nil"/>
+              <w:bottom w:val="single" w:sz="8" w:space="0" w:color="FFFFFF"/>
+              <w:right w:val="single" w:sz="8" w:space="0" w:color="FFFFFF"/>
+            </w:tcBorders>
+            <w:shd w:val="clear" w:color="auto" w:fill="E8E7EC"/>
+            <w:tcMar>
+              <w:top w:w="0" w:type="dxa"/>
+              <w:left w:w="45" w:type="dxa"/>
+              <w:bottom w:w="0" w:type="dxa"/>
+              <w:right w:w="45" w:type="dxa"/>
+            </w:tcMar>
+            <w:hideMark/>
+          </w:tcPr>
+          <w:p>
+            <w:pPr>
+              <w:rPr>
+                <w:rFonts w:eastAsia="Times New Roman" w:cs="Arial"/>
+                <w:szCs w:val="12"/>
+              </w:rPr>
+            </w:pPr>
+            <w:r>
+              <w:rPr>
+                <w:rFonts w:eastAsia="Times New Roman" w:cs="Arial"/>
                 <w:color w:val="000000"/>
                 <w:szCs w:val="12"/>
               </w:rPr>
@@ -1899,28 +2008,33 @@
         </w:tc>
         <w:tc>
           <w:tcPr>
-            <w:tcW w:w="792" w:type="dxa"/>
-            <w:tcBorders>
-              <w:top w:val="single" w:sz="6" w:space="0" w:color="FFFFFF" w:themeColor="background1"/>
-              <w:left w:val="single" w:sz="6" w:space="0" w:color="FFFFFF" w:themeColor="background1"/>
-              <w:bottom w:val="single" w:sz="6" w:space="0" w:color="FFFFFF" w:themeColor="background1"/>
-              <w:right w:val="single" w:sz="6" w:space="0" w:color="FFFFFF" w:themeColor="background1"/>
-            </w:tcBorders>
-            <w:shd w:val="clear" w:color="auto" w:fill="E8E7EC"/>
-          </w:tcPr>
-          <w:p>
-            <w:pPr>
-              <w:jc w:val="both"/>
-              <w:rPr>
-                <w:rFonts w:cs="Arial"/>
-                <w:color w:val="000000"/>
-                <w:szCs w:val="12"/>
-              </w:rPr>
-            </w:pPr>
-            <w:r>
-              <w:rPr>
-                <w:rStyle w:val="normaltextrun"/>
-                <w:rFonts w:cs="Arial"/>
+            <w:tcW w:w="330" w:type="pct"/>
+            <w:tcBorders>
+              <w:top w:val="nil"/>
+              <w:left w:val="nil"/>
+              <w:bottom w:val="single" w:sz="8" w:space="0" w:color="FFFFFF"/>
+              <w:right w:val="single" w:sz="8" w:space="0" w:color="FFFFFF"/>
+            </w:tcBorders>
+            <w:shd w:val="clear" w:color="auto" w:fill="E8E7EC"/>
+            <w:tcMar>
+              <w:top w:w="0" w:type="dxa"/>
+              <w:left w:w="45" w:type="dxa"/>
+              <w:bottom w:w="0" w:type="dxa"/>
+              <w:right w:w="45" w:type="dxa"/>
+            </w:tcMar>
+            <w:hideMark/>
+          </w:tcPr>
+          <w:p>
+            <w:pPr>
+              <w:rPr>
+                <w:rFonts w:eastAsia="Times New Roman" w:cs="Arial"/>
+                <w:szCs w:val="12"/>
+              </w:rPr>
+            </w:pPr>
+            <w:r>
+              <w:rPr>
+                <w:rFonts w:eastAsia="Times New Roman" w:cs="Arial"/>
+                <w:color w:val="000000"/>
                 <w:szCs w:val="12"/>
                 <w:lang w:val="en-GB"/>
               </w:rPr>
@@ -1930,27 +2044,32 @@
         </w:tc>
         <w:tc>
           <w:tcPr>
-            <w:tcW w:w="1045" w:type="dxa"/>
-            <w:tcBorders>
-              <w:top w:val="single" w:sz="6" w:space="0" w:color="FFFFFF" w:themeColor="background1"/>
-              <w:left w:val="single" w:sz="6" w:space="0" w:color="FFFFFF" w:themeColor="background1"/>
-              <w:bottom w:val="single" w:sz="6" w:space="0" w:color="FFFFFF" w:themeColor="background1"/>
-              <w:right w:val="single" w:sz="6" w:space="0" w:color="FFFFFF" w:themeColor="background1"/>
-            </w:tcBorders>
-            <w:shd w:val="clear" w:color="auto" w:fill="E8E7EC"/>
-          </w:tcPr>
-          <w:p>
-            <w:pPr>
-              <w:jc w:val="both"/>
-              <w:rPr>
-                <w:rFonts w:cs="Arial"/>
-                <w:color w:val="000000"/>
-                <w:szCs w:val="12"/>
-              </w:rPr>
-            </w:pPr>
-            <w:r>
-              <w:rPr>
-                <w:rFonts w:cs="Arial"/>
+            <w:tcW w:w="451" w:type="pct"/>
+            <w:tcBorders>
+              <w:top w:val="nil"/>
+              <w:left w:val="nil"/>
+              <w:bottom w:val="single" w:sz="8" w:space="0" w:color="FFFFFF"/>
+              <w:right w:val="single" w:sz="8" w:space="0" w:color="FFFFFF"/>
+            </w:tcBorders>
+            <w:shd w:val="clear" w:color="auto" w:fill="E8E7EC"/>
+            <w:tcMar>
+              <w:top w:w="0" w:type="dxa"/>
+              <w:left w:w="45" w:type="dxa"/>
+              <w:bottom w:w="0" w:type="dxa"/>
+              <w:right w:w="45" w:type="dxa"/>
+            </w:tcMar>
+            <w:hideMark/>
+          </w:tcPr>
+          <w:p>
+            <w:pPr>
+              <w:rPr>
+                <w:rFonts w:eastAsia="Times New Roman" w:cs="Arial"/>
+                <w:szCs w:val="12"/>
+              </w:rPr>
+            </w:pPr>
+            <w:r>
+              <w:rPr>
+                <w:rFonts w:eastAsia="Times New Roman" w:cs="Arial"/>
                 <w:color w:val="000000"/>
                 <w:szCs w:val="12"/>
               </w:rPr>
@@ -1961,34 +2080,38 @@
       </w:tr>
       <w:tr>
         <w:trPr>
-          <w:trHeight w:hRule="exact" w:val="153"/>
+          <w:trHeight w:val="153"/>
           <w:tblHeader/>
-          <w:jc w:val="center"/>
         </w:trPr>
         <w:tc>
           <w:tcPr>
-            <w:tcW w:w="618" w:type="dxa"/>
-            <w:tcBorders>
-              <w:top w:val="single" w:sz="6" w:space="0" w:color="FFFFFF" w:themeColor="background1"/>
-              <w:left w:val="single" w:sz="6" w:space="0" w:color="FFFFFF" w:themeColor="background1"/>
-              <w:bottom w:val="single" w:sz="6" w:space="0" w:color="FFFFFF" w:themeColor="background1"/>
-              <w:right w:val="single" w:sz="6" w:space="0" w:color="FFFFFF" w:themeColor="background1"/>
-            </w:tcBorders>
-            <w:shd w:val="clear" w:color="auto" w:fill="E8E7EC"/>
-          </w:tcPr>
-          <w:p>
-            <w:pPr>
-              <w:jc w:val="both"/>
-              <w:rPr>
-                <w:rFonts w:cs="Arial"/>
-                <w:color w:val="000000"/>
-                <w:szCs w:val="12"/>
-              </w:rPr>
-            </w:pPr>
-            <w:r>
-              <w:rPr>
-                <w:rStyle w:val="normaltextrun"/>
-                <w:rFonts w:cs="Arial"/>
+            <w:tcW w:w="316" w:type="pct"/>
+            <w:tcBorders>
+              <w:top w:val="nil"/>
+              <w:left w:val="single" w:sz="8" w:space="0" w:color="FFFFFF"/>
+              <w:bottom w:val="single" w:sz="8" w:space="0" w:color="FFFFFF"/>
+              <w:right w:val="single" w:sz="8" w:space="0" w:color="FFFFFF"/>
+            </w:tcBorders>
+            <w:shd w:val="clear" w:color="auto" w:fill="E8E7EC"/>
+            <w:tcMar>
+              <w:top w:w="0" w:type="dxa"/>
+              <w:left w:w="45" w:type="dxa"/>
+              <w:bottom w:w="0" w:type="dxa"/>
+              <w:right w:w="45" w:type="dxa"/>
+            </w:tcMar>
+            <w:hideMark/>
+          </w:tcPr>
+          <w:p>
+            <w:pPr>
+              <w:rPr>
+                <w:rFonts w:eastAsia="Times New Roman" w:cs="Arial"/>
+                <w:szCs w:val="12"/>
+              </w:rPr>
+            </w:pPr>
+            <w:r>
+              <w:rPr>
+                <w:rFonts w:eastAsia="Times New Roman" w:cs="Arial"/>
+                <w:color w:val="000000"/>
                 <w:szCs w:val="12"/>
                 <w:lang w:val="en-GB"/>
               </w:rPr>
@@ -1998,27 +2121,32 @@
         </w:tc>
         <w:tc>
           <w:tcPr>
-            <w:tcW w:w="1045" w:type="dxa"/>
-            <w:tcBorders>
-              <w:top w:val="single" w:sz="6" w:space="0" w:color="FFFFFF" w:themeColor="background1"/>
-              <w:left w:val="single" w:sz="6" w:space="0" w:color="FFFFFF" w:themeColor="background1"/>
-              <w:bottom w:val="single" w:sz="6" w:space="0" w:color="FFFFFF" w:themeColor="background1"/>
-              <w:right w:val="single" w:sz="6" w:space="0" w:color="FFFFFF" w:themeColor="background1"/>
-            </w:tcBorders>
-            <w:shd w:val="clear" w:color="auto" w:fill="E8E7EC"/>
-          </w:tcPr>
-          <w:p>
-            <w:pPr>
-              <w:jc w:val="both"/>
-              <w:rPr>
-                <w:rFonts w:cs="Arial"/>
-                <w:color w:val="000000"/>
-                <w:szCs w:val="12"/>
-              </w:rPr>
-            </w:pPr>
-            <w:r>
-              <w:rPr>
-                <w:rFonts w:cs="Arial"/>
+            <w:tcW w:w="568" w:type="pct"/>
+            <w:tcBorders>
+              <w:top w:val="nil"/>
+              <w:left w:val="nil"/>
+              <w:bottom w:val="single" w:sz="8" w:space="0" w:color="FFFFFF"/>
+              <w:right w:val="single" w:sz="8" w:space="0" w:color="FFFFFF"/>
+            </w:tcBorders>
+            <w:shd w:val="clear" w:color="auto" w:fill="E8E7EC"/>
+            <w:tcMar>
+              <w:top w:w="0" w:type="dxa"/>
+              <w:left w:w="45" w:type="dxa"/>
+              <w:bottom w:w="0" w:type="dxa"/>
+              <w:right w:w="45" w:type="dxa"/>
+            </w:tcMar>
+            <w:hideMark/>
+          </w:tcPr>
+          <w:p>
+            <w:pPr>
+              <w:rPr>
+                <w:rFonts w:eastAsia="Times New Roman" w:cs="Arial"/>
+                <w:szCs w:val="12"/>
+              </w:rPr>
+            </w:pPr>
+            <w:r>
+              <w:rPr>
+                <w:rFonts w:eastAsia="Times New Roman" w:cs="Arial"/>
                 <w:color w:val="000000"/>
                 <w:szCs w:val="12"/>
               </w:rPr>
@@ -2028,28 +2156,33 @@
         </w:tc>
         <w:tc>
           <w:tcPr>
-            <w:tcW w:w="597" w:type="dxa"/>
-            <w:tcBorders>
-              <w:top w:val="single" w:sz="6" w:space="0" w:color="FFFFFF" w:themeColor="background1"/>
-              <w:left w:val="single" w:sz="6" w:space="0" w:color="FFFFFF" w:themeColor="background1"/>
-              <w:bottom w:val="single" w:sz="6" w:space="0" w:color="FFFFFF" w:themeColor="background1"/>
-              <w:right w:val="single" w:sz="6" w:space="0" w:color="FFFFFF" w:themeColor="background1"/>
-            </w:tcBorders>
-            <w:shd w:val="clear" w:color="auto" w:fill="E8E7EC"/>
-          </w:tcPr>
-          <w:p>
-            <w:pPr>
-              <w:jc w:val="both"/>
-              <w:rPr>
-                <w:rFonts w:cs="Arial"/>
-                <w:color w:val="000000"/>
-                <w:szCs w:val="12"/>
-              </w:rPr>
-            </w:pPr>
-            <w:r>
-              <w:rPr>
-                <w:rStyle w:val="normaltextrun"/>
-                <w:rFonts w:cs="Arial"/>
+            <w:tcW w:w="248" w:type="pct"/>
+            <w:tcBorders>
+              <w:top w:val="nil"/>
+              <w:left w:val="nil"/>
+              <w:bottom w:val="single" w:sz="8" w:space="0" w:color="FFFFFF"/>
+              <w:right w:val="single" w:sz="8" w:space="0" w:color="FFFFFF"/>
+            </w:tcBorders>
+            <w:shd w:val="clear" w:color="auto" w:fill="E8E7EC"/>
+            <w:tcMar>
+              <w:top w:w="0" w:type="dxa"/>
+              <w:left w:w="45" w:type="dxa"/>
+              <w:bottom w:w="0" w:type="dxa"/>
+              <w:right w:w="45" w:type="dxa"/>
+            </w:tcMar>
+            <w:hideMark/>
+          </w:tcPr>
+          <w:p>
+            <w:pPr>
+              <w:rPr>
+                <w:rFonts w:eastAsia="Times New Roman" w:cs="Arial"/>
+                <w:szCs w:val="12"/>
+              </w:rPr>
+            </w:pPr>
+            <w:r>
+              <w:rPr>
+                <w:rFonts w:eastAsia="Times New Roman" w:cs="Arial"/>
+                <w:color w:val="000000"/>
                 <w:szCs w:val="12"/>
                 <w:lang w:val="en-GB"/>
               </w:rPr>
@@ -2059,27 +2192,32 @@
         </w:tc>
         <w:tc>
           <w:tcPr>
-            <w:tcW w:w="851" w:type="dxa"/>
-            <w:tcBorders>
-              <w:top w:val="single" w:sz="6" w:space="0" w:color="FFFFFF" w:themeColor="background1"/>
-              <w:left w:val="single" w:sz="6" w:space="0" w:color="FFFFFF" w:themeColor="background1"/>
-              <w:bottom w:val="single" w:sz="6" w:space="0" w:color="FFFFFF" w:themeColor="background1"/>
-              <w:right w:val="single" w:sz="6" w:space="0" w:color="FFFFFF" w:themeColor="background1"/>
-            </w:tcBorders>
-            <w:shd w:val="clear" w:color="auto" w:fill="E8E7EC"/>
-          </w:tcPr>
-          <w:p>
-            <w:pPr>
-              <w:jc w:val="both"/>
-              <w:rPr>
-                <w:rFonts w:cs="Arial"/>
-                <w:color w:val="000000"/>
-                <w:szCs w:val="12"/>
-              </w:rPr>
-            </w:pPr>
-            <w:r>
-              <w:rPr>
-                <w:rFonts w:cs="Arial"/>
+            <w:tcW w:w="568" w:type="pct"/>
+            <w:tcBorders>
+              <w:top w:val="nil"/>
+              <w:left w:val="nil"/>
+              <w:bottom w:val="single" w:sz="8" w:space="0" w:color="FFFFFF"/>
+              <w:right w:val="single" w:sz="8" w:space="0" w:color="FFFFFF"/>
+            </w:tcBorders>
+            <w:shd w:val="clear" w:color="auto" w:fill="E8E7EC"/>
+            <w:tcMar>
+              <w:top w:w="0" w:type="dxa"/>
+              <w:left w:w="45" w:type="dxa"/>
+              <w:bottom w:w="0" w:type="dxa"/>
+              <w:right w:w="45" w:type="dxa"/>
+            </w:tcMar>
+            <w:hideMark/>
+          </w:tcPr>
+          <w:p>
+            <w:pPr>
+              <w:rPr>
+                <w:rFonts w:eastAsia="Times New Roman" w:cs="Arial"/>
+                <w:szCs w:val="12"/>
+              </w:rPr>
+            </w:pPr>
+            <w:r>
+              <w:rPr>
+                <w:rFonts w:eastAsia="Times New Roman" w:cs="Arial"/>
                 <w:color w:val="000000"/>
                 <w:szCs w:val="12"/>
               </w:rPr>
@@ -2089,28 +2227,33 @@
         </w:tc>
         <w:tc>
           <w:tcPr>
-            <w:tcW w:w="649" w:type="dxa"/>
-            <w:tcBorders>
-              <w:top w:val="single" w:sz="6" w:space="0" w:color="FFFFFF" w:themeColor="background1"/>
-              <w:left w:val="single" w:sz="6" w:space="0" w:color="FFFFFF" w:themeColor="background1"/>
-              <w:bottom w:val="single" w:sz="6" w:space="0" w:color="FFFFFF" w:themeColor="background1"/>
-              <w:right w:val="single" w:sz="6" w:space="0" w:color="FFFFFF" w:themeColor="background1"/>
-            </w:tcBorders>
-            <w:shd w:val="clear" w:color="auto" w:fill="E8E7EC"/>
-          </w:tcPr>
-          <w:p>
-            <w:pPr>
-              <w:jc w:val="both"/>
-              <w:rPr>
-                <w:rFonts w:cs="Arial"/>
-                <w:color w:val="000000"/>
-                <w:szCs w:val="12"/>
-              </w:rPr>
-            </w:pPr>
-            <w:r>
-              <w:rPr>
-                <w:rStyle w:val="normaltextrun"/>
-                <w:rFonts w:cs="Arial"/>
+            <w:tcW w:w="284" w:type="pct"/>
+            <w:tcBorders>
+              <w:top w:val="nil"/>
+              <w:left w:val="nil"/>
+              <w:bottom w:val="single" w:sz="8" w:space="0" w:color="FFFFFF"/>
+              <w:right w:val="single" w:sz="8" w:space="0" w:color="FFFFFF"/>
+            </w:tcBorders>
+            <w:shd w:val="clear" w:color="auto" w:fill="E8E7EC"/>
+            <w:tcMar>
+              <w:top w:w="0" w:type="dxa"/>
+              <w:left w:w="45" w:type="dxa"/>
+              <w:bottom w:w="0" w:type="dxa"/>
+              <w:right w:w="45" w:type="dxa"/>
+            </w:tcMar>
+            <w:hideMark/>
+          </w:tcPr>
+          <w:p>
+            <w:pPr>
+              <w:rPr>
+                <w:rFonts w:eastAsia="Times New Roman" w:cs="Arial"/>
+                <w:szCs w:val="12"/>
+              </w:rPr>
+            </w:pPr>
+            <w:r>
+              <w:rPr>
+                <w:rFonts w:eastAsia="Times New Roman" w:cs="Arial"/>
+                <w:color w:val="000000"/>
                 <w:szCs w:val="12"/>
                 <w:lang w:val="en-GB"/>
               </w:rPr>
@@ -2120,27 +2263,33 @@
         </w:tc>
         <w:tc>
           <w:tcPr>
-            <w:tcW w:w="1045" w:type="dxa"/>
-            <w:tcBorders>
-              <w:top w:val="single" w:sz="6" w:space="0" w:color="FFFFFF" w:themeColor="background1"/>
-              <w:left w:val="single" w:sz="6" w:space="0" w:color="FFFFFF" w:themeColor="background1"/>
-              <w:bottom w:val="single" w:sz="6" w:space="0" w:color="FFFFFF" w:themeColor="background1"/>
-              <w:right w:val="single" w:sz="6" w:space="0" w:color="FFFFFF" w:themeColor="background1"/>
-            </w:tcBorders>
-            <w:shd w:val="clear" w:color="auto" w:fill="E8E7EC"/>
-          </w:tcPr>
-          <w:p>
-            <w:pPr>
-              <w:jc w:val="both"/>
-              <w:rPr>
-                <w:rFonts w:cs="Arial"/>
-                <w:color w:val="000000"/>
-                <w:szCs w:val="12"/>
-              </w:rPr>
-            </w:pPr>
-            <w:r>
-              <w:rPr>
-                <w:rFonts w:cs="Arial"/>
+            <w:tcW w:w="568" w:type="pct"/>
+            <w:tcBorders>
+              <w:top w:val="nil"/>
+              <w:left w:val="nil"/>
+              <w:bottom w:val="single" w:sz="8" w:space="0" w:color="FFFFFF"/>
+              <w:right w:val="single" w:sz="8" w:space="0" w:color="FFFFFF"/>
+            </w:tcBorders>
+            <w:shd w:val="clear" w:color="auto" w:fill="E8E7EC"/>
+            <w:tcMar>
+              <w:top w:w="0" w:type="dxa"/>
+              <w:left w:w="45" w:type="dxa"/>
+              <w:bottom w:w="0" w:type="dxa"/>
+              <w:right w:w="45" w:type="dxa"/>
+            </w:tcMar>
+            <w:hideMark/>
+          </w:tcPr>
+          <w:p>
+            <w:pPr>
+              <w:rPr>
+                <w:rFonts w:eastAsia="Times New Roman" w:cs="Arial"/>
+                <w:szCs w:val="12"/>
+              </w:rPr>
+            </w:pPr>
+            <w:r>
+              <w:rPr>
+                <w:rFonts w:eastAsia="Times New Roman" w:cs="Arial"/>
+                <w:color w:val="000000"/>
                 <w:szCs w:val="12"/>
               </w:rPr>
               <w:t>NM_002126.4</w:t>
@@ -2149,28 +2298,33 @@
         </w:tc>
         <w:tc>
           <w:tcPr>
-            <w:tcW w:w="658" w:type="dxa"/>
-            <w:tcBorders>
-              <w:top w:val="single" w:sz="6" w:space="0" w:color="FFFFFF" w:themeColor="background1"/>
-              <w:left w:val="single" w:sz="6" w:space="0" w:color="FFFFFF" w:themeColor="background1"/>
-              <w:bottom w:val="single" w:sz="6" w:space="0" w:color="FFFFFF" w:themeColor="background1"/>
-              <w:right w:val="single" w:sz="6" w:space="0" w:color="FFFFFF" w:themeColor="background1"/>
-            </w:tcBorders>
-            <w:shd w:val="clear" w:color="auto" w:fill="E8E7EC"/>
-          </w:tcPr>
-          <w:p>
-            <w:pPr>
-              <w:jc w:val="both"/>
-              <w:rPr>
-                <w:rFonts w:cs="Arial"/>
-                <w:color w:val="000000"/>
-                <w:szCs w:val="12"/>
-              </w:rPr>
-            </w:pPr>
-            <w:r>
-              <w:rPr>
-                <w:rStyle w:val="normaltextrun"/>
-                <w:rFonts w:cs="Arial"/>
+            <w:tcW w:w="283" w:type="pct"/>
+            <w:tcBorders>
+              <w:top w:val="nil"/>
+              <w:left w:val="nil"/>
+              <w:bottom w:val="single" w:sz="8" w:space="0" w:color="FFFFFF"/>
+              <w:right w:val="single" w:sz="8" w:space="0" w:color="FFFFFF"/>
+            </w:tcBorders>
+            <w:shd w:val="clear" w:color="auto" w:fill="E8E7EC"/>
+            <w:tcMar>
+              <w:top w:w="0" w:type="dxa"/>
+              <w:left w:w="45" w:type="dxa"/>
+              <w:bottom w:w="0" w:type="dxa"/>
+              <w:right w:w="45" w:type="dxa"/>
+            </w:tcMar>
+            <w:hideMark/>
+          </w:tcPr>
+          <w:p>
+            <w:pPr>
+              <w:rPr>
+                <w:rFonts w:eastAsia="Times New Roman" w:cs="Arial"/>
+                <w:szCs w:val="12"/>
+              </w:rPr>
+            </w:pPr>
+            <w:r>
+              <w:rPr>
+                <w:rFonts w:eastAsia="Times New Roman" w:cs="Arial"/>
+                <w:color w:val="000000"/>
                 <w:szCs w:val="12"/>
                 <w:lang w:val="en-GB"/>
               </w:rPr>
@@ -2180,27 +2334,32 @@
         </w:tc>
         <w:tc>
           <w:tcPr>
-            <w:tcW w:w="1115" w:type="dxa"/>
-            <w:tcBorders>
-              <w:top w:val="single" w:sz="6" w:space="0" w:color="FFFFFF" w:themeColor="background1"/>
-              <w:left w:val="single" w:sz="6" w:space="0" w:color="FFFFFF" w:themeColor="background1"/>
-              <w:bottom w:val="single" w:sz="6" w:space="0" w:color="FFFFFF" w:themeColor="background1"/>
-              <w:right w:val="single" w:sz="6" w:space="0" w:color="FFFFFF" w:themeColor="background1"/>
-            </w:tcBorders>
-            <w:shd w:val="clear" w:color="auto" w:fill="E8E7EC"/>
-          </w:tcPr>
-          <w:p>
-            <w:pPr>
-              <w:jc w:val="both"/>
-              <w:rPr>
-                <w:rFonts w:cs="Arial"/>
-                <w:color w:val="000000"/>
-                <w:szCs w:val="12"/>
-              </w:rPr>
-            </w:pPr>
-            <w:r>
-              <w:rPr>
-                <w:rFonts w:cs="Arial"/>
+            <w:tcW w:w="568" w:type="pct"/>
+            <w:tcBorders>
+              <w:top w:val="nil"/>
+              <w:left w:val="nil"/>
+              <w:bottom w:val="single" w:sz="8" w:space="0" w:color="FFFFFF"/>
+              <w:right w:val="single" w:sz="8" w:space="0" w:color="FFFFFF"/>
+            </w:tcBorders>
+            <w:shd w:val="clear" w:color="auto" w:fill="E8E7EC"/>
+            <w:tcMar>
+              <w:top w:w="0" w:type="dxa"/>
+              <w:left w:w="45" w:type="dxa"/>
+              <w:bottom w:w="0" w:type="dxa"/>
+              <w:right w:w="45" w:type="dxa"/>
+            </w:tcMar>
+            <w:hideMark/>
+          </w:tcPr>
+          <w:p>
+            <w:pPr>
+              <w:rPr>
+                <w:rFonts w:eastAsia="Times New Roman" w:cs="Arial"/>
+                <w:szCs w:val="12"/>
+              </w:rPr>
+            </w:pPr>
+            <w:r>
+              <w:rPr>
+                <w:rFonts w:eastAsia="Times New Roman" w:cs="Arial"/>
                 <w:color w:val="000000"/>
                 <w:szCs w:val="12"/>
               </w:rPr>
@@ -2210,28 +2369,33 @@
         </w:tc>
         <w:tc>
           <w:tcPr>
-            <w:tcW w:w="777" w:type="dxa"/>
-            <w:tcBorders>
-              <w:top w:val="single" w:sz="6" w:space="0" w:color="FFFFFF" w:themeColor="background1"/>
-              <w:left w:val="single" w:sz="6" w:space="0" w:color="FFFFFF" w:themeColor="background1"/>
-              <w:bottom w:val="single" w:sz="6" w:space="0" w:color="FFFFFF" w:themeColor="background1"/>
-              <w:right w:val="single" w:sz="6" w:space="0" w:color="FFFFFF" w:themeColor="background1"/>
-            </w:tcBorders>
-            <w:shd w:val="clear" w:color="auto" w:fill="E8E7EC"/>
-          </w:tcPr>
-          <w:p>
-            <w:pPr>
-              <w:jc w:val="both"/>
-              <w:rPr>
-                <w:rFonts w:cs="Arial"/>
-                <w:color w:val="000000"/>
-                <w:szCs w:val="12"/>
-              </w:rPr>
-            </w:pPr>
-            <w:r>
-              <w:rPr>
-                <w:rStyle w:val="normaltextrun"/>
-                <w:rFonts w:cs="Arial"/>
+            <w:tcW w:w="364" w:type="pct"/>
+            <w:tcBorders>
+              <w:top w:val="nil"/>
+              <w:left w:val="nil"/>
+              <w:bottom w:val="single" w:sz="8" w:space="0" w:color="FFFFFF"/>
+              <w:right w:val="single" w:sz="8" w:space="0" w:color="FFFFFF"/>
+            </w:tcBorders>
+            <w:shd w:val="clear" w:color="auto" w:fill="E8E7EC"/>
+            <w:tcMar>
+              <w:top w:w="0" w:type="dxa"/>
+              <w:left w:w="45" w:type="dxa"/>
+              <w:bottom w:w="0" w:type="dxa"/>
+              <w:right w:w="45" w:type="dxa"/>
+            </w:tcMar>
+            <w:hideMark/>
+          </w:tcPr>
+          <w:p>
+            <w:pPr>
+              <w:rPr>
+                <w:rFonts w:eastAsia="Times New Roman" w:cs="Arial"/>
+                <w:szCs w:val="12"/>
+              </w:rPr>
+            </w:pPr>
+            <w:r>
+              <w:rPr>
+                <w:rFonts w:eastAsia="Times New Roman" w:cs="Arial"/>
+                <w:color w:val="000000"/>
                 <w:szCs w:val="12"/>
                 <w:lang w:val="en-GB"/>
               </w:rPr>
@@ -2241,27 +2405,32 @@
         </w:tc>
         <w:tc>
           <w:tcPr>
-            <w:tcW w:w="1072" w:type="dxa"/>
-            <w:tcBorders>
-              <w:top w:val="single" w:sz="6" w:space="0" w:color="FFFFFF" w:themeColor="background1"/>
-              <w:left w:val="single" w:sz="6" w:space="0" w:color="FFFFFF" w:themeColor="background1"/>
-              <w:bottom w:val="single" w:sz="6" w:space="0" w:color="FFFFFF" w:themeColor="background1"/>
-              <w:right w:val="single" w:sz="6" w:space="0" w:color="FFFFFF" w:themeColor="background1"/>
-            </w:tcBorders>
-            <w:shd w:val="clear" w:color="auto" w:fill="E8E7EC"/>
-          </w:tcPr>
-          <w:p>
-            <w:pPr>
-              <w:jc w:val="both"/>
-              <w:rPr>
-                <w:rFonts w:cs="Arial"/>
-                <w:color w:val="000000"/>
-                <w:szCs w:val="12"/>
-              </w:rPr>
-            </w:pPr>
-            <w:r>
-              <w:rPr>
-                <w:rFonts w:cs="Arial"/>
+            <w:tcW w:w="451" w:type="pct"/>
+            <w:tcBorders>
+              <w:top w:val="nil"/>
+              <w:left w:val="nil"/>
+              <w:bottom w:val="single" w:sz="8" w:space="0" w:color="FFFFFF"/>
+              <w:right w:val="single" w:sz="8" w:space="0" w:color="FFFFFF"/>
+            </w:tcBorders>
+            <w:shd w:val="clear" w:color="auto" w:fill="E8E7EC"/>
+            <w:tcMar>
+              <w:top w:w="0" w:type="dxa"/>
+              <w:left w:w="45" w:type="dxa"/>
+              <w:bottom w:w="0" w:type="dxa"/>
+              <w:right w:w="45" w:type="dxa"/>
+            </w:tcMar>
+            <w:hideMark/>
+          </w:tcPr>
+          <w:p>
+            <w:pPr>
+              <w:rPr>
+                <w:rFonts w:eastAsia="Times New Roman" w:cs="Arial"/>
+                <w:szCs w:val="12"/>
+              </w:rPr>
+            </w:pPr>
+            <w:r>
+              <w:rPr>
+                <w:rFonts w:eastAsia="Times New Roman" w:cs="Arial"/>
                 <w:color w:val="000000"/>
                 <w:szCs w:val="12"/>
               </w:rPr>
@@ -2271,28 +2440,33 @@
         </w:tc>
         <w:tc>
           <w:tcPr>
-            <w:tcW w:w="792" w:type="dxa"/>
-            <w:tcBorders>
-              <w:top w:val="single" w:sz="6" w:space="0" w:color="FFFFFF" w:themeColor="background1"/>
-              <w:left w:val="single" w:sz="6" w:space="0" w:color="FFFFFF" w:themeColor="background1"/>
-              <w:bottom w:val="single" w:sz="6" w:space="0" w:color="FFFFFF" w:themeColor="background1"/>
-              <w:right w:val="single" w:sz="6" w:space="0" w:color="FFFFFF" w:themeColor="background1"/>
-            </w:tcBorders>
-            <w:shd w:val="clear" w:color="auto" w:fill="E8E7EC"/>
-          </w:tcPr>
-          <w:p>
-            <w:pPr>
-              <w:jc w:val="both"/>
-              <w:rPr>
-                <w:rFonts w:cs="Arial"/>
-                <w:color w:val="000000"/>
-                <w:szCs w:val="12"/>
-              </w:rPr>
-            </w:pPr>
-            <w:r>
-              <w:rPr>
-                <w:rStyle w:val="normaltextrun"/>
-                <w:rFonts w:cs="Arial"/>
+            <w:tcW w:w="330" w:type="pct"/>
+            <w:tcBorders>
+              <w:top w:val="nil"/>
+              <w:left w:val="nil"/>
+              <w:bottom w:val="single" w:sz="8" w:space="0" w:color="FFFFFF"/>
+              <w:right w:val="single" w:sz="8" w:space="0" w:color="FFFFFF"/>
+            </w:tcBorders>
+            <w:shd w:val="clear" w:color="auto" w:fill="E8E7EC"/>
+            <w:tcMar>
+              <w:top w:w="0" w:type="dxa"/>
+              <w:left w:w="45" w:type="dxa"/>
+              <w:bottom w:w="0" w:type="dxa"/>
+              <w:right w:w="45" w:type="dxa"/>
+            </w:tcMar>
+            <w:hideMark/>
+          </w:tcPr>
+          <w:p>
+            <w:pPr>
+              <w:rPr>
+                <w:rFonts w:eastAsia="Times New Roman" w:cs="Arial"/>
+                <w:szCs w:val="12"/>
+              </w:rPr>
+            </w:pPr>
+            <w:r>
+              <w:rPr>
+                <w:rFonts w:eastAsia="Times New Roman" w:cs="Arial"/>
+                <w:color w:val="000000"/>
                 <w:szCs w:val="12"/>
                 <w:lang w:val="en-GB"/>
               </w:rPr>
@@ -2302,27 +2476,32 @@
         </w:tc>
         <w:tc>
           <w:tcPr>
-            <w:tcW w:w="1045" w:type="dxa"/>
-            <w:tcBorders>
-              <w:top w:val="single" w:sz="6" w:space="0" w:color="FFFFFF" w:themeColor="background1"/>
-              <w:left w:val="single" w:sz="6" w:space="0" w:color="FFFFFF" w:themeColor="background1"/>
-              <w:bottom w:val="single" w:sz="6" w:space="0" w:color="FFFFFF" w:themeColor="background1"/>
-              <w:right w:val="single" w:sz="6" w:space="0" w:color="FFFFFF" w:themeColor="background1"/>
-            </w:tcBorders>
-            <w:shd w:val="clear" w:color="auto" w:fill="E8E7EC"/>
-          </w:tcPr>
-          <w:p>
-            <w:pPr>
-              <w:jc w:val="both"/>
-              <w:rPr>
-                <w:rFonts w:cs="Arial"/>
-                <w:color w:val="000000"/>
-                <w:szCs w:val="12"/>
-              </w:rPr>
-            </w:pPr>
-            <w:r>
-              <w:rPr>
-                <w:rFonts w:cs="Arial"/>
+            <w:tcW w:w="451" w:type="pct"/>
+            <w:tcBorders>
+              <w:top w:val="nil"/>
+              <w:left w:val="nil"/>
+              <w:bottom w:val="single" w:sz="8" w:space="0" w:color="FFFFFF"/>
+              <w:right w:val="single" w:sz="8" w:space="0" w:color="FFFFFF"/>
+            </w:tcBorders>
+            <w:shd w:val="clear" w:color="auto" w:fill="E8E7EC"/>
+            <w:tcMar>
+              <w:top w:w="0" w:type="dxa"/>
+              <w:left w:w="45" w:type="dxa"/>
+              <w:bottom w:w="0" w:type="dxa"/>
+              <w:right w:w="45" w:type="dxa"/>
+            </w:tcMar>
+            <w:hideMark/>
+          </w:tcPr>
+          <w:p>
+            <w:pPr>
+              <w:rPr>
+                <w:rFonts w:eastAsia="Times New Roman" w:cs="Arial"/>
+                <w:szCs w:val="12"/>
+              </w:rPr>
+            </w:pPr>
+            <w:r>
+              <w:rPr>
+                <w:rFonts w:eastAsia="Times New Roman" w:cs="Arial"/>
                 <w:color w:val="000000"/>
                 <w:szCs w:val="12"/>
               </w:rPr>
@@ -2333,34 +2512,38 @@
       </w:tr>
       <w:tr>
         <w:trPr>
-          <w:trHeight w:hRule="exact" w:val="153"/>
+          <w:trHeight w:val="153"/>
           <w:tblHeader/>
-          <w:jc w:val="center"/>
         </w:trPr>
         <w:tc>
           <w:tcPr>
-            <w:tcW w:w="618" w:type="dxa"/>
-            <w:tcBorders>
-              <w:top w:val="single" w:sz="6" w:space="0" w:color="FFFFFF" w:themeColor="background1"/>
-              <w:left w:val="single" w:sz="6" w:space="0" w:color="FFFFFF" w:themeColor="background1"/>
-              <w:bottom w:val="single" w:sz="6" w:space="0" w:color="FFFFFF" w:themeColor="background1"/>
-              <w:right w:val="single" w:sz="6" w:space="0" w:color="FFFFFF" w:themeColor="background1"/>
-            </w:tcBorders>
-            <w:shd w:val="clear" w:color="auto" w:fill="E8E7EC"/>
-          </w:tcPr>
-          <w:p>
-            <w:pPr>
-              <w:jc w:val="both"/>
-              <w:rPr>
-                <w:rFonts w:cs="Arial"/>
-                <w:color w:val="000000"/>
-                <w:szCs w:val="12"/>
-              </w:rPr>
-            </w:pPr>
-            <w:r>
-              <w:rPr>
-                <w:rStyle w:val="normaltextrun"/>
-                <w:rFonts w:cs="Arial"/>
+            <w:tcW w:w="316" w:type="pct"/>
+            <w:tcBorders>
+              <w:top w:val="nil"/>
+              <w:left w:val="single" w:sz="8" w:space="0" w:color="FFFFFF"/>
+              <w:bottom w:val="single" w:sz="8" w:space="0" w:color="FFFFFF"/>
+              <w:right w:val="single" w:sz="8" w:space="0" w:color="FFFFFF"/>
+            </w:tcBorders>
+            <w:shd w:val="clear" w:color="auto" w:fill="E8E7EC"/>
+            <w:tcMar>
+              <w:top w:w="0" w:type="dxa"/>
+              <w:left w:w="45" w:type="dxa"/>
+              <w:bottom w:w="0" w:type="dxa"/>
+              <w:right w:w="45" w:type="dxa"/>
+            </w:tcMar>
+            <w:hideMark/>
+          </w:tcPr>
+          <w:p>
+            <w:pPr>
+              <w:rPr>
+                <w:rFonts w:eastAsia="Times New Roman" w:cs="Arial"/>
+                <w:szCs w:val="12"/>
+              </w:rPr>
+            </w:pPr>
+            <w:r>
+              <w:rPr>
+                <w:rFonts w:eastAsia="Times New Roman" w:cs="Arial"/>
+                <w:color w:val="000000"/>
                 <w:szCs w:val="12"/>
                 <w:lang w:val="en-GB"/>
               </w:rPr>
@@ -2370,58 +2553,68 @@
         </w:tc>
         <w:tc>
           <w:tcPr>
-            <w:tcW w:w="1045" w:type="dxa"/>
-            <w:tcBorders>
-              <w:top w:val="single" w:sz="6" w:space="0" w:color="FFFFFF" w:themeColor="background1"/>
-              <w:left w:val="single" w:sz="6" w:space="0" w:color="FFFFFF" w:themeColor="background1"/>
-              <w:bottom w:val="single" w:sz="6" w:space="0" w:color="FFFFFF" w:themeColor="background1"/>
-              <w:right w:val="single" w:sz="6" w:space="0" w:color="FFFFFF" w:themeColor="background1"/>
-            </w:tcBorders>
-            <w:shd w:val="clear" w:color="auto" w:fill="E8E7EC"/>
-          </w:tcPr>
-          <w:p>
-            <w:pPr>
-              <w:jc w:val="both"/>
-              <w:rPr>
-                <w:rFonts w:cs="Arial"/>
-                <w:color w:val="000000"/>
-                <w:szCs w:val="12"/>
-              </w:rPr>
-            </w:pPr>
-            <w:r>
-              <w:rPr>
-                <w:rFonts w:cs="Arial"/>
-                <w:color w:val="000000"/>
-                <w:szCs w:val="12"/>
-              </w:rPr>
-              <w:t>NM_001291964.1</w:t>
-            </w:r>
-          </w:p>
-        </w:tc>
-        <w:tc>
-          <w:tcPr>
-            <w:tcW w:w="597" w:type="dxa"/>
-            <w:tcBorders>
-              <w:top w:val="single" w:sz="6" w:space="0" w:color="FFFFFF" w:themeColor="background1"/>
-              <w:left w:val="single" w:sz="6" w:space="0" w:color="FFFFFF" w:themeColor="background1"/>
-              <w:bottom w:val="single" w:sz="6" w:space="0" w:color="FFFFFF" w:themeColor="background1"/>
-              <w:right w:val="single" w:sz="6" w:space="0" w:color="FFFFFF" w:themeColor="background1"/>
-            </w:tcBorders>
-            <w:shd w:val="clear" w:color="auto" w:fill="E8E7EC"/>
-          </w:tcPr>
-          <w:p>
-            <w:pPr>
-              <w:jc w:val="both"/>
-              <w:rPr>
-                <w:rFonts w:cs="Arial"/>
-                <w:color w:val="000000"/>
-                <w:szCs w:val="12"/>
-              </w:rPr>
-            </w:pPr>
-            <w:r>
-              <w:rPr>
-                <w:rStyle w:val="normaltextrun"/>
-                <w:rFonts w:cs="Arial"/>
+            <w:tcW w:w="568" w:type="pct"/>
+            <w:tcBorders>
+              <w:top w:val="nil"/>
+              <w:left w:val="nil"/>
+              <w:bottom w:val="single" w:sz="8" w:space="0" w:color="FFFFFF"/>
+              <w:right w:val="single" w:sz="8" w:space="0" w:color="FFFFFF"/>
+            </w:tcBorders>
+            <w:shd w:val="clear" w:color="auto" w:fill="E8E7EC"/>
+            <w:tcMar>
+              <w:top w:w="0" w:type="dxa"/>
+              <w:left w:w="45" w:type="dxa"/>
+              <w:bottom w:w="0" w:type="dxa"/>
+              <w:right w:w="45" w:type="dxa"/>
+            </w:tcMar>
+            <w:hideMark/>
+          </w:tcPr>
+          <w:p>
+            <w:pPr>
+              <w:rPr>
+                <w:rFonts w:eastAsia="Times New Roman" w:cs="Arial"/>
+                <w:szCs w:val="12"/>
+              </w:rPr>
+            </w:pPr>
+            <w:r>
+              <w:rPr>
+                <w:rFonts w:eastAsia="Times New Roman" w:cs="Arial"/>
+                <w:color w:val="000000"/>
+                <w:szCs w:val="12"/>
+              </w:rPr>
+              <w:t>NM_001040000.2</w:t>
+            </w:r>
+          </w:p>
+        </w:tc>
+        <w:tc>
+          <w:tcPr>
+            <w:tcW w:w="248" w:type="pct"/>
+            <w:tcBorders>
+              <w:top w:val="nil"/>
+              <w:left w:val="nil"/>
+              <w:bottom w:val="single" w:sz="8" w:space="0" w:color="FFFFFF"/>
+              <w:right w:val="single" w:sz="8" w:space="0" w:color="FFFFFF"/>
+            </w:tcBorders>
+            <w:shd w:val="clear" w:color="auto" w:fill="E8E7EC"/>
+            <w:tcMar>
+              <w:top w:w="0" w:type="dxa"/>
+              <w:left w:w="45" w:type="dxa"/>
+              <w:bottom w:w="0" w:type="dxa"/>
+              <w:right w:w="45" w:type="dxa"/>
+            </w:tcMar>
+            <w:hideMark/>
+          </w:tcPr>
+          <w:p>
+            <w:pPr>
+              <w:rPr>
+                <w:rFonts w:eastAsia="Times New Roman" w:cs="Arial"/>
+                <w:szCs w:val="12"/>
+              </w:rPr>
+            </w:pPr>
+            <w:r>
+              <w:rPr>
+                <w:rFonts w:eastAsia="Times New Roman" w:cs="Arial"/>
+                <w:color w:val="000000"/>
                 <w:szCs w:val="12"/>
                 <w:lang w:val="en-GB"/>
               </w:rPr>
@@ -2431,27 +2624,32 @@
         </w:tc>
         <w:tc>
           <w:tcPr>
-            <w:tcW w:w="851" w:type="dxa"/>
-            <w:tcBorders>
-              <w:top w:val="single" w:sz="6" w:space="0" w:color="FFFFFF" w:themeColor="background1"/>
-              <w:left w:val="single" w:sz="6" w:space="0" w:color="FFFFFF" w:themeColor="background1"/>
-              <w:bottom w:val="single" w:sz="6" w:space="0" w:color="FFFFFF" w:themeColor="background1"/>
-              <w:right w:val="single" w:sz="6" w:space="0" w:color="FFFFFF" w:themeColor="background1"/>
-            </w:tcBorders>
-            <w:shd w:val="clear" w:color="auto" w:fill="E8E7EC"/>
-          </w:tcPr>
-          <w:p>
-            <w:pPr>
-              <w:jc w:val="both"/>
-              <w:rPr>
-                <w:rFonts w:cs="Arial"/>
-                <w:color w:val="000000"/>
-                <w:szCs w:val="12"/>
-              </w:rPr>
-            </w:pPr>
-            <w:r>
-              <w:rPr>
-                <w:rFonts w:cs="Arial"/>
+            <w:tcW w:w="568" w:type="pct"/>
+            <w:tcBorders>
+              <w:top w:val="nil"/>
+              <w:left w:val="nil"/>
+              <w:bottom w:val="single" w:sz="8" w:space="0" w:color="FFFFFF"/>
+              <w:right w:val="single" w:sz="8" w:space="0" w:color="FFFFFF"/>
+            </w:tcBorders>
+            <w:shd w:val="clear" w:color="auto" w:fill="E8E7EC"/>
+            <w:tcMar>
+              <w:top w:w="0" w:type="dxa"/>
+              <w:left w:w="45" w:type="dxa"/>
+              <w:bottom w:w="0" w:type="dxa"/>
+              <w:right w:w="45" w:type="dxa"/>
+            </w:tcMar>
+            <w:hideMark/>
+          </w:tcPr>
+          <w:p>
+            <w:pPr>
+              <w:rPr>
+                <w:rFonts w:eastAsia="Times New Roman" w:cs="Arial"/>
+                <w:szCs w:val="12"/>
+              </w:rPr>
+            </w:pPr>
+            <w:r>
+              <w:rPr>
+                <w:rFonts w:eastAsia="Times New Roman" w:cs="Arial"/>
                 <w:color w:val="000000"/>
                 <w:szCs w:val="12"/>
               </w:rPr>
@@ -2461,28 +2659,33 @@
         </w:tc>
         <w:tc>
           <w:tcPr>
-            <w:tcW w:w="649" w:type="dxa"/>
-            <w:tcBorders>
-              <w:top w:val="single" w:sz="6" w:space="0" w:color="FFFFFF" w:themeColor="background1"/>
-              <w:left w:val="single" w:sz="6" w:space="0" w:color="FFFFFF" w:themeColor="background1"/>
-              <w:bottom w:val="single" w:sz="6" w:space="0" w:color="FFFFFF" w:themeColor="background1"/>
-              <w:right w:val="single" w:sz="6" w:space="0" w:color="FFFFFF" w:themeColor="background1"/>
-            </w:tcBorders>
-            <w:shd w:val="clear" w:color="auto" w:fill="E8E7EC"/>
-          </w:tcPr>
-          <w:p>
-            <w:pPr>
-              <w:jc w:val="both"/>
-              <w:rPr>
-                <w:rFonts w:cs="Arial"/>
-                <w:color w:val="000000"/>
-                <w:szCs w:val="12"/>
-              </w:rPr>
-            </w:pPr>
-            <w:r>
-              <w:rPr>
-                <w:rStyle w:val="normaltextrun"/>
-                <w:rFonts w:cs="Arial"/>
+            <w:tcW w:w="284" w:type="pct"/>
+            <w:tcBorders>
+              <w:top w:val="nil"/>
+              <w:left w:val="nil"/>
+              <w:bottom w:val="single" w:sz="8" w:space="0" w:color="FFFFFF"/>
+              <w:right w:val="single" w:sz="8" w:space="0" w:color="FFFFFF"/>
+            </w:tcBorders>
+            <w:shd w:val="clear" w:color="auto" w:fill="E8E7EC"/>
+            <w:tcMar>
+              <w:top w:w="0" w:type="dxa"/>
+              <w:left w:w="45" w:type="dxa"/>
+              <w:bottom w:w="0" w:type="dxa"/>
+              <w:right w:w="45" w:type="dxa"/>
+            </w:tcMar>
+            <w:hideMark/>
+          </w:tcPr>
+          <w:p>
+            <w:pPr>
+              <w:rPr>
+                <w:rFonts w:eastAsia="Times New Roman" w:cs="Arial"/>
+                <w:szCs w:val="12"/>
+              </w:rPr>
+            </w:pPr>
+            <w:r>
+              <w:rPr>
+                <w:rFonts w:eastAsia="Times New Roman" w:cs="Arial"/>
+                <w:color w:val="000000"/>
                 <w:szCs w:val="12"/>
                 <w:lang w:val="en-GB"/>
               </w:rPr>
@@ -2492,27 +2695,33 @@
         </w:tc>
         <w:tc>
           <w:tcPr>
-            <w:tcW w:w="1045" w:type="dxa"/>
-            <w:tcBorders>
-              <w:top w:val="single" w:sz="6" w:space="0" w:color="FFFFFF" w:themeColor="background1"/>
-              <w:left w:val="single" w:sz="6" w:space="0" w:color="FFFFFF" w:themeColor="background1"/>
-              <w:bottom w:val="single" w:sz="6" w:space="0" w:color="FFFFFF" w:themeColor="background1"/>
-              <w:right w:val="single" w:sz="6" w:space="0" w:color="FFFFFF" w:themeColor="background1"/>
-            </w:tcBorders>
-            <w:shd w:val="clear" w:color="auto" w:fill="E8E7EC"/>
-          </w:tcPr>
-          <w:p>
-            <w:pPr>
-              <w:jc w:val="both"/>
-              <w:rPr>
-                <w:rFonts w:cs="Arial"/>
-                <w:color w:val="000000"/>
-                <w:szCs w:val="12"/>
-              </w:rPr>
-            </w:pPr>
-            <w:r>
-              <w:rPr>
-                <w:rFonts w:cs="Arial"/>
+            <w:tcW w:w="568" w:type="pct"/>
+            <w:tcBorders>
+              <w:top w:val="nil"/>
+              <w:left w:val="nil"/>
+              <w:bottom w:val="single" w:sz="8" w:space="0" w:color="FFFFFF"/>
+              <w:right w:val="single" w:sz="8" w:space="0" w:color="FFFFFF"/>
+            </w:tcBorders>
+            <w:shd w:val="clear" w:color="auto" w:fill="E8E7EC"/>
+            <w:tcMar>
+              <w:top w:w="0" w:type="dxa"/>
+              <w:left w:w="45" w:type="dxa"/>
+              <w:bottom w:w="0" w:type="dxa"/>
+              <w:right w:w="45" w:type="dxa"/>
+            </w:tcMar>
+            <w:hideMark/>
+          </w:tcPr>
+          <w:p>
+            <w:pPr>
+              <w:rPr>
+                <w:rFonts w:eastAsia="Times New Roman" w:cs="Arial"/>
+                <w:szCs w:val="12"/>
+              </w:rPr>
+            </w:pPr>
+            <w:r>
+              <w:rPr>
+                <w:rFonts w:eastAsia="Times New Roman" w:cs="Arial"/>
+                <w:color w:val="000000"/>
                 <w:szCs w:val="12"/>
               </w:rPr>
               <w:t>NM_000878.4</w:t>
@@ -2521,28 +2730,33 @@
         </w:tc>
         <w:tc>
           <w:tcPr>
-            <w:tcW w:w="658" w:type="dxa"/>
-            <w:tcBorders>
-              <w:top w:val="single" w:sz="6" w:space="0" w:color="FFFFFF" w:themeColor="background1"/>
-              <w:left w:val="single" w:sz="6" w:space="0" w:color="FFFFFF" w:themeColor="background1"/>
-              <w:bottom w:val="single" w:sz="6" w:space="0" w:color="FFFFFF" w:themeColor="background1"/>
-              <w:right w:val="single" w:sz="6" w:space="0" w:color="FFFFFF" w:themeColor="background1"/>
-            </w:tcBorders>
-            <w:shd w:val="clear" w:color="auto" w:fill="E8E7EC"/>
-          </w:tcPr>
-          <w:p>
-            <w:pPr>
-              <w:jc w:val="both"/>
-              <w:rPr>
-                <w:rFonts w:cs="Arial"/>
-                <w:color w:val="000000"/>
-                <w:szCs w:val="12"/>
-              </w:rPr>
-            </w:pPr>
-            <w:r>
-              <w:rPr>
-                <w:rStyle w:val="normaltextrun"/>
-                <w:rFonts w:cs="Arial"/>
+            <w:tcW w:w="283" w:type="pct"/>
+            <w:tcBorders>
+              <w:top w:val="nil"/>
+              <w:left w:val="nil"/>
+              <w:bottom w:val="single" w:sz="8" w:space="0" w:color="FFFFFF"/>
+              <w:right w:val="single" w:sz="8" w:space="0" w:color="FFFFFF"/>
+            </w:tcBorders>
+            <w:shd w:val="clear" w:color="auto" w:fill="E8E7EC"/>
+            <w:tcMar>
+              <w:top w:w="0" w:type="dxa"/>
+              <w:left w:w="45" w:type="dxa"/>
+              <w:bottom w:w="0" w:type="dxa"/>
+              <w:right w:w="45" w:type="dxa"/>
+            </w:tcMar>
+            <w:hideMark/>
+          </w:tcPr>
+          <w:p>
+            <w:pPr>
+              <w:rPr>
+                <w:rFonts w:eastAsia="Times New Roman" w:cs="Arial"/>
+                <w:szCs w:val="12"/>
+              </w:rPr>
+            </w:pPr>
+            <w:r>
+              <w:rPr>
+                <w:rFonts w:eastAsia="Times New Roman" w:cs="Arial"/>
+                <w:color w:val="000000"/>
                 <w:szCs w:val="12"/>
                 <w:lang w:val="en-GB"/>
               </w:rPr>
@@ -2552,58 +2766,68 @@
         </w:tc>
         <w:tc>
           <w:tcPr>
-            <w:tcW w:w="1115" w:type="dxa"/>
-            <w:tcBorders>
-              <w:top w:val="single" w:sz="6" w:space="0" w:color="FFFFFF" w:themeColor="background1"/>
-              <w:left w:val="single" w:sz="6" w:space="0" w:color="FFFFFF" w:themeColor="background1"/>
-              <w:bottom w:val="single" w:sz="6" w:space="0" w:color="FFFFFF" w:themeColor="background1"/>
-              <w:right w:val="single" w:sz="6" w:space="0" w:color="FFFFFF" w:themeColor="background1"/>
-            </w:tcBorders>
-            <w:shd w:val="clear" w:color="auto" w:fill="E8E7EC"/>
-          </w:tcPr>
-          <w:p>
-            <w:pPr>
-              <w:jc w:val="both"/>
-              <w:rPr>
-                <w:rFonts w:cs="Arial"/>
-                <w:color w:val="000000"/>
-                <w:szCs w:val="12"/>
-              </w:rPr>
-            </w:pPr>
-            <w:r>
-              <w:rPr>
-                <w:rFonts w:cs="Arial"/>
-                <w:color w:val="000000"/>
-                <w:szCs w:val="12"/>
-              </w:rPr>
-              <w:t>NM_022100.2</w:t>
-            </w:r>
-          </w:p>
-        </w:tc>
-        <w:tc>
-          <w:tcPr>
-            <w:tcW w:w="777" w:type="dxa"/>
-            <w:tcBorders>
-              <w:top w:val="single" w:sz="6" w:space="0" w:color="FFFFFF" w:themeColor="background1"/>
-              <w:left w:val="single" w:sz="6" w:space="0" w:color="FFFFFF" w:themeColor="background1"/>
-              <w:bottom w:val="single" w:sz="6" w:space="0" w:color="FFFFFF" w:themeColor="background1"/>
-              <w:right w:val="single" w:sz="6" w:space="0" w:color="FFFFFF" w:themeColor="background1"/>
-            </w:tcBorders>
-            <w:shd w:val="clear" w:color="auto" w:fill="E8E7EC"/>
-          </w:tcPr>
-          <w:p>
-            <w:pPr>
-              <w:jc w:val="both"/>
-              <w:rPr>
-                <w:rFonts w:cs="Arial"/>
-                <w:color w:val="000000"/>
-                <w:szCs w:val="12"/>
-              </w:rPr>
-            </w:pPr>
-            <w:r>
-              <w:rPr>
-                <w:rStyle w:val="normaltextrun"/>
-                <w:rFonts w:cs="Arial"/>
+            <w:tcW w:w="568" w:type="pct"/>
+            <w:tcBorders>
+              <w:top w:val="nil"/>
+              <w:left w:val="nil"/>
+              <w:bottom w:val="single" w:sz="8" w:space="0" w:color="FFFFFF"/>
+              <w:right w:val="single" w:sz="8" w:space="0" w:color="FFFFFF"/>
+            </w:tcBorders>
+            <w:shd w:val="clear" w:color="auto" w:fill="E8E7EC"/>
+            <w:tcMar>
+              <w:top w:w="0" w:type="dxa"/>
+              <w:left w:w="45" w:type="dxa"/>
+              <w:bottom w:w="0" w:type="dxa"/>
+              <w:right w:w="45" w:type="dxa"/>
+            </w:tcMar>
+            <w:hideMark/>
+          </w:tcPr>
+          <w:p>
+            <w:pPr>
+              <w:rPr>
+                <w:rFonts w:eastAsia="Times New Roman" w:cs="Arial"/>
+                <w:szCs w:val="12"/>
+              </w:rPr>
+            </w:pPr>
+            <w:r>
+              <w:rPr>
+                <w:rFonts w:eastAsia="Times New Roman" w:cs="Arial"/>
+                <w:color w:val="000000"/>
+                <w:szCs w:val="12"/>
+              </w:rPr>
+              <w:t>NM_020831.4</w:t>
+            </w:r>
+          </w:p>
+        </w:tc>
+        <w:tc>
+          <w:tcPr>
+            <w:tcW w:w="364" w:type="pct"/>
+            <w:tcBorders>
+              <w:top w:val="nil"/>
+              <w:left w:val="nil"/>
+              <w:bottom w:val="single" w:sz="8" w:space="0" w:color="FFFFFF"/>
+              <w:right w:val="single" w:sz="8" w:space="0" w:color="FFFFFF"/>
+            </w:tcBorders>
+            <w:shd w:val="clear" w:color="auto" w:fill="E8E7EC"/>
+            <w:tcMar>
+              <w:top w:w="0" w:type="dxa"/>
+              <w:left w:w="45" w:type="dxa"/>
+              <w:bottom w:w="0" w:type="dxa"/>
+              <w:right w:w="45" w:type="dxa"/>
+            </w:tcMar>
+            <w:hideMark/>
+          </w:tcPr>
+          <w:p>
+            <w:pPr>
+              <w:rPr>
+                <w:rFonts w:eastAsia="Times New Roman" w:cs="Arial"/>
+                <w:szCs w:val="12"/>
+              </w:rPr>
+            </w:pPr>
+            <w:r>
+              <w:rPr>
+                <w:rFonts w:eastAsia="Times New Roman" w:cs="Arial"/>
+                <w:color w:val="000000"/>
                 <w:szCs w:val="12"/>
                 <w:lang w:val="en-GB"/>
               </w:rPr>
@@ -2613,58 +2837,68 @@
         </w:tc>
         <w:tc>
           <w:tcPr>
-            <w:tcW w:w="1072" w:type="dxa"/>
-            <w:tcBorders>
-              <w:top w:val="single" w:sz="6" w:space="0" w:color="FFFFFF" w:themeColor="background1"/>
-              <w:left w:val="single" w:sz="6" w:space="0" w:color="FFFFFF" w:themeColor="background1"/>
-              <w:bottom w:val="single" w:sz="6" w:space="0" w:color="FFFFFF" w:themeColor="background1"/>
-              <w:right w:val="single" w:sz="6" w:space="0" w:color="FFFFFF" w:themeColor="background1"/>
-            </w:tcBorders>
-            <w:shd w:val="clear" w:color="auto" w:fill="E8E7EC"/>
-          </w:tcPr>
-          <w:p>
-            <w:pPr>
-              <w:jc w:val="both"/>
-              <w:rPr>
-                <w:rFonts w:cs="Arial"/>
-                <w:color w:val="000000"/>
-                <w:szCs w:val="12"/>
-              </w:rPr>
-            </w:pPr>
-            <w:r>
-              <w:rPr>
-                <w:rFonts w:cs="Arial"/>
-                <w:color w:val="000000"/>
-                <w:szCs w:val="12"/>
-              </w:rPr>
-              <w:t>NM_001204961.1</w:t>
-            </w:r>
-          </w:p>
-        </w:tc>
-        <w:tc>
-          <w:tcPr>
-            <w:tcW w:w="792" w:type="dxa"/>
-            <w:tcBorders>
-              <w:top w:val="single" w:sz="6" w:space="0" w:color="FFFFFF" w:themeColor="background1"/>
-              <w:left w:val="single" w:sz="6" w:space="0" w:color="FFFFFF" w:themeColor="background1"/>
-              <w:bottom w:val="single" w:sz="6" w:space="0" w:color="FFFFFF" w:themeColor="background1"/>
-              <w:right w:val="single" w:sz="6" w:space="0" w:color="FFFFFF" w:themeColor="background1"/>
-            </w:tcBorders>
-            <w:shd w:val="clear" w:color="auto" w:fill="E8E7EC"/>
-          </w:tcPr>
-          <w:p>
-            <w:pPr>
-              <w:jc w:val="both"/>
-              <w:rPr>
-                <w:rFonts w:cs="Arial"/>
-                <w:color w:val="000000"/>
-                <w:szCs w:val="12"/>
-              </w:rPr>
-            </w:pPr>
-            <w:r>
-              <w:rPr>
-                <w:rStyle w:val="normaltextrun"/>
-                <w:rFonts w:cs="Arial"/>
+            <w:tcW w:w="451" w:type="pct"/>
+            <w:tcBorders>
+              <w:top w:val="nil"/>
+              <w:left w:val="nil"/>
+              <w:bottom w:val="single" w:sz="8" w:space="0" w:color="FFFFFF"/>
+              <w:right w:val="single" w:sz="8" w:space="0" w:color="FFFFFF"/>
+            </w:tcBorders>
+            <w:shd w:val="clear" w:color="auto" w:fill="E8E7EC"/>
+            <w:tcMar>
+              <w:top w:w="0" w:type="dxa"/>
+              <w:left w:w="45" w:type="dxa"/>
+              <w:bottom w:w="0" w:type="dxa"/>
+              <w:right w:w="45" w:type="dxa"/>
+            </w:tcMar>
+            <w:hideMark/>
+          </w:tcPr>
+          <w:p>
+            <w:pPr>
+              <w:rPr>
+                <w:rFonts w:eastAsia="Times New Roman" w:cs="Arial"/>
+                <w:szCs w:val="12"/>
+              </w:rPr>
+            </w:pPr>
+            <w:r>
+              <w:rPr>
+                <w:rFonts w:eastAsia="Times New Roman" w:cs="Arial"/>
+                <w:color w:val="000000"/>
+                <w:szCs w:val="12"/>
+              </w:rPr>
+              <w:t xml:space="preserve">NM_002585.3 </w:t>
+            </w:r>
+          </w:p>
+        </w:tc>
+        <w:tc>
+          <w:tcPr>
+            <w:tcW w:w="330" w:type="pct"/>
+            <w:tcBorders>
+              <w:top w:val="nil"/>
+              <w:left w:val="nil"/>
+              <w:bottom w:val="single" w:sz="8" w:space="0" w:color="FFFFFF"/>
+              <w:right w:val="single" w:sz="8" w:space="0" w:color="FFFFFF"/>
+            </w:tcBorders>
+            <w:shd w:val="clear" w:color="auto" w:fill="E8E7EC"/>
+            <w:tcMar>
+              <w:top w:w="0" w:type="dxa"/>
+              <w:left w:w="45" w:type="dxa"/>
+              <w:bottom w:w="0" w:type="dxa"/>
+              <w:right w:w="45" w:type="dxa"/>
+            </w:tcMar>
+            <w:hideMark/>
+          </w:tcPr>
+          <w:p>
+            <w:pPr>
+              <w:rPr>
+                <w:rFonts w:eastAsia="Times New Roman" w:cs="Arial"/>
+                <w:szCs w:val="12"/>
+              </w:rPr>
+            </w:pPr>
+            <w:r>
+              <w:rPr>
+                <w:rFonts w:eastAsia="Times New Roman" w:cs="Arial"/>
+                <w:color w:val="000000"/>
                 <w:szCs w:val="12"/>
                 <w:lang w:val="en-GB"/>
               </w:rPr>
@@ -2674,27 +2908,32 @@
         </w:tc>
         <w:tc>
           <w:tcPr>
-            <w:tcW w:w="1045" w:type="dxa"/>
-            <w:tcBorders>
-              <w:top w:val="single" w:sz="6" w:space="0" w:color="FFFFFF" w:themeColor="background1"/>
-              <w:left w:val="single" w:sz="6" w:space="0" w:color="FFFFFF" w:themeColor="background1"/>
-              <w:bottom w:val="single" w:sz="6" w:space="0" w:color="FFFFFF" w:themeColor="background1"/>
-              <w:right w:val="single" w:sz="6" w:space="0" w:color="FFFFFF" w:themeColor="background1"/>
-            </w:tcBorders>
-            <w:shd w:val="clear" w:color="auto" w:fill="E8E7EC"/>
-          </w:tcPr>
-          <w:p>
-            <w:pPr>
-              <w:jc w:val="both"/>
-              <w:rPr>
-                <w:rFonts w:cs="Arial"/>
-                <w:color w:val="000000"/>
-                <w:szCs w:val="12"/>
-              </w:rPr>
-            </w:pPr>
-            <w:r>
-              <w:rPr>
-                <w:rFonts w:cs="Arial"/>
+            <w:tcW w:w="451" w:type="pct"/>
+            <w:tcBorders>
+              <w:top w:val="nil"/>
+              <w:left w:val="nil"/>
+              <w:bottom w:val="single" w:sz="8" w:space="0" w:color="FFFFFF"/>
+              <w:right w:val="single" w:sz="8" w:space="0" w:color="FFFFFF"/>
+            </w:tcBorders>
+            <w:shd w:val="clear" w:color="auto" w:fill="E8E7EC"/>
+            <w:tcMar>
+              <w:top w:w="0" w:type="dxa"/>
+              <w:left w:w="45" w:type="dxa"/>
+              <w:bottom w:w="0" w:type="dxa"/>
+              <w:right w:w="45" w:type="dxa"/>
+            </w:tcMar>
+            <w:hideMark/>
+          </w:tcPr>
+          <w:p>
+            <w:pPr>
+              <w:rPr>
+                <w:rFonts w:eastAsia="Times New Roman" w:cs="Arial"/>
+                <w:szCs w:val="12"/>
+              </w:rPr>
+            </w:pPr>
+            <w:r>
+              <w:rPr>
+                <w:rFonts w:eastAsia="Times New Roman" w:cs="Arial"/>
                 <w:color w:val="000000"/>
                 <w:szCs w:val="12"/>
               </w:rPr>
@@ -2705,34 +2944,38 @@
       </w:tr>
       <w:tr>
         <w:trPr>
-          <w:trHeight w:hRule="exact" w:val="153"/>
+          <w:trHeight w:val="153"/>
           <w:tblHeader/>
-          <w:jc w:val="center"/>
         </w:trPr>
         <w:tc>
           <w:tcPr>
-            <w:tcW w:w="618" w:type="dxa"/>
-            <w:tcBorders>
-              <w:top w:val="single" w:sz="6" w:space="0" w:color="FFFFFF" w:themeColor="background1"/>
-              <w:left w:val="single" w:sz="6" w:space="0" w:color="FFFFFF" w:themeColor="background1"/>
-              <w:bottom w:val="single" w:sz="6" w:space="0" w:color="FFFFFF" w:themeColor="background1"/>
-              <w:right w:val="single" w:sz="6" w:space="0" w:color="FFFFFF" w:themeColor="background1"/>
-            </w:tcBorders>
-            <w:shd w:val="clear" w:color="auto" w:fill="E8E7EC"/>
-          </w:tcPr>
-          <w:p>
-            <w:pPr>
-              <w:jc w:val="both"/>
-              <w:rPr>
-                <w:rFonts w:cs="Arial"/>
-                <w:color w:val="000000"/>
-                <w:szCs w:val="12"/>
-              </w:rPr>
-            </w:pPr>
-            <w:r>
-              <w:rPr>
-                <w:rStyle w:val="normaltextrun"/>
-                <w:rFonts w:cs="Arial"/>
+            <w:tcW w:w="316" w:type="pct"/>
+            <w:tcBorders>
+              <w:top w:val="nil"/>
+              <w:left w:val="single" w:sz="8" w:space="0" w:color="FFFFFF"/>
+              <w:bottom w:val="single" w:sz="8" w:space="0" w:color="FFFFFF"/>
+              <w:right w:val="single" w:sz="8" w:space="0" w:color="FFFFFF"/>
+            </w:tcBorders>
+            <w:shd w:val="clear" w:color="auto" w:fill="E8E7EC"/>
+            <w:tcMar>
+              <w:top w:w="0" w:type="dxa"/>
+              <w:left w:w="45" w:type="dxa"/>
+              <w:bottom w:w="0" w:type="dxa"/>
+              <w:right w:w="45" w:type="dxa"/>
+            </w:tcMar>
+            <w:hideMark/>
+          </w:tcPr>
+          <w:p>
+            <w:pPr>
+              <w:rPr>
+                <w:rFonts w:eastAsia="Times New Roman" w:cs="Arial"/>
+                <w:szCs w:val="12"/>
+              </w:rPr>
+            </w:pPr>
+            <w:r>
+              <w:rPr>
+                <w:rFonts w:eastAsia="Times New Roman" w:cs="Arial"/>
+                <w:color w:val="000000"/>
                 <w:szCs w:val="12"/>
                 <w:lang w:val="en-GB"/>
               </w:rPr>
@@ -2742,58 +2985,68 @@
         </w:tc>
         <w:tc>
           <w:tcPr>
-            <w:tcW w:w="1045" w:type="dxa"/>
-            <w:tcBorders>
-              <w:top w:val="single" w:sz="6" w:space="0" w:color="FFFFFF" w:themeColor="background1"/>
-              <w:left w:val="single" w:sz="6" w:space="0" w:color="FFFFFF" w:themeColor="background1"/>
-              <w:bottom w:val="single" w:sz="6" w:space="0" w:color="FFFFFF" w:themeColor="background1"/>
-              <w:right w:val="single" w:sz="6" w:space="0" w:color="FFFFFF" w:themeColor="background1"/>
-            </w:tcBorders>
-            <w:shd w:val="clear" w:color="auto" w:fill="E8E7EC"/>
-          </w:tcPr>
-          <w:p>
-            <w:pPr>
-              <w:jc w:val="both"/>
-              <w:rPr>
-                <w:rFonts w:cs="Arial"/>
-                <w:color w:val="000000"/>
-                <w:szCs w:val="12"/>
-              </w:rPr>
-            </w:pPr>
-            <w:r>
-              <w:rPr>
-                <w:rFonts w:cs="Arial"/>
-                <w:color w:val="000000"/>
-                <w:szCs w:val="12"/>
-              </w:rPr>
-              <w:t>NM_005935.3</w:t>
-            </w:r>
-          </w:p>
-        </w:tc>
-        <w:tc>
-          <w:tcPr>
-            <w:tcW w:w="597" w:type="dxa"/>
-            <w:tcBorders>
-              <w:top w:val="single" w:sz="6" w:space="0" w:color="FFFFFF" w:themeColor="background1"/>
-              <w:left w:val="single" w:sz="6" w:space="0" w:color="FFFFFF" w:themeColor="background1"/>
-              <w:bottom w:val="single" w:sz="6" w:space="0" w:color="FFFFFF" w:themeColor="background1"/>
-              <w:right w:val="single" w:sz="6" w:space="0" w:color="FFFFFF" w:themeColor="background1"/>
-            </w:tcBorders>
-            <w:shd w:val="clear" w:color="auto" w:fill="E8E7EC"/>
-          </w:tcPr>
-          <w:p>
-            <w:pPr>
-              <w:jc w:val="both"/>
-              <w:rPr>
-                <w:rFonts w:cs="Arial"/>
-                <w:color w:val="000000"/>
-                <w:szCs w:val="12"/>
-              </w:rPr>
-            </w:pPr>
-            <w:r>
-              <w:rPr>
-                <w:rStyle w:val="normaltextrun"/>
-                <w:rFonts w:cs="Arial"/>
+            <w:tcW w:w="568" w:type="pct"/>
+            <w:tcBorders>
+              <w:top w:val="nil"/>
+              <w:left w:val="nil"/>
+              <w:bottom w:val="single" w:sz="8" w:space="0" w:color="FFFFFF"/>
+              <w:right w:val="single" w:sz="8" w:space="0" w:color="FFFFFF"/>
+            </w:tcBorders>
+            <w:shd w:val="clear" w:color="auto" w:fill="E8E7EC"/>
+            <w:tcMar>
+              <w:top w:w="0" w:type="dxa"/>
+              <w:left w:w="45" w:type="dxa"/>
+              <w:bottom w:w="0" w:type="dxa"/>
+              <w:right w:w="45" w:type="dxa"/>
+            </w:tcMar>
+            <w:hideMark/>
+          </w:tcPr>
+          <w:p>
+            <w:pPr>
+              <w:rPr>
+                <w:rFonts w:eastAsia="Times New Roman" w:cs="Arial"/>
+                <w:szCs w:val="12"/>
+              </w:rPr>
+            </w:pPr>
+            <w:r>
+              <w:rPr>
+                <w:rFonts w:eastAsia="Times New Roman" w:cs="Arial"/>
+                <w:color w:val="000000"/>
+                <w:szCs w:val="12"/>
+              </w:rPr>
+              <w:t>NM_001166693</w:t>
+            </w:r>
+          </w:p>
+        </w:tc>
+        <w:tc>
+          <w:tcPr>
+            <w:tcW w:w="248" w:type="pct"/>
+            <w:tcBorders>
+              <w:top w:val="nil"/>
+              <w:left w:val="nil"/>
+              <w:bottom w:val="single" w:sz="8" w:space="0" w:color="FFFFFF"/>
+              <w:right w:val="single" w:sz="8" w:space="0" w:color="FFFFFF"/>
+            </w:tcBorders>
+            <w:shd w:val="clear" w:color="auto" w:fill="E8E7EC"/>
+            <w:tcMar>
+              <w:top w:w="0" w:type="dxa"/>
+              <w:left w:w="45" w:type="dxa"/>
+              <w:bottom w:w="0" w:type="dxa"/>
+              <w:right w:w="45" w:type="dxa"/>
+            </w:tcMar>
+            <w:hideMark/>
+          </w:tcPr>
+          <w:p>
+            <w:pPr>
+              <w:rPr>
+                <w:rFonts w:eastAsia="Times New Roman" w:cs="Arial"/>
+                <w:szCs w:val="12"/>
+              </w:rPr>
+            </w:pPr>
+            <w:r>
+              <w:rPr>
+                <w:rFonts w:eastAsia="Times New Roman" w:cs="Arial"/>
+                <w:color w:val="000000"/>
                 <w:szCs w:val="12"/>
                 <w:lang w:val="en-GB"/>
               </w:rPr>
@@ -2803,27 +3056,33 @@
         </w:tc>
         <w:tc>
           <w:tcPr>
-            <w:tcW w:w="851" w:type="dxa"/>
-            <w:tcBorders>
-              <w:top w:val="single" w:sz="6" w:space="0" w:color="FFFFFF" w:themeColor="background1"/>
-              <w:left w:val="single" w:sz="6" w:space="0" w:color="FFFFFF" w:themeColor="background1"/>
-              <w:bottom w:val="single" w:sz="6" w:space="0" w:color="FFFFFF" w:themeColor="background1"/>
-              <w:right w:val="single" w:sz="6" w:space="0" w:color="FFFFFF" w:themeColor="background1"/>
-            </w:tcBorders>
-            <w:shd w:val="clear" w:color="auto" w:fill="E8E7EC"/>
-          </w:tcPr>
-          <w:p>
-            <w:pPr>
-              <w:jc w:val="both"/>
-              <w:rPr>
-                <w:rFonts w:cs="Arial"/>
-                <w:color w:val="000000"/>
-                <w:szCs w:val="12"/>
-              </w:rPr>
-            </w:pPr>
-            <w:r>
-              <w:rPr>
-                <w:rFonts w:cs="Arial"/>
+            <w:tcW w:w="568" w:type="pct"/>
+            <w:tcBorders>
+              <w:top w:val="nil"/>
+              <w:left w:val="nil"/>
+              <w:bottom w:val="single" w:sz="8" w:space="0" w:color="FFFFFF"/>
+              <w:right w:val="single" w:sz="8" w:space="0" w:color="FFFFFF"/>
+            </w:tcBorders>
+            <w:shd w:val="clear" w:color="auto" w:fill="E8E7EC"/>
+            <w:tcMar>
+              <w:top w:w="0" w:type="dxa"/>
+              <w:left w:w="45" w:type="dxa"/>
+              <w:bottom w:w="0" w:type="dxa"/>
+              <w:right w:w="45" w:type="dxa"/>
+            </w:tcMar>
+            <w:hideMark/>
+          </w:tcPr>
+          <w:p>
+            <w:pPr>
+              <w:rPr>
+                <w:rFonts w:eastAsia="Times New Roman" w:cs="Arial"/>
+                <w:szCs w:val="12"/>
+              </w:rPr>
+            </w:pPr>
+            <w:r>
+              <w:rPr>
+                <w:rFonts w:eastAsia="Times New Roman" w:cs="Arial"/>
+                <w:color w:val="000000"/>
                 <w:szCs w:val="12"/>
               </w:rPr>
               <w:t>NM_006532.3</w:t>
@@ -2832,28 +3091,33 @@
         </w:tc>
         <w:tc>
           <w:tcPr>
-            <w:tcW w:w="649" w:type="dxa"/>
-            <w:tcBorders>
-              <w:top w:val="single" w:sz="6" w:space="0" w:color="FFFFFF" w:themeColor="background1"/>
-              <w:left w:val="single" w:sz="6" w:space="0" w:color="FFFFFF" w:themeColor="background1"/>
-              <w:bottom w:val="single" w:sz="6" w:space="0" w:color="FFFFFF" w:themeColor="background1"/>
-              <w:right w:val="single" w:sz="6" w:space="0" w:color="FFFFFF" w:themeColor="background1"/>
-            </w:tcBorders>
-            <w:shd w:val="clear" w:color="auto" w:fill="E8E7EC"/>
-          </w:tcPr>
-          <w:p>
-            <w:pPr>
-              <w:jc w:val="both"/>
-              <w:rPr>
-                <w:rFonts w:cs="Arial"/>
-                <w:color w:val="000000"/>
-                <w:szCs w:val="12"/>
-              </w:rPr>
-            </w:pPr>
-            <w:r>
-              <w:rPr>
-                <w:rStyle w:val="normaltextrun"/>
-                <w:rFonts w:cs="Arial"/>
+            <w:tcW w:w="284" w:type="pct"/>
+            <w:tcBorders>
+              <w:top w:val="nil"/>
+              <w:left w:val="nil"/>
+              <w:bottom w:val="single" w:sz="8" w:space="0" w:color="FFFFFF"/>
+              <w:right w:val="single" w:sz="8" w:space="0" w:color="FFFFFF"/>
+            </w:tcBorders>
+            <w:shd w:val="clear" w:color="auto" w:fill="E8E7EC"/>
+            <w:tcMar>
+              <w:top w:w="0" w:type="dxa"/>
+              <w:left w:w="45" w:type="dxa"/>
+              <w:bottom w:w="0" w:type="dxa"/>
+              <w:right w:w="45" w:type="dxa"/>
+            </w:tcMar>
+            <w:hideMark/>
+          </w:tcPr>
+          <w:p>
+            <w:pPr>
+              <w:rPr>
+                <w:rFonts w:eastAsia="Times New Roman" w:cs="Arial"/>
+                <w:szCs w:val="12"/>
+              </w:rPr>
+            </w:pPr>
+            <w:r>
+              <w:rPr>
+                <w:rFonts w:eastAsia="Times New Roman" w:cs="Arial"/>
+                <w:color w:val="000000"/>
                 <w:szCs w:val="12"/>
                 <w:lang w:val="en-GB"/>
               </w:rPr>
@@ -2863,27 +3127,33 @@
         </w:tc>
         <w:tc>
           <w:tcPr>
-            <w:tcW w:w="1045" w:type="dxa"/>
-            <w:tcBorders>
-              <w:top w:val="single" w:sz="6" w:space="0" w:color="FFFFFF" w:themeColor="background1"/>
-              <w:left w:val="single" w:sz="6" w:space="0" w:color="FFFFFF" w:themeColor="background1"/>
-              <w:bottom w:val="single" w:sz="6" w:space="0" w:color="FFFFFF" w:themeColor="background1"/>
-              <w:right w:val="single" w:sz="6" w:space="0" w:color="FFFFFF" w:themeColor="background1"/>
-            </w:tcBorders>
-            <w:shd w:val="clear" w:color="auto" w:fill="E8E7EC"/>
-          </w:tcPr>
-          <w:p>
-            <w:pPr>
-              <w:jc w:val="both"/>
-              <w:rPr>
-                <w:rFonts w:cs="Arial"/>
-                <w:color w:val="000000"/>
-                <w:szCs w:val="12"/>
-              </w:rPr>
-            </w:pPr>
-            <w:r>
-              <w:rPr>
-                <w:rFonts w:cs="Arial"/>
+            <w:tcW w:w="568" w:type="pct"/>
+            <w:tcBorders>
+              <w:top w:val="nil"/>
+              <w:left w:val="nil"/>
+              <w:bottom w:val="single" w:sz="8" w:space="0" w:color="FFFFFF"/>
+              <w:right w:val="single" w:sz="8" w:space="0" w:color="FFFFFF"/>
+            </w:tcBorders>
+            <w:shd w:val="clear" w:color="auto" w:fill="E8E7EC"/>
+            <w:tcMar>
+              <w:top w:w="0" w:type="dxa"/>
+              <w:left w:w="45" w:type="dxa"/>
+              <w:bottom w:w="0" w:type="dxa"/>
+              <w:right w:w="45" w:type="dxa"/>
+            </w:tcMar>
+            <w:hideMark/>
+          </w:tcPr>
+          <w:p>
+            <w:pPr>
+              <w:rPr>
+                <w:rFonts w:eastAsia="Times New Roman" w:cs="Arial"/>
+                <w:szCs w:val="12"/>
+              </w:rPr>
+            </w:pPr>
+            <w:r>
+              <w:rPr>
+                <w:rFonts w:eastAsia="Times New Roman" w:cs="Arial"/>
+                <w:color w:val="000000"/>
                 <w:szCs w:val="12"/>
               </w:rPr>
               <w:t>NM_004972.3</w:t>
@@ -2892,28 +3162,33 @@
         </w:tc>
         <w:tc>
           <w:tcPr>
-            <w:tcW w:w="658" w:type="dxa"/>
-            <w:tcBorders>
-              <w:top w:val="single" w:sz="6" w:space="0" w:color="FFFFFF" w:themeColor="background1"/>
-              <w:left w:val="single" w:sz="6" w:space="0" w:color="FFFFFF" w:themeColor="background1"/>
-              <w:bottom w:val="single" w:sz="6" w:space="0" w:color="FFFFFF" w:themeColor="background1"/>
-              <w:right w:val="single" w:sz="6" w:space="0" w:color="FFFFFF" w:themeColor="background1"/>
-            </w:tcBorders>
-            <w:shd w:val="clear" w:color="auto" w:fill="E8E7EC"/>
-          </w:tcPr>
-          <w:p>
-            <w:pPr>
-              <w:jc w:val="both"/>
-              <w:rPr>
-                <w:rFonts w:cs="Arial"/>
-                <w:color w:val="000000"/>
-                <w:szCs w:val="12"/>
-              </w:rPr>
-            </w:pPr>
-            <w:r>
-              <w:rPr>
-                <w:rStyle w:val="normaltextrun"/>
-                <w:rFonts w:cs="Arial"/>
+            <w:tcW w:w="283" w:type="pct"/>
+            <w:tcBorders>
+              <w:top w:val="nil"/>
+              <w:left w:val="nil"/>
+              <w:bottom w:val="single" w:sz="8" w:space="0" w:color="FFFFFF"/>
+              <w:right w:val="single" w:sz="8" w:space="0" w:color="FFFFFF"/>
+            </w:tcBorders>
+            <w:shd w:val="clear" w:color="auto" w:fill="E8E7EC"/>
+            <w:tcMar>
+              <w:top w:w="0" w:type="dxa"/>
+              <w:left w:w="45" w:type="dxa"/>
+              <w:bottom w:w="0" w:type="dxa"/>
+              <w:right w:w="45" w:type="dxa"/>
+            </w:tcMar>
+            <w:hideMark/>
+          </w:tcPr>
+          <w:p>
+            <w:pPr>
+              <w:rPr>
+                <w:rFonts w:eastAsia="Times New Roman" w:cs="Arial"/>
+                <w:szCs w:val="12"/>
+              </w:rPr>
+            </w:pPr>
+            <w:r>
+              <w:rPr>
+                <w:rFonts w:eastAsia="Times New Roman" w:cs="Arial"/>
+                <w:color w:val="000000"/>
                 <w:szCs w:val="12"/>
                 <w:lang w:val="en-GB"/>
               </w:rPr>
@@ -2923,58 +3198,68 @@
         </w:tc>
         <w:tc>
           <w:tcPr>
-            <w:tcW w:w="1115" w:type="dxa"/>
-            <w:tcBorders>
-              <w:top w:val="single" w:sz="6" w:space="0" w:color="FFFFFF" w:themeColor="background1"/>
-              <w:left w:val="single" w:sz="6" w:space="0" w:color="FFFFFF" w:themeColor="background1"/>
-              <w:bottom w:val="single" w:sz="6" w:space="0" w:color="FFFFFF" w:themeColor="background1"/>
-              <w:right w:val="single" w:sz="6" w:space="0" w:color="FFFFFF" w:themeColor="background1"/>
-            </w:tcBorders>
-            <w:shd w:val="clear" w:color="auto" w:fill="E8E7EC"/>
-          </w:tcPr>
-          <w:p>
-            <w:pPr>
-              <w:jc w:val="both"/>
-              <w:rPr>
-                <w:rFonts w:cs="Arial"/>
-                <w:color w:val="000000"/>
-                <w:szCs w:val="12"/>
-              </w:rPr>
-            </w:pPr>
-            <w:r>
-              <w:rPr>
-                <w:rFonts w:cs="Arial"/>
-                <w:color w:val="000000"/>
-                <w:szCs w:val="12"/>
-              </w:rPr>
-              <w:t>NM_005375.3</w:t>
-            </w:r>
-          </w:p>
-        </w:tc>
-        <w:tc>
-          <w:tcPr>
-            <w:tcW w:w="777" w:type="dxa"/>
-            <w:tcBorders>
-              <w:top w:val="single" w:sz="6" w:space="0" w:color="FFFFFF" w:themeColor="background1"/>
-              <w:left w:val="single" w:sz="6" w:space="0" w:color="FFFFFF" w:themeColor="background1"/>
-              <w:bottom w:val="single" w:sz="6" w:space="0" w:color="FFFFFF" w:themeColor="background1"/>
-              <w:right w:val="single" w:sz="6" w:space="0" w:color="FFFFFF" w:themeColor="background1"/>
-            </w:tcBorders>
-            <w:shd w:val="clear" w:color="auto" w:fill="E8E7EC"/>
-          </w:tcPr>
-          <w:p>
-            <w:pPr>
-              <w:jc w:val="both"/>
-              <w:rPr>
-                <w:rFonts w:cs="Arial"/>
-                <w:color w:val="000000"/>
-                <w:szCs w:val="12"/>
-              </w:rPr>
-            </w:pPr>
-            <w:r>
-              <w:rPr>
-                <w:rStyle w:val="normaltextrun"/>
-                <w:rFonts w:cs="Arial"/>
+            <w:tcW w:w="568" w:type="pct"/>
+            <w:tcBorders>
+              <w:top w:val="nil"/>
+              <w:left w:val="nil"/>
+              <w:bottom w:val="single" w:sz="8" w:space="0" w:color="FFFFFF"/>
+              <w:right w:val="single" w:sz="8" w:space="0" w:color="FFFFFF"/>
+            </w:tcBorders>
+            <w:shd w:val="clear" w:color="auto" w:fill="E8E7EC"/>
+            <w:tcMar>
+              <w:top w:w="0" w:type="dxa"/>
+              <w:left w:w="45" w:type="dxa"/>
+              <w:bottom w:w="0" w:type="dxa"/>
+              <w:right w:w="45" w:type="dxa"/>
+            </w:tcMar>
+            <w:hideMark/>
+          </w:tcPr>
+          <w:p>
+            <w:pPr>
+              <w:rPr>
+                <w:rFonts w:eastAsia="Times New Roman" w:cs="Arial"/>
+                <w:szCs w:val="12"/>
+              </w:rPr>
+            </w:pPr>
+            <w:r>
+              <w:rPr>
+                <w:rFonts w:eastAsia="Times New Roman" w:cs="Arial"/>
+                <w:color w:val="000000"/>
+                <w:szCs w:val="12"/>
+              </w:rPr>
+              <w:t xml:space="preserve">NM_001130173.1 </w:t>
+            </w:r>
+          </w:p>
+        </w:tc>
+        <w:tc>
+          <w:tcPr>
+            <w:tcW w:w="364" w:type="pct"/>
+            <w:tcBorders>
+              <w:top w:val="nil"/>
+              <w:left w:val="nil"/>
+              <w:bottom w:val="single" w:sz="8" w:space="0" w:color="FFFFFF"/>
+              <w:right w:val="single" w:sz="8" w:space="0" w:color="FFFFFF"/>
+            </w:tcBorders>
+            <w:shd w:val="clear" w:color="auto" w:fill="E8E7EC"/>
+            <w:tcMar>
+              <w:top w:w="0" w:type="dxa"/>
+              <w:left w:w="45" w:type="dxa"/>
+              <w:bottom w:w="0" w:type="dxa"/>
+              <w:right w:w="45" w:type="dxa"/>
+            </w:tcMar>
+            <w:hideMark/>
+          </w:tcPr>
+          <w:p>
+            <w:pPr>
+              <w:rPr>
+                <w:rFonts w:eastAsia="Times New Roman" w:cs="Arial"/>
+                <w:szCs w:val="12"/>
+              </w:rPr>
+            </w:pPr>
+            <w:r>
+              <w:rPr>
+                <w:rFonts w:eastAsia="Times New Roman" w:cs="Arial"/>
+                <w:color w:val="000000"/>
                 <w:szCs w:val="12"/>
                 <w:lang w:val="en-GB"/>
               </w:rPr>
@@ -2984,27 +3269,32 @@
         </w:tc>
         <w:tc>
           <w:tcPr>
-            <w:tcW w:w="1072" w:type="dxa"/>
-            <w:tcBorders>
-              <w:top w:val="single" w:sz="6" w:space="0" w:color="FFFFFF" w:themeColor="background1"/>
-              <w:left w:val="single" w:sz="6" w:space="0" w:color="FFFFFF" w:themeColor="background1"/>
-              <w:bottom w:val="single" w:sz="6" w:space="0" w:color="FFFFFF" w:themeColor="background1"/>
-              <w:right w:val="single" w:sz="6" w:space="0" w:color="FFFFFF" w:themeColor="background1"/>
-            </w:tcBorders>
-            <w:shd w:val="clear" w:color="auto" w:fill="E8E7EC"/>
-          </w:tcPr>
-          <w:p>
-            <w:pPr>
-              <w:jc w:val="both"/>
-              <w:rPr>
-                <w:rFonts w:cs="Arial"/>
-                <w:color w:val="000000"/>
-                <w:szCs w:val="12"/>
-              </w:rPr>
-            </w:pPr>
-            <w:r>
-              <w:rPr>
-                <w:rFonts w:cs="Arial"/>
+            <w:tcW w:w="451" w:type="pct"/>
+            <w:tcBorders>
+              <w:top w:val="nil"/>
+              <w:left w:val="nil"/>
+              <w:bottom w:val="single" w:sz="8" w:space="0" w:color="FFFFFF"/>
+              <w:right w:val="single" w:sz="8" w:space="0" w:color="FFFFFF"/>
+            </w:tcBorders>
+            <w:shd w:val="clear" w:color="auto" w:fill="E8E7EC"/>
+            <w:tcMar>
+              <w:top w:w="0" w:type="dxa"/>
+              <w:left w:w="45" w:type="dxa"/>
+              <w:bottom w:w="0" w:type="dxa"/>
+              <w:right w:w="45" w:type="dxa"/>
+            </w:tcMar>
+            <w:hideMark/>
+          </w:tcPr>
+          <w:p>
+            <w:pPr>
+              <w:rPr>
+                <w:rFonts w:eastAsia="Times New Roman" w:cs="Arial"/>
+                <w:szCs w:val="12"/>
+              </w:rPr>
+            </w:pPr>
+            <w:r>
+              <w:rPr>
+                <w:rFonts w:eastAsia="Times New Roman" w:cs="Arial"/>
                 <w:color w:val="000000"/>
                 <w:szCs w:val="12"/>
               </w:rPr>
@@ -3014,28 +3304,33 @@
         </w:tc>
         <w:tc>
           <w:tcPr>
-            <w:tcW w:w="792" w:type="dxa"/>
-            <w:tcBorders>
-              <w:top w:val="single" w:sz="6" w:space="0" w:color="FFFFFF" w:themeColor="background1"/>
-              <w:left w:val="single" w:sz="6" w:space="0" w:color="FFFFFF" w:themeColor="background1"/>
-              <w:bottom w:val="single" w:sz="6" w:space="0" w:color="FFFFFF" w:themeColor="background1"/>
-              <w:right w:val="single" w:sz="6" w:space="0" w:color="FFFFFF" w:themeColor="background1"/>
-            </w:tcBorders>
-            <w:shd w:val="clear" w:color="auto" w:fill="E8E7EC"/>
-          </w:tcPr>
-          <w:p>
-            <w:pPr>
-              <w:jc w:val="both"/>
-              <w:rPr>
-                <w:rFonts w:cs="Arial"/>
-                <w:color w:val="000000"/>
-                <w:szCs w:val="12"/>
-              </w:rPr>
-            </w:pPr>
-            <w:r>
-              <w:rPr>
-                <w:rStyle w:val="normaltextrun"/>
-                <w:rFonts w:cs="Arial"/>
+            <w:tcW w:w="330" w:type="pct"/>
+            <w:tcBorders>
+              <w:top w:val="nil"/>
+              <w:left w:val="nil"/>
+              <w:bottom w:val="single" w:sz="8" w:space="0" w:color="FFFFFF"/>
+              <w:right w:val="single" w:sz="8" w:space="0" w:color="FFFFFF"/>
+            </w:tcBorders>
+            <w:shd w:val="clear" w:color="auto" w:fill="E8E7EC"/>
+            <w:tcMar>
+              <w:top w:w="0" w:type="dxa"/>
+              <w:left w:w="45" w:type="dxa"/>
+              <w:bottom w:w="0" w:type="dxa"/>
+              <w:right w:w="45" w:type="dxa"/>
+            </w:tcMar>
+            <w:hideMark/>
+          </w:tcPr>
+          <w:p>
+            <w:pPr>
+              <w:rPr>
+                <w:rFonts w:eastAsia="Times New Roman" w:cs="Arial"/>
+                <w:szCs w:val="12"/>
+              </w:rPr>
+            </w:pPr>
+            <w:r>
+              <w:rPr>
+                <w:rFonts w:eastAsia="Times New Roman" w:cs="Arial"/>
+                <w:color w:val="000000"/>
                 <w:szCs w:val="12"/>
                 <w:lang w:val="en-GB"/>
               </w:rPr>
@@ -3045,27 +3340,32 @@
         </w:tc>
         <w:tc>
           <w:tcPr>
-            <w:tcW w:w="1045" w:type="dxa"/>
-            <w:tcBorders>
-              <w:top w:val="single" w:sz="6" w:space="0" w:color="FFFFFF" w:themeColor="background1"/>
-              <w:left w:val="single" w:sz="6" w:space="0" w:color="FFFFFF" w:themeColor="background1"/>
-              <w:bottom w:val="single" w:sz="6" w:space="0" w:color="FFFFFF" w:themeColor="background1"/>
-              <w:right w:val="single" w:sz="6" w:space="0" w:color="FFFFFF" w:themeColor="background1"/>
-            </w:tcBorders>
-            <w:shd w:val="clear" w:color="auto" w:fill="E8E7EC"/>
-          </w:tcPr>
-          <w:p>
-            <w:pPr>
-              <w:jc w:val="both"/>
-              <w:rPr>
-                <w:rFonts w:cs="Arial"/>
-                <w:color w:val="000000"/>
-                <w:szCs w:val="12"/>
-              </w:rPr>
-            </w:pPr>
-            <w:r>
-              <w:rPr>
-                <w:rFonts w:cs="Arial"/>
+            <w:tcW w:w="451" w:type="pct"/>
+            <w:tcBorders>
+              <w:top w:val="nil"/>
+              <w:left w:val="nil"/>
+              <w:bottom w:val="single" w:sz="8" w:space="0" w:color="FFFFFF"/>
+              <w:right w:val="single" w:sz="8" w:space="0" w:color="FFFFFF"/>
+            </w:tcBorders>
+            <w:shd w:val="clear" w:color="auto" w:fill="E8E7EC"/>
+            <w:tcMar>
+              <w:top w:w="0" w:type="dxa"/>
+              <w:left w:w="45" w:type="dxa"/>
+              <w:bottom w:w="0" w:type="dxa"/>
+              <w:right w:w="45" w:type="dxa"/>
+            </w:tcMar>
+            <w:hideMark/>
+          </w:tcPr>
+          <w:p>
+            <w:pPr>
+              <w:rPr>
+                <w:rFonts w:eastAsia="Times New Roman" w:cs="Arial"/>
+                <w:szCs w:val="12"/>
+              </w:rPr>
+            </w:pPr>
+            <w:r>
+              <w:rPr>
+                <w:rFonts w:eastAsia="Times New Roman" w:cs="Arial"/>
                 <w:color w:val="000000"/>
                 <w:szCs w:val="12"/>
               </w:rPr>
@@ -3076,34 +3376,38 @@
       </w:tr>
       <w:tr>
         <w:trPr>
-          <w:trHeight w:hRule="exact" w:val="153"/>
+          <w:trHeight w:val="153"/>
           <w:tblHeader/>
-          <w:jc w:val="center"/>
         </w:trPr>
         <w:tc>
           <w:tcPr>
-            <w:tcW w:w="618" w:type="dxa"/>
-            <w:tcBorders>
-              <w:top w:val="single" w:sz="6" w:space="0" w:color="FFFFFF" w:themeColor="background1"/>
-              <w:left w:val="single" w:sz="6" w:space="0" w:color="FFFFFF" w:themeColor="background1"/>
-              <w:bottom w:val="single" w:sz="6" w:space="0" w:color="FFFFFF" w:themeColor="background1"/>
-              <w:right w:val="single" w:sz="6" w:space="0" w:color="FFFFFF" w:themeColor="background1"/>
-            </w:tcBorders>
-            <w:shd w:val="clear" w:color="auto" w:fill="E8E7EC"/>
-          </w:tcPr>
-          <w:p>
-            <w:pPr>
-              <w:jc w:val="both"/>
-              <w:rPr>
-                <w:rFonts w:cs="Arial"/>
-                <w:color w:val="000000"/>
-                <w:szCs w:val="12"/>
-              </w:rPr>
-            </w:pPr>
-            <w:r>
-              <w:rPr>
-                <w:rStyle w:val="normaltextrun"/>
-                <w:rFonts w:cs="Arial"/>
+            <w:tcW w:w="316" w:type="pct"/>
+            <w:tcBorders>
+              <w:top w:val="nil"/>
+              <w:left w:val="single" w:sz="8" w:space="0" w:color="FFFFFF"/>
+              <w:bottom w:val="single" w:sz="8" w:space="0" w:color="FFFFFF"/>
+              <w:right w:val="single" w:sz="8" w:space="0" w:color="FFFFFF"/>
+            </w:tcBorders>
+            <w:shd w:val="clear" w:color="auto" w:fill="E8E7EC"/>
+            <w:tcMar>
+              <w:top w:w="0" w:type="dxa"/>
+              <w:left w:w="45" w:type="dxa"/>
+              <w:bottom w:w="0" w:type="dxa"/>
+              <w:right w:w="45" w:type="dxa"/>
+            </w:tcMar>
+            <w:hideMark/>
+          </w:tcPr>
+          <w:p>
+            <w:pPr>
+              <w:rPr>
+                <w:rFonts w:eastAsia="Times New Roman" w:cs="Arial"/>
+                <w:szCs w:val="12"/>
+              </w:rPr>
+            </w:pPr>
+            <w:r>
+              <w:rPr>
+                <w:rFonts w:eastAsia="Times New Roman" w:cs="Arial"/>
+                <w:color w:val="000000"/>
                 <w:szCs w:val="12"/>
                 <w:lang w:val="en-GB"/>
               </w:rPr>
@@ -3113,27 +3417,32 @@
         </w:tc>
         <w:tc>
           <w:tcPr>
-            <w:tcW w:w="1045" w:type="dxa"/>
-            <w:tcBorders>
-              <w:top w:val="single" w:sz="6" w:space="0" w:color="FFFFFF" w:themeColor="background1"/>
-              <w:left w:val="single" w:sz="6" w:space="0" w:color="FFFFFF" w:themeColor="background1"/>
-              <w:bottom w:val="single" w:sz="6" w:space="0" w:color="FFFFFF" w:themeColor="background1"/>
-              <w:right w:val="single" w:sz="6" w:space="0" w:color="FFFFFF" w:themeColor="background1"/>
-            </w:tcBorders>
-            <w:shd w:val="clear" w:color="auto" w:fill="E8E7EC"/>
-          </w:tcPr>
-          <w:p>
-            <w:pPr>
-              <w:jc w:val="both"/>
-              <w:rPr>
-                <w:rFonts w:cs="Arial"/>
-                <w:color w:val="000000"/>
-                <w:szCs w:val="12"/>
-              </w:rPr>
-            </w:pPr>
-            <w:r>
-              <w:rPr>
-                <w:rFonts w:cs="Arial"/>
+            <w:tcW w:w="568" w:type="pct"/>
+            <w:tcBorders>
+              <w:top w:val="nil"/>
+              <w:left w:val="nil"/>
+              <w:bottom w:val="single" w:sz="8" w:space="0" w:color="FFFFFF"/>
+              <w:right w:val="single" w:sz="8" w:space="0" w:color="FFFFFF"/>
+            </w:tcBorders>
+            <w:shd w:val="clear" w:color="auto" w:fill="E8E7EC"/>
+            <w:tcMar>
+              <w:top w:w="0" w:type="dxa"/>
+              <w:left w:w="45" w:type="dxa"/>
+              <w:bottom w:w="0" w:type="dxa"/>
+              <w:right w:w="45" w:type="dxa"/>
+            </w:tcMar>
+            <w:hideMark/>
+          </w:tcPr>
+          <w:p>
+            <w:pPr>
+              <w:rPr>
+                <w:rFonts w:eastAsia="Times New Roman" w:cs="Arial"/>
+                <w:szCs w:val="12"/>
+              </w:rPr>
+            </w:pPr>
+            <w:r>
+              <w:rPr>
+                <w:rFonts w:eastAsia="Times New Roman" w:cs="Arial"/>
                 <w:color w:val="000000"/>
                 <w:szCs w:val="12"/>
               </w:rPr>
@@ -3143,28 +3452,33 @@
         </w:tc>
         <w:tc>
           <w:tcPr>
-            <w:tcW w:w="597" w:type="dxa"/>
-            <w:tcBorders>
-              <w:top w:val="single" w:sz="6" w:space="0" w:color="FFFFFF" w:themeColor="background1"/>
-              <w:left w:val="single" w:sz="6" w:space="0" w:color="FFFFFF" w:themeColor="background1"/>
-              <w:bottom w:val="single" w:sz="6" w:space="0" w:color="FFFFFF" w:themeColor="background1"/>
-              <w:right w:val="single" w:sz="6" w:space="0" w:color="FFFFFF" w:themeColor="background1"/>
-            </w:tcBorders>
-            <w:shd w:val="clear" w:color="auto" w:fill="E8E7EC"/>
-          </w:tcPr>
-          <w:p>
-            <w:pPr>
-              <w:jc w:val="both"/>
-              <w:rPr>
-                <w:rFonts w:cs="Arial"/>
-                <w:color w:val="000000"/>
-                <w:szCs w:val="12"/>
-              </w:rPr>
-            </w:pPr>
-            <w:r>
-              <w:rPr>
-                <w:rStyle w:val="normaltextrun"/>
-                <w:rFonts w:cs="Arial"/>
+            <w:tcW w:w="248" w:type="pct"/>
+            <w:tcBorders>
+              <w:top w:val="nil"/>
+              <w:left w:val="nil"/>
+              <w:bottom w:val="single" w:sz="8" w:space="0" w:color="FFFFFF"/>
+              <w:right w:val="single" w:sz="8" w:space="0" w:color="FFFFFF"/>
+            </w:tcBorders>
+            <w:shd w:val="clear" w:color="auto" w:fill="E8E7EC"/>
+            <w:tcMar>
+              <w:top w:w="0" w:type="dxa"/>
+              <w:left w:w="45" w:type="dxa"/>
+              <w:bottom w:w="0" w:type="dxa"/>
+              <w:right w:w="45" w:type="dxa"/>
+            </w:tcMar>
+            <w:hideMark/>
+          </w:tcPr>
+          <w:p>
+            <w:pPr>
+              <w:rPr>
+                <w:rFonts w:eastAsia="Times New Roman" w:cs="Arial"/>
+                <w:szCs w:val="12"/>
+              </w:rPr>
+            </w:pPr>
+            <w:r>
+              <w:rPr>
+                <w:rFonts w:eastAsia="Times New Roman" w:cs="Arial"/>
+                <w:color w:val="000000"/>
                 <w:szCs w:val="12"/>
                 <w:lang w:val="en-GB"/>
               </w:rPr>
@@ -3174,27 +3488,33 @@
         </w:tc>
         <w:tc>
           <w:tcPr>
-            <w:tcW w:w="851" w:type="dxa"/>
-            <w:tcBorders>
-              <w:top w:val="single" w:sz="6" w:space="0" w:color="FFFFFF" w:themeColor="background1"/>
-              <w:left w:val="single" w:sz="6" w:space="0" w:color="FFFFFF" w:themeColor="background1"/>
-              <w:bottom w:val="single" w:sz="6" w:space="0" w:color="FFFFFF" w:themeColor="background1"/>
-              <w:right w:val="single" w:sz="6" w:space="0" w:color="FFFFFF" w:themeColor="background1"/>
-            </w:tcBorders>
-            <w:shd w:val="clear" w:color="auto" w:fill="E8E7EC"/>
-          </w:tcPr>
-          <w:p>
-            <w:pPr>
-              <w:jc w:val="both"/>
-              <w:rPr>
-                <w:rFonts w:cs="Arial"/>
-                <w:color w:val="000000"/>
-                <w:szCs w:val="12"/>
-              </w:rPr>
-            </w:pPr>
-            <w:r>
-              <w:rPr>
-                <w:rFonts w:cs="Arial"/>
+            <w:tcW w:w="568" w:type="pct"/>
+            <w:tcBorders>
+              <w:top w:val="nil"/>
+              <w:left w:val="nil"/>
+              <w:bottom w:val="single" w:sz="8" w:space="0" w:color="FFFFFF"/>
+              <w:right w:val="single" w:sz="8" w:space="0" w:color="FFFFFF"/>
+            </w:tcBorders>
+            <w:shd w:val="clear" w:color="auto" w:fill="E8E7EC"/>
+            <w:tcMar>
+              <w:top w:w="0" w:type="dxa"/>
+              <w:left w:w="45" w:type="dxa"/>
+              <w:bottom w:w="0" w:type="dxa"/>
+              <w:right w:w="45" w:type="dxa"/>
+            </w:tcMar>
+            <w:hideMark/>
+          </w:tcPr>
+          <w:p>
+            <w:pPr>
+              <w:rPr>
+                <w:rFonts w:eastAsia="Times New Roman" w:cs="Arial"/>
+                <w:szCs w:val="12"/>
+              </w:rPr>
+            </w:pPr>
+            <w:r>
+              <w:rPr>
+                <w:rFonts w:eastAsia="Times New Roman" w:cs="Arial"/>
+                <w:color w:val="000000"/>
                 <w:szCs w:val="12"/>
               </w:rPr>
               <w:t>NM_000121.3</w:t>
@@ -3203,28 +3523,33 @@
         </w:tc>
         <w:tc>
           <w:tcPr>
-            <w:tcW w:w="649" w:type="dxa"/>
-            <w:tcBorders>
-              <w:top w:val="single" w:sz="6" w:space="0" w:color="FFFFFF" w:themeColor="background1"/>
-              <w:left w:val="single" w:sz="6" w:space="0" w:color="FFFFFF" w:themeColor="background1"/>
-              <w:bottom w:val="single" w:sz="6" w:space="0" w:color="FFFFFF" w:themeColor="background1"/>
-              <w:right w:val="single" w:sz="6" w:space="0" w:color="FFFFFF" w:themeColor="background1"/>
-            </w:tcBorders>
-            <w:shd w:val="clear" w:color="auto" w:fill="E8E7EC"/>
-          </w:tcPr>
-          <w:p>
-            <w:pPr>
-              <w:jc w:val="both"/>
-              <w:rPr>
-                <w:rFonts w:cs="Arial"/>
-                <w:color w:val="000000"/>
-                <w:szCs w:val="12"/>
-              </w:rPr>
-            </w:pPr>
-            <w:r>
-              <w:rPr>
-                <w:rStyle w:val="normaltextrun"/>
-                <w:rFonts w:cs="Arial"/>
+            <w:tcW w:w="284" w:type="pct"/>
+            <w:tcBorders>
+              <w:top w:val="nil"/>
+              <w:left w:val="nil"/>
+              <w:bottom w:val="single" w:sz="8" w:space="0" w:color="FFFFFF"/>
+              <w:right w:val="single" w:sz="8" w:space="0" w:color="FFFFFF"/>
+            </w:tcBorders>
+            <w:shd w:val="clear" w:color="auto" w:fill="E8E7EC"/>
+            <w:tcMar>
+              <w:top w:w="0" w:type="dxa"/>
+              <w:left w:w="45" w:type="dxa"/>
+              <w:bottom w:w="0" w:type="dxa"/>
+              <w:right w:w="45" w:type="dxa"/>
+            </w:tcMar>
+            <w:hideMark/>
+          </w:tcPr>
+          <w:p>
+            <w:pPr>
+              <w:rPr>
+                <w:rFonts w:eastAsia="Times New Roman" w:cs="Arial"/>
+                <w:szCs w:val="12"/>
+              </w:rPr>
+            </w:pPr>
+            <w:r>
+              <w:rPr>
+                <w:rFonts w:eastAsia="Times New Roman" w:cs="Arial"/>
+                <w:color w:val="000000"/>
                 <w:szCs w:val="12"/>
                 <w:lang w:val="en-GB"/>
               </w:rPr>
@@ -3234,27 +3559,33 @@
         </w:tc>
         <w:tc>
           <w:tcPr>
-            <w:tcW w:w="1045" w:type="dxa"/>
-            <w:tcBorders>
-              <w:top w:val="single" w:sz="6" w:space="0" w:color="FFFFFF" w:themeColor="background1"/>
-              <w:left w:val="single" w:sz="6" w:space="0" w:color="FFFFFF" w:themeColor="background1"/>
-              <w:bottom w:val="single" w:sz="6" w:space="0" w:color="FFFFFF" w:themeColor="background1"/>
-              <w:right w:val="single" w:sz="6" w:space="0" w:color="FFFFFF" w:themeColor="background1"/>
-            </w:tcBorders>
-            <w:shd w:val="clear" w:color="auto" w:fill="E8E7EC"/>
-          </w:tcPr>
-          <w:p>
-            <w:pPr>
-              <w:jc w:val="both"/>
-              <w:rPr>
-                <w:rFonts w:cs="Arial"/>
-                <w:color w:val="000000"/>
-                <w:szCs w:val="12"/>
-              </w:rPr>
-            </w:pPr>
-            <w:r>
-              <w:rPr>
-                <w:rFonts w:cs="Arial"/>
+            <w:tcW w:w="568" w:type="pct"/>
+            <w:tcBorders>
+              <w:top w:val="nil"/>
+              <w:left w:val="nil"/>
+              <w:bottom w:val="single" w:sz="8" w:space="0" w:color="FFFFFF"/>
+              <w:right w:val="single" w:sz="8" w:space="0" w:color="FFFFFF"/>
+            </w:tcBorders>
+            <w:shd w:val="clear" w:color="auto" w:fill="E8E7EC"/>
+            <w:tcMar>
+              <w:top w:w="0" w:type="dxa"/>
+              <w:left w:w="45" w:type="dxa"/>
+              <w:bottom w:w="0" w:type="dxa"/>
+              <w:right w:w="45" w:type="dxa"/>
+            </w:tcMar>
+            <w:hideMark/>
+          </w:tcPr>
+          <w:p>
+            <w:pPr>
+              <w:rPr>
+                <w:rFonts w:eastAsia="Times New Roman" w:cs="Arial"/>
+                <w:szCs w:val="12"/>
+              </w:rPr>
+            </w:pPr>
+            <w:r>
+              <w:rPr>
+                <w:rFonts w:eastAsia="Times New Roman" w:cs="Arial"/>
+                <w:color w:val="000000"/>
                 <w:szCs w:val="12"/>
               </w:rPr>
               <w:t>NM_006766.4</w:t>
@@ -3263,28 +3594,33 @@
         </w:tc>
         <w:tc>
           <w:tcPr>
-            <w:tcW w:w="658" w:type="dxa"/>
-            <w:tcBorders>
-              <w:top w:val="single" w:sz="6" w:space="0" w:color="FFFFFF" w:themeColor="background1"/>
-              <w:left w:val="single" w:sz="6" w:space="0" w:color="FFFFFF" w:themeColor="background1"/>
-              <w:bottom w:val="single" w:sz="6" w:space="0" w:color="FFFFFF" w:themeColor="background1"/>
-              <w:right w:val="single" w:sz="6" w:space="0" w:color="FFFFFF" w:themeColor="background1"/>
-            </w:tcBorders>
-            <w:shd w:val="clear" w:color="auto" w:fill="E8E7EC"/>
-          </w:tcPr>
-          <w:p>
-            <w:pPr>
-              <w:jc w:val="both"/>
-              <w:rPr>
-                <w:rFonts w:cs="Arial"/>
-                <w:color w:val="000000"/>
-                <w:szCs w:val="12"/>
-              </w:rPr>
-            </w:pPr>
-            <w:r>
-              <w:rPr>
-                <w:rStyle w:val="normaltextrun"/>
-                <w:rFonts w:cs="Arial"/>
+            <w:tcW w:w="283" w:type="pct"/>
+            <w:tcBorders>
+              <w:top w:val="nil"/>
+              <w:left w:val="nil"/>
+              <w:bottom w:val="single" w:sz="8" w:space="0" w:color="FFFFFF"/>
+              <w:right w:val="single" w:sz="8" w:space="0" w:color="FFFFFF"/>
+            </w:tcBorders>
+            <w:shd w:val="clear" w:color="auto" w:fill="E8E7EC"/>
+            <w:tcMar>
+              <w:top w:w="0" w:type="dxa"/>
+              <w:left w:w="45" w:type="dxa"/>
+              <w:bottom w:w="0" w:type="dxa"/>
+              <w:right w:w="45" w:type="dxa"/>
+            </w:tcMar>
+            <w:hideMark/>
+          </w:tcPr>
+          <w:p>
+            <w:pPr>
+              <w:rPr>
+                <w:rFonts w:eastAsia="Times New Roman" w:cs="Arial"/>
+                <w:szCs w:val="12"/>
+              </w:rPr>
+            </w:pPr>
+            <w:r>
+              <w:rPr>
+                <w:rFonts w:eastAsia="Times New Roman" w:cs="Arial"/>
+                <w:color w:val="000000"/>
                 <w:szCs w:val="12"/>
                 <w:lang w:val="en-GB"/>
               </w:rPr>
@@ -3294,27 +3630,32 @@
         </w:tc>
         <w:tc>
           <w:tcPr>
-            <w:tcW w:w="1115" w:type="dxa"/>
-            <w:tcBorders>
-              <w:top w:val="single" w:sz="6" w:space="0" w:color="FFFFFF" w:themeColor="background1"/>
-              <w:left w:val="single" w:sz="6" w:space="0" w:color="FFFFFF" w:themeColor="background1"/>
-              <w:bottom w:val="single" w:sz="6" w:space="0" w:color="FFFFFF" w:themeColor="background1"/>
-              <w:right w:val="single" w:sz="6" w:space="0" w:color="FFFFFF" w:themeColor="background1"/>
-            </w:tcBorders>
-            <w:shd w:val="clear" w:color="auto" w:fill="E8E7EC"/>
-          </w:tcPr>
-          <w:p>
-            <w:pPr>
-              <w:jc w:val="both"/>
-              <w:rPr>
-                <w:rFonts w:cs="Arial"/>
-                <w:color w:val="000000"/>
-                <w:szCs w:val="12"/>
-              </w:rPr>
-            </w:pPr>
-            <w:r>
-              <w:rPr>
-                <w:rFonts w:cs="Arial"/>
+            <w:tcW w:w="568" w:type="pct"/>
+            <w:tcBorders>
+              <w:top w:val="nil"/>
+              <w:left w:val="nil"/>
+              <w:bottom w:val="single" w:sz="8" w:space="0" w:color="FFFFFF"/>
+              <w:right w:val="single" w:sz="8" w:space="0" w:color="FFFFFF"/>
+            </w:tcBorders>
+            <w:shd w:val="clear" w:color="auto" w:fill="E8E7EC"/>
+            <w:tcMar>
+              <w:top w:w="0" w:type="dxa"/>
+              <w:left w:w="45" w:type="dxa"/>
+              <w:bottom w:w="0" w:type="dxa"/>
+              <w:right w:w="45" w:type="dxa"/>
+            </w:tcMar>
+            <w:hideMark/>
+          </w:tcPr>
+          <w:p>
+            <w:pPr>
+              <w:rPr>
+                <w:rFonts w:eastAsia="Times New Roman" w:cs="Arial"/>
+                <w:szCs w:val="12"/>
+              </w:rPr>
+            </w:pPr>
+            <w:r>
+              <w:rPr>
+                <w:rFonts w:eastAsia="Times New Roman" w:cs="Arial"/>
                 <w:color w:val="000000"/>
                 <w:szCs w:val="12"/>
               </w:rPr>
@@ -3324,28 +3665,33 @@
         </w:tc>
         <w:tc>
           <w:tcPr>
-            <w:tcW w:w="777" w:type="dxa"/>
-            <w:tcBorders>
-              <w:top w:val="single" w:sz="6" w:space="0" w:color="FFFFFF" w:themeColor="background1"/>
-              <w:left w:val="single" w:sz="6" w:space="0" w:color="FFFFFF" w:themeColor="background1"/>
-              <w:bottom w:val="single" w:sz="6" w:space="0" w:color="FFFFFF" w:themeColor="background1"/>
-              <w:right w:val="single" w:sz="6" w:space="0" w:color="FFFFFF" w:themeColor="background1"/>
-            </w:tcBorders>
-            <w:shd w:val="clear" w:color="auto" w:fill="E8E7EC"/>
-          </w:tcPr>
-          <w:p>
-            <w:pPr>
-              <w:jc w:val="both"/>
-              <w:rPr>
-                <w:rFonts w:cs="Arial"/>
-                <w:color w:val="000000"/>
-                <w:szCs w:val="12"/>
-              </w:rPr>
-            </w:pPr>
-            <w:r>
-              <w:rPr>
-                <w:rStyle w:val="normaltextrun"/>
-                <w:rFonts w:cs="Arial"/>
+            <w:tcW w:w="364" w:type="pct"/>
+            <w:tcBorders>
+              <w:top w:val="nil"/>
+              <w:left w:val="nil"/>
+              <w:bottom w:val="single" w:sz="8" w:space="0" w:color="FFFFFF"/>
+              <w:right w:val="single" w:sz="8" w:space="0" w:color="FFFFFF"/>
+            </w:tcBorders>
+            <w:shd w:val="clear" w:color="auto" w:fill="E8E7EC"/>
+            <w:tcMar>
+              <w:top w:w="0" w:type="dxa"/>
+              <w:left w:w="45" w:type="dxa"/>
+              <w:bottom w:w="0" w:type="dxa"/>
+              <w:right w:w="45" w:type="dxa"/>
+            </w:tcMar>
+            <w:hideMark/>
+          </w:tcPr>
+          <w:p>
+            <w:pPr>
+              <w:rPr>
+                <w:rFonts w:eastAsia="Times New Roman" w:cs="Arial"/>
+                <w:szCs w:val="12"/>
+              </w:rPr>
+            </w:pPr>
+            <w:r>
+              <w:rPr>
+                <w:rFonts w:eastAsia="Times New Roman" w:cs="Arial"/>
+                <w:color w:val="000000"/>
                 <w:szCs w:val="12"/>
                 <w:lang w:val="en-GB"/>
               </w:rPr>
@@ -3355,27 +3701,32 @@
         </w:tc>
         <w:tc>
           <w:tcPr>
-            <w:tcW w:w="1072" w:type="dxa"/>
-            <w:tcBorders>
-              <w:top w:val="single" w:sz="6" w:space="0" w:color="FFFFFF" w:themeColor="background1"/>
-              <w:left w:val="single" w:sz="6" w:space="0" w:color="FFFFFF" w:themeColor="background1"/>
-              <w:bottom w:val="single" w:sz="6" w:space="0" w:color="FFFFFF" w:themeColor="background1"/>
-              <w:right w:val="single" w:sz="6" w:space="0" w:color="FFFFFF" w:themeColor="background1"/>
-            </w:tcBorders>
-            <w:shd w:val="clear" w:color="auto" w:fill="E8E7EC"/>
-          </w:tcPr>
-          <w:p>
-            <w:pPr>
-              <w:jc w:val="both"/>
-              <w:rPr>
-                <w:rFonts w:cs="Arial"/>
-                <w:color w:val="000000"/>
-                <w:szCs w:val="12"/>
-              </w:rPr>
-            </w:pPr>
-            <w:r>
-              <w:rPr>
-                <w:rFonts w:cs="Arial"/>
+            <w:tcW w:w="451" w:type="pct"/>
+            <w:tcBorders>
+              <w:top w:val="nil"/>
+              <w:left w:val="nil"/>
+              <w:bottom w:val="single" w:sz="8" w:space="0" w:color="FFFFFF"/>
+              <w:right w:val="single" w:sz="8" w:space="0" w:color="FFFFFF"/>
+            </w:tcBorders>
+            <w:shd w:val="clear" w:color="auto" w:fill="E8E7EC"/>
+            <w:tcMar>
+              <w:top w:w="0" w:type="dxa"/>
+              <w:left w:w="45" w:type="dxa"/>
+              <w:bottom w:w="0" w:type="dxa"/>
+              <w:right w:w="45" w:type="dxa"/>
+            </w:tcMar>
+            <w:hideMark/>
+          </w:tcPr>
+          <w:p>
+            <w:pPr>
+              <w:rPr>
+                <w:rFonts w:eastAsia="Times New Roman" w:cs="Arial"/>
+                <w:szCs w:val="12"/>
+              </w:rPr>
+            </w:pPr>
+            <w:r>
+              <w:rPr>
+                <w:rFonts w:eastAsia="Times New Roman" w:cs="Arial"/>
                 <w:color w:val="000000"/>
                 <w:szCs w:val="12"/>
               </w:rPr>
@@ -3385,28 +3736,33 @@
         </w:tc>
         <w:tc>
           <w:tcPr>
-            <w:tcW w:w="792" w:type="dxa"/>
-            <w:tcBorders>
-              <w:top w:val="single" w:sz="6" w:space="0" w:color="FFFFFF" w:themeColor="background1"/>
-              <w:left w:val="single" w:sz="6" w:space="0" w:color="FFFFFF" w:themeColor="background1"/>
-              <w:bottom w:val="single" w:sz="6" w:space="0" w:color="FFFFFF" w:themeColor="background1"/>
-              <w:right w:val="single" w:sz="6" w:space="0" w:color="FFFFFF" w:themeColor="background1"/>
-            </w:tcBorders>
-            <w:shd w:val="clear" w:color="auto" w:fill="E8E7EC"/>
-          </w:tcPr>
-          <w:p>
-            <w:pPr>
-              <w:jc w:val="both"/>
-              <w:rPr>
-                <w:rFonts w:cs="Arial"/>
-                <w:color w:val="000000"/>
-                <w:szCs w:val="12"/>
-              </w:rPr>
-            </w:pPr>
-            <w:r>
-              <w:rPr>
-                <w:rStyle w:val="normaltextrun"/>
-                <w:rFonts w:cs="Arial"/>
+            <w:tcW w:w="330" w:type="pct"/>
+            <w:tcBorders>
+              <w:top w:val="nil"/>
+              <w:left w:val="nil"/>
+              <w:bottom w:val="single" w:sz="8" w:space="0" w:color="FFFFFF"/>
+              <w:right w:val="single" w:sz="8" w:space="0" w:color="FFFFFF"/>
+            </w:tcBorders>
+            <w:shd w:val="clear" w:color="auto" w:fill="E8E7EC"/>
+            <w:tcMar>
+              <w:top w:w="0" w:type="dxa"/>
+              <w:left w:w="45" w:type="dxa"/>
+              <w:bottom w:w="0" w:type="dxa"/>
+              <w:right w:w="45" w:type="dxa"/>
+            </w:tcMar>
+            <w:hideMark/>
+          </w:tcPr>
+          <w:p>
+            <w:pPr>
+              <w:rPr>
+                <w:rFonts w:eastAsia="Times New Roman" w:cs="Arial"/>
+                <w:szCs w:val="12"/>
+              </w:rPr>
+            </w:pPr>
+            <w:r>
+              <w:rPr>
+                <w:rFonts w:eastAsia="Times New Roman" w:cs="Arial"/>
+                <w:color w:val="000000"/>
                 <w:szCs w:val="12"/>
                 <w:lang w:val="en-GB"/>
               </w:rPr>
@@ -3416,65 +3772,74 @@
         </w:tc>
         <w:tc>
           <w:tcPr>
-            <w:tcW w:w="1045" w:type="dxa"/>
-            <w:tcBorders>
-              <w:top w:val="single" w:sz="6" w:space="0" w:color="FFFFFF" w:themeColor="background1"/>
-              <w:left w:val="single" w:sz="6" w:space="0" w:color="FFFFFF" w:themeColor="background1"/>
-              <w:bottom w:val="single" w:sz="6" w:space="0" w:color="FFFFFF" w:themeColor="background1"/>
-              <w:right w:val="single" w:sz="6" w:space="0" w:color="FFFFFF" w:themeColor="background1"/>
-            </w:tcBorders>
-            <w:shd w:val="clear" w:color="auto" w:fill="E8E7EC"/>
-          </w:tcPr>
-          <w:p>
-            <w:pPr>
-              <w:jc w:val="both"/>
-              <w:rPr>
-                <w:rFonts w:cs="Arial"/>
-                <w:color w:val="000000"/>
-                <w:szCs w:val="12"/>
-              </w:rPr>
-            </w:pPr>
-            <w:r>
-              <w:rPr>
-                <w:rFonts w:cs="Arial"/>
-                <w:color w:val="000000"/>
-                <w:szCs w:val="12"/>
-              </w:rPr>
-              <w:t>NM_001136139.2</w:t>
+            <w:tcW w:w="451" w:type="pct"/>
+            <w:tcBorders>
+              <w:top w:val="nil"/>
+              <w:left w:val="nil"/>
+              <w:bottom w:val="single" w:sz="8" w:space="0" w:color="FFFFFF"/>
+              <w:right w:val="single" w:sz="8" w:space="0" w:color="FFFFFF"/>
+            </w:tcBorders>
+            <w:shd w:val="clear" w:color="auto" w:fill="E8E7EC"/>
+            <w:tcMar>
+              <w:top w:w="0" w:type="dxa"/>
+              <w:left w:w="45" w:type="dxa"/>
+              <w:bottom w:w="0" w:type="dxa"/>
+              <w:right w:w="45" w:type="dxa"/>
+            </w:tcMar>
+            <w:hideMark/>
+          </w:tcPr>
+          <w:p>
+            <w:pPr>
+              <w:rPr>
+                <w:rFonts w:eastAsia="Times New Roman" w:cs="Arial"/>
+                <w:szCs w:val="12"/>
+              </w:rPr>
+            </w:pPr>
+            <w:r>
+              <w:rPr>
+                <w:rFonts w:eastAsia="Times New Roman" w:cs="Arial"/>
+                <w:color w:val="000000"/>
+                <w:szCs w:val="12"/>
+              </w:rPr>
+              <w:t>NM_003200.3</w:t>
             </w:r>
           </w:p>
         </w:tc>
       </w:tr>
       <w:tr>
         <w:trPr>
-          <w:trHeight w:hRule="exact" w:val="153"/>
+          <w:trHeight w:val="153"/>
           <w:tblHeader/>
-          <w:jc w:val="center"/>
         </w:trPr>
         <w:tc>
           <w:tcPr>
-            <w:tcW w:w="618" w:type="dxa"/>
-            <w:tcBorders>
-              <w:top w:val="single" w:sz="6" w:space="0" w:color="FFFFFF" w:themeColor="background1"/>
-              <w:left w:val="single" w:sz="6" w:space="0" w:color="FFFFFF" w:themeColor="background1"/>
-              <w:bottom w:val="single" w:sz="6" w:space="0" w:color="FFFFFF" w:themeColor="background1"/>
-              <w:right w:val="single" w:sz="6" w:space="0" w:color="FFFFFF" w:themeColor="background1"/>
-            </w:tcBorders>
-            <w:shd w:val="clear" w:color="auto" w:fill="E8E7EC"/>
-          </w:tcPr>
-          <w:p>
-            <w:pPr>
-              <w:jc w:val="both"/>
-              <w:rPr>
-                <w:rFonts w:cs="Arial"/>
-                <w:color w:val="000000"/>
-                <w:szCs w:val="12"/>
-              </w:rPr>
-            </w:pPr>
-            <w:r>
-              <w:rPr>
-                <w:rStyle w:val="normaltextrun"/>
-                <w:rFonts w:cs="Arial"/>
+            <w:tcW w:w="316" w:type="pct"/>
+            <w:tcBorders>
+              <w:top w:val="nil"/>
+              <w:left w:val="single" w:sz="8" w:space="0" w:color="FFFFFF"/>
+              <w:bottom w:val="single" w:sz="8" w:space="0" w:color="FFFFFF"/>
+              <w:right w:val="single" w:sz="8" w:space="0" w:color="FFFFFF"/>
+            </w:tcBorders>
+            <w:shd w:val="clear" w:color="auto" w:fill="E8E7EC"/>
+            <w:tcMar>
+              <w:top w:w="0" w:type="dxa"/>
+              <w:left w:w="45" w:type="dxa"/>
+              <w:bottom w:w="0" w:type="dxa"/>
+              <w:right w:w="45" w:type="dxa"/>
+            </w:tcMar>
+            <w:hideMark/>
+          </w:tcPr>
+          <w:p>
+            <w:pPr>
+              <w:rPr>
+                <w:rFonts w:eastAsia="Times New Roman" w:cs="Arial"/>
+                <w:szCs w:val="12"/>
+              </w:rPr>
+            </w:pPr>
+            <w:r>
+              <w:rPr>
+                <w:rFonts w:eastAsia="Times New Roman" w:cs="Arial"/>
+                <w:color w:val="000000"/>
                 <w:szCs w:val="12"/>
                 <w:lang w:val="en-GB"/>
               </w:rPr>
@@ -3484,27 +3849,32 @@
         </w:tc>
         <w:tc>
           <w:tcPr>
-            <w:tcW w:w="1045" w:type="dxa"/>
-            <w:tcBorders>
-              <w:top w:val="single" w:sz="6" w:space="0" w:color="FFFFFF" w:themeColor="background1"/>
-              <w:left w:val="single" w:sz="6" w:space="0" w:color="FFFFFF" w:themeColor="background1"/>
-              <w:bottom w:val="single" w:sz="6" w:space="0" w:color="FFFFFF" w:themeColor="background1"/>
-              <w:right w:val="single" w:sz="6" w:space="0" w:color="FFFFFF" w:themeColor="background1"/>
-            </w:tcBorders>
-            <w:shd w:val="clear" w:color="auto" w:fill="E8E7EC"/>
-          </w:tcPr>
-          <w:p>
-            <w:pPr>
-              <w:jc w:val="both"/>
-              <w:rPr>
-                <w:rFonts w:cs="Arial"/>
-                <w:color w:val="000000"/>
-                <w:szCs w:val="12"/>
-              </w:rPr>
-            </w:pPr>
-            <w:r>
-              <w:rPr>
-                <w:rFonts w:cs="Arial"/>
+            <w:tcW w:w="568" w:type="pct"/>
+            <w:tcBorders>
+              <w:top w:val="nil"/>
+              <w:left w:val="nil"/>
+              <w:bottom w:val="single" w:sz="8" w:space="0" w:color="FFFFFF"/>
+              <w:right w:val="single" w:sz="8" w:space="0" w:color="FFFFFF"/>
+            </w:tcBorders>
+            <w:shd w:val="clear" w:color="auto" w:fill="E8E7EC"/>
+            <w:tcMar>
+              <w:top w:w="0" w:type="dxa"/>
+              <w:left w:w="45" w:type="dxa"/>
+              <w:bottom w:w="0" w:type="dxa"/>
+              <w:right w:w="45" w:type="dxa"/>
+            </w:tcMar>
+            <w:hideMark/>
+          </w:tcPr>
+          <w:p>
+            <w:pPr>
+              <w:rPr>
+                <w:rFonts w:eastAsia="Times New Roman" w:cs="Arial"/>
+                <w:szCs w:val="12"/>
+              </w:rPr>
+            </w:pPr>
+            <w:r>
+              <w:rPr>
+                <w:rFonts w:eastAsia="Times New Roman" w:cs="Arial"/>
                 <w:color w:val="000000"/>
                 <w:szCs w:val="12"/>
               </w:rPr>
@@ -3514,28 +3884,33 @@
         </w:tc>
         <w:tc>
           <w:tcPr>
-            <w:tcW w:w="597" w:type="dxa"/>
-            <w:tcBorders>
-              <w:top w:val="single" w:sz="6" w:space="0" w:color="FFFFFF" w:themeColor="background1"/>
-              <w:left w:val="single" w:sz="6" w:space="0" w:color="FFFFFF" w:themeColor="background1"/>
-              <w:bottom w:val="single" w:sz="6" w:space="0" w:color="FFFFFF" w:themeColor="background1"/>
-              <w:right w:val="single" w:sz="6" w:space="0" w:color="FFFFFF" w:themeColor="background1"/>
-            </w:tcBorders>
-            <w:shd w:val="clear" w:color="auto" w:fill="E8E7EC"/>
-          </w:tcPr>
-          <w:p>
-            <w:pPr>
-              <w:jc w:val="both"/>
-              <w:rPr>
-                <w:rFonts w:cs="Arial"/>
-                <w:color w:val="000000"/>
-                <w:szCs w:val="12"/>
-              </w:rPr>
-            </w:pPr>
-            <w:r>
-              <w:rPr>
-                <w:rStyle w:val="normaltextrun"/>
-                <w:rFonts w:cs="Arial"/>
+            <w:tcW w:w="248" w:type="pct"/>
+            <w:tcBorders>
+              <w:top w:val="nil"/>
+              <w:left w:val="nil"/>
+              <w:bottom w:val="single" w:sz="8" w:space="0" w:color="FFFFFF"/>
+              <w:right w:val="single" w:sz="8" w:space="0" w:color="FFFFFF"/>
+            </w:tcBorders>
+            <w:shd w:val="clear" w:color="auto" w:fill="E8E7EC"/>
+            <w:tcMar>
+              <w:top w:w="0" w:type="dxa"/>
+              <w:left w:w="45" w:type="dxa"/>
+              <w:bottom w:w="0" w:type="dxa"/>
+              <w:right w:w="45" w:type="dxa"/>
+            </w:tcMar>
+            <w:hideMark/>
+          </w:tcPr>
+          <w:p>
+            <w:pPr>
+              <w:rPr>
+                <w:rFonts w:eastAsia="Times New Roman" w:cs="Arial"/>
+                <w:szCs w:val="12"/>
+              </w:rPr>
+            </w:pPr>
+            <w:r>
+              <w:rPr>
+                <w:rFonts w:eastAsia="Times New Roman" w:cs="Arial"/>
+                <w:color w:val="000000"/>
                 <w:szCs w:val="12"/>
                 <w:lang w:val="en-GB"/>
               </w:rPr>
@@ -3545,57 +3920,68 @@
         </w:tc>
         <w:tc>
           <w:tcPr>
-            <w:tcW w:w="851" w:type="dxa"/>
-            <w:tcBorders>
-              <w:top w:val="single" w:sz="6" w:space="0" w:color="FFFFFF" w:themeColor="background1"/>
-              <w:left w:val="single" w:sz="6" w:space="0" w:color="FFFFFF" w:themeColor="background1"/>
-              <w:bottom w:val="single" w:sz="6" w:space="0" w:color="FFFFFF" w:themeColor="background1"/>
-              <w:right w:val="single" w:sz="6" w:space="0" w:color="FFFFFF" w:themeColor="background1"/>
-            </w:tcBorders>
-            <w:shd w:val="clear" w:color="auto" w:fill="E8E7EC"/>
-          </w:tcPr>
-          <w:p>
-            <w:pPr>
-              <w:jc w:val="both"/>
-              <w:rPr>
-                <w:rFonts w:cs="Arial"/>
-                <w:color w:val="000000"/>
-                <w:szCs w:val="12"/>
-              </w:rPr>
-            </w:pPr>
-            <w:r>
-              <w:rPr>
-                <w:rFonts w:cs="Arial"/>
-                <w:szCs w:val="12"/>
-              </w:rPr>
-              <w:t>NM_004449.4</w:t>
-            </w:r>
-          </w:p>
-        </w:tc>
-        <w:tc>
-          <w:tcPr>
-            <w:tcW w:w="649" w:type="dxa"/>
-            <w:tcBorders>
-              <w:top w:val="single" w:sz="6" w:space="0" w:color="FFFFFF" w:themeColor="background1"/>
-              <w:left w:val="single" w:sz="6" w:space="0" w:color="FFFFFF" w:themeColor="background1"/>
-              <w:bottom w:val="single" w:sz="6" w:space="0" w:color="FFFFFF" w:themeColor="background1"/>
-              <w:right w:val="single" w:sz="6" w:space="0" w:color="FFFFFF" w:themeColor="background1"/>
-            </w:tcBorders>
-            <w:shd w:val="clear" w:color="auto" w:fill="E8E7EC"/>
-          </w:tcPr>
-          <w:p>
-            <w:pPr>
-              <w:jc w:val="both"/>
-              <w:rPr>
-                <w:rFonts w:cs="Arial"/>
-                <w:color w:val="000000"/>
-                <w:szCs w:val="12"/>
-              </w:rPr>
-            </w:pPr>
-            <w:r>
-              <w:rPr>
-                <w:rStyle w:val="normaltextrun"/>
-                <w:rFonts w:cs="Arial"/>
+            <w:tcW w:w="568" w:type="pct"/>
+            <w:tcBorders>
+              <w:top w:val="nil"/>
+              <w:left w:val="nil"/>
+              <w:bottom w:val="single" w:sz="8" w:space="0" w:color="FFFFFF"/>
+              <w:right w:val="single" w:sz="8" w:space="0" w:color="FFFFFF"/>
+            </w:tcBorders>
+            <w:shd w:val="clear" w:color="auto" w:fill="E8E7EC"/>
+            <w:tcMar>
+              <w:top w:w="0" w:type="dxa"/>
+              <w:left w:w="45" w:type="dxa"/>
+              <w:bottom w:w="0" w:type="dxa"/>
+              <w:right w:w="45" w:type="dxa"/>
+            </w:tcMar>
+            <w:hideMark/>
+          </w:tcPr>
+          <w:p>
+            <w:pPr>
+              <w:rPr>
+                <w:rFonts w:eastAsia="Times New Roman" w:cs="Arial"/>
+                <w:szCs w:val="12"/>
+              </w:rPr>
+            </w:pPr>
+            <w:r>
+              <w:rPr>
+                <w:rFonts w:eastAsia="Times New Roman" w:cs="Arial"/>
+                <w:color w:val="000000"/>
+                <w:szCs w:val="12"/>
+              </w:rPr>
+              <w:t>NM_001136154.1</w:t>
+            </w:r>
+          </w:p>
+        </w:tc>
+        <w:tc>
+          <w:tcPr>
+            <w:tcW w:w="284" w:type="pct"/>
+            <w:tcBorders>
+              <w:top w:val="nil"/>
+              <w:left w:val="nil"/>
+              <w:bottom w:val="single" w:sz="8" w:space="0" w:color="FFFFFF"/>
+              <w:right w:val="single" w:sz="8" w:space="0" w:color="FFFFFF"/>
+            </w:tcBorders>
+            <w:shd w:val="clear" w:color="auto" w:fill="E8E7EC"/>
+            <w:tcMar>
+              <w:top w:w="0" w:type="dxa"/>
+              <w:left w:w="45" w:type="dxa"/>
+              <w:bottom w:w="0" w:type="dxa"/>
+              <w:right w:w="45" w:type="dxa"/>
+            </w:tcMar>
+            <w:hideMark/>
+          </w:tcPr>
+          <w:p>
+            <w:pPr>
+              <w:rPr>
+                <w:rFonts w:eastAsia="Times New Roman" w:cs="Arial"/>
+                <w:szCs w:val="12"/>
+              </w:rPr>
+            </w:pPr>
+            <w:r>
+              <w:rPr>
+                <w:rFonts w:eastAsia="Times New Roman" w:cs="Arial"/>
+                <w:color w:val="000000"/>
                 <w:szCs w:val="12"/>
                 <w:lang w:val="en-GB"/>
               </w:rPr>
@@ -3605,58 +3991,68 @@
         </w:tc>
         <w:tc>
           <w:tcPr>
-            <w:tcW w:w="1045" w:type="dxa"/>
-            <w:tcBorders>
-              <w:top w:val="single" w:sz="6" w:space="0" w:color="FFFFFF" w:themeColor="background1"/>
-              <w:left w:val="single" w:sz="6" w:space="0" w:color="FFFFFF" w:themeColor="background1"/>
-              <w:bottom w:val="single" w:sz="6" w:space="0" w:color="FFFFFF" w:themeColor="background1"/>
-              <w:right w:val="single" w:sz="6" w:space="0" w:color="FFFFFF" w:themeColor="background1"/>
-            </w:tcBorders>
-            <w:shd w:val="clear" w:color="auto" w:fill="E8E7EC"/>
-          </w:tcPr>
-          <w:p>
-            <w:pPr>
-              <w:jc w:val="both"/>
-              <w:rPr>
-                <w:rFonts w:cs="Arial"/>
-                <w:color w:val="000000"/>
-                <w:szCs w:val="12"/>
-              </w:rPr>
-            </w:pPr>
-            <w:r>
-              <w:rPr>
-                <w:rFonts w:cs="Arial"/>
-                <w:color w:val="000000"/>
-                <w:szCs w:val="12"/>
-              </w:rPr>
-              <w:t>NM_005933.3</w:t>
-            </w:r>
-          </w:p>
-        </w:tc>
-        <w:tc>
-          <w:tcPr>
-            <w:tcW w:w="658" w:type="dxa"/>
-            <w:tcBorders>
-              <w:top w:val="single" w:sz="6" w:space="0" w:color="FFFFFF" w:themeColor="background1"/>
-              <w:left w:val="single" w:sz="6" w:space="0" w:color="FFFFFF" w:themeColor="background1"/>
-              <w:bottom w:val="single" w:sz="6" w:space="0" w:color="FFFFFF" w:themeColor="background1"/>
-              <w:right w:val="single" w:sz="6" w:space="0" w:color="FFFFFF" w:themeColor="background1"/>
-            </w:tcBorders>
-            <w:shd w:val="clear" w:color="auto" w:fill="E8E7EC"/>
-          </w:tcPr>
-          <w:p>
-            <w:pPr>
-              <w:jc w:val="both"/>
-              <w:rPr>
-                <w:rFonts w:cs="Arial"/>
-                <w:color w:val="000000"/>
-                <w:szCs w:val="12"/>
-              </w:rPr>
-            </w:pPr>
-            <w:r>
-              <w:rPr>
-                <w:rStyle w:val="normaltextrun"/>
-                <w:rFonts w:cs="Arial"/>
+            <w:tcW w:w="568" w:type="pct"/>
+            <w:tcBorders>
+              <w:top w:val="nil"/>
+              <w:left w:val="nil"/>
+              <w:bottom w:val="single" w:sz="8" w:space="0" w:color="FFFFFF"/>
+              <w:right w:val="single" w:sz="8" w:space="0" w:color="FFFFFF"/>
+            </w:tcBorders>
+            <w:shd w:val="clear" w:color="auto" w:fill="E8E7EC"/>
+            <w:tcMar>
+              <w:top w:w="0" w:type="dxa"/>
+              <w:left w:w="45" w:type="dxa"/>
+              <w:bottom w:w="0" w:type="dxa"/>
+              <w:right w:w="45" w:type="dxa"/>
+            </w:tcMar>
+            <w:hideMark/>
+          </w:tcPr>
+          <w:p>
+            <w:pPr>
+              <w:rPr>
+                <w:rFonts w:eastAsia="Times New Roman" w:cs="Arial"/>
+                <w:szCs w:val="12"/>
+              </w:rPr>
+            </w:pPr>
+            <w:r>
+              <w:rPr>
+                <w:rFonts w:eastAsia="Times New Roman" w:cs="Arial"/>
+                <w:color w:val="000000"/>
+                <w:szCs w:val="12"/>
+              </w:rPr>
+              <w:t>NM_001197104.1</w:t>
+            </w:r>
+          </w:p>
+        </w:tc>
+        <w:tc>
+          <w:tcPr>
+            <w:tcW w:w="283" w:type="pct"/>
+            <w:tcBorders>
+              <w:top w:val="nil"/>
+              <w:left w:val="nil"/>
+              <w:bottom w:val="single" w:sz="8" w:space="0" w:color="FFFFFF"/>
+              <w:right w:val="single" w:sz="8" w:space="0" w:color="FFFFFF"/>
+            </w:tcBorders>
+            <w:shd w:val="clear" w:color="auto" w:fill="E8E7EC"/>
+            <w:tcMar>
+              <w:top w:w="0" w:type="dxa"/>
+              <w:left w:w="45" w:type="dxa"/>
+              <w:bottom w:w="0" w:type="dxa"/>
+              <w:right w:w="45" w:type="dxa"/>
+            </w:tcMar>
+            <w:hideMark/>
+          </w:tcPr>
+          <w:p>
+            <w:pPr>
+              <w:rPr>
+                <w:rFonts w:eastAsia="Times New Roman" w:cs="Arial"/>
+                <w:szCs w:val="12"/>
+              </w:rPr>
+            </w:pPr>
+            <w:r>
+              <w:rPr>
+                <w:rFonts w:eastAsia="Times New Roman" w:cs="Arial"/>
+                <w:color w:val="000000"/>
                 <w:szCs w:val="12"/>
                 <w:lang w:val="en-GB"/>
               </w:rPr>
@@ -3666,27 +4062,32 @@
         </w:tc>
         <w:tc>
           <w:tcPr>
-            <w:tcW w:w="1115" w:type="dxa"/>
-            <w:tcBorders>
-              <w:top w:val="single" w:sz="6" w:space="0" w:color="FFFFFF" w:themeColor="background1"/>
-              <w:left w:val="single" w:sz="6" w:space="0" w:color="FFFFFF" w:themeColor="background1"/>
-              <w:bottom w:val="single" w:sz="6" w:space="0" w:color="FFFFFF" w:themeColor="background1"/>
-              <w:right w:val="single" w:sz="6" w:space="0" w:color="FFFFFF" w:themeColor="background1"/>
-            </w:tcBorders>
-            <w:shd w:val="clear" w:color="auto" w:fill="E8E7EC"/>
-          </w:tcPr>
-          <w:p>
-            <w:pPr>
-              <w:jc w:val="both"/>
-              <w:rPr>
-                <w:rFonts w:cs="Arial"/>
-                <w:color w:val="000000"/>
-                <w:szCs w:val="12"/>
-              </w:rPr>
-            </w:pPr>
-            <w:r>
-              <w:rPr>
-                <w:rFonts w:cs="Arial"/>
+            <w:tcW w:w="568" w:type="pct"/>
+            <w:tcBorders>
+              <w:top w:val="nil"/>
+              <w:left w:val="nil"/>
+              <w:bottom w:val="single" w:sz="8" w:space="0" w:color="FFFFFF"/>
+              <w:right w:val="single" w:sz="8" w:space="0" w:color="FFFFFF"/>
+            </w:tcBorders>
+            <w:shd w:val="clear" w:color="auto" w:fill="E8E7EC"/>
+            <w:tcMar>
+              <w:top w:w="0" w:type="dxa"/>
+              <w:left w:w="45" w:type="dxa"/>
+              <w:bottom w:w="0" w:type="dxa"/>
+              <w:right w:w="45" w:type="dxa"/>
+            </w:tcMar>
+            <w:hideMark/>
+          </w:tcPr>
+          <w:p>
+            <w:pPr>
+              <w:rPr>
+                <w:rFonts w:eastAsia="Times New Roman" w:cs="Arial"/>
+                <w:szCs w:val="12"/>
+              </w:rPr>
+            </w:pPr>
+            <w:r>
+              <w:rPr>
+                <w:rFonts w:eastAsia="Times New Roman" w:cs="Arial"/>
                 <w:color w:val="000000"/>
                 <w:szCs w:val="12"/>
               </w:rPr>
@@ -3696,28 +4097,33 @@
         </w:tc>
         <w:tc>
           <w:tcPr>
-            <w:tcW w:w="777" w:type="dxa"/>
-            <w:tcBorders>
-              <w:top w:val="single" w:sz="6" w:space="0" w:color="FFFFFF" w:themeColor="background1"/>
-              <w:left w:val="single" w:sz="6" w:space="0" w:color="FFFFFF" w:themeColor="background1"/>
-              <w:bottom w:val="single" w:sz="6" w:space="0" w:color="FFFFFF" w:themeColor="background1"/>
-              <w:right w:val="single" w:sz="6" w:space="0" w:color="FFFFFF" w:themeColor="background1"/>
-            </w:tcBorders>
-            <w:shd w:val="clear" w:color="auto" w:fill="E8E7EC"/>
-          </w:tcPr>
-          <w:p>
-            <w:pPr>
-              <w:jc w:val="both"/>
-              <w:rPr>
-                <w:rFonts w:cs="Arial"/>
-                <w:color w:val="000000"/>
-                <w:szCs w:val="12"/>
-              </w:rPr>
-            </w:pPr>
-            <w:r>
-              <w:rPr>
-                <w:rStyle w:val="normaltextrun"/>
-                <w:rFonts w:cs="Arial"/>
+            <w:tcW w:w="364" w:type="pct"/>
+            <w:tcBorders>
+              <w:top w:val="nil"/>
+              <w:left w:val="nil"/>
+              <w:bottom w:val="single" w:sz="8" w:space="0" w:color="FFFFFF"/>
+              <w:right w:val="single" w:sz="8" w:space="0" w:color="FFFFFF"/>
+            </w:tcBorders>
+            <w:shd w:val="clear" w:color="auto" w:fill="E8E7EC"/>
+            <w:tcMar>
+              <w:top w:w="0" w:type="dxa"/>
+              <w:left w:w="45" w:type="dxa"/>
+              <w:bottom w:w="0" w:type="dxa"/>
+              <w:right w:w="45" w:type="dxa"/>
+            </w:tcMar>
+            <w:hideMark/>
+          </w:tcPr>
+          <w:p>
+            <w:pPr>
+              <w:rPr>
+                <w:rFonts w:eastAsia="Times New Roman" w:cs="Arial"/>
+                <w:szCs w:val="12"/>
+              </w:rPr>
+            </w:pPr>
+            <w:r>
+              <w:rPr>
+                <w:rFonts w:eastAsia="Times New Roman" w:cs="Arial"/>
+                <w:color w:val="000000"/>
                 <w:szCs w:val="12"/>
                 <w:lang w:val="en-GB"/>
               </w:rPr>
@@ -3727,27 +4133,32 @@
         </w:tc>
         <w:tc>
           <w:tcPr>
-            <w:tcW w:w="1072" w:type="dxa"/>
-            <w:tcBorders>
-              <w:top w:val="single" w:sz="6" w:space="0" w:color="FFFFFF" w:themeColor="background1"/>
-              <w:left w:val="single" w:sz="6" w:space="0" w:color="FFFFFF" w:themeColor="background1"/>
-              <w:bottom w:val="single" w:sz="6" w:space="0" w:color="FFFFFF" w:themeColor="background1"/>
-              <w:right w:val="single" w:sz="6" w:space="0" w:color="FFFFFF" w:themeColor="background1"/>
-            </w:tcBorders>
-            <w:shd w:val="clear" w:color="auto" w:fill="E8E7EC"/>
-          </w:tcPr>
-          <w:p>
-            <w:pPr>
-              <w:jc w:val="both"/>
-              <w:rPr>
-                <w:rFonts w:cs="Arial"/>
-                <w:color w:val="000000"/>
-                <w:szCs w:val="12"/>
-              </w:rPr>
-            </w:pPr>
-            <w:r>
-              <w:rPr>
-                <w:rFonts w:cs="Arial"/>
+            <w:tcW w:w="451" w:type="pct"/>
+            <w:tcBorders>
+              <w:top w:val="nil"/>
+              <w:left w:val="nil"/>
+              <w:bottom w:val="single" w:sz="8" w:space="0" w:color="FFFFFF"/>
+              <w:right w:val="single" w:sz="8" w:space="0" w:color="FFFFFF"/>
+            </w:tcBorders>
+            <w:shd w:val="clear" w:color="auto" w:fill="E8E7EC"/>
+            <w:tcMar>
+              <w:top w:w="0" w:type="dxa"/>
+              <w:left w:w="45" w:type="dxa"/>
+              <w:bottom w:w="0" w:type="dxa"/>
+              <w:right w:w="45" w:type="dxa"/>
+            </w:tcMar>
+            <w:hideMark/>
+          </w:tcPr>
+          <w:p>
+            <w:pPr>
+              <w:rPr>
+                <w:rFonts w:eastAsia="Times New Roman" w:cs="Arial"/>
+                <w:szCs w:val="12"/>
+              </w:rPr>
+            </w:pPr>
+            <w:r>
+              <w:rPr>
+                <w:rFonts w:eastAsia="Times New Roman" w:cs="Arial"/>
                 <w:color w:val="000000"/>
                 <w:szCs w:val="12"/>
               </w:rPr>
@@ -3757,28 +4168,33 @@
         </w:tc>
         <w:tc>
           <w:tcPr>
-            <w:tcW w:w="792" w:type="dxa"/>
-            <w:tcBorders>
-              <w:top w:val="single" w:sz="6" w:space="0" w:color="FFFFFF" w:themeColor="background1"/>
-              <w:left w:val="single" w:sz="6" w:space="0" w:color="FFFFFF" w:themeColor="background1"/>
-              <w:bottom w:val="single" w:sz="6" w:space="0" w:color="FFFFFF" w:themeColor="background1"/>
-              <w:right w:val="single" w:sz="6" w:space="0" w:color="FFFFFF" w:themeColor="background1"/>
-            </w:tcBorders>
-            <w:shd w:val="clear" w:color="auto" w:fill="E8E7EC"/>
-          </w:tcPr>
-          <w:p>
-            <w:pPr>
-              <w:jc w:val="both"/>
-              <w:rPr>
-                <w:rFonts w:cs="Arial"/>
-                <w:color w:val="000000"/>
-                <w:szCs w:val="12"/>
-              </w:rPr>
-            </w:pPr>
-            <w:r>
-              <w:rPr>
-                <w:rStyle w:val="normaltextrun"/>
-                <w:rFonts w:cs="Arial"/>
+            <w:tcW w:w="330" w:type="pct"/>
+            <w:tcBorders>
+              <w:top w:val="nil"/>
+              <w:left w:val="nil"/>
+              <w:bottom w:val="single" w:sz="8" w:space="0" w:color="FFFFFF"/>
+              <w:right w:val="single" w:sz="8" w:space="0" w:color="FFFFFF"/>
+            </w:tcBorders>
+            <w:shd w:val="clear" w:color="auto" w:fill="E8E7EC"/>
+            <w:tcMar>
+              <w:top w:w="0" w:type="dxa"/>
+              <w:left w:w="45" w:type="dxa"/>
+              <w:bottom w:w="0" w:type="dxa"/>
+              <w:right w:w="45" w:type="dxa"/>
+            </w:tcMar>
+            <w:hideMark/>
+          </w:tcPr>
+          <w:p>
+            <w:pPr>
+              <w:rPr>
+                <w:rFonts w:eastAsia="Times New Roman" w:cs="Arial"/>
+                <w:szCs w:val="12"/>
+              </w:rPr>
+            </w:pPr>
+            <w:r>
+              <w:rPr>
+                <w:rFonts w:eastAsia="Times New Roman" w:cs="Arial"/>
+                <w:color w:val="000000"/>
                 <w:szCs w:val="12"/>
                 <w:lang w:val="en-GB"/>
               </w:rPr>
@@ -3788,27 +4204,32 @@
         </w:tc>
         <w:tc>
           <w:tcPr>
-            <w:tcW w:w="1045" w:type="dxa"/>
-            <w:tcBorders>
-              <w:top w:val="single" w:sz="6" w:space="0" w:color="FFFFFF" w:themeColor="background1"/>
-              <w:left w:val="single" w:sz="6" w:space="0" w:color="FFFFFF" w:themeColor="background1"/>
-              <w:bottom w:val="single" w:sz="6" w:space="0" w:color="FFFFFF" w:themeColor="background1"/>
-              <w:right w:val="single" w:sz="6" w:space="0" w:color="FFFFFF" w:themeColor="background1"/>
-            </w:tcBorders>
-            <w:shd w:val="clear" w:color="auto" w:fill="E8E7EC"/>
-          </w:tcPr>
-          <w:p>
-            <w:pPr>
-              <w:jc w:val="both"/>
-              <w:rPr>
-                <w:rFonts w:cs="Arial"/>
-                <w:color w:val="000000"/>
-                <w:szCs w:val="12"/>
-              </w:rPr>
-            </w:pPr>
-            <w:r>
-              <w:rPr>
-                <w:rFonts w:cs="Arial"/>
+            <w:tcW w:w="451" w:type="pct"/>
+            <w:tcBorders>
+              <w:top w:val="nil"/>
+              <w:left w:val="nil"/>
+              <w:bottom w:val="single" w:sz="8" w:space="0" w:color="FFFFFF"/>
+              <w:right w:val="single" w:sz="8" w:space="0" w:color="FFFFFF"/>
+            </w:tcBorders>
+            <w:shd w:val="clear" w:color="auto" w:fill="E8E7EC"/>
+            <w:tcMar>
+              <w:top w:w="0" w:type="dxa"/>
+              <w:left w:w="45" w:type="dxa"/>
+              <w:bottom w:w="0" w:type="dxa"/>
+              <w:right w:w="45" w:type="dxa"/>
+            </w:tcMar>
+            <w:hideMark/>
+          </w:tcPr>
+          <w:p>
+            <w:pPr>
+              <w:rPr>
+                <w:rFonts w:eastAsia="Times New Roman" w:cs="Arial"/>
+                <w:szCs w:val="12"/>
+              </w:rPr>
+            </w:pPr>
+            <w:r>
+              <w:rPr>
+                <w:rFonts w:eastAsia="Times New Roman" w:cs="Arial"/>
                 <w:color w:val="000000"/>
                 <w:szCs w:val="12"/>
               </w:rPr>
@@ -3819,34 +4240,38 @@
       </w:tr>
       <w:tr>
         <w:trPr>
-          <w:trHeight w:hRule="exact" w:val="153"/>
+          <w:trHeight w:val="153"/>
           <w:tblHeader/>
-          <w:jc w:val="center"/>
         </w:trPr>
         <w:tc>
           <w:tcPr>
-            <w:tcW w:w="618" w:type="dxa"/>
-            <w:tcBorders>
-              <w:top w:val="single" w:sz="6" w:space="0" w:color="FFFFFF" w:themeColor="background1"/>
-              <w:left w:val="single" w:sz="6" w:space="0" w:color="FFFFFF" w:themeColor="background1"/>
-              <w:bottom w:val="single" w:sz="6" w:space="0" w:color="FFFFFF" w:themeColor="background1"/>
-              <w:right w:val="single" w:sz="6" w:space="0" w:color="FFFFFF" w:themeColor="background1"/>
-            </w:tcBorders>
-            <w:shd w:val="clear" w:color="auto" w:fill="E8E7EC"/>
-          </w:tcPr>
-          <w:p>
-            <w:pPr>
-              <w:jc w:val="both"/>
-              <w:rPr>
-                <w:rFonts w:cs="Arial"/>
-                <w:color w:val="000000"/>
-                <w:szCs w:val="12"/>
-              </w:rPr>
-            </w:pPr>
-            <w:r>
-              <w:rPr>
-                <w:rStyle w:val="normaltextrun"/>
-                <w:rFonts w:cs="Arial"/>
+            <w:tcW w:w="316" w:type="pct"/>
+            <w:tcBorders>
+              <w:top w:val="nil"/>
+              <w:left w:val="single" w:sz="8" w:space="0" w:color="FFFFFF"/>
+              <w:bottom w:val="single" w:sz="8" w:space="0" w:color="FFFFFF"/>
+              <w:right w:val="single" w:sz="8" w:space="0" w:color="FFFFFF"/>
+            </w:tcBorders>
+            <w:shd w:val="clear" w:color="auto" w:fill="E8E7EC"/>
+            <w:tcMar>
+              <w:top w:w="0" w:type="dxa"/>
+              <w:left w:w="45" w:type="dxa"/>
+              <w:bottom w:w="0" w:type="dxa"/>
+              <w:right w:w="45" w:type="dxa"/>
+            </w:tcMar>
+            <w:hideMark/>
+          </w:tcPr>
+          <w:p>
+            <w:pPr>
+              <w:rPr>
+                <w:rFonts w:eastAsia="Times New Roman" w:cs="Arial"/>
+                <w:szCs w:val="12"/>
+              </w:rPr>
+            </w:pPr>
+            <w:r>
+              <w:rPr>
+                <w:rFonts w:eastAsia="Times New Roman" w:cs="Arial"/>
+                <w:color w:val="000000"/>
                 <w:szCs w:val="12"/>
                 <w:lang w:val="en-GB"/>
               </w:rPr>
@@ -3856,27 +4281,32 @@
         </w:tc>
         <w:tc>
           <w:tcPr>
-            <w:tcW w:w="1045" w:type="dxa"/>
-            <w:tcBorders>
-              <w:top w:val="single" w:sz="6" w:space="0" w:color="FFFFFF" w:themeColor="background1"/>
-              <w:left w:val="single" w:sz="6" w:space="0" w:color="FFFFFF" w:themeColor="background1"/>
-              <w:bottom w:val="single" w:sz="6" w:space="0" w:color="FFFFFF" w:themeColor="background1"/>
-              <w:right w:val="single" w:sz="6" w:space="0" w:color="FFFFFF" w:themeColor="background1"/>
-            </w:tcBorders>
-            <w:shd w:val="clear" w:color="auto" w:fill="E8E7EC"/>
-          </w:tcPr>
-          <w:p>
-            <w:pPr>
-              <w:jc w:val="both"/>
-              <w:rPr>
-                <w:rFonts w:cs="Arial"/>
-                <w:color w:val="000000"/>
-                <w:szCs w:val="12"/>
-              </w:rPr>
-            </w:pPr>
-            <w:r>
-              <w:rPr>
-                <w:rFonts w:cs="Arial"/>
+            <w:tcW w:w="568" w:type="pct"/>
+            <w:tcBorders>
+              <w:top w:val="nil"/>
+              <w:left w:val="nil"/>
+              <w:bottom w:val="single" w:sz="8" w:space="0" w:color="FFFFFF"/>
+              <w:right w:val="single" w:sz="8" w:space="0" w:color="FFFFFF"/>
+            </w:tcBorders>
+            <w:shd w:val="clear" w:color="auto" w:fill="E8E7EC"/>
+            <w:tcMar>
+              <w:top w:w="0" w:type="dxa"/>
+              <w:left w:w="45" w:type="dxa"/>
+              <w:bottom w:w="0" w:type="dxa"/>
+              <w:right w:w="45" w:type="dxa"/>
+            </w:tcMar>
+            <w:hideMark/>
+          </w:tcPr>
+          <w:p>
+            <w:pPr>
+              <w:rPr>
+                <w:rFonts w:eastAsia="Times New Roman" w:cs="Arial"/>
+                <w:szCs w:val="12"/>
+              </w:rPr>
+            </w:pPr>
+            <w:r>
+              <w:rPr>
+                <w:rFonts w:eastAsia="Times New Roman" w:cs="Arial"/>
                 <w:color w:val="000000"/>
                 <w:szCs w:val="12"/>
               </w:rPr>
@@ -3886,28 +4316,33 @@
         </w:tc>
         <w:tc>
           <w:tcPr>
-            <w:tcW w:w="597" w:type="dxa"/>
-            <w:tcBorders>
-              <w:top w:val="single" w:sz="6" w:space="0" w:color="FFFFFF" w:themeColor="background1"/>
-              <w:left w:val="single" w:sz="6" w:space="0" w:color="FFFFFF" w:themeColor="background1"/>
-              <w:bottom w:val="single" w:sz="6" w:space="0" w:color="FFFFFF" w:themeColor="background1"/>
-              <w:right w:val="single" w:sz="6" w:space="0" w:color="FFFFFF" w:themeColor="background1"/>
-            </w:tcBorders>
-            <w:shd w:val="clear" w:color="auto" w:fill="E8E7EC"/>
-          </w:tcPr>
-          <w:p>
-            <w:pPr>
-              <w:jc w:val="both"/>
-              <w:rPr>
-                <w:rFonts w:cs="Arial"/>
-                <w:color w:val="000000"/>
-                <w:szCs w:val="12"/>
-              </w:rPr>
-            </w:pPr>
-            <w:r>
-              <w:rPr>
-                <w:rStyle w:val="normaltextrun"/>
-                <w:rFonts w:cs="Arial"/>
+            <w:tcW w:w="248" w:type="pct"/>
+            <w:tcBorders>
+              <w:top w:val="nil"/>
+              <w:left w:val="nil"/>
+              <w:bottom w:val="single" w:sz="8" w:space="0" w:color="FFFFFF"/>
+              <w:right w:val="single" w:sz="8" w:space="0" w:color="FFFFFF"/>
+            </w:tcBorders>
+            <w:shd w:val="clear" w:color="auto" w:fill="E8E7EC"/>
+            <w:tcMar>
+              <w:top w:w="0" w:type="dxa"/>
+              <w:left w:w="45" w:type="dxa"/>
+              <w:bottom w:w="0" w:type="dxa"/>
+              <w:right w:w="45" w:type="dxa"/>
+            </w:tcMar>
+            <w:hideMark/>
+          </w:tcPr>
+          <w:p>
+            <w:pPr>
+              <w:rPr>
+                <w:rFonts w:eastAsia="Times New Roman" w:cs="Arial"/>
+                <w:szCs w:val="12"/>
+              </w:rPr>
+            </w:pPr>
+            <w:r>
+              <w:rPr>
+                <w:rFonts w:eastAsia="Times New Roman" w:cs="Arial"/>
+                <w:color w:val="000000"/>
                 <w:szCs w:val="12"/>
                 <w:lang w:val="en-GB"/>
               </w:rPr>
@@ -3917,27 +4352,33 @@
         </w:tc>
         <w:tc>
           <w:tcPr>
-            <w:tcW w:w="851" w:type="dxa"/>
-            <w:tcBorders>
-              <w:top w:val="single" w:sz="6" w:space="0" w:color="FFFFFF" w:themeColor="background1"/>
-              <w:left w:val="single" w:sz="6" w:space="0" w:color="FFFFFF" w:themeColor="background1"/>
-              <w:bottom w:val="single" w:sz="6" w:space="0" w:color="FFFFFF" w:themeColor="background1"/>
-              <w:right w:val="single" w:sz="6" w:space="0" w:color="FFFFFF" w:themeColor="background1"/>
-            </w:tcBorders>
-            <w:shd w:val="clear" w:color="auto" w:fill="E8E7EC"/>
-          </w:tcPr>
-          <w:p>
-            <w:pPr>
-              <w:jc w:val="both"/>
-              <w:rPr>
-                <w:rFonts w:cs="Arial"/>
-                <w:color w:val="000000"/>
-                <w:szCs w:val="12"/>
-              </w:rPr>
-            </w:pPr>
-            <w:r>
-              <w:rPr>
-                <w:rFonts w:cs="Arial"/>
+            <w:tcW w:w="568" w:type="pct"/>
+            <w:tcBorders>
+              <w:top w:val="nil"/>
+              <w:left w:val="nil"/>
+              <w:bottom w:val="single" w:sz="8" w:space="0" w:color="FFFFFF"/>
+              <w:right w:val="single" w:sz="8" w:space="0" w:color="FFFFFF"/>
+            </w:tcBorders>
+            <w:shd w:val="clear" w:color="auto" w:fill="E8E7EC"/>
+            <w:tcMar>
+              <w:top w:w="0" w:type="dxa"/>
+              <w:left w:w="45" w:type="dxa"/>
+              <w:bottom w:w="0" w:type="dxa"/>
+              <w:right w:w="45" w:type="dxa"/>
+            </w:tcMar>
+            <w:hideMark/>
+          </w:tcPr>
+          <w:p>
+            <w:pPr>
+              <w:rPr>
+                <w:rFonts w:eastAsia="Times New Roman" w:cs="Arial"/>
+                <w:szCs w:val="12"/>
+              </w:rPr>
+            </w:pPr>
+            <w:r>
+              <w:rPr>
+                <w:rFonts w:eastAsia="Times New Roman" w:cs="Arial"/>
+                <w:color w:val="000000"/>
                 <w:szCs w:val="12"/>
               </w:rPr>
               <w:t>NM_001987.4</w:t>
@@ -3946,28 +4387,33 @@
         </w:tc>
         <w:tc>
           <w:tcPr>
-            <w:tcW w:w="649" w:type="dxa"/>
-            <w:tcBorders>
-              <w:top w:val="single" w:sz="6" w:space="0" w:color="FFFFFF" w:themeColor="background1"/>
-              <w:left w:val="single" w:sz="6" w:space="0" w:color="FFFFFF" w:themeColor="background1"/>
-              <w:bottom w:val="single" w:sz="6" w:space="0" w:color="FFFFFF" w:themeColor="background1"/>
-              <w:right w:val="single" w:sz="6" w:space="0" w:color="FFFFFF" w:themeColor="background1"/>
-            </w:tcBorders>
-            <w:shd w:val="clear" w:color="auto" w:fill="E8E7EC"/>
-          </w:tcPr>
-          <w:p>
-            <w:pPr>
-              <w:jc w:val="both"/>
-              <w:rPr>
-                <w:rFonts w:cs="Arial"/>
-                <w:color w:val="000000"/>
-                <w:szCs w:val="12"/>
-              </w:rPr>
-            </w:pPr>
-            <w:r>
-              <w:rPr>
-                <w:rStyle w:val="normaltextrun"/>
-                <w:rFonts w:cs="Arial"/>
+            <w:tcW w:w="284" w:type="pct"/>
+            <w:tcBorders>
+              <w:top w:val="nil"/>
+              <w:left w:val="nil"/>
+              <w:bottom w:val="single" w:sz="8" w:space="0" w:color="FFFFFF"/>
+              <w:right w:val="single" w:sz="8" w:space="0" w:color="FFFFFF"/>
+            </w:tcBorders>
+            <w:shd w:val="clear" w:color="auto" w:fill="E8E7EC"/>
+            <w:tcMar>
+              <w:top w:w="0" w:type="dxa"/>
+              <w:left w:w="45" w:type="dxa"/>
+              <w:bottom w:w="0" w:type="dxa"/>
+              <w:right w:w="45" w:type="dxa"/>
+            </w:tcMar>
+            <w:hideMark/>
+          </w:tcPr>
+          <w:p>
+            <w:pPr>
+              <w:rPr>
+                <w:rFonts w:eastAsia="Times New Roman" w:cs="Arial"/>
+                <w:szCs w:val="12"/>
+              </w:rPr>
+            </w:pPr>
+            <w:r>
+              <w:rPr>
+                <w:rFonts w:eastAsia="Times New Roman" w:cs="Arial"/>
+                <w:color w:val="000000"/>
                 <w:szCs w:val="12"/>
                 <w:lang w:val="en-GB"/>
               </w:rPr>
@@ -3977,27 +4423,32 @@
         </w:tc>
         <w:tc>
           <w:tcPr>
-            <w:tcW w:w="1045" w:type="dxa"/>
-            <w:tcBorders>
-              <w:top w:val="single" w:sz="6" w:space="0" w:color="FFFFFF" w:themeColor="background1"/>
-              <w:left w:val="single" w:sz="6" w:space="0" w:color="FFFFFF" w:themeColor="background1"/>
-              <w:bottom w:val="single" w:sz="6" w:space="0" w:color="FFFFFF" w:themeColor="background1"/>
-              <w:right w:val="single" w:sz="6" w:space="0" w:color="FFFFFF" w:themeColor="background1"/>
-            </w:tcBorders>
-            <w:shd w:val="clear" w:color="auto" w:fill="E8E7EC"/>
-          </w:tcPr>
-          <w:p>
-            <w:pPr>
-              <w:jc w:val="both"/>
-              <w:rPr>
-                <w:rFonts w:cs="Arial"/>
-                <w:color w:val="000000"/>
-                <w:szCs w:val="12"/>
-              </w:rPr>
-            </w:pPr>
-            <w:r>
-              <w:rPr>
-                <w:rFonts w:cs="Arial"/>
+            <w:tcW w:w="568" w:type="pct"/>
+            <w:tcBorders>
+              <w:top w:val="nil"/>
+              <w:left w:val="nil"/>
+              <w:bottom w:val="single" w:sz="8" w:space="0" w:color="FFFFFF"/>
+              <w:right w:val="single" w:sz="8" w:space="0" w:color="FFFFFF"/>
+            </w:tcBorders>
+            <w:shd w:val="clear" w:color="auto" w:fill="E8E7EC"/>
+            <w:tcMar>
+              <w:top w:w="0" w:type="dxa"/>
+              <w:left w:w="45" w:type="dxa"/>
+              <w:bottom w:w="0" w:type="dxa"/>
+              <w:right w:w="45" w:type="dxa"/>
+            </w:tcMar>
+            <w:hideMark/>
+          </w:tcPr>
+          <w:p>
+            <w:pPr>
+              <w:rPr>
+                <w:rFonts w:eastAsia="Times New Roman" w:cs="Arial"/>
+                <w:szCs w:val="12"/>
+              </w:rPr>
+            </w:pPr>
+            <w:r>
+              <w:rPr>
+                <w:rFonts w:eastAsia="Times New Roman" w:cs="Arial"/>
                 <w:color w:val="000000"/>
                 <w:szCs w:val="12"/>
               </w:rPr>
@@ -4007,28 +4458,33 @@
         </w:tc>
         <w:tc>
           <w:tcPr>
-            <w:tcW w:w="658" w:type="dxa"/>
-            <w:tcBorders>
-              <w:top w:val="single" w:sz="6" w:space="0" w:color="FFFFFF" w:themeColor="background1"/>
-              <w:left w:val="single" w:sz="6" w:space="0" w:color="FFFFFF" w:themeColor="background1"/>
-              <w:bottom w:val="single" w:sz="6" w:space="0" w:color="FFFFFF" w:themeColor="background1"/>
-              <w:right w:val="single" w:sz="6" w:space="0" w:color="FFFFFF" w:themeColor="background1"/>
-            </w:tcBorders>
-            <w:shd w:val="clear" w:color="auto" w:fill="E8E7EC"/>
-          </w:tcPr>
-          <w:p>
-            <w:pPr>
-              <w:jc w:val="both"/>
-              <w:rPr>
-                <w:rFonts w:cs="Arial"/>
-                <w:color w:val="000000"/>
-                <w:szCs w:val="12"/>
-              </w:rPr>
-            </w:pPr>
-            <w:r>
-              <w:rPr>
-                <w:rStyle w:val="normaltextrun"/>
-                <w:rFonts w:cs="Arial"/>
+            <w:tcW w:w="283" w:type="pct"/>
+            <w:tcBorders>
+              <w:top w:val="nil"/>
+              <w:left w:val="nil"/>
+              <w:bottom w:val="single" w:sz="8" w:space="0" w:color="FFFFFF"/>
+              <w:right w:val="single" w:sz="8" w:space="0" w:color="FFFFFF"/>
+            </w:tcBorders>
+            <w:shd w:val="clear" w:color="auto" w:fill="E8E7EC"/>
+            <w:tcMar>
+              <w:top w:w="0" w:type="dxa"/>
+              <w:left w:w="45" w:type="dxa"/>
+              <w:bottom w:w="0" w:type="dxa"/>
+              <w:right w:w="45" w:type="dxa"/>
+            </w:tcMar>
+            <w:hideMark/>
+          </w:tcPr>
+          <w:p>
+            <w:pPr>
+              <w:rPr>
+                <w:rFonts w:eastAsia="Times New Roman" w:cs="Arial"/>
+                <w:szCs w:val="12"/>
+              </w:rPr>
+            </w:pPr>
+            <w:r>
+              <w:rPr>
+                <w:rFonts w:eastAsia="Times New Roman" w:cs="Arial"/>
+                <w:color w:val="000000"/>
                 <w:szCs w:val="12"/>
                 <w:lang w:val="en-GB"/>
               </w:rPr>
@@ -4038,27 +4494,32 @@
         </w:tc>
         <w:tc>
           <w:tcPr>
-            <w:tcW w:w="1115" w:type="dxa"/>
-            <w:tcBorders>
-              <w:top w:val="single" w:sz="6" w:space="0" w:color="FFFFFF" w:themeColor="background1"/>
-              <w:left w:val="single" w:sz="6" w:space="0" w:color="FFFFFF" w:themeColor="background1"/>
-              <w:bottom w:val="single" w:sz="6" w:space="0" w:color="FFFFFF" w:themeColor="background1"/>
-              <w:right w:val="single" w:sz="6" w:space="0" w:color="FFFFFF" w:themeColor="background1"/>
-            </w:tcBorders>
-            <w:shd w:val="clear" w:color="auto" w:fill="E8E7EC"/>
-          </w:tcPr>
-          <w:p>
-            <w:pPr>
-              <w:jc w:val="both"/>
-              <w:rPr>
-                <w:rFonts w:cs="Arial"/>
-                <w:color w:val="000000"/>
-                <w:szCs w:val="12"/>
-              </w:rPr>
-            </w:pPr>
-            <w:r>
-              <w:rPr>
-                <w:rFonts w:cs="Arial"/>
+            <w:tcW w:w="568" w:type="pct"/>
+            <w:tcBorders>
+              <w:top w:val="nil"/>
+              <w:left w:val="nil"/>
+              <w:bottom w:val="single" w:sz="8" w:space="0" w:color="FFFFFF"/>
+              <w:right w:val="single" w:sz="8" w:space="0" w:color="FFFFFF"/>
+            </w:tcBorders>
+            <w:shd w:val="clear" w:color="auto" w:fill="E8E7EC"/>
+            <w:tcMar>
+              <w:top w:w="0" w:type="dxa"/>
+              <w:left w:w="45" w:type="dxa"/>
+              <w:bottom w:w="0" w:type="dxa"/>
+              <w:right w:w="45" w:type="dxa"/>
+            </w:tcMar>
+            <w:hideMark/>
+          </w:tcPr>
+          <w:p>
+            <w:pPr>
+              <w:rPr>
+                <w:rFonts w:eastAsia="Times New Roman" w:cs="Arial"/>
+                <w:szCs w:val="12"/>
+              </w:rPr>
+            </w:pPr>
+            <w:r>
+              <w:rPr>
+                <w:rFonts w:eastAsia="Times New Roman" w:cs="Arial"/>
                 <w:color w:val="000000"/>
                 <w:szCs w:val="12"/>
               </w:rPr>
@@ -4068,28 +4529,33 @@
         </w:tc>
         <w:tc>
           <w:tcPr>
-            <w:tcW w:w="777" w:type="dxa"/>
-            <w:tcBorders>
-              <w:top w:val="single" w:sz="6" w:space="0" w:color="FFFFFF" w:themeColor="background1"/>
-              <w:left w:val="single" w:sz="6" w:space="0" w:color="FFFFFF" w:themeColor="background1"/>
-              <w:bottom w:val="single" w:sz="6" w:space="0" w:color="FFFFFF" w:themeColor="background1"/>
-              <w:right w:val="single" w:sz="6" w:space="0" w:color="FFFFFF" w:themeColor="background1"/>
-            </w:tcBorders>
-            <w:shd w:val="clear" w:color="auto" w:fill="E8E7EC"/>
-          </w:tcPr>
-          <w:p>
-            <w:pPr>
-              <w:jc w:val="both"/>
-              <w:rPr>
-                <w:rFonts w:cs="Arial"/>
-                <w:color w:val="000000"/>
-                <w:szCs w:val="12"/>
-              </w:rPr>
-            </w:pPr>
-            <w:r>
-              <w:rPr>
-                <w:rStyle w:val="normaltextrun"/>
-                <w:rFonts w:cs="Arial"/>
+            <w:tcW w:w="364" w:type="pct"/>
+            <w:tcBorders>
+              <w:top w:val="nil"/>
+              <w:left w:val="nil"/>
+              <w:bottom w:val="single" w:sz="8" w:space="0" w:color="FFFFFF"/>
+              <w:right w:val="single" w:sz="8" w:space="0" w:color="FFFFFF"/>
+            </w:tcBorders>
+            <w:shd w:val="clear" w:color="auto" w:fill="E8E7EC"/>
+            <w:tcMar>
+              <w:top w:w="0" w:type="dxa"/>
+              <w:left w:w="45" w:type="dxa"/>
+              <w:bottom w:w="0" w:type="dxa"/>
+              <w:right w:w="45" w:type="dxa"/>
+            </w:tcMar>
+            <w:hideMark/>
+          </w:tcPr>
+          <w:p>
+            <w:pPr>
+              <w:rPr>
+                <w:rFonts w:eastAsia="Times New Roman" w:cs="Arial"/>
+                <w:szCs w:val="12"/>
+              </w:rPr>
+            </w:pPr>
+            <w:r>
+              <w:rPr>
+                <w:rFonts w:eastAsia="Times New Roman" w:cs="Arial"/>
+                <w:color w:val="000000"/>
                 <w:szCs w:val="12"/>
                 <w:lang w:val="en-GB"/>
               </w:rPr>
@@ -4099,27 +4565,32 @@
         </w:tc>
         <w:tc>
           <w:tcPr>
-            <w:tcW w:w="1072" w:type="dxa"/>
-            <w:tcBorders>
-              <w:top w:val="single" w:sz="6" w:space="0" w:color="FFFFFF" w:themeColor="background1"/>
-              <w:left w:val="single" w:sz="6" w:space="0" w:color="FFFFFF" w:themeColor="background1"/>
-              <w:bottom w:val="single" w:sz="6" w:space="0" w:color="FFFFFF" w:themeColor="background1"/>
-              <w:right w:val="single" w:sz="6" w:space="0" w:color="FFFFFF" w:themeColor="background1"/>
-            </w:tcBorders>
-            <w:shd w:val="clear" w:color="auto" w:fill="E8E7EC"/>
-          </w:tcPr>
-          <w:p>
-            <w:pPr>
-              <w:jc w:val="both"/>
-              <w:rPr>
-                <w:rFonts w:cs="Arial"/>
-                <w:color w:val="000000"/>
-                <w:szCs w:val="12"/>
-              </w:rPr>
-            </w:pPr>
-            <w:r>
-              <w:rPr>
-                <w:rFonts w:cs="Arial"/>
+            <w:tcW w:w="451" w:type="pct"/>
+            <w:tcBorders>
+              <w:top w:val="nil"/>
+              <w:left w:val="nil"/>
+              <w:bottom w:val="single" w:sz="8" w:space="0" w:color="FFFFFF"/>
+              <w:right w:val="single" w:sz="8" w:space="0" w:color="FFFFFF"/>
+            </w:tcBorders>
+            <w:shd w:val="clear" w:color="auto" w:fill="E8E7EC"/>
+            <w:tcMar>
+              <w:top w:w="0" w:type="dxa"/>
+              <w:left w:w="45" w:type="dxa"/>
+              <w:bottom w:w="0" w:type="dxa"/>
+              <w:right w:w="45" w:type="dxa"/>
+            </w:tcMar>
+            <w:hideMark/>
+          </w:tcPr>
+          <w:p>
+            <w:pPr>
+              <w:rPr>
+                <w:rFonts w:eastAsia="Times New Roman" w:cs="Arial"/>
+                <w:szCs w:val="12"/>
+              </w:rPr>
+            </w:pPr>
+            <w:r>
+              <w:rPr>
+                <w:rFonts w:eastAsia="Times New Roman" w:cs="Arial"/>
                 <w:color w:val="000000"/>
                 <w:szCs w:val="12"/>
               </w:rPr>
@@ -4129,28 +4600,33 @@
         </w:tc>
         <w:tc>
           <w:tcPr>
-            <w:tcW w:w="792" w:type="dxa"/>
-            <w:tcBorders>
-              <w:top w:val="single" w:sz="6" w:space="0" w:color="FFFFFF" w:themeColor="background1"/>
-              <w:left w:val="single" w:sz="6" w:space="0" w:color="FFFFFF" w:themeColor="background1"/>
-              <w:bottom w:val="single" w:sz="6" w:space="0" w:color="FFFFFF" w:themeColor="background1"/>
-              <w:right w:val="single" w:sz="6" w:space="0" w:color="FFFFFF" w:themeColor="background1"/>
-            </w:tcBorders>
-            <w:shd w:val="clear" w:color="auto" w:fill="E8E7EC"/>
-          </w:tcPr>
-          <w:p>
-            <w:pPr>
-              <w:jc w:val="both"/>
-              <w:rPr>
-                <w:rFonts w:cs="Arial"/>
-                <w:color w:val="000000"/>
-                <w:szCs w:val="12"/>
-              </w:rPr>
-            </w:pPr>
-            <w:r>
-              <w:rPr>
-                <w:rStyle w:val="normaltextrun"/>
-                <w:rFonts w:cs="Arial"/>
+            <w:tcW w:w="330" w:type="pct"/>
+            <w:tcBorders>
+              <w:top w:val="nil"/>
+              <w:left w:val="nil"/>
+              <w:bottom w:val="single" w:sz="8" w:space="0" w:color="FFFFFF"/>
+              <w:right w:val="single" w:sz="8" w:space="0" w:color="FFFFFF"/>
+            </w:tcBorders>
+            <w:shd w:val="clear" w:color="auto" w:fill="E8E7EC"/>
+            <w:tcMar>
+              <w:top w:w="0" w:type="dxa"/>
+              <w:left w:w="45" w:type="dxa"/>
+              <w:bottom w:w="0" w:type="dxa"/>
+              <w:right w:w="45" w:type="dxa"/>
+            </w:tcMar>
+            <w:hideMark/>
+          </w:tcPr>
+          <w:p>
+            <w:pPr>
+              <w:rPr>
+                <w:rFonts w:eastAsia="Times New Roman" w:cs="Arial"/>
+                <w:szCs w:val="12"/>
+              </w:rPr>
+            </w:pPr>
+            <w:r>
+              <w:rPr>
+                <w:rFonts w:eastAsia="Times New Roman" w:cs="Arial"/>
+                <w:color w:val="000000"/>
                 <w:szCs w:val="12"/>
                 <w:lang w:val="en-GB"/>
               </w:rPr>
@@ -4160,27 +4636,32 @@
         </w:tc>
         <w:tc>
           <w:tcPr>
-            <w:tcW w:w="1045" w:type="dxa"/>
-            <w:tcBorders>
-              <w:top w:val="single" w:sz="6" w:space="0" w:color="FFFFFF" w:themeColor="background1"/>
-              <w:left w:val="single" w:sz="6" w:space="0" w:color="FFFFFF" w:themeColor="background1"/>
-              <w:bottom w:val="single" w:sz="6" w:space="0" w:color="FFFFFF" w:themeColor="background1"/>
-              <w:right w:val="single" w:sz="6" w:space="0" w:color="FFFFFF" w:themeColor="background1"/>
-            </w:tcBorders>
-            <w:shd w:val="clear" w:color="auto" w:fill="E8E7EC"/>
-          </w:tcPr>
-          <w:p>
-            <w:pPr>
-              <w:jc w:val="both"/>
-              <w:rPr>
-                <w:rFonts w:cs="Arial"/>
-                <w:color w:val="000000"/>
-                <w:szCs w:val="12"/>
-              </w:rPr>
-            </w:pPr>
-            <w:r>
-              <w:rPr>
-                <w:rFonts w:cs="Arial"/>
+            <w:tcW w:w="451" w:type="pct"/>
+            <w:tcBorders>
+              <w:top w:val="nil"/>
+              <w:left w:val="nil"/>
+              <w:bottom w:val="single" w:sz="8" w:space="0" w:color="FFFFFF"/>
+              <w:right w:val="single" w:sz="8" w:space="0" w:color="FFFFFF"/>
+            </w:tcBorders>
+            <w:shd w:val="clear" w:color="auto" w:fill="E8E7EC"/>
+            <w:tcMar>
+              <w:top w:w="0" w:type="dxa"/>
+              <w:left w:w="45" w:type="dxa"/>
+              <w:bottom w:w="0" w:type="dxa"/>
+              <w:right w:w="45" w:type="dxa"/>
+            </w:tcMar>
+            <w:hideMark/>
+          </w:tcPr>
+          <w:p>
+            <w:pPr>
+              <w:rPr>
+                <w:rFonts w:eastAsia="Times New Roman" w:cs="Arial"/>
+                <w:szCs w:val="12"/>
+              </w:rPr>
+            </w:pPr>
+            <w:r>
+              <w:rPr>
+                <w:rFonts w:eastAsia="Times New Roman" w:cs="Arial"/>
                 <w:color w:val="000000"/>
                 <w:szCs w:val="12"/>
               </w:rPr>
@@ -4191,34 +4672,38 @@
       </w:tr>
       <w:tr>
         <w:trPr>
-          <w:trHeight w:hRule="exact" w:val="153"/>
+          <w:trHeight w:val="153"/>
           <w:tblHeader/>
-          <w:jc w:val="center"/>
         </w:trPr>
         <w:tc>
           <w:tcPr>
-            <w:tcW w:w="618" w:type="dxa"/>
-            <w:tcBorders>
-              <w:top w:val="single" w:sz="6" w:space="0" w:color="FFFFFF" w:themeColor="background1"/>
-              <w:left w:val="single" w:sz="6" w:space="0" w:color="FFFFFF" w:themeColor="background1"/>
-              <w:bottom w:val="single" w:sz="6" w:space="0" w:color="FFFFFF" w:themeColor="background1"/>
-              <w:right w:val="single" w:sz="6" w:space="0" w:color="FFFFFF" w:themeColor="background1"/>
-            </w:tcBorders>
-            <w:shd w:val="clear" w:color="auto" w:fill="E8E7EC"/>
-          </w:tcPr>
-          <w:p>
-            <w:pPr>
-              <w:jc w:val="both"/>
-              <w:rPr>
-                <w:rFonts w:cs="Arial"/>
-                <w:color w:val="000000"/>
-                <w:szCs w:val="12"/>
-              </w:rPr>
-            </w:pPr>
-            <w:r>
-              <w:rPr>
-                <w:rStyle w:val="normaltextrun"/>
-                <w:rFonts w:cs="Arial"/>
+            <w:tcW w:w="316" w:type="pct"/>
+            <w:tcBorders>
+              <w:top w:val="nil"/>
+              <w:left w:val="single" w:sz="8" w:space="0" w:color="FFFFFF"/>
+              <w:bottom w:val="single" w:sz="8" w:space="0" w:color="FFFFFF"/>
+              <w:right w:val="single" w:sz="8" w:space="0" w:color="FFFFFF"/>
+            </w:tcBorders>
+            <w:shd w:val="clear" w:color="auto" w:fill="E8E7EC"/>
+            <w:tcMar>
+              <w:top w:w="0" w:type="dxa"/>
+              <w:left w:w="45" w:type="dxa"/>
+              <w:bottom w:w="0" w:type="dxa"/>
+              <w:right w:w="45" w:type="dxa"/>
+            </w:tcMar>
+            <w:hideMark/>
+          </w:tcPr>
+          <w:p>
+            <w:pPr>
+              <w:rPr>
+                <w:rFonts w:eastAsia="Times New Roman" w:cs="Arial"/>
+                <w:szCs w:val="12"/>
+              </w:rPr>
+            </w:pPr>
+            <w:r>
+              <w:rPr>
+                <w:rFonts w:eastAsia="Times New Roman" w:cs="Arial"/>
+                <w:color w:val="000000"/>
                 <w:szCs w:val="12"/>
                 <w:lang w:val="en-GB"/>
               </w:rPr>
@@ -4228,27 +4713,32 @@
         </w:tc>
         <w:tc>
           <w:tcPr>
-            <w:tcW w:w="1045" w:type="dxa"/>
-            <w:tcBorders>
-              <w:top w:val="single" w:sz="6" w:space="0" w:color="FFFFFF" w:themeColor="background1"/>
-              <w:left w:val="single" w:sz="6" w:space="0" w:color="FFFFFF" w:themeColor="background1"/>
-              <w:bottom w:val="single" w:sz="6" w:space="0" w:color="FFFFFF" w:themeColor="background1"/>
-              <w:right w:val="single" w:sz="6" w:space="0" w:color="FFFFFF" w:themeColor="background1"/>
-            </w:tcBorders>
-            <w:shd w:val="clear" w:color="auto" w:fill="E8E7EC"/>
-          </w:tcPr>
-          <w:p>
-            <w:pPr>
-              <w:jc w:val="both"/>
-              <w:rPr>
-                <w:rFonts w:cs="Arial"/>
-                <w:color w:val="000000"/>
-                <w:szCs w:val="12"/>
-              </w:rPr>
-            </w:pPr>
-            <w:r>
-              <w:rPr>
-                <w:rFonts w:cs="Arial"/>
+            <w:tcW w:w="568" w:type="pct"/>
+            <w:tcBorders>
+              <w:top w:val="nil"/>
+              <w:left w:val="nil"/>
+              <w:bottom w:val="single" w:sz="8" w:space="0" w:color="FFFFFF"/>
+              <w:right w:val="single" w:sz="8" w:space="0" w:color="FFFFFF"/>
+            </w:tcBorders>
+            <w:shd w:val="clear" w:color="auto" w:fill="E8E7EC"/>
+            <w:tcMar>
+              <w:top w:w="0" w:type="dxa"/>
+              <w:left w:w="45" w:type="dxa"/>
+              <w:bottom w:w="0" w:type="dxa"/>
+              <w:right w:w="45" w:type="dxa"/>
+            </w:tcMar>
+            <w:hideMark/>
+          </w:tcPr>
+          <w:p>
+            <w:pPr>
+              <w:rPr>
+                <w:rFonts w:eastAsia="Times New Roman" w:cs="Arial"/>
+                <w:szCs w:val="12"/>
+              </w:rPr>
+            </w:pPr>
+            <w:r>
+              <w:rPr>
+                <w:rFonts w:eastAsia="Times New Roman" w:cs="Arial"/>
                 <w:color w:val="000000"/>
                 <w:szCs w:val="12"/>
               </w:rPr>
@@ -4258,28 +4748,33 @@
         </w:tc>
         <w:tc>
           <w:tcPr>
-            <w:tcW w:w="597" w:type="dxa"/>
-            <w:tcBorders>
-              <w:top w:val="single" w:sz="6" w:space="0" w:color="FFFFFF" w:themeColor="background1"/>
-              <w:left w:val="single" w:sz="6" w:space="0" w:color="FFFFFF" w:themeColor="background1"/>
-              <w:bottom w:val="single" w:sz="6" w:space="0" w:color="FFFFFF" w:themeColor="background1"/>
-              <w:right w:val="single" w:sz="6" w:space="0" w:color="FFFFFF" w:themeColor="background1"/>
-            </w:tcBorders>
-            <w:shd w:val="clear" w:color="auto" w:fill="E8E7EC"/>
-          </w:tcPr>
-          <w:p>
-            <w:pPr>
-              <w:jc w:val="both"/>
-              <w:rPr>
-                <w:rFonts w:cs="Arial"/>
-                <w:color w:val="000000"/>
-                <w:szCs w:val="12"/>
-              </w:rPr>
-            </w:pPr>
-            <w:r>
-              <w:rPr>
-                <w:rStyle w:val="normaltextrun"/>
-                <w:rFonts w:cs="Arial"/>
+            <w:tcW w:w="248" w:type="pct"/>
+            <w:tcBorders>
+              <w:top w:val="nil"/>
+              <w:left w:val="nil"/>
+              <w:bottom w:val="single" w:sz="8" w:space="0" w:color="FFFFFF"/>
+              <w:right w:val="single" w:sz="8" w:space="0" w:color="FFFFFF"/>
+            </w:tcBorders>
+            <w:shd w:val="clear" w:color="auto" w:fill="E8E7EC"/>
+            <w:tcMar>
+              <w:top w:w="0" w:type="dxa"/>
+              <w:left w:w="45" w:type="dxa"/>
+              <w:bottom w:w="0" w:type="dxa"/>
+              <w:right w:w="45" w:type="dxa"/>
+            </w:tcMar>
+            <w:hideMark/>
+          </w:tcPr>
+          <w:p>
+            <w:pPr>
+              <w:rPr>
+                <w:rFonts w:eastAsia="Times New Roman" w:cs="Arial"/>
+                <w:szCs w:val="12"/>
+              </w:rPr>
+            </w:pPr>
+            <w:r>
+              <w:rPr>
+                <w:rFonts w:eastAsia="Times New Roman" w:cs="Arial"/>
+                <w:color w:val="000000"/>
                 <w:szCs w:val="12"/>
                 <w:lang w:val="en-GB"/>
               </w:rPr>
@@ -4289,27 +4784,33 @@
         </w:tc>
         <w:tc>
           <w:tcPr>
-            <w:tcW w:w="851" w:type="dxa"/>
-            <w:tcBorders>
-              <w:top w:val="single" w:sz="6" w:space="0" w:color="FFFFFF" w:themeColor="background1"/>
-              <w:left w:val="single" w:sz="6" w:space="0" w:color="FFFFFF" w:themeColor="background1"/>
-              <w:bottom w:val="single" w:sz="6" w:space="0" w:color="FFFFFF" w:themeColor="background1"/>
-              <w:right w:val="single" w:sz="6" w:space="0" w:color="FFFFFF" w:themeColor="background1"/>
-            </w:tcBorders>
-            <w:shd w:val="clear" w:color="auto" w:fill="E8E7EC"/>
-          </w:tcPr>
-          <w:p>
-            <w:pPr>
-              <w:jc w:val="both"/>
-              <w:rPr>
-                <w:rFonts w:cs="Arial"/>
-                <w:color w:val="000000"/>
-                <w:szCs w:val="12"/>
-              </w:rPr>
-            </w:pPr>
-            <w:r>
-              <w:rPr>
-                <w:rFonts w:cs="Arial"/>
+            <w:tcW w:w="568" w:type="pct"/>
+            <w:tcBorders>
+              <w:top w:val="nil"/>
+              <w:left w:val="nil"/>
+              <w:bottom w:val="single" w:sz="8" w:space="0" w:color="FFFFFF"/>
+              <w:right w:val="single" w:sz="8" w:space="0" w:color="FFFFFF"/>
+            </w:tcBorders>
+            <w:shd w:val="clear" w:color="auto" w:fill="E8E7EC"/>
+            <w:tcMar>
+              <w:top w:w="0" w:type="dxa"/>
+              <w:left w:w="45" w:type="dxa"/>
+              <w:bottom w:w="0" w:type="dxa"/>
+              <w:right w:w="45" w:type="dxa"/>
+            </w:tcMar>
+            <w:hideMark/>
+          </w:tcPr>
+          <w:p>
+            <w:pPr>
+              <w:rPr>
+                <w:rFonts w:eastAsia="Times New Roman" w:cs="Arial"/>
+                <w:szCs w:val="12"/>
+              </w:rPr>
+            </w:pPr>
+            <w:r>
+              <w:rPr>
+                <w:rFonts w:eastAsia="Times New Roman" w:cs="Arial"/>
+                <w:color w:val="000000"/>
                 <w:szCs w:val="12"/>
               </w:rPr>
               <w:t>NM_023110.2</w:t>
@@ -4318,28 +4819,33 @@
         </w:tc>
         <w:tc>
           <w:tcPr>
-            <w:tcW w:w="649" w:type="dxa"/>
-            <w:tcBorders>
-              <w:top w:val="single" w:sz="6" w:space="0" w:color="FFFFFF" w:themeColor="background1"/>
-              <w:left w:val="single" w:sz="6" w:space="0" w:color="FFFFFF" w:themeColor="background1"/>
-              <w:bottom w:val="single" w:sz="6" w:space="0" w:color="FFFFFF" w:themeColor="background1"/>
-              <w:right w:val="single" w:sz="6" w:space="0" w:color="FFFFFF" w:themeColor="background1"/>
-            </w:tcBorders>
-            <w:shd w:val="clear" w:color="auto" w:fill="E8E7EC"/>
-          </w:tcPr>
-          <w:p>
-            <w:pPr>
-              <w:jc w:val="both"/>
-              <w:rPr>
-                <w:rFonts w:cs="Arial"/>
-                <w:color w:val="000000"/>
-                <w:szCs w:val="12"/>
-              </w:rPr>
-            </w:pPr>
-            <w:r>
-              <w:rPr>
-                <w:rStyle w:val="normaltextrun"/>
-                <w:rFonts w:cs="Arial"/>
+            <w:tcW w:w="284" w:type="pct"/>
+            <w:tcBorders>
+              <w:top w:val="nil"/>
+              <w:left w:val="nil"/>
+              <w:bottom w:val="single" w:sz="8" w:space="0" w:color="FFFFFF"/>
+              <w:right w:val="single" w:sz="8" w:space="0" w:color="FFFFFF"/>
+            </w:tcBorders>
+            <w:shd w:val="clear" w:color="auto" w:fill="E8E7EC"/>
+            <w:tcMar>
+              <w:top w:w="0" w:type="dxa"/>
+              <w:left w:w="45" w:type="dxa"/>
+              <w:bottom w:w="0" w:type="dxa"/>
+              <w:right w:w="45" w:type="dxa"/>
+            </w:tcMar>
+            <w:hideMark/>
+          </w:tcPr>
+          <w:p>
+            <w:pPr>
+              <w:rPr>
+                <w:rFonts w:eastAsia="Times New Roman" w:cs="Arial"/>
+                <w:szCs w:val="12"/>
+              </w:rPr>
+            </w:pPr>
+            <w:r>
+              <w:rPr>
+                <w:rFonts w:eastAsia="Times New Roman" w:cs="Arial"/>
+                <w:color w:val="000000"/>
                 <w:szCs w:val="12"/>
                 <w:lang w:val="en-GB"/>
               </w:rPr>
@@ -4349,27 +4855,32 @@
         </w:tc>
         <w:tc>
           <w:tcPr>
-            <w:tcW w:w="1045" w:type="dxa"/>
-            <w:tcBorders>
-              <w:top w:val="single" w:sz="6" w:space="0" w:color="FFFFFF" w:themeColor="background1"/>
-              <w:left w:val="single" w:sz="6" w:space="0" w:color="FFFFFF" w:themeColor="background1"/>
-              <w:bottom w:val="single" w:sz="6" w:space="0" w:color="FFFFFF" w:themeColor="background1"/>
-              <w:right w:val="single" w:sz="6" w:space="0" w:color="FFFFFF" w:themeColor="background1"/>
-            </w:tcBorders>
-            <w:shd w:val="clear" w:color="auto" w:fill="E8E7EC"/>
-          </w:tcPr>
-          <w:p>
-            <w:pPr>
-              <w:jc w:val="both"/>
-              <w:rPr>
-                <w:rFonts w:cs="Arial"/>
-                <w:color w:val="000000"/>
-                <w:szCs w:val="12"/>
-              </w:rPr>
-            </w:pPr>
-            <w:r>
-              <w:rPr>
-                <w:rFonts w:cs="Arial"/>
+            <w:tcW w:w="568" w:type="pct"/>
+            <w:tcBorders>
+              <w:top w:val="nil"/>
+              <w:left w:val="nil"/>
+              <w:bottom w:val="single" w:sz="8" w:space="0" w:color="FFFFFF"/>
+              <w:right w:val="single" w:sz="8" w:space="0" w:color="FFFFFF"/>
+            </w:tcBorders>
+            <w:shd w:val="clear" w:color="auto" w:fill="E8E7EC"/>
+            <w:tcMar>
+              <w:top w:w="0" w:type="dxa"/>
+              <w:left w:w="45" w:type="dxa"/>
+              <w:bottom w:w="0" w:type="dxa"/>
+              <w:right w:w="45" w:type="dxa"/>
+            </w:tcMar>
+            <w:hideMark/>
+          </w:tcPr>
+          <w:p>
+            <w:pPr>
+              <w:rPr>
+                <w:rFonts w:eastAsia="Times New Roman" w:cs="Arial"/>
+                <w:szCs w:val="12"/>
+              </w:rPr>
+            </w:pPr>
+            <w:r>
+              <w:rPr>
+                <w:rFonts w:eastAsia="Times New Roman" w:cs="Arial"/>
                 <w:color w:val="000000"/>
                 <w:szCs w:val="12"/>
               </w:rPr>
@@ -4379,28 +4890,33 @@
         </w:tc>
         <w:tc>
           <w:tcPr>
-            <w:tcW w:w="658" w:type="dxa"/>
-            <w:tcBorders>
-              <w:top w:val="single" w:sz="6" w:space="0" w:color="FFFFFF" w:themeColor="background1"/>
-              <w:left w:val="single" w:sz="6" w:space="0" w:color="FFFFFF" w:themeColor="background1"/>
-              <w:bottom w:val="single" w:sz="6" w:space="0" w:color="FFFFFF" w:themeColor="background1"/>
-              <w:right w:val="single" w:sz="6" w:space="0" w:color="FFFFFF" w:themeColor="background1"/>
-            </w:tcBorders>
-            <w:shd w:val="clear" w:color="auto" w:fill="E8E7EC"/>
-          </w:tcPr>
-          <w:p>
-            <w:pPr>
-              <w:jc w:val="both"/>
-              <w:rPr>
-                <w:rFonts w:cs="Arial"/>
-                <w:color w:val="000000"/>
-                <w:szCs w:val="12"/>
-              </w:rPr>
-            </w:pPr>
-            <w:r>
-              <w:rPr>
-                <w:rStyle w:val="normaltextrun"/>
-                <w:rFonts w:cs="Arial"/>
+            <w:tcW w:w="283" w:type="pct"/>
+            <w:tcBorders>
+              <w:top w:val="nil"/>
+              <w:left w:val="nil"/>
+              <w:bottom w:val="single" w:sz="8" w:space="0" w:color="FFFFFF"/>
+              <w:right w:val="single" w:sz="8" w:space="0" w:color="FFFFFF"/>
+            </w:tcBorders>
+            <w:shd w:val="clear" w:color="auto" w:fill="E8E7EC"/>
+            <w:tcMar>
+              <w:top w:w="0" w:type="dxa"/>
+              <w:left w:w="45" w:type="dxa"/>
+              <w:bottom w:w="0" w:type="dxa"/>
+              <w:right w:w="45" w:type="dxa"/>
+            </w:tcMar>
+            <w:hideMark/>
+          </w:tcPr>
+          <w:p>
+            <w:pPr>
+              <w:rPr>
+                <w:rFonts w:eastAsia="Times New Roman" w:cs="Arial"/>
+                <w:szCs w:val="12"/>
+              </w:rPr>
+            </w:pPr>
+            <w:r>
+              <w:rPr>
+                <w:rFonts w:eastAsia="Times New Roman" w:cs="Arial"/>
+                <w:color w:val="000000"/>
                 <w:szCs w:val="12"/>
                 <w:lang w:val="en-GB"/>
               </w:rPr>
@@ -4410,27 +4926,32 @@
         </w:tc>
         <w:tc>
           <w:tcPr>
-            <w:tcW w:w="1115" w:type="dxa"/>
-            <w:tcBorders>
-              <w:top w:val="single" w:sz="6" w:space="0" w:color="FFFFFF" w:themeColor="background1"/>
-              <w:left w:val="single" w:sz="6" w:space="0" w:color="FFFFFF" w:themeColor="background1"/>
-              <w:bottom w:val="single" w:sz="6" w:space="0" w:color="FFFFFF" w:themeColor="background1"/>
-              <w:right w:val="single" w:sz="6" w:space="0" w:color="FFFFFF" w:themeColor="background1"/>
-            </w:tcBorders>
-            <w:shd w:val="clear" w:color="auto" w:fill="E8E7EC"/>
-          </w:tcPr>
-          <w:p>
-            <w:pPr>
-              <w:jc w:val="both"/>
-              <w:rPr>
-                <w:rFonts w:cs="Arial"/>
-                <w:color w:val="000000"/>
-                <w:szCs w:val="12"/>
-              </w:rPr>
-            </w:pPr>
-            <w:r>
-              <w:rPr>
-                <w:rFonts w:cs="Arial"/>
+            <w:tcW w:w="568" w:type="pct"/>
+            <w:tcBorders>
+              <w:top w:val="nil"/>
+              <w:left w:val="nil"/>
+              <w:bottom w:val="single" w:sz="8" w:space="0" w:color="FFFFFF"/>
+              <w:right w:val="single" w:sz="8" w:space="0" w:color="FFFFFF"/>
+            </w:tcBorders>
+            <w:shd w:val="clear" w:color="auto" w:fill="E8E7EC"/>
+            <w:tcMar>
+              <w:top w:w="0" w:type="dxa"/>
+              <w:left w:w="45" w:type="dxa"/>
+              <w:bottom w:w="0" w:type="dxa"/>
+              <w:right w:w="45" w:type="dxa"/>
+            </w:tcMar>
+            <w:hideMark/>
+          </w:tcPr>
+          <w:p>
+            <w:pPr>
+              <w:rPr>
+                <w:rFonts w:eastAsia="Times New Roman" w:cs="Arial"/>
+                <w:szCs w:val="12"/>
+              </w:rPr>
+            </w:pPr>
+            <w:r>
+              <w:rPr>
+                <w:rFonts w:eastAsia="Times New Roman" w:cs="Arial"/>
                 <w:color w:val="000000"/>
                 <w:szCs w:val="12"/>
               </w:rPr>
@@ -4440,28 +4961,33 @@
         </w:tc>
         <w:tc>
           <w:tcPr>
-            <w:tcW w:w="777" w:type="dxa"/>
-            <w:tcBorders>
-              <w:top w:val="single" w:sz="6" w:space="0" w:color="FFFFFF" w:themeColor="background1"/>
-              <w:left w:val="single" w:sz="6" w:space="0" w:color="FFFFFF" w:themeColor="background1"/>
-              <w:bottom w:val="single" w:sz="6" w:space="0" w:color="FFFFFF" w:themeColor="background1"/>
-              <w:right w:val="single" w:sz="6" w:space="0" w:color="FFFFFF" w:themeColor="background1"/>
-            </w:tcBorders>
-            <w:shd w:val="clear" w:color="auto" w:fill="E8E7EC"/>
-          </w:tcPr>
-          <w:p>
-            <w:pPr>
-              <w:jc w:val="both"/>
-              <w:rPr>
-                <w:rFonts w:cs="Arial"/>
-                <w:color w:val="000000"/>
-                <w:szCs w:val="12"/>
-              </w:rPr>
-            </w:pPr>
-            <w:r>
-              <w:rPr>
-                <w:rStyle w:val="normaltextrun"/>
-                <w:rFonts w:cs="Arial"/>
+            <w:tcW w:w="364" w:type="pct"/>
+            <w:tcBorders>
+              <w:top w:val="nil"/>
+              <w:left w:val="nil"/>
+              <w:bottom w:val="single" w:sz="8" w:space="0" w:color="FFFFFF"/>
+              <w:right w:val="single" w:sz="8" w:space="0" w:color="FFFFFF"/>
+            </w:tcBorders>
+            <w:shd w:val="clear" w:color="auto" w:fill="E8E7EC"/>
+            <w:tcMar>
+              <w:top w:w="0" w:type="dxa"/>
+              <w:left w:w="45" w:type="dxa"/>
+              <w:bottom w:w="0" w:type="dxa"/>
+              <w:right w:w="45" w:type="dxa"/>
+            </w:tcMar>
+            <w:hideMark/>
+          </w:tcPr>
+          <w:p>
+            <w:pPr>
+              <w:rPr>
+                <w:rFonts w:eastAsia="Times New Roman" w:cs="Arial"/>
+                <w:szCs w:val="12"/>
+              </w:rPr>
+            </w:pPr>
+            <w:r>
+              <w:rPr>
+                <w:rFonts w:eastAsia="Times New Roman" w:cs="Arial"/>
+                <w:color w:val="000000"/>
                 <w:szCs w:val="12"/>
                 <w:lang w:val="en-GB"/>
               </w:rPr>
@@ -4471,27 +4997,32 @@
         </w:tc>
         <w:tc>
           <w:tcPr>
-            <w:tcW w:w="1072" w:type="dxa"/>
-            <w:tcBorders>
-              <w:top w:val="single" w:sz="6" w:space="0" w:color="FFFFFF" w:themeColor="background1"/>
-              <w:left w:val="single" w:sz="6" w:space="0" w:color="FFFFFF" w:themeColor="background1"/>
-              <w:bottom w:val="single" w:sz="6" w:space="0" w:color="FFFFFF" w:themeColor="background1"/>
-              <w:right w:val="single" w:sz="6" w:space="0" w:color="FFFFFF" w:themeColor="background1"/>
-            </w:tcBorders>
-            <w:shd w:val="clear" w:color="auto" w:fill="E8E7EC"/>
-          </w:tcPr>
-          <w:p>
-            <w:pPr>
-              <w:jc w:val="both"/>
-              <w:rPr>
-                <w:rFonts w:cs="Arial"/>
-                <w:color w:val="000000"/>
-                <w:szCs w:val="12"/>
-              </w:rPr>
-            </w:pPr>
-            <w:r>
-              <w:rPr>
-                <w:rFonts w:cs="Arial"/>
+            <w:tcW w:w="451" w:type="pct"/>
+            <w:tcBorders>
+              <w:top w:val="nil"/>
+              <w:left w:val="nil"/>
+              <w:bottom w:val="single" w:sz="8" w:space="0" w:color="FFFFFF"/>
+              <w:right w:val="single" w:sz="8" w:space="0" w:color="FFFFFF"/>
+            </w:tcBorders>
+            <w:shd w:val="clear" w:color="auto" w:fill="E8E7EC"/>
+            <w:tcMar>
+              <w:top w:w="0" w:type="dxa"/>
+              <w:left w:w="45" w:type="dxa"/>
+              <w:bottom w:w="0" w:type="dxa"/>
+              <w:right w:w="45" w:type="dxa"/>
+            </w:tcMar>
+            <w:hideMark/>
+          </w:tcPr>
+          <w:p>
+            <w:pPr>
+              <w:rPr>
+                <w:rFonts w:eastAsia="Times New Roman" w:cs="Arial"/>
+                <w:szCs w:val="12"/>
+              </w:rPr>
+            </w:pPr>
+            <w:r>
+              <w:rPr>
+                <w:rFonts w:eastAsia="Times New Roman" w:cs="Arial"/>
                 <w:color w:val="000000"/>
                 <w:szCs w:val="12"/>
               </w:rPr>
@@ -4501,28 +5032,33 @@
         </w:tc>
         <w:tc>
           <w:tcPr>
-            <w:tcW w:w="792" w:type="dxa"/>
-            <w:tcBorders>
-              <w:top w:val="single" w:sz="6" w:space="0" w:color="FFFFFF" w:themeColor="background1"/>
-              <w:left w:val="single" w:sz="6" w:space="0" w:color="FFFFFF" w:themeColor="background1"/>
-              <w:bottom w:val="single" w:sz="6" w:space="0" w:color="FFFFFF" w:themeColor="background1"/>
-              <w:right w:val="single" w:sz="6" w:space="0" w:color="FFFFFF" w:themeColor="background1"/>
-            </w:tcBorders>
-            <w:shd w:val="clear" w:color="auto" w:fill="E8E7EC"/>
-          </w:tcPr>
-          <w:p>
-            <w:pPr>
-              <w:jc w:val="both"/>
-              <w:rPr>
-                <w:rFonts w:cs="Arial"/>
-                <w:color w:val="000000"/>
-                <w:szCs w:val="12"/>
-              </w:rPr>
-            </w:pPr>
-            <w:r>
-              <w:rPr>
-                <w:rStyle w:val="normaltextrun"/>
-                <w:rFonts w:cs="Arial"/>
+            <w:tcW w:w="330" w:type="pct"/>
+            <w:tcBorders>
+              <w:top w:val="nil"/>
+              <w:left w:val="nil"/>
+              <w:bottom w:val="single" w:sz="8" w:space="0" w:color="FFFFFF"/>
+              <w:right w:val="single" w:sz="8" w:space="0" w:color="FFFFFF"/>
+            </w:tcBorders>
+            <w:shd w:val="clear" w:color="auto" w:fill="E8E7EC"/>
+            <w:tcMar>
+              <w:top w:w="0" w:type="dxa"/>
+              <w:left w:w="45" w:type="dxa"/>
+              <w:bottom w:w="0" w:type="dxa"/>
+              <w:right w:w="45" w:type="dxa"/>
+            </w:tcMar>
+            <w:hideMark/>
+          </w:tcPr>
+          <w:p>
+            <w:pPr>
+              <w:rPr>
+                <w:rFonts w:eastAsia="Times New Roman" w:cs="Arial"/>
+                <w:szCs w:val="12"/>
+              </w:rPr>
+            </w:pPr>
+            <w:r>
+              <w:rPr>
+                <w:rFonts w:eastAsia="Times New Roman" w:cs="Arial"/>
+                <w:color w:val="000000"/>
                 <w:szCs w:val="12"/>
                 <w:lang w:val="en-GB"/>
               </w:rPr>
@@ -4532,27 +5068,32 @@
         </w:tc>
         <w:tc>
           <w:tcPr>
-            <w:tcW w:w="1045" w:type="dxa"/>
-            <w:tcBorders>
-              <w:top w:val="single" w:sz="6" w:space="0" w:color="FFFFFF" w:themeColor="background1"/>
-              <w:left w:val="single" w:sz="6" w:space="0" w:color="FFFFFF" w:themeColor="background1"/>
-              <w:bottom w:val="single" w:sz="6" w:space="0" w:color="FFFFFF" w:themeColor="background1"/>
-              <w:right w:val="single" w:sz="6" w:space="0" w:color="FFFFFF" w:themeColor="background1"/>
-            </w:tcBorders>
-            <w:shd w:val="clear" w:color="auto" w:fill="E8E7EC"/>
-          </w:tcPr>
-          <w:p>
-            <w:pPr>
-              <w:jc w:val="both"/>
-              <w:rPr>
-                <w:rFonts w:cs="Arial"/>
-                <w:color w:val="000000"/>
-                <w:szCs w:val="12"/>
-              </w:rPr>
-            </w:pPr>
-            <w:r>
-              <w:rPr>
-                <w:rFonts w:cs="Arial"/>
+            <w:tcW w:w="451" w:type="pct"/>
+            <w:tcBorders>
+              <w:top w:val="nil"/>
+              <w:left w:val="nil"/>
+              <w:bottom w:val="single" w:sz="8" w:space="0" w:color="FFFFFF"/>
+              <w:right w:val="single" w:sz="8" w:space="0" w:color="FFFFFF"/>
+            </w:tcBorders>
+            <w:shd w:val="clear" w:color="auto" w:fill="E8E7EC"/>
+            <w:tcMar>
+              <w:top w:w="0" w:type="dxa"/>
+              <w:left w:w="45" w:type="dxa"/>
+              <w:bottom w:w="0" w:type="dxa"/>
+              <w:right w:w="45" w:type="dxa"/>
+            </w:tcMar>
+            <w:hideMark/>
+          </w:tcPr>
+          <w:p>
+            <w:pPr>
+              <w:rPr>
+                <w:rFonts w:eastAsia="Times New Roman" w:cs="Arial"/>
+                <w:szCs w:val="12"/>
+              </w:rPr>
+            </w:pPr>
+            <w:r>
+              <w:rPr>
+                <w:rFonts w:eastAsia="Times New Roman" w:cs="Arial"/>
                 <w:color w:val="000000"/>
                 <w:szCs w:val="12"/>
               </w:rPr>
@@ -4563,34 +5104,38 @@
       </w:tr>
       <w:tr>
         <w:trPr>
-          <w:trHeight w:hRule="exact" w:val="153"/>
+          <w:trHeight w:val="153"/>
           <w:tblHeader/>
-          <w:jc w:val="center"/>
         </w:trPr>
         <w:tc>
           <w:tcPr>
-            <w:tcW w:w="618" w:type="dxa"/>
-            <w:tcBorders>
-              <w:top w:val="single" w:sz="6" w:space="0" w:color="FFFFFF" w:themeColor="background1"/>
-              <w:left w:val="single" w:sz="6" w:space="0" w:color="FFFFFF" w:themeColor="background1"/>
-              <w:bottom w:val="single" w:sz="6" w:space="0" w:color="FFFFFF" w:themeColor="background1"/>
-              <w:right w:val="single" w:sz="6" w:space="0" w:color="FFFFFF" w:themeColor="background1"/>
-            </w:tcBorders>
-            <w:shd w:val="clear" w:color="auto" w:fill="E8E7EC"/>
-          </w:tcPr>
-          <w:p>
-            <w:pPr>
-              <w:jc w:val="both"/>
-              <w:rPr>
-                <w:rFonts w:cs="Arial"/>
-                <w:color w:val="000000"/>
-                <w:szCs w:val="12"/>
-              </w:rPr>
-            </w:pPr>
-            <w:r>
-              <w:rPr>
-                <w:rStyle w:val="normaltextrun"/>
-                <w:rFonts w:cs="Arial"/>
+            <w:tcW w:w="316" w:type="pct"/>
+            <w:tcBorders>
+              <w:top w:val="nil"/>
+              <w:left w:val="single" w:sz="8" w:space="0" w:color="FFFFFF"/>
+              <w:bottom w:val="single" w:sz="8" w:space="0" w:color="FFFFFF"/>
+              <w:right w:val="single" w:sz="8" w:space="0" w:color="FFFFFF"/>
+            </w:tcBorders>
+            <w:shd w:val="clear" w:color="auto" w:fill="E8E7EC"/>
+            <w:tcMar>
+              <w:top w:w="0" w:type="dxa"/>
+              <w:left w:w="45" w:type="dxa"/>
+              <w:bottom w:w="0" w:type="dxa"/>
+              <w:right w:w="45" w:type="dxa"/>
+            </w:tcMar>
+            <w:hideMark/>
+          </w:tcPr>
+          <w:p>
+            <w:pPr>
+              <w:rPr>
+                <w:rFonts w:eastAsia="Times New Roman" w:cs="Arial"/>
+                <w:szCs w:val="12"/>
+              </w:rPr>
+            </w:pPr>
+            <w:r>
+              <w:rPr>
+                <w:rFonts w:eastAsia="Times New Roman" w:cs="Arial"/>
+                <w:color w:val="000000"/>
                 <w:szCs w:val="12"/>
                 <w:lang w:val="en-GB"/>
               </w:rPr>
@@ -4600,27 +5145,32 @@
         </w:tc>
         <w:tc>
           <w:tcPr>
-            <w:tcW w:w="1045" w:type="dxa"/>
-            <w:tcBorders>
-              <w:top w:val="single" w:sz="6" w:space="0" w:color="FFFFFF" w:themeColor="background1"/>
-              <w:left w:val="single" w:sz="6" w:space="0" w:color="FFFFFF" w:themeColor="background1"/>
-              <w:bottom w:val="single" w:sz="6" w:space="0" w:color="FFFFFF" w:themeColor="background1"/>
-              <w:right w:val="single" w:sz="6" w:space="0" w:color="FFFFFF" w:themeColor="background1"/>
-            </w:tcBorders>
-            <w:shd w:val="clear" w:color="auto" w:fill="E8E7EC"/>
-          </w:tcPr>
-          <w:p>
-            <w:pPr>
-              <w:jc w:val="both"/>
-              <w:rPr>
-                <w:rFonts w:cs="Arial"/>
-                <w:color w:val="000000"/>
-                <w:szCs w:val="12"/>
-              </w:rPr>
-            </w:pPr>
-            <w:r>
-              <w:rPr>
-                <w:rFonts w:cs="Arial"/>
+            <w:tcW w:w="568" w:type="pct"/>
+            <w:tcBorders>
+              <w:top w:val="nil"/>
+              <w:left w:val="nil"/>
+              <w:bottom w:val="single" w:sz="8" w:space="0" w:color="FFFFFF"/>
+              <w:right w:val="single" w:sz="8" w:space="0" w:color="FFFFFF"/>
+            </w:tcBorders>
+            <w:shd w:val="clear" w:color="auto" w:fill="E8E7EC"/>
+            <w:tcMar>
+              <w:top w:w="0" w:type="dxa"/>
+              <w:left w:w="45" w:type="dxa"/>
+              <w:bottom w:w="0" w:type="dxa"/>
+              <w:right w:w="45" w:type="dxa"/>
+            </w:tcMar>
+            <w:hideMark/>
+          </w:tcPr>
+          <w:p>
+            <w:pPr>
+              <w:rPr>
+                <w:rFonts w:eastAsia="Times New Roman" w:cs="Arial"/>
+                <w:szCs w:val="12"/>
+              </w:rPr>
+            </w:pPr>
+            <w:r>
+              <w:rPr>
+                <w:rFonts w:eastAsia="Times New Roman" w:cs="Arial"/>
                 <w:color w:val="000000"/>
                 <w:szCs w:val="12"/>
               </w:rPr>
@@ -4630,28 +5180,33 @@
         </w:tc>
         <w:tc>
           <w:tcPr>
-            <w:tcW w:w="597" w:type="dxa"/>
-            <w:tcBorders>
-              <w:top w:val="single" w:sz="6" w:space="0" w:color="FFFFFF" w:themeColor="background1"/>
-              <w:left w:val="single" w:sz="6" w:space="0" w:color="FFFFFF" w:themeColor="background1"/>
-              <w:bottom w:val="single" w:sz="6" w:space="0" w:color="FFFFFF" w:themeColor="background1"/>
-              <w:right w:val="single" w:sz="6" w:space="0" w:color="FFFFFF" w:themeColor="background1"/>
-            </w:tcBorders>
-            <w:shd w:val="clear" w:color="auto" w:fill="E8E7EC"/>
-          </w:tcPr>
-          <w:p>
-            <w:pPr>
-              <w:jc w:val="both"/>
-              <w:rPr>
-                <w:rFonts w:cs="Arial"/>
-                <w:color w:val="000000"/>
-                <w:szCs w:val="12"/>
-              </w:rPr>
-            </w:pPr>
-            <w:r>
-              <w:rPr>
-                <w:rStyle w:val="normaltextrun"/>
-                <w:rFonts w:cs="Arial"/>
+            <w:tcW w:w="248" w:type="pct"/>
+            <w:tcBorders>
+              <w:top w:val="nil"/>
+              <w:left w:val="nil"/>
+              <w:bottom w:val="single" w:sz="8" w:space="0" w:color="FFFFFF"/>
+              <w:right w:val="single" w:sz="8" w:space="0" w:color="FFFFFF"/>
+            </w:tcBorders>
+            <w:shd w:val="clear" w:color="auto" w:fill="E8E7EC"/>
+            <w:tcMar>
+              <w:top w:w="0" w:type="dxa"/>
+              <w:left w:w="45" w:type="dxa"/>
+              <w:bottom w:w="0" w:type="dxa"/>
+              <w:right w:w="45" w:type="dxa"/>
+            </w:tcMar>
+            <w:hideMark/>
+          </w:tcPr>
+          <w:p>
+            <w:pPr>
+              <w:rPr>
+                <w:rFonts w:eastAsia="Times New Roman" w:cs="Arial"/>
+                <w:szCs w:val="12"/>
+              </w:rPr>
+            </w:pPr>
+            <w:r>
+              <w:rPr>
+                <w:rFonts w:eastAsia="Times New Roman" w:cs="Arial"/>
+                <w:color w:val="000000"/>
                 <w:szCs w:val="12"/>
                 <w:lang w:val="en-GB"/>
               </w:rPr>
@@ -4661,27 +5216,33 @@
         </w:tc>
         <w:tc>
           <w:tcPr>
-            <w:tcW w:w="851" w:type="dxa"/>
-            <w:tcBorders>
-              <w:top w:val="single" w:sz="6" w:space="0" w:color="FFFFFF" w:themeColor="background1"/>
-              <w:left w:val="single" w:sz="6" w:space="0" w:color="FFFFFF" w:themeColor="background1"/>
-              <w:bottom w:val="single" w:sz="6" w:space="0" w:color="FFFFFF" w:themeColor="background1"/>
-              <w:right w:val="single" w:sz="6" w:space="0" w:color="FFFFFF" w:themeColor="background1"/>
-            </w:tcBorders>
-            <w:shd w:val="clear" w:color="auto" w:fill="E8E7EC"/>
-          </w:tcPr>
-          <w:p>
-            <w:pPr>
-              <w:jc w:val="both"/>
-              <w:rPr>
-                <w:rFonts w:cs="Arial"/>
-                <w:color w:val="000000"/>
-                <w:szCs w:val="12"/>
-              </w:rPr>
-            </w:pPr>
-            <w:r>
-              <w:rPr>
-                <w:rFonts w:cs="Arial"/>
+            <w:tcW w:w="568" w:type="pct"/>
+            <w:tcBorders>
+              <w:top w:val="nil"/>
+              <w:left w:val="nil"/>
+              <w:bottom w:val="single" w:sz="8" w:space="0" w:color="FFFFFF"/>
+              <w:right w:val="single" w:sz="8" w:space="0" w:color="FFFFFF"/>
+            </w:tcBorders>
+            <w:shd w:val="clear" w:color="auto" w:fill="E8E7EC"/>
+            <w:tcMar>
+              <w:top w:w="0" w:type="dxa"/>
+              <w:left w:w="45" w:type="dxa"/>
+              <w:bottom w:w="0" w:type="dxa"/>
+              <w:right w:w="45" w:type="dxa"/>
+            </w:tcMar>
+            <w:hideMark/>
+          </w:tcPr>
+          <w:p>
+            <w:pPr>
+              <w:rPr>
+                <w:rFonts w:eastAsia="Times New Roman" w:cs="Arial"/>
+                <w:szCs w:val="12"/>
+              </w:rPr>
+            </w:pPr>
+            <w:r>
+              <w:rPr>
+                <w:rFonts w:eastAsia="Times New Roman" w:cs="Arial"/>
+                <w:color w:val="000000"/>
                 <w:szCs w:val="12"/>
               </w:rPr>
               <w:t>NM_000142.4</w:t>
@@ -4690,28 +5251,33 @@
         </w:tc>
         <w:tc>
           <w:tcPr>
-            <w:tcW w:w="649" w:type="dxa"/>
-            <w:tcBorders>
-              <w:top w:val="single" w:sz="6" w:space="0" w:color="FFFFFF" w:themeColor="background1"/>
-              <w:left w:val="single" w:sz="6" w:space="0" w:color="FFFFFF" w:themeColor="background1"/>
-              <w:bottom w:val="single" w:sz="6" w:space="0" w:color="FFFFFF" w:themeColor="background1"/>
-              <w:right w:val="single" w:sz="6" w:space="0" w:color="FFFFFF" w:themeColor="background1"/>
-            </w:tcBorders>
-            <w:shd w:val="clear" w:color="auto" w:fill="E8E7EC"/>
-          </w:tcPr>
-          <w:p>
-            <w:pPr>
-              <w:jc w:val="both"/>
-              <w:rPr>
-                <w:rFonts w:cs="Arial"/>
-                <w:color w:val="000000"/>
-                <w:szCs w:val="12"/>
-              </w:rPr>
-            </w:pPr>
-            <w:r>
-              <w:rPr>
-                <w:rStyle w:val="normaltextrun"/>
-                <w:rFonts w:cs="Arial"/>
+            <w:tcW w:w="284" w:type="pct"/>
+            <w:tcBorders>
+              <w:top w:val="nil"/>
+              <w:left w:val="nil"/>
+              <w:bottom w:val="single" w:sz="8" w:space="0" w:color="FFFFFF"/>
+              <w:right w:val="single" w:sz="8" w:space="0" w:color="FFFFFF"/>
+            </w:tcBorders>
+            <w:shd w:val="clear" w:color="auto" w:fill="E8E7EC"/>
+            <w:tcMar>
+              <w:top w:w="0" w:type="dxa"/>
+              <w:left w:w="45" w:type="dxa"/>
+              <w:bottom w:w="0" w:type="dxa"/>
+              <w:right w:w="45" w:type="dxa"/>
+            </w:tcMar>
+            <w:hideMark/>
+          </w:tcPr>
+          <w:p>
+            <w:pPr>
+              <w:rPr>
+                <w:rFonts w:eastAsia="Times New Roman" w:cs="Arial"/>
+                <w:szCs w:val="12"/>
+              </w:rPr>
+            </w:pPr>
+            <w:r>
+              <w:rPr>
+                <w:rFonts w:eastAsia="Times New Roman" w:cs="Arial"/>
+                <w:color w:val="000000"/>
                 <w:szCs w:val="12"/>
                 <w:lang w:val="en-GB"/>
               </w:rPr>
@@ -4721,58 +5287,68 @@
         </w:tc>
         <w:tc>
           <w:tcPr>
-            <w:tcW w:w="1045" w:type="dxa"/>
-            <w:tcBorders>
-              <w:top w:val="single" w:sz="6" w:space="0" w:color="FFFFFF" w:themeColor="background1"/>
-              <w:left w:val="single" w:sz="6" w:space="0" w:color="FFFFFF" w:themeColor="background1"/>
-              <w:bottom w:val="single" w:sz="6" w:space="0" w:color="FFFFFF" w:themeColor="background1"/>
-              <w:right w:val="single" w:sz="6" w:space="0" w:color="FFFFFF" w:themeColor="background1"/>
-            </w:tcBorders>
-            <w:shd w:val="clear" w:color="auto" w:fill="E8E7EC"/>
-          </w:tcPr>
-          <w:p>
-            <w:pPr>
-              <w:jc w:val="both"/>
-              <w:rPr>
-                <w:rFonts w:cs="Arial"/>
-                <w:color w:val="000000"/>
-                <w:szCs w:val="12"/>
-              </w:rPr>
-            </w:pPr>
-            <w:r>
-              <w:rPr>
-                <w:rFonts w:cs="Arial"/>
-                <w:color w:val="000000"/>
-                <w:szCs w:val="12"/>
-              </w:rPr>
-              <w:t>NM_020831.4</w:t>
-            </w:r>
-          </w:p>
-        </w:tc>
-        <w:tc>
-          <w:tcPr>
-            <w:tcW w:w="658" w:type="dxa"/>
-            <w:tcBorders>
-              <w:top w:val="single" w:sz="6" w:space="0" w:color="FFFFFF" w:themeColor="background1"/>
-              <w:left w:val="single" w:sz="6" w:space="0" w:color="FFFFFF" w:themeColor="background1"/>
-              <w:bottom w:val="single" w:sz="6" w:space="0" w:color="FFFFFF" w:themeColor="background1"/>
-              <w:right w:val="single" w:sz="6" w:space="0" w:color="FFFFFF" w:themeColor="background1"/>
-            </w:tcBorders>
-            <w:shd w:val="clear" w:color="auto" w:fill="E8E7EC"/>
-          </w:tcPr>
-          <w:p>
-            <w:pPr>
-              <w:jc w:val="both"/>
-              <w:rPr>
-                <w:rFonts w:cs="Arial"/>
-                <w:color w:val="000000"/>
-                <w:szCs w:val="12"/>
-              </w:rPr>
-            </w:pPr>
-            <w:r>
-              <w:rPr>
-                <w:rStyle w:val="normaltextrun"/>
-                <w:rFonts w:cs="Arial"/>
+            <w:tcW w:w="568" w:type="pct"/>
+            <w:tcBorders>
+              <w:top w:val="nil"/>
+              <w:left w:val="nil"/>
+              <w:bottom w:val="single" w:sz="8" w:space="0" w:color="FFFFFF"/>
+              <w:right w:val="single" w:sz="8" w:space="0" w:color="FFFFFF"/>
+            </w:tcBorders>
+            <w:shd w:val="clear" w:color="auto" w:fill="E8E7EC"/>
+            <w:tcMar>
+              <w:top w:w="0" w:type="dxa"/>
+              <w:left w:w="45" w:type="dxa"/>
+              <w:bottom w:w="0" w:type="dxa"/>
+              <w:right w:w="45" w:type="dxa"/>
+            </w:tcMar>
+            <w:hideMark/>
+          </w:tcPr>
+          <w:p>
+            <w:pPr>
+              <w:rPr>
+                <w:rFonts w:eastAsia="Times New Roman" w:cs="Arial"/>
+                <w:szCs w:val="12"/>
+              </w:rPr>
+            </w:pPr>
+            <w:r>
+              <w:rPr>
+                <w:rFonts w:eastAsia="Times New Roman" w:cs="Arial"/>
+                <w:color w:val="000000"/>
+                <w:szCs w:val="12"/>
+              </w:rPr>
+              <w:t>NM_022443.4</w:t>
+            </w:r>
+          </w:p>
+        </w:tc>
+        <w:tc>
+          <w:tcPr>
+            <w:tcW w:w="283" w:type="pct"/>
+            <w:tcBorders>
+              <w:top w:val="nil"/>
+              <w:left w:val="nil"/>
+              <w:bottom w:val="single" w:sz="8" w:space="0" w:color="FFFFFF"/>
+              <w:right w:val="single" w:sz="8" w:space="0" w:color="FFFFFF"/>
+            </w:tcBorders>
+            <w:shd w:val="clear" w:color="auto" w:fill="E8E7EC"/>
+            <w:tcMar>
+              <w:top w:w="0" w:type="dxa"/>
+              <w:left w:w="45" w:type="dxa"/>
+              <w:bottom w:w="0" w:type="dxa"/>
+              <w:right w:w="45" w:type="dxa"/>
+            </w:tcMar>
+            <w:hideMark/>
+          </w:tcPr>
+          <w:p>
+            <w:pPr>
+              <w:rPr>
+                <w:rFonts w:eastAsia="Times New Roman" w:cs="Arial"/>
+                <w:szCs w:val="12"/>
+              </w:rPr>
+            </w:pPr>
+            <w:r>
+              <w:rPr>
+                <w:rFonts w:eastAsia="Times New Roman" w:cs="Arial"/>
+                <w:color w:val="000000"/>
                 <w:szCs w:val="12"/>
                 <w:lang w:val="en-GB"/>
               </w:rPr>
@@ -4782,27 +5358,32 @@
         </w:tc>
         <w:tc>
           <w:tcPr>
-            <w:tcW w:w="1115" w:type="dxa"/>
-            <w:tcBorders>
-              <w:top w:val="single" w:sz="6" w:space="0" w:color="FFFFFF" w:themeColor="background1"/>
-              <w:left w:val="single" w:sz="6" w:space="0" w:color="FFFFFF" w:themeColor="background1"/>
-              <w:bottom w:val="single" w:sz="6" w:space="0" w:color="FFFFFF" w:themeColor="background1"/>
-              <w:right w:val="single" w:sz="6" w:space="0" w:color="FFFFFF" w:themeColor="background1"/>
-            </w:tcBorders>
-            <w:shd w:val="clear" w:color="auto" w:fill="E8E7EC"/>
-          </w:tcPr>
-          <w:p>
-            <w:pPr>
-              <w:jc w:val="both"/>
-              <w:rPr>
-                <w:rFonts w:cs="Arial"/>
-                <w:color w:val="000000"/>
-                <w:szCs w:val="12"/>
-              </w:rPr>
-            </w:pPr>
-            <w:r>
-              <w:rPr>
-                <w:rFonts w:cs="Arial"/>
+            <w:tcW w:w="568" w:type="pct"/>
+            <w:tcBorders>
+              <w:top w:val="nil"/>
+              <w:left w:val="nil"/>
+              <w:bottom w:val="single" w:sz="8" w:space="0" w:color="FFFFFF"/>
+              <w:right w:val="single" w:sz="8" w:space="0" w:color="FFFFFF"/>
+            </w:tcBorders>
+            <w:shd w:val="clear" w:color="auto" w:fill="E8E7EC"/>
+            <w:tcMar>
+              <w:top w:w="0" w:type="dxa"/>
+              <w:left w:w="45" w:type="dxa"/>
+              <w:bottom w:w="0" w:type="dxa"/>
+              <w:right w:w="45" w:type="dxa"/>
+            </w:tcMar>
+            <w:hideMark/>
+          </w:tcPr>
+          <w:p>
+            <w:pPr>
+              <w:rPr>
+                <w:rFonts w:eastAsia="Times New Roman" w:cs="Arial"/>
+                <w:szCs w:val="12"/>
+              </w:rPr>
+            </w:pPr>
+            <w:r>
+              <w:rPr>
+                <w:rFonts w:eastAsia="Times New Roman" w:cs="Arial"/>
                 <w:color w:val="000000"/>
                 <w:szCs w:val="12"/>
               </w:rPr>
@@ -4812,28 +5393,33 @@
         </w:tc>
         <w:tc>
           <w:tcPr>
-            <w:tcW w:w="777" w:type="dxa"/>
-            <w:tcBorders>
-              <w:top w:val="single" w:sz="6" w:space="0" w:color="FFFFFF" w:themeColor="background1"/>
-              <w:left w:val="single" w:sz="6" w:space="0" w:color="FFFFFF" w:themeColor="background1"/>
-              <w:bottom w:val="single" w:sz="6" w:space="0" w:color="FFFFFF" w:themeColor="background1"/>
-              <w:right w:val="single" w:sz="6" w:space="0" w:color="FFFFFF" w:themeColor="background1"/>
-            </w:tcBorders>
-            <w:shd w:val="clear" w:color="auto" w:fill="E8E7EC"/>
-          </w:tcPr>
-          <w:p>
-            <w:pPr>
-              <w:jc w:val="both"/>
-              <w:rPr>
-                <w:rFonts w:cs="Arial"/>
-                <w:color w:val="000000"/>
-                <w:szCs w:val="12"/>
-              </w:rPr>
-            </w:pPr>
-            <w:r>
-              <w:rPr>
-                <w:rStyle w:val="normaltextrun"/>
-                <w:rFonts w:cs="Arial"/>
+            <w:tcW w:w="364" w:type="pct"/>
+            <w:tcBorders>
+              <w:top w:val="nil"/>
+              <w:left w:val="nil"/>
+              <w:bottom w:val="single" w:sz="8" w:space="0" w:color="FFFFFF"/>
+              <w:right w:val="single" w:sz="8" w:space="0" w:color="FFFFFF"/>
+            </w:tcBorders>
+            <w:shd w:val="clear" w:color="auto" w:fill="E8E7EC"/>
+            <w:tcMar>
+              <w:top w:w="0" w:type="dxa"/>
+              <w:left w:w="45" w:type="dxa"/>
+              <w:bottom w:w="0" w:type="dxa"/>
+              <w:right w:w="45" w:type="dxa"/>
+            </w:tcMar>
+            <w:hideMark/>
+          </w:tcPr>
+          <w:p>
+            <w:pPr>
+              <w:rPr>
+                <w:rFonts w:eastAsia="Times New Roman" w:cs="Arial"/>
+                <w:szCs w:val="12"/>
+              </w:rPr>
+            </w:pPr>
+            <w:r>
+              <w:rPr>
+                <w:rFonts w:eastAsia="Times New Roman" w:cs="Arial"/>
+                <w:color w:val="000000"/>
                 <w:szCs w:val="12"/>
                 <w:lang w:val="en-GB"/>
               </w:rPr>
@@ -4843,58 +5429,68 @@
         </w:tc>
         <w:tc>
           <w:tcPr>
-            <w:tcW w:w="1072" w:type="dxa"/>
-            <w:tcBorders>
-              <w:top w:val="single" w:sz="6" w:space="0" w:color="FFFFFF" w:themeColor="background1"/>
-              <w:left w:val="single" w:sz="6" w:space="0" w:color="FFFFFF" w:themeColor="background1"/>
-              <w:bottom w:val="single" w:sz="6" w:space="0" w:color="FFFFFF" w:themeColor="background1"/>
-              <w:right w:val="single" w:sz="6" w:space="0" w:color="FFFFFF" w:themeColor="background1"/>
-            </w:tcBorders>
-            <w:shd w:val="clear" w:color="auto" w:fill="E8E7EC"/>
-          </w:tcPr>
-          <w:p>
-            <w:pPr>
-              <w:jc w:val="both"/>
-              <w:rPr>
-                <w:rFonts w:cs="Arial"/>
-                <w:color w:val="000000"/>
-                <w:szCs w:val="12"/>
-              </w:rPr>
-            </w:pPr>
-            <w:r>
-              <w:rPr>
-                <w:rFonts w:cs="Arial"/>
-                <w:color w:val="000000"/>
-                <w:szCs w:val="12"/>
-              </w:rPr>
-              <w:t>NM_002675.3</w:t>
-            </w:r>
-          </w:p>
-        </w:tc>
-        <w:tc>
-          <w:tcPr>
-            <w:tcW w:w="792" w:type="dxa"/>
-            <w:tcBorders>
-              <w:top w:val="single" w:sz="6" w:space="0" w:color="FFFFFF" w:themeColor="background1"/>
-              <w:left w:val="single" w:sz="6" w:space="0" w:color="FFFFFF" w:themeColor="background1"/>
-              <w:bottom w:val="single" w:sz="6" w:space="0" w:color="FFFFFF" w:themeColor="background1"/>
-              <w:right w:val="single" w:sz="6" w:space="0" w:color="FFFFFF" w:themeColor="background1"/>
-            </w:tcBorders>
-            <w:shd w:val="clear" w:color="auto" w:fill="E8E7EC"/>
-          </w:tcPr>
-          <w:p>
-            <w:pPr>
-              <w:jc w:val="both"/>
-              <w:rPr>
-                <w:rFonts w:cs="Arial"/>
-                <w:color w:val="000000"/>
-                <w:szCs w:val="12"/>
-              </w:rPr>
-            </w:pPr>
-            <w:r>
-              <w:rPr>
-                <w:rStyle w:val="normaltextrun"/>
-                <w:rFonts w:cs="Arial"/>
+            <w:tcW w:w="451" w:type="pct"/>
+            <w:tcBorders>
+              <w:top w:val="nil"/>
+              <w:left w:val="nil"/>
+              <w:bottom w:val="single" w:sz="8" w:space="0" w:color="FFFFFF"/>
+              <w:right w:val="single" w:sz="8" w:space="0" w:color="FFFFFF"/>
+            </w:tcBorders>
+            <w:shd w:val="clear" w:color="auto" w:fill="E8E7EC"/>
+            <w:tcMar>
+              <w:top w:w="0" w:type="dxa"/>
+              <w:left w:w="45" w:type="dxa"/>
+              <w:bottom w:w="0" w:type="dxa"/>
+              <w:right w:w="45" w:type="dxa"/>
+            </w:tcMar>
+            <w:hideMark/>
+          </w:tcPr>
+          <w:p>
+            <w:pPr>
+              <w:rPr>
+                <w:rFonts w:eastAsia="Times New Roman" w:cs="Arial"/>
+                <w:szCs w:val="12"/>
+              </w:rPr>
+            </w:pPr>
+            <w:r>
+              <w:rPr>
+                <w:rFonts w:eastAsia="Times New Roman" w:cs="Arial"/>
+                <w:color w:val="000000"/>
+                <w:szCs w:val="12"/>
+              </w:rPr>
+              <w:t>NM_033238.2</w:t>
+            </w:r>
+          </w:p>
+        </w:tc>
+        <w:tc>
+          <w:tcPr>
+            <w:tcW w:w="330" w:type="pct"/>
+            <w:tcBorders>
+              <w:top w:val="nil"/>
+              <w:left w:val="nil"/>
+              <w:bottom w:val="single" w:sz="8" w:space="0" w:color="FFFFFF"/>
+              <w:right w:val="single" w:sz="8" w:space="0" w:color="FFFFFF"/>
+            </w:tcBorders>
+            <w:shd w:val="clear" w:color="auto" w:fill="E8E7EC"/>
+            <w:tcMar>
+              <w:top w:w="0" w:type="dxa"/>
+              <w:left w:w="45" w:type="dxa"/>
+              <w:bottom w:w="0" w:type="dxa"/>
+              <w:right w:w="45" w:type="dxa"/>
+            </w:tcMar>
+            <w:hideMark/>
+          </w:tcPr>
+          <w:p>
+            <w:pPr>
+              <w:rPr>
+                <w:rFonts w:eastAsia="Times New Roman" w:cs="Arial"/>
+                <w:szCs w:val="12"/>
+              </w:rPr>
+            </w:pPr>
+            <w:r>
+              <w:rPr>
+                <w:rFonts w:eastAsia="Times New Roman" w:cs="Arial"/>
+                <w:color w:val="000000"/>
                 <w:szCs w:val="12"/>
                 <w:lang w:val="en-GB"/>
               </w:rPr>
@@ -4904,65 +5500,74 @@
         </w:tc>
         <w:tc>
           <w:tcPr>
-            <w:tcW w:w="1045" w:type="dxa"/>
-            <w:tcBorders>
-              <w:top w:val="single" w:sz="6" w:space="0" w:color="FFFFFF" w:themeColor="background1"/>
-              <w:left w:val="single" w:sz="6" w:space="0" w:color="FFFFFF" w:themeColor="background1"/>
-              <w:bottom w:val="single" w:sz="6" w:space="0" w:color="FFFFFF" w:themeColor="background1"/>
-              <w:right w:val="single" w:sz="6" w:space="0" w:color="FFFFFF" w:themeColor="background1"/>
-            </w:tcBorders>
-            <w:shd w:val="clear" w:color="auto" w:fill="E8E7EC"/>
-          </w:tcPr>
-          <w:p>
-            <w:pPr>
-              <w:jc w:val="both"/>
-              <w:rPr>
-                <w:rFonts w:cs="Arial"/>
-                <w:color w:val="000000"/>
-                <w:szCs w:val="12"/>
-              </w:rPr>
-            </w:pPr>
-            <w:r>
-              <w:rPr>
-                <w:rFonts w:cs="Arial"/>
-                <w:color w:val="000000"/>
-                <w:szCs w:val="12"/>
-              </w:rPr>
-              <w:t>NM_171997.2</w:t>
+            <w:tcW w:w="451" w:type="pct"/>
+            <w:tcBorders>
+              <w:top w:val="nil"/>
+              <w:left w:val="nil"/>
+              <w:bottom w:val="single" w:sz="8" w:space="0" w:color="FFFFFF"/>
+              <w:right w:val="single" w:sz="8" w:space="0" w:color="FFFFFF"/>
+            </w:tcBorders>
+            <w:shd w:val="clear" w:color="auto" w:fill="E8E7EC"/>
+            <w:tcMar>
+              <w:top w:w="0" w:type="dxa"/>
+              <w:left w:w="45" w:type="dxa"/>
+              <w:bottom w:w="0" w:type="dxa"/>
+              <w:right w:w="45" w:type="dxa"/>
+            </w:tcMar>
+            <w:hideMark/>
+          </w:tcPr>
+          <w:p>
+            <w:pPr>
+              <w:rPr>
+                <w:rFonts w:eastAsia="Times New Roman" w:cs="Arial"/>
+                <w:szCs w:val="12"/>
+              </w:rPr>
+            </w:pPr>
+            <w:r>
+              <w:rPr>
+                <w:rFonts w:eastAsia="Times New Roman" w:cs="Arial"/>
+                <w:color w:val="000000"/>
+                <w:szCs w:val="12"/>
+              </w:rPr>
+              <w:t>NM_004205.4</w:t>
             </w:r>
           </w:p>
         </w:tc>
       </w:tr>
       <w:tr>
         <w:trPr>
-          <w:trHeight w:hRule="exact" w:val="153"/>
+          <w:trHeight w:val="153"/>
           <w:tblHeader/>
-          <w:jc w:val="center"/>
         </w:trPr>
         <w:tc>
           <w:tcPr>
-            <w:tcW w:w="618" w:type="dxa"/>
-            <w:tcBorders>
-              <w:top w:val="single" w:sz="6" w:space="0" w:color="FFFFFF" w:themeColor="background1"/>
-              <w:left w:val="single" w:sz="6" w:space="0" w:color="FFFFFF" w:themeColor="background1"/>
-              <w:bottom w:val="single" w:sz="6" w:space="0" w:color="FFFFFF" w:themeColor="background1"/>
-              <w:right w:val="single" w:sz="6" w:space="0" w:color="FFFFFF" w:themeColor="background1"/>
-            </w:tcBorders>
-            <w:shd w:val="clear" w:color="auto" w:fill="E8E7EC"/>
-          </w:tcPr>
-          <w:p>
-            <w:pPr>
-              <w:jc w:val="both"/>
-              <w:rPr>
-                <w:rFonts w:cs="Arial"/>
-                <w:color w:val="000000"/>
-                <w:szCs w:val="12"/>
-              </w:rPr>
-            </w:pPr>
-            <w:r>
-              <w:rPr>
-                <w:rStyle w:val="normaltextrun"/>
-                <w:rFonts w:cs="Arial"/>
+            <w:tcW w:w="316" w:type="pct"/>
+            <w:tcBorders>
+              <w:top w:val="nil"/>
+              <w:left w:val="single" w:sz="8" w:space="0" w:color="FFFFFF"/>
+              <w:bottom w:val="single" w:sz="8" w:space="0" w:color="FFFFFF"/>
+              <w:right w:val="single" w:sz="8" w:space="0" w:color="FFFFFF"/>
+            </w:tcBorders>
+            <w:shd w:val="clear" w:color="auto" w:fill="E8E7EC"/>
+            <w:tcMar>
+              <w:top w:w="0" w:type="dxa"/>
+              <w:left w:w="45" w:type="dxa"/>
+              <w:bottom w:w="0" w:type="dxa"/>
+              <w:right w:w="45" w:type="dxa"/>
+            </w:tcMar>
+            <w:hideMark/>
+          </w:tcPr>
+          <w:p>
+            <w:pPr>
+              <w:rPr>
+                <w:rFonts w:eastAsia="Times New Roman" w:cs="Arial"/>
+                <w:szCs w:val="12"/>
+              </w:rPr>
+            </w:pPr>
+            <w:r>
+              <w:rPr>
+                <w:rFonts w:eastAsia="Times New Roman" w:cs="Arial"/>
+                <w:color w:val="000000"/>
                 <w:szCs w:val="12"/>
                 <w:lang w:val="en-GB"/>
               </w:rPr>
@@ -4972,58 +5577,68 @@
         </w:tc>
         <w:tc>
           <w:tcPr>
-            <w:tcW w:w="1045" w:type="dxa"/>
-            <w:tcBorders>
-              <w:top w:val="single" w:sz="6" w:space="0" w:color="FFFFFF" w:themeColor="background1"/>
-              <w:left w:val="single" w:sz="6" w:space="0" w:color="FFFFFF" w:themeColor="background1"/>
-              <w:bottom w:val="single" w:sz="6" w:space="0" w:color="FFFFFF" w:themeColor="background1"/>
-              <w:right w:val="single" w:sz="6" w:space="0" w:color="FFFFFF" w:themeColor="background1"/>
-            </w:tcBorders>
-            <w:shd w:val="clear" w:color="auto" w:fill="E8E7EC"/>
-          </w:tcPr>
-          <w:p>
-            <w:pPr>
-              <w:jc w:val="both"/>
-              <w:rPr>
-                <w:rFonts w:cs="Arial"/>
-                <w:color w:val="000000"/>
-                <w:szCs w:val="12"/>
-              </w:rPr>
-            </w:pPr>
-            <w:r>
-              <w:rPr>
-                <w:rFonts w:cs="Arial"/>
-                <w:color w:val="000000"/>
-                <w:szCs w:val="12"/>
-              </w:rPr>
-              <w:t>NM_001755.2</w:t>
-            </w:r>
-          </w:p>
-        </w:tc>
-        <w:tc>
-          <w:tcPr>
-            <w:tcW w:w="597" w:type="dxa"/>
-            <w:tcBorders>
-              <w:top w:val="single" w:sz="6" w:space="0" w:color="FFFFFF" w:themeColor="background1"/>
-              <w:left w:val="single" w:sz="6" w:space="0" w:color="FFFFFF" w:themeColor="background1"/>
-              <w:bottom w:val="single" w:sz="6" w:space="0" w:color="FFFFFF" w:themeColor="background1"/>
-              <w:right w:val="single" w:sz="6" w:space="0" w:color="FFFFFF" w:themeColor="background1"/>
-            </w:tcBorders>
-            <w:shd w:val="clear" w:color="auto" w:fill="E8E7EC"/>
-          </w:tcPr>
-          <w:p>
-            <w:pPr>
-              <w:jc w:val="both"/>
-              <w:rPr>
-                <w:rFonts w:cs="Arial"/>
-                <w:color w:val="000000"/>
-                <w:szCs w:val="12"/>
-              </w:rPr>
-            </w:pPr>
-            <w:r>
-              <w:rPr>
-                <w:rStyle w:val="normaltextrun"/>
-                <w:rFonts w:cs="Arial"/>
+            <w:tcW w:w="568" w:type="pct"/>
+            <w:tcBorders>
+              <w:top w:val="nil"/>
+              <w:left w:val="nil"/>
+              <w:bottom w:val="single" w:sz="8" w:space="0" w:color="FFFFFF"/>
+              <w:right w:val="single" w:sz="8" w:space="0" w:color="FFFFFF"/>
+            </w:tcBorders>
+            <w:shd w:val="clear" w:color="auto" w:fill="E8E7EC"/>
+            <w:tcMar>
+              <w:top w:w="0" w:type="dxa"/>
+              <w:left w:w="45" w:type="dxa"/>
+              <w:bottom w:w="0" w:type="dxa"/>
+              <w:right w:w="45" w:type="dxa"/>
+            </w:tcMar>
+            <w:hideMark/>
+          </w:tcPr>
+          <w:p>
+            <w:pPr>
+              <w:rPr>
+                <w:rFonts w:eastAsia="Times New Roman" w:cs="Arial"/>
+                <w:szCs w:val="12"/>
+              </w:rPr>
+            </w:pPr>
+            <w:r>
+              <w:rPr>
+                <w:rFonts w:eastAsia="Times New Roman" w:cs="Arial"/>
+                <w:color w:val="000000"/>
+                <w:szCs w:val="12"/>
+              </w:rPr>
+              <w:t>NM_022845.2</w:t>
+            </w:r>
+          </w:p>
+        </w:tc>
+        <w:tc>
+          <w:tcPr>
+            <w:tcW w:w="248" w:type="pct"/>
+            <w:tcBorders>
+              <w:top w:val="nil"/>
+              <w:left w:val="nil"/>
+              <w:bottom w:val="single" w:sz="8" w:space="0" w:color="FFFFFF"/>
+              <w:right w:val="single" w:sz="8" w:space="0" w:color="FFFFFF"/>
+            </w:tcBorders>
+            <w:shd w:val="clear" w:color="auto" w:fill="E8E7EC"/>
+            <w:tcMar>
+              <w:top w:w="0" w:type="dxa"/>
+              <w:left w:w="45" w:type="dxa"/>
+              <w:bottom w:w="0" w:type="dxa"/>
+              <w:right w:w="45" w:type="dxa"/>
+            </w:tcMar>
+            <w:hideMark/>
+          </w:tcPr>
+          <w:p>
+            <w:pPr>
+              <w:rPr>
+                <w:rFonts w:eastAsia="Times New Roman" w:cs="Arial"/>
+                <w:szCs w:val="12"/>
+              </w:rPr>
+            </w:pPr>
+            <w:r>
+              <w:rPr>
+                <w:rFonts w:eastAsia="Times New Roman" w:cs="Arial"/>
+                <w:color w:val="000000"/>
                 <w:szCs w:val="12"/>
                 <w:lang w:val="en-GB"/>
               </w:rPr>
@@ -5033,27 +5648,33 @@
         </w:tc>
         <w:tc>
           <w:tcPr>
-            <w:tcW w:w="851" w:type="dxa"/>
-            <w:tcBorders>
-              <w:top w:val="single" w:sz="6" w:space="0" w:color="FFFFFF" w:themeColor="background1"/>
-              <w:left w:val="single" w:sz="6" w:space="0" w:color="FFFFFF" w:themeColor="background1"/>
-              <w:bottom w:val="single" w:sz="6" w:space="0" w:color="FFFFFF" w:themeColor="background1"/>
-              <w:right w:val="single" w:sz="6" w:space="0" w:color="FFFFFF" w:themeColor="background1"/>
-            </w:tcBorders>
-            <w:shd w:val="clear" w:color="auto" w:fill="E8E7EC"/>
-          </w:tcPr>
-          <w:p>
-            <w:pPr>
-              <w:jc w:val="both"/>
-              <w:rPr>
-                <w:rFonts w:cs="Arial"/>
-                <w:color w:val="000000"/>
-                <w:szCs w:val="12"/>
-              </w:rPr>
-            </w:pPr>
-            <w:r>
-              <w:rPr>
-                <w:rFonts w:cs="Arial"/>
+            <w:tcW w:w="568" w:type="pct"/>
+            <w:tcBorders>
+              <w:top w:val="nil"/>
+              <w:left w:val="nil"/>
+              <w:bottom w:val="single" w:sz="8" w:space="0" w:color="FFFFFF"/>
+              <w:right w:val="single" w:sz="8" w:space="0" w:color="FFFFFF"/>
+            </w:tcBorders>
+            <w:shd w:val="clear" w:color="auto" w:fill="E8E7EC"/>
+            <w:tcMar>
+              <w:top w:w="0" w:type="dxa"/>
+              <w:left w:w="45" w:type="dxa"/>
+              <w:bottom w:w="0" w:type="dxa"/>
+              <w:right w:w="45" w:type="dxa"/>
+            </w:tcMar>
+            <w:hideMark/>
+          </w:tcPr>
+          <w:p>
+            <w:pPr>
+              <w:rPr>
+                <w:rFonts w:eastAsia="Times New Roman" w:cs="Arial"/>
+                <w:szCs w:val="12"/>
+              </w:rPr>
+            </w:pPr>
+            <w:r>
+              <w:rPr>
+                <w:rFonts w:eastAsia="Times New Roman" w:cs="Arial"/>
+                <w:color w:val="000000"/>
                 <w:szCs w:val="12"/>
               </w:rPr>
               <w:t>NM_030917.3</w:t>
@@ -5062,28 +5683,33 @@
         </w:tc>
         <w:tc>
           <w:tcPr>
-            <w:tcW w:w="649" w:type="dxa"/>
-            <w:tcBorders>
-              <w:top w:val="single" w:sz="6" w:space="0" w:color="FFFFFF" w:themeColor="background1"/>
-              <w:left w:val="single" w:sz="6" w:space="0" w:color="FFFFFF" w:themeColor="background1"/>
-              <w:bottom w:val="single" w:sz="6" w:space="0" w:color="FFFFFF" w:themeColor="background1"/>
-              <w:right w:val="single" w:sz="6" w:space="0" w:color="FFFFFF" w:themeColor="background1"/>
-            </w:tcBorders>
-            <w:shd w:val="clear" w:color="auto" w:fill="E8E7EC"/>
-          </w:tcPr>
-          <w:p>
-            <w:pPr>
-              <w:jc w:val="both"/>
-              <w:rPr>
-                <w:rFonts w:cs="Arial"/>
-                <w:color w:val="000000"/>
-                <w:szCs w:val="12"/>
-              </w:rPr>
-            </w:pPr>
-            <w:r>
-              <w:rPr>
-                <w:rStyle w:val="normaltextrun"/>
-                <w:rFonts w:cs="Arial"/>
+            <w:tcW w:w="284" w:type="pct"/>
+            <w:tcBorders>
+              <w:top w:val="nil"/>
+              <w:left w:val="nil"/>
+              <w:bottom w:val="single" w:sz="8" w:space="0" w:color="FFFFFF"/>
+              <w:right w:val="single" w:sz="8" w:space="0" w:color="FFFFFF"/>
+            </w:tcBorders>
+            <w:shd w:val="clear" w:color="auto" w:fill="E8E7EC"/>
+            <w:tcMar>
+              <w:top w:w="0" w:type="dxa"/>
+              <w:left w:w="45" w:type="dxa"/>
+              <w:bottom w:w="0" w:type="dxa"/>
+              <w:right w:w="45" w:type="dxa"/>
+            </w:tcMar>
+            <w:hideMark/>
+          </w:tcPr>
+          <w:p>
+            <w:pPr>
+              <w:rPr>
+                <w:rFonts w:eastAsia="Times New Roman" w:cs="Arial"/>
+                <w:szCs w:val="12"/>
+              </w:rPr>
+            </w:pPr>
+            <w:r>
+              <w:rPr>
+                <w:rFonts w:eastAsia="Times New Roman" w:cs="Arial"/>
+                <w:color w:val="000000"/>
                 <w:szCs w:val="12"/>
                 <w:lang w:val="en-GB"/>
               </w:rPr>
@@ -5093,27 +5719,32 @@
         </w:tc>
         <w:tc>
           <w:tcPr>
-            <w:tcW w:w="1045" w:type="dxa"/>
-            <w:tcBorders>
-              <w:top w:val="single" w:sz="6" w:space="0" w:color="FFFFFF" w:themeColor="background1"/>
-              <w:left w:val="single" w:sz="6" w:space="0" w:color="FFFFFF" w:themeColor="background1"/>
-              <w:bottom w:val="single" w:sz="6" w:space="0" w:color="FFFFFF" w:themeColor="background1"/>
-              <w:right w:val="single" w:sz="6" w:space="0" w:color="FFFFFF" w:themeColor="background1"/>
-            </w:tcBorders>
-            <w:shd w:val="clear" w:color="auto" w:fill="E8E7EC"/>
-          </w:tcPr>
-          <w:p>
-            <w:pPr>
-              <w:jc w:val="both"/>
-              <w:rPr>
-                <w:rFonts w:cs="Arial"/>
-                <w:color w:val="000000"/>
-                <w:szCs w:val="12"/>
-              </w:rPr>
-            </w:pPr>
-            <w:r>
-              <w:rPr>
-                <w:rFonts w:cs="Arial"/>
+            <w:tcW w:w="568" w:type="pct"/>
+            <w:tcBorders>
+              <w:top w:val="nil"/>
+              <w:left w:val="nil"/>
+              <w:bottom w:val="single" w:sz="8" w:space="0" w:color="FFFFFF"/>
+              <w:right w:val="single" w:sz="8" w:space="0" w:color="FFFFFF"/>
+            </w:tcBorders>
+            <w:shd w:val="clear" w:color="auto" w:fill="E8E7EC"/>
+            <w:tcMar>
+              <w:top w:w="0" w:type="dxa"/>
+              <w:left w:w="45" w:type="dxa"/>
+              <w:bottom w:w="0" w:type="dxa"/>
+              <w:right w:w="45" w:type="dxa"/>
+            </w:tcMar>
+            <w:hideMark/>
+          </w:tcPr>
+          <w:p>
+            <w:pPr>
+              <w:rPr>
+                <w:rFonts w:eastAsia="Times New Roman" w:cs="Arial"/>
+                <w:szCs w:val="12"/>
+              </w:rPr>
+            </w:pPr>
+            <w:r>
+              <w:rPr>
+                <w:rFonts w:eastAsia="Times New Roman" w:cs="Arial"/>
                 <w:color w:val="000000"/>
                 <w:szCs w:val="12"/>
               </w:rPr>
@@ -5123,28 +5754,33 @@
         </w:tc>
         <w:tc>
           <w:tcPr>
-            <w:tcW w:w="658" w:type="dxa"/>
-            <w:tcBorders>
-              <w:top w:val="single" w:sz="6" w:space="0" w:color="FFFFFF" w:themeColor="background1"/>
-              <w:left w:val="single" w:sz="6" w:space="0" w:color="FFFFFF" w:themeColor="background1"/>
-              <w:bottom w:val="single" w:sz="6" w:space="0" w:color="FFFFFF" w:themeColor="background1"/>
-              <w:right w:val="single" w:sz="6" w:space="0" w:color="FFFFFF" w:themeColor="background1"/>
-            </w:tcBorders>
-            <w:shd w:val="clear" w:color="auto" w:fill="E8E7EC"/>
-          </w:tcPr>
-          <w:p>
-            <w:pPr>
-              <w:jc w:val="both"/>
-              <w:rPr>
-                <w:rFonts w:cs="Arial"/>
-                <w:color w:val="000000"/>
-                <w:szCs w:val="12"/>
-              </w:rPr>
-            </w:pPr>
-            <w:r>
-              <w:rPr>
-                <w:rStyle w:val="normaltextrun"/>
-                <w:rFonts w:cs="Arial"/>
+            <w:tcW w:w="283" w:type="pct"/>
+            <w:tcBorders>
+              <w:top w:val="nil"/>
+              <w:left w:val="nil"/>
+              <w:bottom w:val="single" w:sz="8" w:space="0" w:color="FFFFFF"/>
+              <w:right w:val="single" w:sz="8" w:space="0" w:color="FFFFFF"/>
+            </w:tcBorders>
+            <w:shd w:val="clear" w:color="auto" w:fill="E8E7EC"/>
+            <w:tcMar>
+              <w:top w:w="0" w:type="dxa"/>
+              <w:left w:w="45" w:type="dxa"/>
+              <w:bottom w:w="0" w:type="dxa"/>
+              <w:right w:w="45" w:type="dxa"/>
+            </w:tcMar>
+            <w:hideMark/>
+          </w:tcPr>
+          <w:p>
+            <w:pPr>
+              <w:rPr>
+                <w:rFonts w:eastAsia="Times New Roman" w:cs="Arial"/>
+                <w:szCs w:val="12"/>
+              </w:rPr>
+            </w:pPr>
+            <w:r>
+              <w:rPr>
+                <w:rFonts w:eastAsia="Times New Roman" w:cs="Arial"/>
+                <w:color w:val="000000"/>
                 <w:szCs w:val="12"/>
                 <w:lang w:val="en-GB"/>
               </w:rPr>
@@ -5154,58 +5790,68 @@
         </w:tc>
         <w:tc>
           <w:tcPr>
-            <w:tcW w:w="1115" w:type="dxa"/>
-            <w:tcBorders>
-              <w:top w:val="single" w:sz="6" w:space="0" w:color="FFFFFF" w:themeColor="background1"/>
-              <w:left w:val="single" w:sz="6" w:space="0" w:color="FFFFFF" w:themeColor="background1"/>
-              <w:bottom w:val="single" w:sz="6" w:space="0" w:color="FFFFFF" w:themeColor="background1"/>
-              <w:right w:val="single" w:sz="6" w:space="0" w:color="FFFFFF" w:themeColor="background1"/>
-            </w:tcBorders>
-            <w:shd w:val="clear" w:color="auto" w:fill="E8E7EC"/>
-          </w:tcPr>
-          <w:p>
-            <w:pPr>
-              <w:jc w:val="both"/>
-              <w:rPr>
-                <w:rFonts w:cs="Arial"/>
-                <w:color w:val="000000"/>
-                <w:szCs w:val="12"/>
-              </w:rPr>
-            </w:pPr>
-            <w:r>
-              <w:rPr>
-                <w:rFonts w:cs="Arial"/>
-                <w:color w:val="000000"/>
-                <w:szCs w:val="12"/>
-              </w:rPr>
-              <w:t>NM_002530.3</w:t>
-            </w:r>
-          </w:p>
-        </w:tc>
-        <w:tc>
-          <w:tcPr>
-            <w:tcW w:w="777" w:type="dxa"/>
-            <w:tcBorders>
-              <w:top w:val="single" w:sz="6" w:space="0" w:color="FFFFFF" w:themeColor="background1"/>
-              <w:left w:val="single" w:sz="6" w:space="0" w:color="FFFFFF" w:themeColor="background1"/>
-              <w:bottom w:val="single" w:sz="6" w:space="0" w:color="FFFFFF" w:themeColor="background1"/>
-              <w:right w:val="single" w:sz="6" w:space="0" w:color="FFFFFF" w:themeColor="background1"/>
-            </w:tcBorders>
-            <w:shd w:val="clear" w:color="auto" w:fill="E8E7EC"/>
-          </w:tcPr>
-          <w:p>
-            <w:pPr>
-              <w:jc w:val="both"/>
-              <w:rPr>
-                <w:rFonts w:cs="Arial"/>
-                <w:color w:val="000000"/>
-                <w:szCs w:val="12"/>
-              </w:rPr>
-            </w:pPr>
-            <w:r>
-              <w:rPr>
-                <w:rStyle w:val="normaltextrun"/>
-                <w:rFonts w:cs="Arial"/>
+            <w:tcW w:w="568" w:type="pct"/>
+            <w:tcBorders>
+              <w:top w:val="nil"/>
+              <w:left w:val="nil"/>
+              <w:bottom w:val="single" w:sz="8" w:space="0" w:color="FFFFFF"/>
+              <w:right w:val="single" w:sz="8" w:space="0" w:color="FFFFFF"/>
+            </w:tcBorders>
+            <w:shd w:val="clear" w:color="auto" w:fill="E8E7EC"/>
+            <w:tcMar>
+              <w:top w:w="0" w:type="dxa"/>
+              <w:left w:w="45" w:type="dxa"/>
+              <w:bottom w:w="0" w:type="dxa"/>
+              <w:right w:w="45" w:type="dxa"/>
+            </w:tcMar>
+            <w:hideMark/>
+          </w:tcPr>
+          <w:p>
+            <w:pPr>
+              <w:rPr>
+                <w:rFonts w:eastAsia="Times New Roman" w:cs="Arial"/>
+                <w:szCs w:val="12"/>
+              </w:rPr>
+            </w:pPr>
+            <w:r>
+              <w:rPr>
+                <w:rFonts w:eastAsia="Times New Roman" w:cs="Arial"/>
+                <w:color w:val="000000"/>
+                <w:szCs w:val="12"/>
+              </w:rPr>
+              <w:t>NM_001012338.2</w:t>
+            </w:r>
+          </w:p>
+        </w:tc>
+        <w:tc>
+          <w:tcPr>
+            <w:tcW w:w="364" w:type="pct"/>
+            <w:tcBorders>
+              <w:top w:val="nil"/>
+              <w:left w:val="nil"/>
+              <w:bottom w:val="single" w:sz="8" w:space="0" w:color="FFFFFF"/>
+              <w:right w:val="single" w:sz="8" w:space="0" w:color="FFFFFF"/>
+            </w:tcBorders>
+            <w:shd w:val="clear" w:color="auto" w:fill="E8E7EC"/>
+            <w:tcMar>
+              <w:top w:w="0" w:type="dxa"/>
+              <w:left w:w="45" w:type="dxa"/>
+              <w:bottom w:w="0" w:type="dxa"/>
+              <w:right w:w="45" w:type="dxa"/>
+            </w:tcMar>
+            <w:hideMark/>
+          </w:tcPr>
+          <w:p>
+            <w:pPr>
+              <w:rPr>
+                <w:rFonts w:eastAsia="Times New Roman" w:cs="Arial"/>
+                <w:szCs w:val="12"/>
+              </w:rPr>
+            </w:pPr>
+            <w:r>
+              <w:rPr>
+                <w:rFonts w:eastAsia="Times New Roman" w:cs="Arial"/>
+                <w:color w:val="000000"/>
                 <w:szCs w:val="12"/>
                 <w:lang w:val="en-GB"/>
               </w:rPr>
@@ -5215,27 +5861,32 @@
         </w:tc>
         <w:tc>
           <w:tcPr>
-            <w:tcW w:w="1072" w:type="dxa"/>
-            <w:tcBorders>
-              <w:top w:val="single" w:sz="6" w:space="0" w:color="FFFFFF" w:themeColor="background1"/>
-              <w:left w:val="single" w:sz="6" w:space="0" w:color="FFFFFF" w:themeColor="background1"/>
-              <w:bottom w:val="single" w:sz="6" w:space="0" w:color="FFFFFF" w:themeColor="background1"/>
-              <w:right w:val="single" w:sz="6" w:space="0" w:color="FFFFFF" w:themeColor="background1"/>
-            </w:tcBorders>
-            <w:shd w:val="clear" w:color="auto" w:fill="E8E7EC"/>
-          </w:tcPr>
-          <w:p>
-            <w:pPr>
-              <w:jc w:val="both"/>
-              <w:rPr>
-                <w:rFonts w:cs="Arial"/>
-                <w:color w:val="000000"/>
-                <w:szCs w:val="12"/>
-              </w:rPr>
-            </w:pPr>
-            <w:r>
-              <w:rPr>
-                <w:rFonts w:cs="Arial"/>
+            <w:tcW w:w="451" w:type="pct"/>
+            <w:tcBorders>
+              <w:top w:val="nil"/>
+              <w:left w:val="nil"/>
+              <w:bottom w:val="single" w:sz="8" w:space="0" w:color="FFFFFF"/>
+              <w:right w:val="single" w:sz="8" w:space="0" w:color="FFFFFF"/>
+            </w:tcBorders>
+            <w:shd w:val="clear" w:color="auto" w:fill="E8E7EC"/>
+            <w:tcMar>
+              <w:top w:w="0" w:type="dxa"/>
+              <w:left w:w="45" w:type="dxa"/>
+              <w:bottom w:w="0" w:type="dxa"/>
+              <w:right w:w="45" w:type="dxa"/>
+            </w:tcMar>
+            <w:hideMark/>
+          </w:tcPr>
+          <w:p>
+            <w:pPr>
+              <w:rPr>
+                <w:rFonts w:eastAsia="Times New Roman" w:cs="Arial"/>
+                <w:szCs w:val="12"/>
+              </w:rPr>
+            </w:pPr>
+            <w:r>
+              <w:rPr>
+                <w:rFonts w:eastAsia="Times New Roman" w:cs="Arial"/>
                 <w:color w:val="000000"/>
                 <w:szCs w:val="12"/>
               </w:rPr>
@@ -5245,28 +5896,33 @@
         </w:tc>
         <w:tc>
           <w:tcPr>
-            <w:tcW w:w="792" w:type="dxa"/>
-            <w:tcBorders>
-              <w:top w:val="single" w:sz="6" w:space="0" w:color="FFFFFF" w:themeColor="background1"/>
-              <w:left w:val="single" w:sz="6" w:space="0" w:color="FFFFFF" w:themeColor="background1"/>
-              <w:bottom w:val="single" w:sz="6" w:space="0" w:color="FFFFFF" w:themeColor="background1"/>
-              <w:right w:val="single" w:sz="6" w:space="0" w:color="FFFFFF" w:themeColor="background1"/>
-            </w:tcBorders>
-            <w:shd w:val="clear" w:color="auto" w:fill="E8E7EC"/>
-          </w:tcPr>
-          <w:p>
-            <w:pPr>
-              <w:jc w:val="both"/>
-              <w:rPr>
-                <w:rFonts w:cs="Arial"/>
-                <w:color w:val="000000"/>
-                <w:szCs w:val="12"/>
-              </w:rPr>
-            </w:pPr>
-            <w:r>
-              <w:rPr>
-                <w:rStyle w:val="normaltextrun"/>
-                <w:rFonts w:cs="Arial"/>
+            <w:tcW w:w="330" w:type="pct"/>
+            <w:tcBorders>
+              <w:top w:val="nil"/>
+              <w:left w:val="nil"/>
+              <w:bottom w:val="single" w:sz="8" w:space="0" w:color="FFFFFF"/>
+              <w:right w:val="single" w:sz="8" w:space="0" w:color="FFFFFF"/>
+            </w:tcBorders>
+            <w:shd w:val="clear" w:color="auto" w:fill="E8E7EC"/>
+            <w:tcMar>
+              <w:top w:w="0" w:type="dxa"/>
+              <w:left w:w="45" w:type="dxa"/>
+              <w:bottom w:w="0" w:type="dxa"/>
+              <w:right w:w="45" w:type="dxa"/>
+            </w:tcMar>
+            <w:hideMark/>
+          </w:tcPr>
+          <w:p>
+            <w:pPr>
+              <w:rPr>
+                <w:rFonts w:eastAsia="Times New Roman" w:cs="Arial"/>
+                <w:szCs w:val="12"/>
+              </w:rPr>
+            </w:pPr>
+            <w:r>
+              <w:rPr>
+                <w:rFonts w:eastAsia="Times New Roman" w:cs="Arial"/>
+                <w:color w:val="000000"/>
                 <w:szCs w:val="12"/>
                 <w:lang w:val="en-GB"/>
               </w:rPr>
@@ -5276,27 +5932,32 @@
         </w:tc>
         <w:tc>
           <w:tcPr>
-            <w:tcW w:w="1045" w:type="dxa"/>
-            <w:tcBorders>
-              <w:top w:val="single" w:sz="6" w:space="0" w:color="FFFFFF" w:themeColor="background1"/>
-              <w:left w:val="single" w:sz="6" w:space="0" w:color="FFFFFF" w:themeColor="background1"/>
-              <w:bottom w:val="single" w:sz="6" w:space="0" w:color="FFFFFF" w:themeColor="background1"/>
-              <w:right w:val="single" w:sz="6" w:space="0" w:color="FFFFFF" w:themeColor="background1"/>
-            </w:tcBorders>
-            <w:shd w:val="clear" w:color="auto" w:fill="E8E7EC"/>
-          </w:tcPr>
-          <w:p>
-            <w:pPr>
-              <w:jc w:val="both"/>
-              <w:rPr>
-                <w:rFonts w:cs="Arial"/>
-                <w:color w:val="000000"/>
-                <w:szCs w:val="12"/>
-              </w:rPr>
-            </w:pPr>
-            <w:r>
-              <w:rPr>
-                <w:rFonts w:cs="Arial"/>
+            <w:tcW w:w="451" w:type="pct"/>
+            <w:tcBorders>
+              <w:top w:val="nil"/>
+              <w:left w:val="nil"/>
+              <w:bottom w:val="single" w:sz="8" w:space="0" w:color="FFFFFF"/>
+              <w:right w:val="single" w:sz="8" w:space="0" w:color="FFFFFF"/>
+            </w:tcBorders>
+            <w:shd w:val="clear" w:color="auto" w:fill="E8E7EC"/>
+            <w:tcMar>
+              <w:top w:w="0" w:type="dxa"/>
+              <w:left w:w="45" w:type="dxa"/>
+              <w:bottom w:w="0" w:type="dxa"/>
+              <w:right w:w="45" w:type="dxa"/>
+            </w:tcMar>
+            <w:hideMark/>
+          </w:tcPr>
+          <w:p>
+            <w:pPr>
+              <w:rPr>
+                <w:rFonts w:eastAsia="Times New Roman" w:cs="Arial"/>
+                <w:szCs w:val="12"/>
+              </w:rPr>
+            </w:pPr>
+            <w:r>
+              <w:rPr>
+                <w:rFonts w:eastAsia="Times New Roman" w:cs="Arial"/>
                 <w:color w:val="000000"/>
                 <w:szCs w:val="12"/>
               </w:rPr>
@@ -5307,34 +5968,38 @@
       </w:tr>
       <w:tr>
         <w:trPr>
-          <w:trHeight w:hRule="exact" w:val="153"/>
+          <w:trHeight w:val="153"/>
           <w:tblHeader/>
-          <w:jc w:val="center"/>
         </w:trPr>
         <w:tc>
           <w:tcPr>
-            <w:tcW w:w="618" w:type="dxa"/>
-            <w:tcBorders>
-              <w:top w:val="single" w:sz="6" w:space="0" w:color="FFFFFF" w:themeColor="background1"/>
-              <w:left w:val="single" w:sz="6" w:space="0" w:color="FFFFFF" w:themeColor="background1"/>
-              <w:bottom w:val="single" w:sz="6" w:space="0" w:color="FFFFFF" w:themeColor="background1"/>
-              <w:right w:val="single" w:sz="6" w:space="0" w:color="FFFFFF" w:themeColor="background1"/>
-            </w:tcBorders>
-            <w:shd w:val="clear" w:color="auto" w:fill="E8E7EC"/>
-          </w:tcPr>
-          <w:p>
-            <w:pPr>
-              <w:jc w:val="both"/>
-              <w:rPr>
-                <w:rFonts w:cs="Arial"/>
-                <w:color w:val="000000"/>
-                <w:szCs w:val="12"/>
-              </w:rPr>
-            </w:pPr>
-            <w:r>
-              <w:rPr>
-                <w:rStyle w:val="normaltextrun"/>
-                <w:rFonts w:cs="Arial"/>
+            <w:tcW w:w="316" w:type="pct"/>
+            <w:tcBorders>
+              <w:top w:val="nil"/>
+              <w:left w:val="single" w:sz="8" w:space="0" w:color="FFFFFF"/>
+              <w:bottom w:val="single" w:sz="8" w:space="0" w:color="FFFFFF"/>
+              <w:right w:val="single" w:sz="8" w:space="0" w:color="FFFFFF"/>
+            </w:tcBorders>
+            <w:shd w:val="clear" w:color="auto" w:fill="E8E7EC"/>
+            <w:tcMar>
+              <w:top w:w="0" w:type="dxa"/>
+              <w:left w:w="45" w:type="dxa"/>
+              <w:bottom w:w="0" w:type="dxa"/>
+              <w:right w:w="45" w:type="dxa"/>
+            </w:tcMar>
+            <w:hideMark/>
+          </w:tcPr>
+          <w:p>
+            <w:pPr>
+              <w:rPr>
+                <w:rFonts w:eastAsia="Times New Roman" w:cs="Arial"/>
+                <w:szCs w:val="12"/>
+              </w:rPr>
+            </w:pPr>
+            <w:r>
+              <w:rPr>
+                <w:rFonts w:eastAsia="Times New Roman" w:cs="Arial"/>
+                <w:color w:val="000000"/>
                 <w:szCs w:val="12"/>
                 <w:lang w:val="en-GB"/>
               </w:rPr>
@@ -5344,27 +6009,32 @@
         </w:tc>
         <w:tc>
           <w:tcPr>
-            <w:tcW w:w="1045" w:type="dxa"/>
-            <w:tcBorders>
-              <w:top w:val="single" w:sz="6" w:space="0" w:color="FFFFFF" w:themeColor="background1"/>
-              <w:left w:val="single" w:sz="6" w:space="0" w:color="FFFFFF" w:themeColor="background1"/>
-              <w:bottom w:val="single" w:sz="6" w:space="0" w:color="FFFFFF" w:themeColor="background1"/>
-              <w:right w:val="single" w:sz="6" w:space="0" w:color="FFFFFF" w:themeColor="background1"/>
-            </w:tcBorders>
-            <w:shd w:val="clear" w:color="auto" w:fill="E8E7EC"/>
-          </w:tcPr>
-          <w:p>
-            <w:pPr>
-              <w:jc w:val="both"/>
-              <w:rPr>
-                <w:rFonts w:cs="Arial"/>
-                <w:color w:val="000000"/>
-                <w:szCs w:val="12"/>
-              </w:rPr>
-            </w:pPr>
-            <w:r>
-              <w:rPr>
-                <w:rFonts w:cs="Arial"/>
+            <w:tcW w:w="568" w:type="pct"/>
+            <w:tcBorders>
+              <w:top w:val="nil"/>
+              <w:left w:val="nil"/>
+              <w:bottom w:val="single" w:sz="8" w:space="0" w:color="FFFFFF"/>
+              <w:right w:val="single" w:sz="8" w:space="0" w:color="FFFFFF"/>
+            </w:tcBorders>
+            <w:shd w:val="clear" w:color="auto" w:fill="E8E7EC"/>
+            <w:tcMar>
+              <w:top w:w="0" w:type="dxa"/>
+              <w:left w:w="45" w:type="dxa"/>
+              <w:bottom w:w="0" w:type="dxa"/>
+              <w:right w:w="45" w:type="dxa"/>
+            </w:tcMar>
+            <w:hideMark/>
+          </w:tcPr>
+          <w:p>
+            <w:pPr>
+              <w:rPr>
+                <w:rFonts w:eastAsia="Times New Roman" w:cs="Arial"/>
+                <w:szCs w:val="12"/>
+              </w:rPr>
+            </w:pPr>
+            <w:r>
+              <w:rPr>
+                <w:rFonts w:eastAsia="Times New Roman" w:cs="Arial"/>
                 <w:color w:val="000000"/>
                 <w:szCs w:val="12"/>
               </w:rPr>
@@ -5374,28 +6044,33 @@
         </w:tc>
         <w:tc>
           <w:tcPr>
-            <w:tcW w:w="597" w:type="dxa"/>
-            <w:tcBorders>
-              <w:top w:val="single" w:sz="6" w:space="0" w:color="FFFFFF" w:themeColor="background1"/>
-              <w:left w:val="single" w:sz="6" w:space="0" w:color="FFFFFF" w:themeColor="background1"/>
-              <w:bottom w:val="single" w:sz="6" w:space="0" w:color="FFFFFF" w:themeColor="background1"/>
-              <w:right w:val="single" w:sz="6" w:space="0" w:color="FFFFFF" w:themeColor="background1"/>
-            </w:tcBorders>
-            <w:shd w:val="clear" w:color="auto" w:fill="E8E7EC"/>
-          </w:tcPr>
-          <w:p>
-            <w:pPr>
-              <w:jc w:val="both"/>
-              <w:rPr>
-                <w:rFonts w:cs="Arial"/>
-                <w:color w:val="000000"/>
-                <w:szCs w:val="12"/>
-              </w:rPr>
-            </w:pPr>
-            <w:r>
-              <w:rPr>
-                <w:rStyle w:val="normaltextrun"/>
-                <w:rFonts w:cs="Arial"/>
+            <w:tcW w:w="248" w:type="pct"/>
+            <w:tcBorders>
+              <w:top w:val="nil"/>
+              <w:left w:val="nil"/>
+              <w:bottom w:val="single" w:sz="8" w:space="0" w:color="FFFFFF"/>
+              <w:right w:val="single" w:sz="8" w:space="0" w:color="FFFFFF"/>
+            </w:tcBorders>
+            <w:shd w:val="clear" w:color="auto" w:fill="E8E7EC"/>
+            <w:tcMar>
+              <w:top w:w="0" w:type="dxa"/>
+              <w:left w:w="45" w:type="dxa"/>
+              <w:bottom w:w="0" w:type="dxa"/>
+              <w:right w:w="45" w:type="dxa"/>
+            </w:tcMar>
+            <w:hideMark/>
+          </w:tcPr>
+          <w:p>
+            <w:pPr>
+              <w:rPr>
+                <w:rFonts w:eastAsia="Times New Roman" w:cs="Arial"/>
+                <w:szCs w:val="12"/>
+              </w:rPr>
+            </w:pPr>
+            <w:r>
+              <w:rPr>
+                <w:rFonts w:eastAsia="Times New Roman" w:cs="Arial"/>
+                <w:color w:val="000000"/>
                 <w:szCs w:val="12"/>
                 <w:lang w:val="en-GB"/>
               </w:rPr>
@@ -5405,27 +6080,33 @@
         </w:tc>
         <w:tc>
           <w:tcPr>
-            <w:tcW w:w="851" w:type="dxa"/>
-            <w:tcBorders>
-              <w:top w:val="single" w:sz="6" w:space="0" w:color="FFFFFF" w:themeColor="background1"/>
-              <w:left w:val="single" w:sz="6" w:space="0" w:color="FFFFFF" w:themeColor="background1"/>
-              <w:bottom w:val="single" w:sz="6" w:space="0" w:color="FFFFFF" w:themeColor="background1"/>
-              <w:right w:val="single" w:sz="6" w:space="0" w:color="FFFFFF" w:themeColor="background1"/>
-            </w:tcBorders>
-            <w:shd w:val="clear" w:color="auto" w:fill="E8E7EC"/>
-          </w:tcPr>
-          <w:p>
-            <w:pPr>
-              <w:jc w:val="both"/>
-              <w:rPr>
-                <w:rFonts w:cs="Arial"/>
-                <w:color w:val="000000"/>
-                <w:szCs w:val="12"/>
-              </w:rPr>
-            </w:pPr>
-            <w:r>
-              <w:rPr>
-                <w:rFonts w:cs="Arial"/>
+            <w:tcW w:w="568" w:type="pct"/>
+            <w:tcBorders>
+              <w:top w:val="nil"/>
+              <w:left w:val="nil"/>
+              <w:bottom w:val="single" w:sz="8" w:space="0" w:color="FFFFFF"/>
+              <w:right w:val="single" w:sz="8" w:space="0" w:color="FFFFFF"/>
+            </w:tcBorders>
+            <w:shd w:val="clear" w:color="auto" w:fill="E8E7EC"/>
+            <w:tcMar>
+              <w:top w:w="0" w:type="dxa"/>
+              <w:left w:w="45" w:type="dxa"/>
+              <w:bottom w:w="0" w:type="dxa"/>
+              <w:right w:w="45" w:type="dxa"/>
+            </w:tcMar>
+            <w:hideMark/>
+          </w:tcPr>
+          <w:p>
+            <w:pPr>
+              <w:rPr>
+                <w:rFonts w:eastAsia="Times New Roman" w:cs="Arial"/>
+                <w:szCs w:val="12"/>
+              </w:rPr>
+            </w:pPr>
+            <w:r>
+              <w:rPr>
+                <w:rFonts w:eastAsia="Times New Roman" w:cs="Arial"/>
+                <w:color w:val="000000"/>
                 <w:szCs w:val="12"/>
               </w:rPr>
               <w:t>NM_004119.2</w:t>
@@ -5434,28 +6115,33 @@
         </w:tc>
         <w:tc>
           <w:tcPr>
-            <w:tcW w:w="649" w:type="dxa"/>
-            <w:tcBorders>
-              <w:top w:val="single" w:sz="6" w:space="0" w:color="FFFFFF" w:themeColor="background1"/>
-              <w:left w:val="single" w:sz="6" w:space="0" w:color="FFFFFF" w:themeColor="background1"/>
-              <w:bottom w:val="single" w:sz="6" w:space="0" w:color="FFFFFF" w:themeColor="background1"/>
-              <w:right w:val="single" w:sz="6" w:space="0" w:color="FFFFFF" w:themeColor="background1"/>
-            </w:tcBorders>
-            <w:shd w:val="clear" w:color="auto" w:fill="E8E7EC"/>
-          </w:tcPr>
-          <w:p>
-            <w:pPr>
-              <w:jc w:val="both"/>
-              <w:rPr>
-                <w:rFonts w:cs="Arial"/>
-                <w:color w:val="000000"/>
-                <w:szCs w:val="12"/>
-              </w:rPr>
-            </w:pPr>
-            <w:r>
-              <w:rPr>
-                <w:rStyle w:val="normaltextrun"/>
-                <w:rFonts w:cs="Arial"/>
+            <w:tcW w:w="284" w:type="pct"/>
+            <w:tcBorders>
+              <w:top w:val="nil"/>
+              <w:left w:val="nil"/>
+              <w:bottom w:val="single" w:sz="8" w:space="0" w:color="FFFFFF"/>
+              <w:right w:val="single" w:sz="8" w:space="0" w:color="FFFFFF"/>
+            </w:tcBorders>
+            <w:shd w:val="clear" w:color="auto" w:fill="E8E7EC"/>
+            <w:tcMar>
+              <w:top w:w="0" w:type="dxa"/>
+              <w:left w:w="45" w:type="dxa"/>
+              <w:bottom w:w="0" w:type="dxa"/>
+              <w:right w:w="45" w:type="dxa"/>
+            </w:tcMar>
+            <w:hideMark/>
+          </w:tcPr>
+          <w:p>
+            <w:pPr>
+              <w:rPr>
+                <w:rFonts w:eastAsia="Times New Roman" w:cs="Arial"/>
+                <w:szCs w:val="12"/>
+              </w:rPr>
+            </w:pPr>
+            <w:r>
+              <w:rPr>
+                <w:rFonts w:eastAsia="Times New Roman" w:cs="Arial"/>
+                <w:color w:val="000000"/>
                 <w:szCs w:val="12"/>
                 <w:lang w:val="en-GB"/>
               </w:rPr>
@@ -5465,27 +6151,32 @@
         </w:tc>
         <w:tc>
           <w:tcPr>
-            <w:tcW w:w="1045" w:type="dxa"/>
-            <w:tcBorders>
-              <w:top w:val="single" w:sz="6" w:space="0" w:color="FFFFFF" w:themeColor="background1"/>
-              <w:left w:val="single" w:sz="6" w:space="0" w:color="FFFFFF" w:themeColor="background1"/>
-              <w:bottom w:val="single" w:sz="6" w:space="0" w:color="FFFFFF" w:themeColor="background1"/>
-              <w:right w:val="single" w:sz="6" w:space="0" w:color="FFFFFF" w:themeColor="background1"/>
-            </w:tcBorders>
-            <w:shd w:val="clear" w:color="auto" w:fill="E8E7EC"/>
-          </w:tcPr>
-          <w:p>
-            <w:pPr>
-              <w:jc w:val="both"/>
-              <w:rPr>
-                <w:rFonts w:cs="Arial"/>
-                <w:color w:val="000000"/>
-                <w:szCs w:val="12"/>
-              </w:rPr>
-            </w:pPr>
-            <w:r>
-              <w:rPr>
-                <w:rFonts w:cs="Arial"/>
+            <w:tcW w:w="568" w:type="pct"/>
+            <w:tcBorders>
+              <w:top w:val="nil"/>
+              <w:left w:val="nil"/>
+              <w:bottom w:val="single" w:sz="8" w:space="0" w:color="FFFFFF"/>
+              <w:right w:val="single" w:sz="8" w:space="0" w:color="FFFFFF"/>
+            </w:tcBorders>
+            <w:shd w:val="clear" w:color="auto" w:fill="E8E7EC"/>
+            <w:tcMar>
+              <w:top w:w="0" w:type="dxa"/>
+              <w:left w:w="45" w:type="dxa"/>
+              <w:bottom w:w="0" w:type="dxa"/>
+              <w:right w:w="45" w:type="dxa"/>
+            </w:tcMar>
+            <w:hideMark/>
+          </w:tcPr>
+          <w:p>
+            <w:pPr>
+              <w:rPr>
+                <w:rFonts w:eastAsia="Times New Roman" w:cs="Arial"/>
+                <w:szCs w:val="12"/>
+              </w:rPr>
+            </w:pPr>
+            <w:r>
+              <w:rPr>
+                <w:rFonts w:eastAsia="Times New Roman" w:cs="Arial"/>
                 <w:color w:val="000000"/>
                 <w:szCs w:val="12"/>
               </w:rPr>
@@ -5495,28 +6186,33 @@
         </w:tc>
         <w:tc>
           <w:tcPr>
-            <w:tcW w:w="658" w:type="dxa"/>
-            <w:tcBorders>
-              <w:top w:val="single" w:sz="6" w:space="0" w:color="FFFFFF" w:themeColor="background1"/>
-              <w:left w:val="single" w:sz="6" w:space="0" w:color="FFFFFF" w:themeColor="background1"/>
-              <w:bottom w:val="single" w:sz="6" w:space="0" w:color="FFFFFF" w:themeColor="background1"/>
-              <w:right w:val="single" w:sz="6" w:space="0" w:color="FFFFFF" w:themeColor="background1"/>
-            </w:tcBorders>
-            <w:shd w:val="clear" w:color="auto" w:fill="E8E7EC"/>
-          </w:tcPr>
-          <w:p>
-            <w:pPr>
-              <w:jc w:val="both"/>
-              <w:rPr>
-                <w:rFonts w:cs="Arial"/>
-                <w:color w:val="000000"/>
-                <w:szCs w:val="12"/>
-              </w:rPr>
-            </w:pPr>
-            <w:r>
-              <w:rPr>
-                <w:rStyle w:val="normaltextrun"/>
-                <w:rFonts w:cs="Arial"/>
+            <w:tcW w:w="283" w:type="pct"/>
+            <w:tcBorders>
+              <w:top w:val="nil"/>
+              <w:left w:val="nil"/>
+              <w:bottom w:val="single" w:sz="8" w:space="0" w:color="FFFFFF"/>
+              <w:right w:val="single" w:sz="8" w:space="0" w:color="FFFFFF"/>
+            </w:tcBorders>
+            <w:shd w:val="clear" w:color="auto" w:fill="E8E7EC"/>
+            <w:tcMar>
+              <w:top w:w="0" w:type="dxa"/>
+              <w:left w:w="45" w:type="dxa"/>
+              <w:bottom w:w="0" w:type="dxa"/>
+              <w:right w:w="45" w:type="dxa"/>
+            </w:tcMar>
+            <w:hideMark/>
+          </w:tcPr>
+          <w:p>
+            <w:pPr>
+              <w:rPr>
+                <w:rFonts w:eastAsia="Times New Roman" w:cs="Arial"/>
+                <w:szCs w:val="12"/>
+              </w:rPr>
+            </w:pPr>
+            <w:r>
+              <w:rPr>
+                <w:rFonts w:eastAsia="Times New Roman" w:cs="Arial"/>
+                <w:color w:val="000000"/>
                 <w:szCs w:val="12"/>
                 <w:lang w:val="en-GB"/>
               </w:rPr>
@@ -5526,27 +6222,32 @@
         </w:tc>
         <w:tc>
           <w:tcPr>
-            <w:tcW w:w="1115" w:type="dxa"/>
-            <w:tcBorders>
-              <w:top w:val="single" w:sz="6" w:space="0" w:color="FFFFFF" w:themeColor="background1"/>
-              <w:left w:val="single" w:sz="6" w:space="0" w:color="FFFFFF" w:themeColor="background1"/>
-              <w:bottom w:val="single" w:sz="6" w:space="0" w:color="FFFFFF" w:themeColor="background1"/>
-              <w:right w:val="single" w:sz="6" w:space="0" w:color="FFFFFF" w:themeColor="background1"/>
-            </w:tcBorders>
-            <w:shd w:val="clear" w:color="auto" w:fill="E8E7EC"/>
-          </w:tcPr>
-          <w:p>
-            <w:pPr>
-              <w:jc w:val="both"/>
-              <w:rPr>
-                <w:rFonts w:cs="Arial"/>
-                <w:color w:val="000000"/>
-                <w:szCs w:val="12"/>
-              </w:rPr>
-            </w:pPr>
-            <w:r>
-              <w:rPr>
-                <w:rFonts w:cs="Arial"/>
+            <w:tcW w:w="568" w:type="pct"/>
+            <w:tcBorders>
+              <w:top w:val="nil"/>
+              <w:left w:val="nil"/>
+              <w:bottom w:val="single" w:sz="8" w:space="0" w:color="FFFFFF"/>
+              <w:right w:val="single" w:sz="8" w:space="0" w:color="FFFFFF"/>
+            </w:tcBorders>
+            <w:shd w:val="clear" w:color="auto" w:fill="E8E7EC"/>
+            <w:tcMar>
+              <w:top w:w="0" w:type="dxa"/>
+              <w:left w:w="45" w:type="dxa"/>
+              <w:bottom w:w="0" w:type="dxa"/>
+              <w:right w:w="45" w:type="dxa"/>
+            </w:tcMar>
+            <w:hideMark/>
+          </w:tcPr>
+          <w:p>
+            <w:pPr>
+              <w:rPr>
+                <w:rFonts w:eastAsia="Times New Roman" w:cs="Arial"/>
+                <w:szCs w:val="12"/>
+              </w:rPr>
+            </w:pPr>
+            <w:r>
+              <w:rPr>
+                <w:rFonts w:eastAsia="Times New Roman" w:cs="Arial"/>
                 <w:color w:val="000000"/>
                 <w:szCs w:val="12"/>
               </w:rPr>
@@ -5556,28 +6257,33 @@
         </w:tc>
         <w:tc>
           <w:tcPr>
-            <w:tcW w:w="777" w:type="dxa"/>
-            <w:tcBorders>
-              <w:top w:val="single" w:sz="6" w:space="0" w:color="FFFFFF" w:themeColor="background1"/>
-              <w:left w:val="single" w:sz="6" w:space="0" w:color="FFFFFF" w:themeColor="background1"/>
-              <w:bottom w:val="single" w:sz="6" w:space="0" w:color="FFFFFF" w:themeColor="background1"/>
-              <w:right w:val="single" w:sz="6" w:space="0" w:color="FFFFFF" w:themeColor="background1"/>
-            </w:tcBorders>
-            <w:shd w:val="clear" w:color="auto" w:fill="E8E7EC"/>
-          </w:tcPr>
-          <w:p>
-            <w:pPr>
-              <w:jc w:val="both"/>
-              <w:rPr>
-                <w:rFonts w:cs="Arial"/>
-                <w:color w:val="000000"/>
-                <w:szCs w:val="12"/>
-              </w:rPr>
-            </w:pPr>
-            <w:r>
-              <w:rPr>
-                <w:rStyle w:val="normaltextrun"/>
-                <w:rFonts w:cs="Arial"/>
+            <w:tcW w:w="364" w:type="pct"/>
+            <w:tcBorders>
+              <w:top w:val="nil"/>
+              <w:left w:val="nil"/>
+              <w:bottom w:val="single" w:sz="8" w:space="0" w:color="FFFFFF"/>
+              <w:right w:val="single" w:sz="8" w:space="0" w:color="FFFFFF"/>
+            </w:tcBorders>
+            <w:shd w:val="clear" w:color="auto" w:fill="E8E7EC"/>
+            <w:tcMar>
+              <w:top w:w="0" w:type="dxa"/>
+              <w:left w:w="45" w:type="dxa"/>
+              <w:bottom w:w="0" w:type="dxa"/>
+              <w:right w:w="45" w:type="dxa"/>
+            </w:tcMar>
+            <w:hideMark/>
+          </w:tcPr>
+          <w:p>
+            <w:pPr>
+              <w:rPr>
+                <w:rFonts w:eastAsia="Times New Roman" w:cs="Arial"/>
+                <w:szCs w:val="12"/>
+              </w:rPr>
+            </w:pPr>
+            <w:r>
+              <w:rPr>
+                <w:rFonts w:eastAsia="Times New Roman" w:cs="Arial"/>
+                <w:color w:val="000000"/>
                 <w:szCs w:val="12"/>
                 <w:lang w:val="en-GB"/>
               </w:rPr>
@@ -5587,27 +6293,32 @@
         </w:tc>
         <w:tc>
           <w:tcPr>
-            <w:tcW w:w="1072" w:type="dxa"/>
-            <w:tcBorders>
-              <w:top w:val="single" w:sz="6" w:space="0" w:color="FFFFFF" w:themeColor="background1"/>
-              <w:left w:val="single" w:sz="6" w:space="0" w:color="FFFFFF" w:themeColor="background1"/>
-              <w:bottom w:val="single" w:sz="6" w:space="0" w:color="FFFFFF" w:themeColor="background1"/>
-              <w:right w:val="single" w:sz="6" w:space="0" w:color="FFFFFF" w:themeColor="background1"/>
-            </w:tcBorders>
-            <w:shd w:val="clear" w:color="auto" w:fill="E8E7EC"/>
-          </w:tcPr>
-          <w:p>
-            <w:pPr>
-              <w:jc w:val="both"/>
-              <w:rPr>
-                <w:rFonts w:cs="Arial"/>
-                <w:color w:val="000000"/>
-                <w:szCs w:val="12"/>
-              </w:rPr>
-            </w:pPr>
-            <w:r>
-              <w:rPr>
-                <w:rFonts w:cs="Arial"/>
+            <w:tcW w:w="451" w:type="pct"/>
+            <w:tcBorders>
+              <w:top w:val="nil"/>
+              <w:left w:val="nil"/>
+              <w:bottom w:val="single" w:sz="8" w:space="0" w:color="FFFFFF"/>
+              <w:right w:val="single" w:sz="8" w:space="0" w:color="FFFFFF"/>
+            </w:tcBorders>
+            <w:shd w:val="clear" w:color="auto" w:fill="E8E7EC"/>
+            <w:tcMar>
+              <w:top w:w="0" w:type="dxa"/>
+              <w:left w:w="45" w:type="dxa"/>
+              <w:bottom w:w="0" w:type="dxa"/>
+              <w:right w:w="45" w:type="dxa"/>
+            </w:tcMar>
+            <w:hideMark/>
+          </w:tcPr>
+          <w:p>
+            <w:pPr>
+              <w:rPr>
+                <w:rFonts w:eastAsia="Times New Roman" w:cs="Arial"/>
+                <w:szCs w:val="12"/>
+              </w:rPr>
+            </w:pPr>
+            <w:r>
+              <w:rPr>
+                <w:rFonts w:eastAsia="Times New Roman" w:cs="Arial"/>
                 <w:color w:val="000000"/>
                 <w:szCs w:val="12"/>
               </w:rPr>
@@ -5617,28 +6328,33 @@
         </w:tc>
         <w:tc>
           <w:tcPr>
-            <w:tcW w:w="792" w:type="dxa"/>
-            <w:tcBorders>
-              <w:top w:val="single" w:sz="6" w:space="0" w:color="FFFFFF" w:themeColor="background1"/>
-              <w:left w:val="single" w:sz="6" w:space="0" w:color="FFFFFF" w:themeColor="background1"/>
-              <w:bottom w:val="single" w:sz="6" w:space="0" w:color="FFFFFF" w:themeColor="background1"/>
-              <w:right w:val="single" w:sz="6" w:space="0" w:color="FFFFFF" w:themeColor="background1"/>
-            </w:tcBorders>
-            <w:shd w:val="clear" w:color="auto" w:fill="E8E7EC"/>
-          </w:tcPr>
-          <w:p>
-            <w:pPr>
-              <w:jc w:val="both"/>
-              <w:rPr>
-                <w:rFonts w:cs="Arial"/>
-                <w:color w:val="000000"/>
-                <w:szCs w:val="12"/>
-              </w:rPr>
-            </w:pPr>
-            <w:r>
-              <w:rPr>
-                <w:rStyle w:val="normaltextrun"/>
-                <w:rFonts w:cs="Arial"/>
+            <w:tcW w:w="330" w:type="pct"/>
+            <w:tcBorders>
+              <w:top w:val="nil"/>
+              <w:left w:val="nil"/>
+              <w:bottom w:val="single" w:sz="8" w:space="0" w:color="FFFFFF"/>
+              <w:right w:val="single" w:sz="8" w:space="0" w:color="FFFFFF"/>
+            </w:tcBorders>
+            <w:shd w:val="clear" w:color="auto" w:fill="E8E7EC"/>
+            <w:tcMar>
+              <w:top w:w="0" w:type="dxa"/>
+              <w:left w:w="45" w:type="dxa"/>
+              <w:bottom w:w="0" w:type="dxa"/>
+              <w:right w:w="45" w:type="dxa"/>
+            </w:tcMar>
+            <w:hideMark/>
+          </w:tcPr>
+          <w:p>
+            <w:pPr>
+              <w:rPr>
+                <w:rFonts w:eastAsia="Times New Roman" w:cs="Arial"/>
+                <w:szCs w:val="12"/>
+              </w:rPr>
+            </w:pPr>
+            <w:r>
+              <w:rPr>
+                <w:rFonts w:eastAsia="Times New Roman" w:cs="Arial"/>
+                <w:color w:val="000000"/>
                 <w:szCs w:val="12"/>
                 <w:lang w:val="en-GB"/>
               </w:rPr>
@@ -5648,387 +6364,37 @@
         </w:tc>
         <w:tc>
           <w:tcPr>
-            <w:tcW w:w="1045" w:type="dxa"/>
-            <w:tcBorders>
-              <w:top w:val="single" w:sz="6" w:space="0" w:color="FFFFFF" w:themeColor="background1"/>
-              <w:left w:val="single" w:sz="6" w:space="0" w:color="FFFFFF" w:themeColor="background1"/>
-              <w:bottom w:val="single" w:sz="6" w:space="0" w:color="FFFFFF" w:themeColor="background1"/>
-              <w:right w:val="single" w:sz="6" w:space="0" w:color="FFFFFF" w:themeColor="background1"/>
-            </w:tcBorders>
-            <w:shd w:val="clear" w:color="auto" w:fill="E8E7EC"/>
-          </w:tcPr>
-          <w:p>
-            <w:pPr>
-              <w:jc w:val="both"/>
-              <w:rPr>
-                <w:rFonts w:cs="Arial"/>
-                <w:color w:val="000000"/>
-                <w:szCs w:val="12"/>
-              </w:rPr>
-            </w:pPr>
-            <w:r>
-              <w:rPr>
-                <w:rFonts w:cs="Arial"/>
-                <w:color w:val="000000"/>
-                <w:szCs w:val="12"/>
-              </w:rPr>
-              <w:t>NM_001135734.2</w:t>
-            </w:r>
-          </w:p>
-        </w:tc>
-      </w:tr>
-      <w:tr>
-        <w:trPr>
-          <w:trHeight w:hRule="exact" w:val="153"/>
-          <w:tblHeader/>
-          <w:jc w:val="center"/>
-        </w:trPr>
-        <w:tc>
-          <w:tcPr>
-            <w:tcW w:w="618" w:type="dxa"/>
-            <w:tcBorders>
-              <w:top w:val="single" w:sz="6" w:space="0" w:color="FFFFFF" w:themeColor="background1"/>
-              <w:left w:val="single" w:sz="6" w:space="0" w:color="FFFFFF" w:themeColor="background1"/>
-              <w:bottom w:val="single" w:sz="6" w:space="0" w:color="FFFFFF" w:themeColor="background1"/>
-              <w:right w:val="single" w:sz="6" w:space="0" w:color="FFFFFF" w:themeColor="background1"/>
-            </w:tcBorders>
-            <w:shd w:val="clear" w:color="auto" w:fill="E8E7EC"/>
-          </w:tcPr>
-          <w:p>
-            <w:pPr>
-              <w:jc w:val="both"/>
-              <w:rPr>
-                <w:rFonts w:cs="Arial"/>
-                <w:color w:val="000000"/>
-                <w:szCs w:val="12"/>
-              </w:rPr>
-            </w:pPr>
-            <w:r>
-              <w:rPr>
-                <w:rStyle w:val="normaltextrun"/>
-                <w:rFonts w:cs="Arial"/>
-                <w:szCs w:val="12"/>
-                <w:lang w:val="en-GB"/>
-              </w:rPr>
-              <w:t>CREBBP</w:t>
-            </w:r>
-          </w:p>
-        </w:tc>
-        <w:tc>
-          <w:tcPr>
-            <w:tcW w:w="1045" w:type="dxa"/>
-            <w:tcBorders>
-              <w:top w:val="single" w:sz="6" w:space="0" w:color="FFFFFF" w:themeColor="background1"/>
-              <w:left w:val="single" w:sz="6" w:space="0" w:color="FFFFFF" w:themeColor="background1"/>
-              <w:bottom w:val="single" w:sz="6" w:space="0" w:color="FFFFFF" w:themeColor="background1"/>
-              <w:right w:val="single" w:sz="6" w:space="0" w:color="FFFFFF" w:themeColor="background1"/>
-            </w:tcBorders>
-            <w:shd w:val="clear" w:color="auto" w:fill="E8E7EC"/>
-          </w:tcPr>
-          <w:p>
-            <w:pPr>
-              <w:jc w:val="both"/>
-              <w:rPr>
-                <w:rFonts w:cs="Arial"/>
-                <w:color w:val="000000"/>
-                <w:szCs w:val="12"/>
-              </w:rPr>
-            </w:pPr>
-            <w:r>
-              <w:rPr>
-                <w:rFonts w:cs="Arial"/>
-                <w:color w:val="000000"/>
-                <w:szCs w:val="12"/>
-              </w:rPr>
-              <w:t>NM_004380.2</w:t>
-            </w:r>
-          </w:p>
-        </w:tc>
-        <w:tc>
-          <w:tcPr>
-            <w:tcW w:w="597" w:type="dxa"/>
-            <w:tcBorders>
-              <w:top w:val="single" w:sz="6" w:space="0" w:color="FFFFFF" w:themeColor="background1"/>
-              <w:left w:val="single" w:sz="6" w:space="0" w:color="FFFFFF" w:themeColor="background1"/>
-              <w:bottom w:val="single" w:sz="6" w:space="0" w:color="FFFFFF" w:themeColor="background1"/>
-              <w:right w:val="single" w:sz="6" w:space="0" w:color="FFFFFF" w:themeColor="background1"/>
-            </w:tcBorders>
-            <w:shd w:val="clear" w:color="auto" w:fill="E8E7EC"/>
-          </w:tcPr>
-          <w:p>
-            <w:pPr>
-              <w:jc w:val="both"/>
-              <w:rPr>
-                <w:rFonts w:cs="Arial"/>
-                <w:color w:val="000000"/>
-                <w:szCs w:val="12"/>
-              </w:rPr>
-            </w:pPr>
-            <w:r>
-              <w:rPr>
-                <w:rStyle w:val="normaltextrun"/>
-                <w:rFonts w:cs="Arial"/>
-                <w:szCs w:val="12"/>
-                <w:lang w:val="en-GB"/>
-              </w:rPr>
-              <w:t>FUS</w:t>
-            </w:r>
-          </w:p>
-        </w:tc>
-        <w:tc>
-          <w:tcPr>
-            <w:tcW w:w="851" w:type="dxa"/>
-            <w:tcBorders>
-              <w:top w:val="single" w:sz="6" w:space="0" w:color="FFFFFF" w:themeColor="background1"/>
-              <w:left w:val="single" w:sz="6" w:space="0" w:color="FFFFFF" w:themeColor="background1"/>
-              <w:bottom w:val="single" w:sz="6" w:space="0" w:color="FFFFFF" w:themeColor="background1"/>
-              <w:right w:val="single" w:sz="6" w:space="0" w:color="FFFFFF" w:themeColor="background1"/>
-            </w:tcBorders>
-            <w:shd w:val="clear" w:color="auto" w:fill="E8E7EC"/>
-          </w:tcPr>
-          <w:p>
-            <w:pPr>
-              <w:jc w:val="both"/>
-              <w:rPr>
-                <w:rFonts w:cs="Arial"/>
-                <w:color w:val="000000"/>
-                <w:szCs w:val="12"/>
-              </w:rPr>
-            </w:pPr>
-            <w:r>
-              <w:rPr>
-                <w:rFonts w:cs="Arial"/>
-                <w:szCs w:val="12"/>
-              </w:rPr>
-              <w:t>NM_004960.3</w:t>
-            </w:r>
-          </w:p>
-        </w:tc>
-        <w:tc>
-          <w:tcPr>
-            <w:tcW w:w="649" w:type="dxa"/>
-            <w:tcBorders>
-              <w:top w:val="single" w:sz="6" w:space="0" w:color="FFFFFF" w:themeColor="background1"/>
-              <w:left w:val="single" w:sz="6" w:space="0" w:color="FFFFFF" w:themeColor="background1"/>
-              <w:bottom w:val="single" w:sz="6" w:space="0" w:color="FFFFFF" w:themeColor="background1"/>
-              <w:right w:val="single" w:sz="6" w:space="0" w:color="FFFFFF" w:themeColor="background1"/>
-            </w:tcBorders>
-            <w:shd w:val="clear" w:color="auto" w:fill="E8E7EC"/>
-          </w:tcPr>
-          <w:p>
-            <w:pPr>
-              <w:jc w:val="both"/>
-              <w:rPr>
-                <w:rFonts w:cs="Arial"/>
-                <w:color w:val="000000"/>
-                <w:szCs w:val="12"/>
-              </w:rPr>
-            </w:pPr>
-            <w:r>
-              <w:rPr>
-                <w:rStyle w:val="normaltextrun"/>
-                <w:rFonts w:cs="Arial"/>
-                <w:szCs w:val="12"/>
-                <w:lang w:val="en-GB"/>
-              </w:rPr>
-              <w:t>MLLT11</w:t>
-            </w:r>
-          </w:p>
-        </w:tc>
-        <w:tc>
-          <w:tcPr>
-            <w:tcW w:w="1045" w:type="dxa"/>
-            <w:tcBorders>
-              <w:top w:val="single" w:sz="6" w:space="0" w:color="FFFFFF" w:themeColor="background1"/>
-              <w:left w:val="single" w:sz="6" w:space="0" w:color="FFFFFF" w:themeColor="background1"/>
-              <w:bottom w:val="single" w:sz="6" w:space="0" w:color="FFFFFF" w:themeColor="background1"/>
-              <w:right w:val="single" w:sz="6" w:space="0" w:color="FFFFFF" w:themeColor="background1"/>
-            </w:tcBorders>
-            <w:shd w:val="clear" w:color="auto" w:fill="E8E7EC"/>
-          </w:tcPr>
-          <w:p>
-            <w:pPr>
-              <w:jc w:val="both"/>
-              <w:rPr>
-                <w:rFonts w:cs="Arial"/>
-                <w:color w:val="000000"/>
-                <w:szCs w:val="12"/>
-              </w:rPr>
-            </w:pPr>
-            <w:r>
-              <w:rPr>
-                <w:rFonts w:cs="Arial"/>
-                <w:color w:val="000000"/>
-                <w:szCs w:val="12"/>
-              </w:rPr>
-              <w:t>NM_006818.3</w:t>
-            </w:r>
-          </w:p>
-        </w:tc>
-        <w:tc>
-          <w:tcPr>
-            <w:tcW w:w="658" w:type="dxa"/>
-            <w:tcBorders>
-              <w:top w:val="single" w:sz="6" w:space="0" w:color="FFFFFF" w:themeColor="background1"/>
-              <w:left w:val="single" w:sz="6" w:space="0" w:color="FFFFFF" w:themeColor="background1"/>
-              <w:bottom w:val="single" w:sz="6" w:space="0" w:color="FFFFFF" w:themeColor="background1"/>
-              <w:right w:val="single" w:sz="6" w:space="0" w:color="FFFFFF" w:themeColor="background1"/>
-            </w:tcBorders>
-            <w:shd w:val="clear" w:color="auto" w:fill="E8E7EC"/>
-          </w:tcPr>
-          <w:p>
-            <w:pPr>
-              <w:jc w:val="both"/>
-              <w:rPr>
-                <w:rFonts w:cs="Arial"/>
-                <w:color w:val="000000"/>
-                <w:szCs w:val="12"/>
-              </w:rPr>
-            </w:pPr>
-            <w:r>
-              <w:rPr>
-                <w:rStyle w:val="normaltextrun"/>
-                <w:rFonts w:cs="Arial"/>
-                <w:szCs w:val="12"/>
-                <w:lang w:val="en-GB"/>
-              </w:rPr>
-              <w:t>NUP98</w:t>
-            </w:r>
-          </w:p>
-        </w:tc>
-        <w:tc>
-          <w:tcPr>
-            <w:tcW w:w="1115" w:type="dxa"/>
-            <w:tcBorders>
-              <w:top w:val="single" w:sz="6" w:space="0" w:color="FFFFFF" w:themeColor="background1"/>
-              <w:left w:val="single" w:sz="6" w:space="0" w:color="FFFFFF" w:themeColor="background1"/>
-              <w:bottom w:val="single" w:sz="6" w:space="0" w:color="FFFFFF" w:themeColor="background1"/>
-              <w:right w:val="single" w:sz="6" w:space="0" w:color="FFFFFF" w:themeColor="background1"/>
-            </w:tcBorders>
-            <w:shd w:val="clear" w:color="auto" w:fill="E8E7EC"/>
-          </w:tcPr>
-          <w:p>
-            <w:pPr>
-              <w:jc w:val="both"/>
-              <w:rPr>
-                <w:rFonts w:cs="Arial"/>
-                <w:color w:val="000000"/>
-                <w:szCs w:val="12"/>
-              </w:rPr>
-            </w:pPr>
-            <w:r>
-              <w:rPr>
-                <w:rFonts w:cs="Arial"/>
-                <w:color w:val="000000"/>
-                <w:szCs w:val="12"/>
-              </w:rPr>
-              <w:t>NM_016320.4</w:t>
-            </w:r>
-          </w:p>
-        </w:tc>
-        <w:tc>
-          <w:tcPr>
-            <w:tcW w:w="777" w:type="dxa"/>
-            <w:tcBorders>
-              <w:top w:val="single" w:sz="6" w:space="0" w:color="FFFFFF" w:themeColor="background1"/>
-              <w:left w:val="single" w:sz="6" w:space="0" w:color="FFFFFF" w:themeColor="background1"/>
-              <w:bottom w:val="single" w:sz="6" w:space="0" w:color="FFFFFF" w:themeColor="background1"/>
-              <w:right w:val="single" w:sz="6" w:space="0" w:color="FFFFFF" w:themeColor="background1"/>
-            </w:tcBorders>
-            <w:shd w:val="clear" w:color="auto" w:fill="E8E7EC"/>
-          </w:tcPr>
-          <w:p>
-            <w:pPr>
-              <w:jc w:val="both"/>
-              <w:rPr>
-                <w:rFonts w:cs="Arial"/>
-                <w:color w:val="000000"/>
-                <w:szCs w:val="12"/>
-              </w:rPr>
-            </w:pPr>
-            <w:r>
-              <w:rPr>
-                <w:rStyle w:val="normaltextrun"/>
-                <w:rFonts w:cs="Arial"/>
-                <w:szCs w:val="12"/>
-                <w:lang w:val="en-GB"/>
-              </w:rPr>
-              <w:t>RARG</w:t>
-            </w:r>
-          </w:p>
-        </w:tc>
-        <w:tc>
-          <w:tcPr>
-            <w:tcW w:w="1072" w:type="dxa"/>
-            <w:tcBorders>
-              <w:top w:val="single" w:sz="6" w:space="0" w:color="FFFFFF" w:themeColor="background1"/>
-              <w:left w:val="single" w:sz="6" w:space="0" w:color="FFFFFF" w:themeColor="background1"/>
-              <w:bottom w:val="single" w:sz="6" w:space="0" w:color="FFFFFF" w:themeColor="background1"/>
-              <w:right w:val="single" w:sz="6" w:space="0" w:color="FFFFFF" w:themeColor="background1"/>
-            </w:tcBorders>
-            <w:shd w:val="clear" w:color="auto" w:fill="E8E7EC"/>
-          </w:tcPr>
-          <w:p>
-            <w:pPr>
-              <w:jc w:val="both"/>
-              <w:rPr>
-                <w:rFonts w:cs="Arial"/>
-                <w:color w:val="000000"/>
-                <w:szCs w:val="12"/>
-              </w:rPr>
-            </w:pPr>
-            <w:r>
-              <w:rPr>
-                <w:rFonts w:cs="Arial"/>
-                <w:color w:val="000000"/>
-                <w:szCs w:val="12"/>
-              </w:rPr>
-              <w:t>NM_000966.5</w:t>
-            </w:r>
-          </w:p>
-        </w:tc>
-        <w:tc>
-          <w:tcPr>
-            <w:tcW w:w="792" w:type="dxa"/>
-            <w:tcBorders>
-              <w:top w:val="single" w:sz="6" w:space="0" w:color="FFFFFF" w:themeColor="background1"/>
-              <w:left w:val="single" w:sz="6" w:space="0" w:color="FFFFFF" w:themeColor="background1"/>
-              <w:bottom w:val="single" w:sz="6" w:space="0" w:color="FFFFFF" w:themeColor="background1"/>
-              <w:right w:val="single" w:sz="6" w:space="0" w:color="FFFFFF" w:themeColor="background1"/>
-            </w:tcBorders>
-            <w:shd w:val="clear" w:color="auto" w:fill="E8E7EC"/>
-          </w:tcPr>
-          <w:p>
-            <w:pPr>
-              <w:jc w:val="both"/>
-              <w:rPr>
-                <w:rFonts w:cs="Arial"/>
-                <w:color w:val="000000"/>
-                <w:szCs w:val="12"/>
-              </w:rPr>
-            </w:pPr>
-          </w:p>
-        </w:tc>
-        <w:tc>
-          <w:tcPr>
-            <w:tcW w:w="1045" w:type="dxa"/>
-            <w:tcBorders>
-              <w:top w:val="single" w:sz="6" w:space="0" w:color="FFFFFF" w:themeColor="background1"/>
-              <w:left w:val="single" w:sz="6" w:space="0" w:color="FFFFFF" w:themeColor="background1"/>
-              <w:bottom w:val="single" w:sz="6" w:space="0" w:color="FFFFFF" w:themeColor="background1"/>
-              <w:right w:val="single" w:sz="6" w:space="0" w:color="FFFFFF" w:themeColor="background1"/>
-            </w:tcBorders>
-            <w:shd w:val="clear" w:color="auto" w:fill="E8E7EC"/>
-          </w:tcPr>
-          <w:p>
-            <w:pPr>
-              <w:jc w:val="both"/>
-              <w:rPr>
-                <w:rFonts w:cs="Arial"/>
-                <w:color w:val="000000"/>
-                <w:szCs w:val="12"/>
-              </w:rPr>
-            </w:pPr>
+            <w:tcW w:w="451" w:type="pct"/>
+            <w:tcBorders>
+              <w:top w:val="nil"/>
+              <w:left w:val="nil"/>
+              <w:bottom w:val="single" w:sz="8" w:space="0" w:color="FFFFFF"/>
+              <w:right w:val="single" w:sz="8" w:space="0" w:color="FFFFFF"/>
+            </w:tcBorders>
+            <w:shd w:val="clear" w:color="auto" w:fill="E8E7EC"/>
+            <w:tcMar>
+              <w:top w:w="0" w:type="dxa"/>
+              <w:left w:w="45" w:type="dxa"/>
+              <w:bottom w:w="0" w:type="dxa"/>
+              <w:right w:w="45" w:type="dxa"/>
+            </w:tcMar>
+            <w:hideMark/>
+          </w:tcPr>
+          <w:p>
+            <w:pPr>
+              <w:rPr>
+                <w:rFonts w:eastAsia="Times New Roman" w:cs="Arial"/>
+                <w:szCs w:val="12"/>
+              </w:rPr>
+            </w:pPr>
+            <w:r>
+              <w:rPr>
+                <w:rFonts w:eastAsia="Times New Roman" w:cs="Arial"/>
+                <w:color w:val="000000"/>
+                <w:szCs w:val="12"/>
+              </w:rPr>
+              <w:t>NM_133476.4</w:t>
+            </w:r>
           </w:p>
         </w:tc>
       </w:tr>
@@ -8188,6 +8554,15 @@
 </file>
 
 <file path=customXml/item1.xml><?xml version="1.0" encoding="utf-8"?>
+<?mso-contentType ?>
+<FormTemplates xmlns="http://schemas.microsoft.com/sharepoint/v3/contenttype/forms">
+  <Display>DocumentLibraryForm</Display>
+  <Edit>DocumentLibraryForm</Edit>
+  <New>DocumentLibraryForm</New>
+</FormTemplates>
+</file>
+
+<file path=customXml/item2.xml><?xml version="1.0" encoding="utf-8"?>
 <ct:contentTypeSchema xmlns:ct="http://schemas.microsoft.com/office/2006/metadata/contentType" xmlns:ma="http://schemas.microsoft.com/office/2006/metadata/properties/metaAttributes" ct:_="" ma:_="" ma:contentTypeName="Document" ma:contentTypeID="0x010100451F1F8C0772B440BA84570C3C4286EA" ma:contentTypeVersion="29" ma:contentTypeDescription="Create a new document." ma:contentTypeScope="" ma:versionID="b3bcf93054b5d0678557845ec3dd46dd">
   <xsd:schema xmlns:xsd="http://www.w3.org/2001/XMLSchema" xmlns:xs="http://www.w3.org/2001/XMLSchema" xmlns:p="http://schemas.microsoft.com/office/2006/metadata/properties" xmlns:ns2="c44ab56d-57f8-4a14-86db-a39667906be8" xmlns:ns3="bbb6251c-984c-4fcb-9547-f40f6d5e63ff" targetNamespace="http://schemas.microsoft.com/office/2006/metadata/properties" ma:root="true" ma:fieldsID="676e0b85b827ae08faaea4d501add0a1" ns2:_="" ns3:_="">
     <xsd:import namespace="c44ab56d-57f8-4a14-86db-a39667906be8"/>
@@ -8476,16 +8851,15 @@
 </ct:contentTypeSchema>
 </file>
 
-<file path=customXml/item2.xml><?xml version="1.0" encoding="utf-8"?>
-<?mso-contentType ?>
-<FormTemplates xmlns="http://schemas.microsoft.com/sharepoint/v3/contenttype/forms">
-  <Display>DocumentLibraryForm</Display>
-  <Edit>DocumentLibraryForm</Edit>
-  <New>DocumentLibraryForm</New>
-</FormTemplates>
+<file path=customXml/itemProps1.xml><?xml version="1.0" encoding="utf-8"?>
+<ds:datastoreItem xmlns:ds="http://schemas.openxmlformats.org/officeDocument/2006/customXml" ds:itemID="{1B71732D-D478-4AA6-94EC-A3F81AD814F2}">
+  <ds:schemaRefs>
+    <ds:schemaRef ds:uri="http://schemas.microsoft.com/sharepoint/v3/contenttype/forms"/>
+  </ds:schemaRefs>
+</ds:datastoreItem>
 </file>
 
-<file path=customXml/itemProps1.xml><?xml version="1.0" encoding="utf-8"?>
+<file path=customXml/itemProps2.xml><?xml version="1.0" encoding="utf-8"?>
 <ds:datastoreItem xmlns:ds="http://schemas.openxmlformats.org/officeDocument/2006/customXml" ds:itemID="{1B4793EC-CD91-4FB8-B50A-E7B15B002223}">
   <ds:schemaRefs>
     <ds:schemaRef ds:uri="http://schemas.microsoft.com/office/2006/metadata/contentType"/>
@@ -8502,12 +8876,4 @@
     <ds:schemaRef ds:uri="http://schemas.microsoft.com/internal/obd"/>
   </ds:schemaRefs>
 </ds:datastoreItem>
-</file>
-
-<file path=customXml/itemProps2.xml><?xml version="1.0" encoding="utf-8"?>
-<ds:datastoreItem xmlns:ds="http://schemas.openxmlformats.org/officeDocument/2006/customXml" ds:itemID="{1B71732D-D478-4AA6-94EC-A3F81AD814F2}">
-  <ds:schemaRefs>
-    <ds:schemaRef ds:uri="http://schemas.microsoft.com/sharepoint/v3/contenttype/forms"/>
-  </ds:schemaRefs>
-</ds:datastoreItem>
 </file>
--- a/inst/templates/RNA_v1_FAIL.docx
+++ b/inst/templates/RNA_v1_FAIL.docx
@@ -1155,8 +1155,8 @@
       </w:tblPr>
       <w:tblGrid>
         <w:gridCol w:w="644"/>
-        <w:gridCol w:w="1157"/>
-        <w:gridCol w:w="506"/>
+        <w:gridCol w:w="1156"/>
+        <w:gridCol w:w="507"/>
         <w:gridCol w:w="1156"/>
         <w:gridCol w:w="578"/>
         <w:gridCol w:w="1156"/>
@@ -1205,20 +1205,45 @@
               </w:rPr>
             </w:pPr>
             <w:r>
-              <w:rPr>
-                <w:rFonts w:cs="Arial"/>
+              <w:t>Gene</w:t>
+            </w:r>
+          </w:p>
+        </w:tc>
+        <w:tc>
+          <w:tcPr>
+            <w:tcW w:w="568" w:type="pct"/>
+            <w:tcBorders>
+              <w:top w:val="single" w:sz="24" w:space="0" w:color="FFFFFF"/>
+              <w:left w:val="nil"/>
+              <w:bottom w:val="single" w:sz="8" w:space="0" w:color="FFFFFF"/>
+              <w:right w:val="single" w:sz="8" w:space="0" w:color="FFFFFF"/>
+            </w:tcBorders>
+            <w:shd w:val="clear" w:color="auto" w:fill="411E75"/>
+            <w:tcMar>
+              <w:top w:w="0" w:type="dxa"/>
+              <w:left w:w="45" w:type="dxa"/>
+              <w:bottom w:w="0" w:type="dxa"/>
+              <w:right w:w="45" w:type="dxa"/>
+            </w:tcMar>
+            <w:hideMark/>
+          </w:tcPr>
+          <w:p>
+            <w:pPr>
+              <w:rPr>
+                <w:rFonts w:eastAsia="Times New Roman" w:cs="Arial"/>
                 <w:b/>
                 <w:bCs/>
-                <w:color w:val="FFFFFF"/>
-                <w:szCs w:val="12"/>
-              </w:rPr>
-              <w:t>Gene</w:t>
-            </w:r>
-          </w:p>
-        </w:tc>
-        <w:tc>
-          <w:tcPr>
-            <w:tcW w:w="568" w:type="pct"/>
+                <w:szCs w:val="12"/>
+              </w:rPr>
+            </w:pPr>
+            <w:r>
+              <w:t>Preferred Transcript</w:t>
+            </w:r>
+          </w:p>
+        </w:tc>
+        <w:tc>
+          <w:tcPr>
+            <w:tcW w:w="249" w:type="pct"/>
             <w:tcBorders>
               <w:top w:val="single" w:sz="24" w:space="0" w:color="FFFFFF"/>
               <w:left w:val="nil"/>
@@ -1244,20 +1269,45 @@
               </w:rPr>
             </w:pPr>
             <w:r>
+              <w:t>Gene</w:t>
+            </w:r>
+          </w:p>
+        </w:tc>
+        <w:tc>
+          <w:tcPr>
+            <w:tcW w:w="568" w:type="pct"/>
+            <w:tcBorders>
+              <w:top w:val="single" w:sz="24" w:space="0" w:color="FFFFFF"/>
+              <w:left w:val="nil"/>
+              <w:bottom w:val="single" w:sz="8" w:space="0" w:color="FFFFFF"/>
+              <w:right w:val="single" w:sz="8" w:space="0" w:color="FFFFFF"/>
+            </w:tcBorders>
+            <w:shd w:val="clear" w:color="auto" w:fill="411E75"/>
+            <w:tcMar>
+              <w:top w:w="0" w:type="dxa"/>
+              <w:left w:w="45" w:type="dxa"/>
+              <w:bottom w:w="0" w:type="dxa"/>
+              <w:right w:w="45" w:type="dxa"/>
+            </w:tcMar>
+            <w:hideMark/>
+          </w:tcPr>
+          <w:p>
+            <w:pPr>
               <w:rPr>
                 <w:rFonts w:eastAsia="Times New Roman" w:cs="Arial"/>
                 <w:b/>
                 <w:bCs/>
-                <w:color w:val="FFFFFF"/>
-                <w:szCs w:val="12"/>
-              </w:rPr>
+                <w:szCs w:val="12"/>
+              </w:rPr>
+            </w:pPr>
+            <w:r>
               <w:t>Preferred Transcript</w:t>
             </w:r>
           </w:p>
         </w:tc>
         <w:tc>
           <w:tcPr>
-            <w:tcW w:w="248" w:type="pct"/>
+            <w:tcW w:w="284" w:type="pct"/>
             <w:tcBorders>
               <w:top w:val="single" w:sz="24" w:space="0" w:color="FFFFFF"/>
               <w:left w:val="nil"/>
@@ -1283,20 +1333,45 @@
               </w:rPr>
             </w:pPr>
             <w:r>
+              <w:t>Gene</w:t>
+            </w:r>
+          </w:p>
+        </w:tc>
+        <w:tc>
+          <w:tcPr>
+            <w:tcW w:w="568" w:type="pct"/>
+            <w:tcBorders>
+              <w:top w:val="single" w:sz="24" w:space="0" w:color="FFFFFF"/>
+              <w:left w:val="nil"/>
+              <w:bottom w:val="single" w:sz="8" w:space="0" w:color="FFFFFF"/>
+              <w:right w:val="single" w:sz="8" w:space="0" w:color="FFFFFF"/>
+            </w:tcBorders>
+            <w:shd w:val="clear" w:color="auto" w:fill="411E75"/>
+            <w:tcMar>
+              <w:top w:w="0" w:type="dxa"/>
+              <w:left w:w="45" w:type="dxa"/>
+              <w:bottom w:w="0" w:type="dxa"/>
+              <w:right w:w="45" w:type="dxa"/>
+            </w:tcMar>
+            <w:hideMark/>
+          </w:tcPr>
+          <w:p>
+            <w:pPr>
               <w:rPr>
                 <w:rFonts w:eastAsia="Times New Roman" w:cs="Arial"/>
                 <w:b/>
                 <w:bCs/>
-                <w:color w:val="FFFFFF"/>
-                <w:szCs w:val="12"/>
-              </w:rPr>
-              <w:t>Gene</w:t>
-            </w:r>
-          </w:p>
-        </w:tc>
-        <w:tc>
-          <w:tcPr>
-            <w:tcW w:w="568" w:type="pct"/>
+                <w:szCs w:val="12"/>
+              </w:rPr>
+            </w:pPr>
+            <w:r>
+              <w:t>Preferred Transcript</w:t>
+            </w:r>
+          </w:p>
+        </w:tc>
+        <w:tc>
+          <w:tcPr>
+            <w:tcW w:w="283" w:type="pct"/>
             <w:tcBorders>
               <w:top w:val="single" w:sz="24" w:space="0" w:color="FFFFFF"/>
               <w:left w:val="nil"/>
@@ -1322,20 +1397,45 @@
               </w:rPr>
             </w:pPr>
             <w:r>
+              <w:t>Gene</w:t>
+            </w:r>
+          </w:p>
+        </w:tc>
+        <w:tc>
+          <w:tcPr>
+            <w:tcW w:w="568" w:type="pct"/>
+            <w:tcBorders>
+              <w:top w:val="single" w:sz="24" w:space="0" w:color="FFFFFF"/>
+              <w:left w:val="nil"/>
+              <w:bottom w:val="single" w:sz="8" w:space="0" w:color="FFFFFF"/>
+              <w:right w:val="single" w:sz="8" w:space="0" w:color="FFFFFF"/>
+            </w:tcBorders>
+            <w:shd w:val="clear" w:color="auto" w:fill="411E75"/>
+            <w:tcMar>
+              <w:top w:w="0" w:type="dxa"/>
+              <w:left w:w="45" w:type="dxa"/>
+              <w:bottom w:w="0" w:type="dxa"/>
+              <w:right w:w="45" w:type="dxa"/>
+            </w:tcMar>
+            <w:hideMark/>
+          </w:tcPr>
+          <w:p>
+            <w:pPr>
               <w:rPr>
                 <w:rFonts w:eastAsia="Times New Roman" w:cs="Arial"/>
                 <w:b/>
                 <w:bCs/>
-                <w:color w:val="FFFFFF"/>
-                <w:szCs w:val="12"/>
-              </w:rPr>
+                <w:szCs w:val="12"/>
+              </w:rPr>
+            </w:pPr>
+            <w:r>
               <w:t>Preferred Transcript</w:t>
             </w:r>
           </w:p>
         </w:tc>
         <w:tc>
           <w:tcPr>
-            <w:tcW w:w="284" w:type="pct"/>
+            <w:tcW w:w="364" w:type="pct"/>
             <w:tcBorders>
               <w:top w:val="single" w:sz="24" w:space="0" w:color="FFFFFF"/>
               <w:left w:val="nil"/>
@@ -1361,20 +1461,45 @@
               </w:rPr>
             </w:pPr>
             <w:r>
+              <w:t xml:space="preserve">Gene </w:t>
+            </w:r>
+          </w:p>
+        </w:tc>
+        <w:tc>
+          <w:tcPr>
+            <w:tcW w:w="451" w:type="pct"/>
+            <w:tcBorders>
+              <w:top w:val="single" w:sz="24" w:space="0" w:color="FFFFFF"/>
+              <w:left w:val="nil"/>
+              <w:bottom w:val="single" w:sz="8" w:space="0" w:color="FFFFFF"/>
+              <w:right w:val="single" w:sz="8" w:space="0" w:color="FFFFFF"/>
+            </w:tcBorders>
+            <w:shd w:val="clear" w:color="auto" w:fill="411E75"/>
+            <w:tcMar>
+              <w:top w:w="0" w:type="dxa"/>
+              <w:left w:w="45" w:type="dxa"/>
+              <w:bottom w:w="0" w:type="dxa"/>
+              <w:right w:w="45" w:type="dxa"/>
+            </w:tcMar>
+            <w:hideMark/>
+          </w:tcPr>
+          <w:p>
+            <w:pPr>
               <w:rPr>
                 <w:rFonts w:eastAsia="Times New Roman" w:cs="Arial"/>
                 <w:b/>
                 <w:bCs/>
-                <w:color w:val="FFFFFF"/>
-                <w:szCs w:val="12"/>
-              </w:rPr>
-              <w:t>Gene</w:t>
-            </w:r>
-          </w:p>
-        </w:tc>
-        <w:tc>
-          <w:tcPr>
-            <w:tcW w:w="568" w:type="pct"/>
+                <w:szCs w:val="12"/>
+              </w:rPr>
+            </w:pPr>
+            <w:r>
+              <w:t>Preferred Transcript</w:t>
+            </w:r>
+          </w:p>
+        </w:tc>
+        <w:tc>
+          <w:tcPr>
+            <w:tcW w:w="330" w:type="pct"/>
             <w:tcBorders>
               <w:top w:val="single" w:sz="24" w:space="0" w:color="FFFFFF"/>
               <w:left w:val="nil"/>
@@ -1400,247 +1525,38 @@
               </w:rPr>
             </w:pPr>
             <w:r>
+              <w:t xml:space="preserve">Gene </w:t>
+            </w:r>
+          </w:p>
+        </w:tc>
+        <w:tc>
+          <w:tcPr>
+            <w:tcW w:w="451" w:type="pct"/>
+            <w:tcBorders>
+              <w:top w:val="single" w:sz="24" w:space="0" w:color="FFFFFF"/>
+              <w:left w:val="nil"/>
+              <w:bottom w:val="single" w:sz="8" w:space="0" w:color="FFFFFF"/>
+              <w:right w:val="single" w:sz="8" w:space="0" w:color="FFFFFF"/>
+            </w:tcBorders>
+            <w:shd w:val="clear" w:color="auto" w:fill="411E75"/>
+            <w:tcMar>
+              <w:top w:w="0" w:type="dxa"/>
+              <w:left w:w="45" w:type="dxa"/>
+              <w:bottom w:w="0" w:type="dxa"/>
+              <w:right w:w="45" w:type="dxa"/>
+            </w:tcMar>
+            <w:hideMark/>
+          </w:tcPr>
+          <w:p>
+            <w:pPr>
               <w:rPr>
                 <w:rFonts w:eastAsia="Times New Roman" w:cs="Arial"/>
                 <w:b/>
                 <w:bCs/>
-                <w:color w:val="FFFFFF"/>
-                <w:szCs w:val="12"/>
-              </w:rPr>
-              <w:t>Preferred Transcript</w:t>
-            </w:r>
-          </w:p>
-        </w:tc>
-        <w:tc>
-          <w:tcPr>
-            <w:tcW w:w="283" w:type="pct"/>
-            <w:tcBorders>
-              <w:top w:val="single" w:sz="24" w:space="0" w:color="FFFFFF"/>
-              <w:left w:val="nil"/>
-              <w:bottom w:val="single" w:sz="8" w:space="0" w:color="FFFFFF"/>
-              <w:right w:val="single" w:sz="8" w:space="0" w:color="FFFFFF"/>
-            </w:tcBorders>
-            <w:shd w:val="clear" w:color="auto" w:fill="411E75"/>
-            <w:tcMar>
-              <w:top w:w="0" w:type="dxa"/>
-              <w:left w:w="45" w:type="dxa"/>
-              <w:bottom w:w="0" w:type="dxa"/>
-              <w:right w:w="45" w:type="dxa"/>
-            </w:tcMar>
-            <w:hideMark/>
-          </w:tcPr>
-          <w:p>
-            <w:pPr>
-              <w:rPr>
-                <w:rFonts w:eastAsia="Times New Roman" w:cs="Arial"/>
-                <w:b/>
-                <w:bCs/>
-                <w:szCs w:val="12"/>
-              </w:rPr>
-            </w:pPr>
-            <w:r>
-              <w:rPr>
-                <w:rFonts w:eastAsia="Times New Roman" w:cs="Arial"/>
-                <w:b/>
-                <w:bCs/>
-                <w:color w:val="FFFFFF"/>
-                <w:szCs w:val="12"/>
-              </w:rPr>
-              <w:t>Gene</w:t>
-            </w:r>
-          </w:p>
-        </w:tc>
-        <w:tc>
-          <w:tcPr>
-            <w:tcW w:w="568" w:type="pct"/>
-            <w:tcBorders>
-              <w:top w:val="single" w:sz="24" w:space="0" w:color="FFFFFF"/>
-              <w:left w:val="nil"/>
-              <w:bottom w:val="single" w:sz="8" w:space="0" w:color="FFFFFF"/>
-              <w:right w:val="single" w:sz="8" w:space="0" w:color="FFFFFF"/>
-            </w:tcBorders>
-            <w:shd w:val="clear" w:color="auto" w:fill="411E75"/>
-            <w:tcMar>
-              <w:top w:w="0" w:type="dxa"/>
-              <w:left w:w="45" w:type="dxa"/>
-              <w:bottom w:w="0" w:type="dxa"/>
-              <w:right w:w="45" w:type="dxa"/>
-            </w:tcMar>
-            <w:hideMark/>
-          </w:tcPr>
-          <w:p>
-            <w:pPr>
-              <w:rPr>
-                <w:rFonts w:eastAsia="Times New Roman" w:cs="Arial"/>
-                <w:b/>
-                <w:bCs/>
-                <w:szCs w:val="12"/>
-              </w:rPr>
-            </w:pPr>
-            <w:r>
-              <w:rPr>
-                <w:rFonts w:eastAsia="Times New Roman" w:cs="Arial"/>
-                <w:b/>
-                <w:bCs/>
-                <w:color w:val="FFFFFF"/>
-                <w:szCs w:val="12"/>
-              </w:rPr>
-              <w:t>Preferred Transcript</w:t>
-            </w:r>
-          </w:p>
-        </w:tc>
-        <w:tc>
-          <w:tcPr>
-            <w:tcW w:w="364" w:type="pct"/>
-            <w:tcBorders>
-              <w:top w:val="single" w:sz="24" w:space="0" w:color="FFFFFF"/>
-              <w:left w:val="nil"/>
-              <w:bottom w:val="single" w:sz="8" w:space="0" w:color="FFFFFF"/>
-              <w:right w:val="single" w:sz="8" w:space="0" w:color="FFFFFF"/>
-            </w:tcBorders>
-            <w:shd w:val="clear" w:color="auto" w:fill="411E75"/>
-            <w:tcMar>
-              <w:top w:w="0" w:type="dxa"/>
-              <w:left w:w="45" w:type="dxa"/>
-              <w:bottom w:w="0" w:type="dxa"/>
-              <w:right w:w="45" w:type="dxa"/>
-            </w:tcMar>
-            <w:hideMark/>
-          </w:tcPr>
-          <w:p>
-            <w:pPr>
-              <w:rPr>
-                <w:rFonts w:eastAsia="Times New Roman" w:cs="Arial"/>
-                <w:b/>
-                <w:bCs/>
-                <w:szCs w:val="12"/>
-              </w:rPr>
-            </w:pPr>
-            <w:r>
-              <w:rPr>
-                <w:rFonts w:eastAsia="Times New Roman" w:cs="Arial"/>
-                <w:b/>
-                <w:bCs/>
-                <w:color w:val="FFFFFF"/>
-                <w:szCs w:val="12"/>
-              </w:rPr>
-              <w:t xml:space="preserve">Gene </w:t>
-            </w:r>
-          </w:p>
-        </w:tc>
-        <w:tc>
-          <w:tcPr>
-            <w:tcW w:w="451" w:type="pct"/>
-            <w:tcBorders>
-              <w:top w:val="single" w:sz="24" w:space="0" w:color="FFFFFF"/>
-              <w:left w:val="nil"/>
-              <w:bottom w:val="single" w:sz="8" w:space="0" w:color="FFFFFF"/>
-              <w:right w:val="single" w:sz="8" w:space="0" w:color="FFFFFF"/>
-            </w:tcBorders>
-            <w:shd w:val="clear" w:color="auto" w:fill="411E75"/>
-            <w:tcMar>
-              <w:top w:w="0" w:type="dxa"/>
-              <w:left w:w="45" w:type="dxa"/>
-              <w:bottom w:w="0" w:type="dxa"/>
-              <w:right w:w="45" w:type="dxa"/>
-            </w:tcMar>
-            <w:hideMark/>
-          </w:tcPr>
-          <w:p>
-            <w:pPr>
-              <w:rPr>
-                <w:rFonts w:eastAsia="Times New Roman" w:cs="Arial"/>
-                <w:b/>
-                <w:bCs/>
-                <w:szCs w:val="12"/>
-              </w:rPr>
-            </w:pPr>
-            <w:r>
-              <w:rPr>
-                <w:rFonts w:eastAsia="Times New Roman" w:cs="Arial"/>
-                <w:b/>
-                <w:bCs/>
-                <w:color w:val="FFFFFF"/>
-                <w:szCs w:val="12"/>
-              </w:rPr>
-              <w:t>Preferred Transcript</w:t>
-            </w:r>
-          </w:p>
-        </w:tc>
-        <w:tc>
-          <w:tcPr>
-            <w:tcW w:w="330" w:type="pct"/>
-            <w:tcBorders>
-              <w:top w:val="single" w:sz="24" w:space="0" w:color="FFFFFF"/>
-              <w:left w:val="nil"/>
-              <w:bottom w:val="single" w:sz="8" w:space="0" w:color="FFFFFF"/>
-              <w:right w:val="single" w:sz="8" w:space="0" w:color="FFFFFF"/>
-            </w:tcBorders>
-            <w:shd w:val="clear" w:color="auto" w:fill="411E75"/>
-            <w:tcMar>
-              <w:top w:w="0" w:type="dxa"/>
-              <w:left w:w="45" w:type="dxa"/>
-              <w:bottom w:w="0" w:type="dxa"/>
-              <w:right w:w="45" w:type="dxa"/>
-            </w:tcMar>
-            <w:hideMark/>
-          </w:tcPr>
-          <w:p>
-            <w:pPr>
-              <w:rPr>
-                <w:rFonts w:eastAsia="Times New Roman" w:cs="Arial"/>
-                <w:b/>
-                <w:bCs/>
-                <w:szCs w:val="12"/>
-              </w:rPr>
-            </w:pPr>
-            <w:r>
-              <w:rPr>
-                <w:rFonts w:eastAsia="Times New Roman" w:cs="Arial"/>
-                <w:b/>
-                <w:bCs/>
-                <w:color w:val="FFFFFF"/>
-                <w:szCs w:val="12"/>
-              </w:rPr>
-              <w:t xml:space="preserve">Gene </w:t>
-            </w:r>
-          </w:p>
-        </w:tc>
-        <w:tc>
-          <w:tcPr>
-            <w:tcW w:w="451" w:type="pct"/>
-            <w:tcBorders>
-              <w:top w:val="single" w:sz="24" w:space="0" w:color="FFFFFF"/>
-              <w:left w:val="nil"/>
-              <w:bottom w:val="single" w:sz="8" w:space="0" w:color="FFFFFF"/>
-              <w:right w:val="single" w:sz="8" w:space="0" w:color="FFFFFF"/>
-            </w:tcBorders>
-            <w:shd w:val="clear" w:color="auto" w:fill="411E75"/>
-            <w:tcMar>
-              <w:top w:w="0" w:type="dxa"/>
-              <w:left w:w="45" w:type="dxa"/>
-              <w:bottom w:w="0" w:type="dxa"/>
-              <w:right w:w="45" w:type="dxa"/>
-            </w:tcMar>
-            <w:hideMark/>
-          </w:tcPr>
-          <w:p>
-            <w:pPr>
-              <w:rPr>
-                <w:rFonts w:eastAsia="Times New Roman" w:cs="Arial"/>
-                <w:b/>
-                <w:bCs/>
-                <w:szCs w:val="12"/>
-              </w:rPr>
-            </w:pPr>
-            <w:r>
-              <w:rPr>
-                <w:rFonts w:eastAsia="Times New Roman" w:cs="Arial"/>
-                <w:b/>
-                <w:bCs/>
-                <w:color w:val="FFFFFF"/>
-                <w:szCs w:val="12"/>
-              </w:rPr>
+                <w:szCs w:val="12"/>
+              </w:rPr>
+            </w:pPr>
+            <w:r>
               <w:t>Preferred Transcript</w:t>
             </w:r>
           </w:p>
@@ -1677,12 +1593,6 @@
               </w:rPr>
             </w:pPr>
             <w:r>
-              <w:rPr>
-                <w:rFonts w:eastAsia="Times New Roman" w:cs="Arial"/>
-                <w:color w:val="000000"/>
-                <w:szCs w:val="12"/>
-                <w:lang w:val="en-GB"/>
-              </w:rPr>
               <w:t>ABL1</w:t>
             </w:r>
           </w:p>
@@ -1713,47 +1623,36 @@
               </w:rPr>
             </w:pPr>
             <w:r>
-              <w:rPr>
-                <w:rFonts w:eastAsia="Times New Roman" w:cs="Arial"/>
-                <w:color w:val="000000"/>
-                <w:szCs w:val="12"/>
-              </w:rPr>
               <w:t>NM_005157.5</w:t>
             </w:r>
           </w:p>
         </w:tc>
         <w:tc>
           <w:tcPr>
-            <w:tcW w:w="248" w:type="pct"/>
-            <w:tcBorders>
-              <w:top w:val="nil"/>
-              <w:left w:val="nil"/>
-              <w:bottom w:val="single" w:sz="8" w:space="0" w:color="FFFFFF"/>
-              <w:right w:val="single" w:sz="8" w:space="0" w:color="FFFFFF"/>
-            </w:tcBorders>
-            <w:shd w:val="clear" w:color="auto" w:fill="E8E7EC"/>
-            <w:tcMar>
-              <w:top w:w="0" w:type="dxa"/>
-              <w:left w:w="45" w:type="dxa"/>
-              <w:bottom w:w="0" w:type="dxa"/>
-              <w:right w:w="45" w:type="dxa"/>
-            </w:tcMar>
-            <w:hideMark/>
-          </w:tcPr>
-          <w:p>
-            <w:pPr>
-              <w:rPr>
-                <w:rFonts w:eastAsia="Times New Roman" w:cs="Arial"/>
-                <w:szCs w:val="12"/>
-              </w:rPr>
-            </w:pPr>
-            <w:r>
-              <w:rPr>
-                <w:rFonts w:eastAsia="Times New Roman" w:cs="Arial"/>
-                <w:color w:val="000000"/>
-                <w:szCs w:val="12"/>
-                <w:lang w:val="en-GB"/>
-              </w:rPr>
+            <w:tcW w:w="249" w:type="pct"/>
+            <w:tcBorders>
+              <w:top w:val="nil"/>
+              <w:left w:val="nil"/>
+              <w:bottom w:val="single" w:sz="8" w:space="0" w:color="FFFFFF"/>
+              <w:right w:val="single" w:sz="8" w:space="0" w:color="FFFFFF"/>
+            </w:tcBorders>
+            <w:shd w:val="clear" w:color="auto" w:fill="E8E7EC"/>
+            <w:tcMar>
+              <w:top w:w="0" w:type="dxa"/>
+              <w:left w:w="45" w:type="dxa"/>
+              <w:bottom w:w="0" w:type="dxa"/>
+              <w:right w:w="45" w:type="dxa"/>
+            </w:tcMar>
+            <w:hideMark/>
+          </w:tcPr>
+          <w:p>
+            <w:pPr>
+              <w:rPr>
+                <w:rFonts w:eastAsia="Times New Roman" w:cs="Arial"/>
+                <w:szCs w:val="12"/>
+              </w:rPr>
+            </w:pPr>
+            <w:r>
               <w:t>CRLF2</w:t>
             </w:r>
           </w:p>
@@ -1784,11 +1683,6 @@
               </w:rPr>
             </w:pPr>
             <w:r>
-              <w:rPr>
-                <w:rFonts w:eastAsia="Times New Roman" w:cs="Arial"/>
-                <w:color w:val="000000"/>
-                <w:szCs w:val="12"/>
-              </w:rPr>
               <w:t>NM_022148.3</w:t>
             </w:r>
           </w:p>
@@ -1819,12 +1713,6 @@
               </w:rPr>
             </w:pPr>
             <w:r>
-              <w:rPr>
-                <w:rFonts w:eastAsia="Times New Roman" w:cs="Arial"/>
-                <w:color w:val="000000"/>
-                <w:szCs w:val="12"/>
-                <w:lang w:val="en-GB"/>
-              </w:rPr>
               <w:t>GLIS2</w:t>
             </w:r>
           </w:p>
@@ -1855,11 +1743,6 @@
               </w:rPr>
             </w:pPr>
             <w:r>
-              <w:rPr>
-                <w:rFonts w:eastAsia="Times New Roman" w:cs="Arial"/>
-                <w:color w:val="000000"/>
-                <w:szCs w:val="12"/>
-              </w:rPr>
               <w:t>NM_032575.2</w:t>
             </w:r>
           </w:p>
@@ -1890,12 +1773,6 @@
               </w:rPr>
             </w:pPr>
             <w:r>
-              <w:rPr>
-                <w:rFonts w:eastAsia="Times New Roman" w:cs="Arial"/>
-                <w:color w:val="000000"/>
-                <w:szCs w:val="12"/>
-                <w:lang w:val="en-GB"/>
-              </w:rPr>
               <w:t>MLLT3</w:t>
             </w:r>
           </w:p>
@@ -1926,11 +1803,6 @@
               </w:rPr>
             </w:pPr>
             <w:r>
-              <w:rPr>
-                <w:rFonts w:eastAsia="Times New Roman" w:cs="Arial"/>
-                <w:color w:val="000000"/>
-                <w:szCs w:val="12"/>
-              </w:rPr>
               <w:t>NM_004529.3</w:t>
             </w:r>
           </w:p>
@@ -1961,12 +1833,6 @@
               </w:rPr>
             </w:pPr>
             <w:r>
-              <w:rPr>
-                <w:rFonts w:eastAsia="Times New Roman" w:cs="Arial"/>
-                <w:color w:val="000000"/>
-                <w:szCs w:val="12"/>
-                <w:lang w:val="en-GB"/>
-              </w:rPr>
               <w:t>NUTM1</w:t>
             </w:r>
           </w:p>
@@ -1997,11 +1863,6 @@
               </w:rPr>
             </w:pPr>
             <w:r>
-              <w:rPr>
-                <w:rFonts w:eastAsia="Times New Roman" w:cs="Arial"/>
-                <w:color w:val="000000"/>
-                <w:szCs w:val="12"/>
-              </w:rPr>
               <w:t>NM_175741.2</w:t>
             </w:r>
           </w:p>
@@ -2032,12 +1893,6 @@
               </w:rPr>
             </w:pPr>
             <w:r>
-              <w:rPr>
-                <w:rFonts w:eastAsia="Times New Roman" w:cs="Arial"/>
-                <w:color w:val="000000"/>
-                <w:szCs w:val="12"/>
-                <w:lang w:val="en-GB"/>
-              </w:rPr>
               <w:t>RBM15</w:t>
             </w:r>
           </w:p>
@@ -2068,11 +1923,6 @@
               </w:rPr>
             </w:pPr>
             <w:r>
-              <w:rPr>
-                <w:rFonts w:eastAsia="Times New Roman" w:cs="Arial"/>
-                <w:color w:val="000000"/>
-                <w:szCs w:val="12"/>
-              </w:rPr>
               <w:t>NM_022768.4</w:t>
             </w:r>
           </w:p>
@@ -2109,12 +1959,6 @@
               </w:rPr>
             </w:pPr>
             <w:r>
-              <w:rPr>
-                <w:rFonts w:eastAsia="Times New Roman" w:cs="Arial"/>
-                <w:color w:val="000000"/>
-                <w:szCs w:val="12"/>
-                <w:lang w:val="en-GB"/>
-              </w:rPr>
               <w:t>ABL2</w:t>
             </w:r>
           </w:p>
@@ -2145,47 +1989,36 @@
               </w:rPr>
             </w:pPr>
             <w:r>
-              <w:rPr>
-                <w:rFonts w:eastAsia="Times New Roman" w:cs="Arial"/>
-                <w:color w:val="000000"/>
-                <w:szCs w:val="12"/>
-              </w:rPr>
               <w:t>NM_007314.3</w:t>
             </w:r>
           </w:p>
         </w:tc>
         <w:tc>
           <w:tcPr>
-            <w:tcW w:w="248" w:type="pct"/>
-            <w:tcBorders>
-              <w:top w:val="nil"/>
-              <w:left w:val="nil"/>
-              <w:bottom w:val="single" w:sz="8" w:space="0" w:color="FFFFFF"/>
-              <w:right w:val="single" w:sz="8" w:space="0" w:color="FFFFFF"/>
-            </w:tcBorders>
-            <w:shd w:val="clear" w:color="auto" w:fill="E8E7EC"/>
-            <w:tcMar>
-              <w:top w:w="0" w:type="dxa"/>
-              <w:left w:w="45" w:type="dxa"/>
-              <w:bottom w:w="0" w:type="dxa"/>
-              <w:right w:w="45" w:type="dxa"/>
-            </w:tcMar>
-            <w:hideMark/>
-          </w:tcPr>
-          <w:p>
-            <w:pPr>
-              <w:rPr>
-                <w:rFonts w:eastAsia="Times New Roman" w:cs="Arial"/>
-                <w:szCs w:val="12"/>
-              </w:rPr>
-            </w:pPr>
-            <w:r>
-              <w:rPr>
-                <w:rFonts w:eastAsia="Times New Roman" w:cs="Arial"/>
-                <w:color w:val="000000"/>
-                <w:szCs w:val="12"/>
-                <w:lang w:val="en-GB"/>
-              </w:rPr>
+            <w:tcW w:w="249" w:type="pct"/>
+            <w:tcBorders>
+              <w:top w:val="nil"/>
+              <w:left w:val="nil"/>
+              <w:bottom w:val="single" w:sz="8" w:space="0" w:color="FFFFFF"/>
+              <w:right w:val="single" w:sz="8" w:space="0" w:color="FFFFFF"/>
+            </w:tcBorders>
+            <w:shd w:val="clear" w:color="auto" w:fill="E8E7EC"/>
+            <w:tcMar>
+              <w:top w:w="0" w:type="dxa"/>
+              <w:left w:w="45" w:type="dxa"/>
+              <w:bottom w:w="0" w:type="dxa"/>
+              <w:right w:w="45" w:type="dxa"/>
+            </w:tcMar>
+            <w:hideMark/>
+          </w:tcPr>
+          <w:p>
+            <w:pPr>
+              <w:rPr>
+                <w:rFonts w:eastAsia="Times New Roman" w:cs="Arial"/>
+                <w:szCs w:val="12"/>
+              </w:rPr>
+            </w:pPr>
+            <w:r>
               <w:t>CSF1R</w:t>
             </w:r>
           </w:p>
@@ -2216,11 +2049,6 @@
               </w:rPr>
             </w:pPr>
             <w:r>
-              <w:rPr>
-                <w:rFonts w:eastAsia="Times New Roman" w:cs="Arial"/>
-                <w:color w:val="000000"/>
-                <w:szCs w:val="12"/>
-              </w:rPr>
               <w:t>NM_005211.3</w:t>
             </w:r>
           </w:p>
@@ -2251,12 +2079,6 @@
               </w:rPr>
             </w:pPr>
             <w:r>
-              <w:rPr>
-                <w:rFonts w:eastAsia="Times New Roman" w:cs="Arial"/>
-                <w:color w:val="000000"/>
-                <w:szCs w:val="12"/>
-                <w:lang w:val="en-GB"/>
-              </w:rPr>
               <w:t>HLF</w:t>
             </w:r>
           </w:p>
@@ -2287,11 +2109,6 @@
               </w:rPr>
             </w:pPr>
             <w:r>
-              <w:rPr>
-                <w:rFonts w:eastAsia="Times New Roman" w:cs="Arial"/>
-                <w:color w:val="000000"/>
-                <w:szCs w:val="12"/>
-              </w:rPr>
               <w:t>NM_002126.4</w:t>
             </w:r>
           </w:p>
@@ -2322,12 +2139,6 @@
               </w:rPr>
             </w:pPr>
             <w:r>
-              <w:rPr>
-                <w:rFonts w:eastAsia="Times New Roman" w:cs="Arial"/>
-                <w:color w:val="000000"/>
-                <w:szCs w:val="12"/>
-                <w:lang w:val="en-GB"/>
-              </w:rPr>
               <w:t>MNX1</w:t>
             </w:r>
           </w:p>
@@ -2358,11 +2169,6 @@
               </w:rPr>
             </w:pPr>
             <w:r>
-              <w:rPr>
-                <w:rFonts w:eastAsia="Times New Roman" w:cs="Arial"/>
-                <w:color w:val="000000"/>
-                <w:szCs w:val="12"/>
-              </w:rPr>
               <w:t>NM_005515.3</w:t>
             </w:r>
           </w:p>
@@ -2393,12 +2199,6 @@
               </w:rPr>
             </w:pPr>
             <w:r>
-              <w:rPr>
-                <w:rFonts w:eastAsia="Times New Roman" w:cs="Arial"/>
-                <w:color w:val="000000"/>
-                <w:szCs w:val="12"/>
-                <w:lang w:val="en-GB"/>
-              </w:rPr>
               <w:t>PAX5</w:t>
             </w:r>
           </w:p>
@@ -2429,11 +2229,6 @@
               </w:rPr>
             </w:pPr>
             <w:r>
-              <w:rPr>
-                <w:rFonts w:eastAsia="Times New Roman" w:cs="Arial"/>
-                <w:color w:val="000000"/>
-                <w:szCs w:val="12"/>
-              </w:rPr>
               <w:t>NM_016734.2</w:t>
             </w:r>
           </w:p>
@@ -2464,12 +2259,6 @@
               </w:rPr>
             </w:pPr>
             <w:r>
-              <w:rPr>
-                <w:rFonts w:eastAsia="Times New Roman" w:cs="Arial"/>
-                <w:color w:val="000000"/>
-                <w:szCs w:val="12"/>
-                <w:lang w:val="en-GB"/>
-              </w:rPr>
               <w:t>RET</w:t>
             </w:r>
           </w:p>
@@ -2500,11 +2289,6 @@
               </w:rPr>
             </w:pPr>
             <w:r>
-              <w:rPr>
-                <w:rFonts w:eastAsia="Times New Roman" w:cs="Arial"/>
-                <w:color w:val="000000"/>
-                <w:szCs w:val="12"/>
-              </w:rPr>
               <w:t>NM_020975.4</w:t>
             </w:r>
           </w:p>
@@ -2541,12 +2325,6 @@
               </w:rPr>
             </w:pPr>
             <w:r>
-              <w:rPr>
-                <w:rFonts w:eastAsia="Times New Roman" w:cs="Arial"/>
-                <w:color w:val="000000"/>
-                <w:szCs w:val="12"/>
-                <w:lang w:val="en-GB"/>
-              </w:rPr>
               <w:t>AFDN</w:t>
             </w:r>
           </w:p>
@@ -2577,47 +2355,36 @@
               </w:rPr>
             </w:pPr>
             <w:r>
-              <w:rPr>
-                <w:rFonts w:eastAsia="Times New Roman" w:cs="Arial"/>
-                <w:color w:val="000000"/>
-                <w:szCs w:val="12"/>
-              </w:rPr>
               <w:t>NM_001040000.2</w:t>
             </w:r>
           </w:p>
         </w:tc>
         <w:tc>
           <w:tcPr>
-            <w:tcW w:w="248" w:type="pct"/>
-            <w:tcBorders>
-              <w:top w:val="nil"/>
-              <w:left w:val="nil"/>
-              <w:bottom w:val="single" w:sz="8" w:space="0" w:color="FFFFFF"/>
-              <w:right w:val="single" w:sz="8" w:space="0" w:color="FFFFFF"/>
-            </w:tcBorders>
-            <w:shd w:val="clear" w:color="auto" w:fill="E8E7EC"/>
-            <w:tcMar>
-              <w:top w:w="0" w:type="dxa"/>
-              <w:left w:w="45" w:type="dxa"/>
-              <w:bottom w:w="0" w:type="dxa"/>
-              <w:right w:w="45" w:type="dxa"/>
-            </w:tcMar>
-            <w:hideMark/>
-          </w:tcPr>
-          <w:p>
-            <w:pPr>
-              <w:rPr>
-                <w:rFonts w:eastAsia="Times New Roman" w:cs="Arial"/>
-                <w:szCs w:val="12"/>
-              </w:rPr>
-            </w:pPr>
-            <w:r>
-              <w:rPr>
-                <w:rFonts w:eastAsia="Times New Roman" w:cs="Arial"/>
-                <w:color w:val="000000"/>
-                <w:szCs w:val="12"/>
-                <w:lang w:val="en-GB"/>
-              </w:rPr>
+            <w:tcW w:w="249" w:type="pct"/>
+            <w:tcBorders>
+              <w:top w:val="nil"/>
+              <w:left w:val="nil"/>
+              <w:bottom w:val="single" w:sz="8" w:space="0" w:color="FFFFFF"/>
+              <w:right w:val="single" w:sz="8" w:space="0" w:color="FFFFFF"/>
+            </w:tcBorders>
+            <w:shd w:val="clear" w:color="auto" w:fill="E8E7EC"/>
+            <w:tcMar>
+              <w:top w:w="0" w:type="dxa"/>
+              <w:left w:w="45" w:type="dxa"/>
+              <w:bottom w:w="0" w:type="dxa"/>
+              <w:right w:w="45" w:type="dxa"/>
+            </w:tcMar>
+            <w:hideMark/>
+          </w:tcPr>
+          <w:p>
+            <w:pPr>
+              <w:rPr>
+                <w:rFonts w:eastAsia="Times New Roman" w:cs="Arial"/>
+                <w:szCs w:val="12"/>
+              </w:rPr>
+            </w:pPr>
+            <w:r>
               <w:t>DEK</w:t>
             </w:r>
           </w:p>
@@ -2648,11 +2415,6 @@
               </w:rPr>
             </w:pPr>
             <w:r>
-              <w:rPr>
-                <w:rFonts w:eastAsia="Times New Roman" w:cs="Arial"/>
-                <w:color w:val="000000"/>
-                <w:szCs w:val="12"/>
-              </w:rPr>
               <w:t>NM_003472.3</w:t>
             </w:r>
           </w:p>
@@ -2683,12 +2445,6 @@
               </w:rPr>
             </w:pPr>
             <w:r>
-              <w:rPr>
-                <w:rFonts w:eastAsia="Times New Roman" w:cs="Arial"/>
-                <w:color w:val="000000"/>
-                <w:szCs w:val="12"/>
-                <w:lang w:val="en-GB"/>
-              </w:rPr>
               <w:t>IL2RB</w:t>
             </w:r>
           </w:p>
@@ -2719,11 +2475,6 @@
               </w:rPr>
             </w:pPr>
             <w:r>
-              <w:rPr>
-                <w:rFonts w:eastAsia="Times New Roman" w:cs="Arial"/>
-                <w:color w:val="000000"/>
-                <w:szCs w:val="12"/>
-              </w:rPr>
               <w:t>NM_000878.4</w:t>
             </w:r>
           </w:p>
@@ -2754,12 +2505,6 @@
               </w:rPr>
             </w:pPr>
             <w:r>
-              <w:rPr>
-                <w:rFonts w:eastAsia="Times New Roman" w:cs="Arial"/>
-                <w:color w:val="000000"/>
-                <w:szCs w:val="12"/>
-                <w:lang w:val="en-GB"/>
-              </w:rPr>
               <w:t>MRTFA</w:t>
             </w:r>
           </w:p>
@@ -2790,11 +2535,6 @@
               </w:rPr>
             </w:pPr>
             <w:r>
-              <w:rPr>
-                <w:rFonts w:eastAsia="Times New Roman" w:cs="Arial"/>
-                <w:color w:val="000000"/>
-                <w:szCs w:val="12"/>
-              </w:rPr>
               <w:t>NM_020831.4</w:t>
             </w:r>
           </w:p>
@@ -2825,12 +2565,6 @@
               </w:rPr>
             </w:pPr>
             <w:r>
-              <w:rPr>
-                <w:rFonts w:eastAsia="Times New Roman" w:cs="Arial"/>
-                <w:color w:val="000000"/>
-                <w:szCs w:val="12"/>
-                <w:lang w:val="en-GB"/>
-              </w:rPr>
               <w:t>PBX1</w:t>
             </w:r>
           </w:p>
@@ -2861,11 +2595,6 @@
               </w:rPr>
             </w:pPr>
             <w:r>
-              <w:rPr>
-                <w:rFonts w:eastAsia="Times New Roman" w:cs="Arial"/>
-                <w:color w:val="000000"/>
-                <w:szCs w:val="12"/>
-              </w:rPr>
               <w:t xml:space="preserve">NM_002585.3 </w:t>
             </w:r>
           </w:p>
@@ -2896,12 +2625,6 @@
               </w:rPr>
             </w:pPr>
             <w:r>
-              <w:rPr>
-                <w:rFonts w:eastAsia="Times New Roman" w:cs="Arial"/>
-                <w:color w:val="000000"/>
-                <w:szCs w:val="12"/>
-                <w:lang w:val="en-GB"/>
-              </w:rPr>
               <w:t>RUNX1</w:t>
             </w:r>
           </w:p>
@@ -2932,11 +2655,6 @@
               </w:rPr>
             </w:pPr>
             <w:r>
-              <w:rPr>
-                <w:rFonts w:eastAsia="Times New Roman" w:cs="Arial"/>
-                <w:color w:val="000000"/>
-                <w:szCs w:val="12"/>
-              </w:rPr>
               <w:t>NM_001754.4</w:t>
             </w:r>
           </w:p>
@@ -2973,12 +2691,6 @@
               </w:rPr>
             </w:pPr>
             <w:r>
-              <w:rPr>
-                <w:rFonts w:eastAsia="Times New Roman" w:cs="Arial"/>
-                <w:color w:val="000000"/>
-                <w:szCs w:val="12"/>
-                <w:lang w:val="en-GB"/>
-              </w:rPr>
               <w:t>AFF1</w:t>
             </w:r>
           </w:p>
@@ -3009,47 +2721,36 @@
               </w:rPr>
             </w:pPr>
             <w:r>
-              <w:rPr>
-                <w:rFonts w:eastAsia="Times New Roman" w:cs="Arial"/>
-                <w:color w:val="000000"/>
-                <w:szCs w:val="12"/>
-              </w:rPr>
               <w:t>NM_001166693</w:t>
             </w:r>
           </w:p>
         </w:tc>
         <w:tc>
           <w:tcPr>
-            <w:tcW w:w="248" w:type="pct"/>
-            <w:tcBorders>
-              <w:top w:val="nil"/>
-              <w:left w:val="nil"/>
-              <w:bottom w:val="single" w:sz="8" w:space="0" w:color="FFFFFF"/>
-              <w:right w:val="single" w:sz="8" w:space="0" w:color="FFFFFF"/>
-            </w:tcBorders>
-            <w:shd w:val="clear" w:color="auto" w:fill="E8E7EC"/>
-            <w:tcMar>
-              <w:top w:w="0" w:type="dxa"/>
-              <w:left w:w="45" w:type="dxa"/>
-              <w:bottom w:w="0" w:type="dxa"/>
-              <w:right w:w="45" w:type="dxa"/>
-            </w:tcMar>
-            <w:hideMark/>
-          </w:tcPr>
-          <w:p>
-            <w:pPr>
-              <w:rPr>
-                <w:rFonts w:eastAsia="Times New Roman" w:cs="Arial"/>
-                <w:szCs w:val="12"/>
-              </w:rPr>
-            </w:pPr>
-            <w:r>
-              <w:rPr>
-                <w:rFonts w:eastAsia="Times New Roman" w:cs="Arial"/>
-                <w:color w:val="000000"/>
-                <w:szCs w:val="12"/>
-                <w:lang w:val="en-GB"/>
-              </w:rPr>
+            <w:tcW w:w="249" w:type="pct"/>
+            <w:tcBorders>
+              <w:top w:val="nil"/>
+              <w:left w:val="nil"/>
+              <w:bottom w:val="single" w:sz="8" w:space="0" w:color="FFFFFF"/>
+              <w:right w:val="single" w:sz="8" w:space="0" w:color="FFFFFF"/>
+            </w:tcBorders>
+            <w:shd w:val="clear" w:color="auto" w:fill="E8E7EC"/>
+            <w:tcMar>
+              <w:top w:w="0" w:type="dxa"/>
+              <w:left w:w="45" w:type="dxa"/>
+              <w:bottom w:w="0" w:type="dxa"/>
+              <w:right w:w="45" w:type="dxa"/>
+            </w:tcMar>
+            <w:hideMark/>
+          </w:tcPr>
+          <w:p>
+            <w:pPr>
+              <w:rPr>
+                <w:rFonts w:eastAsia="Times New Roman" w:cs="Arial"/>
+                <w:szCs w:val="12"/>
+              </w:rPr>
+            </w:pPr>
+            <w:r>
               <w:t>ELL</w:t>
             </w:r>
           </w:p>
@@ -3080,11 +2781,6 @@
               </w:rPr>
             </w:pPr>
             <w:r>
-              <w:rPr>
-                <w:rFonts w:eastAsia="Times New Roman" w:cs="Arial"/>
-                <w:color w:val="000000"/>
-                <w:szCs w:val="12"/>
-              </w:rPr>
               <w:t>NM_006532.3</w:t>
             </w:r>
           </w:p>
@@ -3115,12 +2811,6 @@
               </w:rPr>
             </w:pPr>
             <w:r>
-              <w:rPr>
-                <w:rFonts w:eastAsia="Times New Roman" w:cs="Arial"/>
-                <w:color w:val="000000"/>
-                <w:szCs w:val="12"/>
-                <w:lang w:val="en-GB"/>
-              </w:rPr>
               <w:t>JAK2</w:t>
             </w:r>
           </w:p>
@@ -3151,11 +2841,6 @@
               </w:rPr>
             </w:pPr>
             <w:r>
-              <w:rPr>
-                <w:rFonts w:eastAsia="Times New Roman" w:cs="Arial"/>
-                <w:color w:val="000000"/>
-                <w:szCs w:val="12"/>
-              </w:rPr>
               <w:t>NM_004972.3</w:t>
             </w:r>
           </w:p>
@@ -3186,12 +2871,6 @@
               </w:rPr>
             </w:pPr>
             <w:r>
-              <w:rPr>
-                <w:rFonts w:eastAsia="Times New Roman" w:cs="Arial"/>
-                <w:color w:val="000000"/>
-                <w:szCs w:val="12"/>
-                <w:lang w:val="en-GB"/>
-              </w:rPr>
               <w:t>MYB</w:t>
             </w:r>
           </w:p>
@@ -3222,11 +2901,6 @@
               </w:rPr>
             </w:pPr>
             <w:r>
-              <w:rPr>
-                <w:rFonts w:eastAsia="Times New Roman" w:cs="Arial"/>
-                <w:color w:val="000000"/>
-                <w:szCs w:val="12"/>
-              </w:rPr>
               <w:t xml:space="preserve">NM_001130173.1 </w:t>
             </w:r>
           </w:p>
@@ -3257,12 +2931,6 @@
               </w:rPr>
             </w:pPr>
             <w:r>
-              <w:rPr>
-                <w:rFonts w:eastAsia="Times New Roman" w:cs="Arial"/>
-                <w:color w:val="000000"/>
-                <w:szCs w:val="12"/>
-                <w:lang w:val="en-GB"/>
-              </w:rPr>
               <w:t>PCM1</w:t>
             </w:r>
           </w:p>
@@ -3293,11 +2961,6 @@
               </w:rPr>
             </w:pPr>
             <w:r>
-              <w:rPr>
-                <w:rFonts w:eastAsia="Times New Roman" w:cs="Arial"/>
-                <w:color w:val="000000"/>
-                <w:szCs w:val="12"/>
-              </w:rPr>
               <w:t>NM_006197.3</w:t>
             </w:r>
           </w:p>
@@ -3328,12 +2991,6 @@
               </w:rPr>
             </w:pPr>
             <w:r>
-              <w:rPr>
-                <w:rFonts w:eastAsia="Times New Roman" w:cs="Arial"/>
-                <w:color w:val="000000"/>
-                <w:szCs w:val="12"/>
-                <w:lang w:val="en-GB"/>
-              </w:rPr>
               <w:t>RUNX1T1</w:t>
             </w:r>
           </w:p>
@@ -3364,11 +3021,6 @@
               </w:rPr>
             </w:pPr>
             <w:r>
-              <w:rPr>
-                <w:rFonts w:eastAsia="Times New Roman" w:cs="Arial"/>
-                <w:color w:val="000000"/>
-                <w:szCs w:val="12"/>
-              </w:rPr>
               <w:t>NM_175635.2</w:t>
             </w:r>
           </w:p>
@@ -3405,12 +3057,6 @@
               </w:rPr>
             </w:pPr>
             <w:r>
-              <w:rPr>
-                <w:rFonts w:eastAsia="Times New Roman" w:cs="Arial"/>
-                <w:color w:val="000000"/>
-                <w:szCs w:val="12"/>
-                <w:lang w:val="en-GB"/>
-              </w:rPr>
               <w:t>ALK</w:t>
             </w:r>
           </w:p>
@@ -3441,47 +3087,36 @@
               </w:rPr>
             </w:pPr>
             <w:r>
-              <w:rPr>
-                <w:rFonts w:eastAsia="Times New Roman" w:cs="Arial"/>
-                <w:color w:val="000000"/>
-                <w:szCs w:val="12"/>
-              </w:rPr>
               <w:t>NM_004304.4</w:t>
             </w:r>
           </w:p>
         </w:tc>
         <w:tc>
           <w:tcPr>
-            <w:tcW w:w="248" w:type="pct"/>
-            <w:tcBorders>
-              <w:top w:val="nil"/>
-              <w:left w:val="nil"/>
-              <w:bottom w:val="single" w:sz="8" w:space="0" w:color="FFFFFF"/>
-              <w:right w:val="single" w:sz="8" w:space="0" w:color="FFFFFF"/>
-            </w:tcBorders>
-            <w:shd w:val="clear" w:color="auto" w:fill="E8E7EC"/>
-            <w:tcMar>
-              <w:top w:w="0" w:type="dxa"/>
-              <w:left w:w="45" w:type="dxa"/>
-              <w:bottom w:w="0" w:type="dxa"/>
-              <w:right w:w="45" w:type="dxa"/>
-            </w:tcMar>
-            <w:hideMark/>
-          </w:tcPr>
-          <w:p>
-            <w:pPr>
-              <w:rPr>
-                <w:rFonts w:eastAsia="Times New Roman" w:cs="Arial"/>
-                <w:szCs w:val="12"/>
-              </w:rPr>
-            </w:pPr>
-            <w:r>
-              <w:rPr>
-                <w:rFonts w:eastAsia="Times New Roman" w:cs="Arial"/>
-                <w:color w:val="000000"/>
-                <w:szCs w:val="12"/>
-                <w:lang w:val="en-GB"/>
-              </w:rPr>
+            <w:tcW w:w="249" w:type="pct"/>
+            <w:tcBorders>
+              <w:top w:val="nil"/>
+              <w:left w:val="nil"/>
+              <w:bottom w:val="single" w:sz="8" w:space="0" w:color="FFFFFF"/>
+              <w:right w:val="single" w:sz="8" w:space="0" w:color="FFFFFF"/>
+            </w:tcBorders>
+            <w:shd w:val="clear" w:color="auto" w:fill="E8E7EC"/>
+            <w:tcMar>
+              <w:top w:w="0" w:type="dxa"/>
+              <w:left w:w="45" w:type="dxa"/>
+              <w:bottom w:w="0" w:type="dxa"/>
+              <w:right w:w="45" w:type="dxa"/>
+            </w:tcMar>
+            <w:hideMark/>
+          </w:tcPr>
+          <w:p>
+            <w:pPr>
+              <w:rPr>
+                <w:rFonts w:eastAsia="Times New Roman" w:cs="Arial"/>
+                <w:szCs w:val="12"/>
+              </w:rPr>
+            </w:pPr>
+            <w:r>
               <w:t>EPOR</w:t>
             </w:r>
           </w:p>
@@ -3512,11 +3147,6 @@
               </w:rPr>
             </w:pPr>
             <w:r>
-              <w:rPr>
-                <w:rFonts w:eastAsia="Times New Roman" w:cs="Arial"/>
-                <w:color w:val="000000"/>
-                <w:szCs w:val="12"/>
-              </w:rPr>
               <w:t>NM_000121.3</w:t>
             </w:r>
           </w:p>
@@ -3547,12 +3177,6 @@
               </w:rPr>
             </w:pPr>
             <w:r>
-              <w:rPr>
-                <w:rFonts w:eastAsia="Times New Roman" w:cs="Arial"/>
-                <w:color w:val="000000"/>
-                <w:szCs w:val="12"/>
-                <w:lang w:val="en-GB"/>
-              </w:rPr>
               <w:t>KAT6A</w:t>
             </w:r>
           </w:p>
@@ -3583,11 +3207,6 @@
               </w:rPr>
             </w:pPr>
             <w:r>
-              <w:rPr>
-                <w:rFonts w:eastAsia="Times New Roman" w:cs="Arial"/>
-                <w:color w:val="000000"/>
-                <w:szCs w:val="12"/>
-              </w:rPr>
               <w:t>NM_006766.4</w:t>
             </w:r>
           </w:p>
@@ -3618,12 +3237,6 @@
               </w:rPr>
             </w:pPr>
             <w:r>
-              <w:rPr>
-                <w:rFonts w:eastAsia="Times New Roman" w:cs="Arial"/>
-                <w:color w:val="000000"/>
-                <w:szCs w:val="12"/>
-                <w:lang w:val="en-GB"/>
-              </w:rPr>
               <w:t>MYC</w:t>
             </w:r>
           </w:p>
@@ -3654,11 +3267,6 @@
               </w:rPr>
             </w:pPr>
             <w:r>
-              <w:rPr>
-                <w:rFonts w:eastAsia="Times New Roman" w:cs="Arial"/>
-                <w:color w:val="000000"/>
-                <w:szCs w:val="12"/>
-              </w:rPr>
               <w:t>NM_002467.4</w:t>
             </w:r>
           </w:p>
@@ -3689,12 +3297,6 @@
               </w:rPr>
             </w:pPr>
             <w:r>
-              <w:rPr>
-                <w:rFonts w:eastAsia="Times New Roman" w:cs="Arial"/>
-                <w:color w:val="000000"/>
-                <w:szCs w:val="12"/>
-                <w:lang w:val="en-GB"/>
-              </w:rPr>
               <w:t>PDCD1LG2</w:t>
             </w:r>
           </w:p>
@@ -3725,11 +3327,6 @@
               </w:rPr>
             </w:pPr>
             <w:r>
-              <w:rPr>
-                <w:rFonts w:eastAsia="Times New Roman" w:cs="Arial"/>
-                <w:color w:val="000000"/>
-                <w:szCs w:val="12"/>
-              </w:rPr>
               <w:t>NM_025239.3</w:t>
             </w:r>
           </w:p>
@@ -3760,12 +3357,6 @@
               </w:rPr>
             </w:pPr>
             <w:r>
-              <w:rPr>
-                <w:rFonts w:eastAsia="Times New Roman" w:cs="Arial"/>
-                <w:color w:val="000000"/>
-                <w:szCs w:val="12"/>
-                <w:lang w:val="en-GB"/>
-              </w:rPr>
               <w:t>TCF3</w:t>
             </w:r>
           </w:p>
@@ -3796,11 +3387,6 @@
               </w:rPr>
             </w:pPr>
             <w:r>
-              <w:rPr>
-                <w:rFonts w:eastAsia="Times New Roman" w:cs="Arial"/>
-                <w:color w:val="000000"/>
-                <w:szCs w:val="12"/>
-              </w:rPr>
               <w:t>NM_003200.3</w:t>
             </w:r>
           </w:p>
@@ -3837,12 +3423,6 @@
               </w:rPr>
             </w:pPr>
             <w:r>
-              <w:rPr>
-                <w:rFonts w:eastAsia="Times New Roman" w:cs="Arial"/>
-                <w:color w:val="000000"/>
-                <w:szCs w:val="12"/>
-                <w:lang w:val="en-GB"/>
-              </w:rPr>
               <w:t>BCL11B</w:t>
             </w:r>
           </w:p>
@@ -3873,47 +3453,36 @@
               </w:rPr>
             </w:pPr>
             <w:r>
-              <w:rPr>
-                <w:rFonts w:eastAsia="Times New Roman" w:cs="Arial"/>
-                <w:color w:val="000000"/>
-                <w:szCs w:val="12"/>
-              </w:rPr>
               <w:t>NM_138576.3</w:t>
             </w:r>
           </w:p>
         </w:tc>
         <w:tc>
           <w:tcPr>
-            <w:tcW w:w="248" w:type="pct"/>
-            <w:tcBorders>
-              <w:top w:val="nil"/>
-              <w:left w:val="nil"/>
-              <w:bottom w:val="single" w:sz="8" w:space="0" w:color="FFFFFF"/>
-              <w:right w:val="single" w:sz="8" w:space="0" w:color="FFFFFF"/>
-            </w:tcBorders>
-            <w:shd w:val="clear" w:color="auto" w:fill="E8E7EC"/>
-            <w:tcMar>
-              <w:top w:w="0" w:type="dxa"/>
-              <w:left w:w="45" w:type="dxa"/>
-              <w:bottom w:w="0" w:type="dxa"/>
-              <w:right w:w="45" w:type="dxa"/>
-            </w:tcMar>
-            <w:hideMark/>
-          </w:tcPr>
-          <w:p>
-            <w:pPr>
-              <w:rPr>
-                <w:rFonts w:eastAsia="Times New Roman" w:cs="Arial"/>
-                <w:szCs w:val="12"/>
-              </w:rPr>
-            </w:pPr>
-            <w:r>
-              <w:rPr>
-                <w:rFonts w:eastAsia="Times New Roman" w:cs="Arial"/>
-                <w:color w:val="000000"/>
-                <w:szCs w:val="12"/>
-                <w:lang w:val="en-GB"/>
-              </w:rPr>
+            <w:tcW w:w="249" w:type="pct"/>
+            <w:tcBorders>
+              <w:top w:val="nil"/>
+              <w:left w:val="nil"/>
+              <w:bottom w:val="single" w:sz="8" w:space="0" w:color="FFFFFF"/>
+              <w:right w:val="single" w:sz="8" w:space="0" w:color="FFFFFF"/>
+            </w:tcBorders>
+            <w:shd w:val="clear" w:color="auto" w:fill="E8E7EC"/>
+            <w:tcMar>
+              <w:top w:w="0" w:type="dxa"/>
+              <w:left w:w="45" w:type="dxa"/>
+              <w:bottom w:w="0" w:type="dxa"/>
+              <w:right w:w="45" w:type="dxa"/>
+            </w:tcMar>
+            <w:hideMark/>
+          </w:tcPr>
+          <w:p>
+            <w:pPr>
+              <w:rPr>
+                <w:rFonts w:eastAsia="Times New Roman" w:cs="Arial"/>
+                <w:szCs w:val="12"/>
+              </w:rPr>
+            </w:pPr>
+            <w:r>
               <w:t>ERG</w:t>
             </w:r>
           </w:p>
@@ -3944,11 +3513,6 @@
               </w:rPr>
             </w:pPr>
             <w:r>
-              <w:rPr>
-                <w:rFonts w:eastAsia="Times New Roman" w:cs="Arial"/>
-                <w:color w:val="000000"/>
-                <w:szCs w:val="12"/>
-              </w:rPr>
               <w:t>NM_001136154.1</w:t>
             </w:r>
           </w:p>
@@ -3979,12 +3543,6 @@
               </w:rPr>
             </w:pPr>
             <w:r>
-              <w:rPr>
-                <w:rFonts w:eastAsia="Times New Roman" w:cs="Arial"/>
-                <w:color w:val="000000"/>
-                <w:szCs w:val="12"/>
-                <w:lang w:val="en-GB"/>
-              </w:rPr>
               <w:t>KMT2A</w:t>
             </w:r>
           </w:p>
@@ -4015,11 +3573,6 @@
               </w:rPr>
             </w:pPr>
             <w:r>
-              <w:rPr>
-                <w:rFonts w:eastAsia="Times New Roman" w:cs="Arial"/>
-                <w:color w:val="000000"/>
-                <w:szCs w:val="12"/>
-              </w:rPr>
               <w:t>NM_001197104.1</w:t>
             </w:r>
           </w:p>
@@ -4050,12 +3603,6 @@
               </w:rPr>
             </w:pPr>
             <w:r>
-              <w:rPr>
-                <w:rFonts w:eastAsia="Times New Roman" w:cs="Arial"/>
-                <w:color w:val="000000"/>
-                <w:szCs w:val="12"/>
-                <w:lang w:val="en-GB"/>
-              </w:rPr>
               <w:t>MYH11</w:t>
             </w:r>
           </w:p>
@@ -4086,11 +3633,6 @@
               </w:rPr>
             </w:pPr>
             <w:r>
-              <w:rPr>
-                <w:rFonts w:eastAsia="Times New Roman" w:cs="Arial"/>
-                <w:color w:val="000000"/>
-                <w:szCs w:val="12"/>
-              </w:rPr>
               <w:t>NM_001040113.1</w:t>
             </w:r>
           </w:p>
@@ -4121,12 +3663,6 @@
               </w:rPr>
             </w:pPr>
             <w:r>
-              <w:rPr>
-                <w:rFonts w:eastAsia="Times New Roman" w:cs="Arial"/>
-                <w:color w:val="000000"/>
-                <w:szCs w:val="12"/>
-                <w:lang w:val="en-GB"/>
-              </w:rPr>
               <w:t>PDGFRA</w:t>
             </w:r>
           </w:p>
@@ -4157,11 +3693,6 @@
               </w:rPr>
             </w:pPr>
             <w:r>
-              <w:rPr>
-                <w:rFonts w:eastAsia="Times New Roman" w:cs="Arial"/>
-                <w:color w:val="000000"/>
-                <w:szCs w:val="12"/>
-              </w:rPr>
               <w:t>NM_006206.5</w:t>
             </w:r>
           </w:p>
@@ -4192,12 +3723,6 @@
               </w:rPr>
             </w:pPr>
             <w:r>
-              <w:rPr>
-                <w:rFonts w:eastAsia="Times New Roman" w:cs="Arial"/>
-                <w:color w:val="000000"/>
-                <w:szCs w:val="12"/>
-                <w:lang w:val="en-GB"/>
-              </w:rPr>
               <w:t>TSLP</w:t>
             </w:r>
           </w:p>
@@ -4228,11 +3753,6 @@
               </w:rPr>
             </w:pPr>
             <w:r>
-              <w:rPr>
-                <w:rFonts w:eastAsia="Times New Roman" w:cs="Arial"/>
-                <w:color w:val="000000"/>
-                <w:szCs w:val="12"/>
-              </w:rPr>
               <w:t>NM_033035.4</w:t>
             </w:r>
           </w:p>
@@ -4269,12 +3789,6 @@
               </w:rPr>
             </w:pPr>
             <w:r>
-              <w:rPr>
-                <w:rFonts w:eastAsia="Times New Roman" w:cs="Arial"/>
-                <w:color w:val="000000"/>
-                <w:szCs w:val="12"/>
-                <w:lang w:val="en-GB"/>
-              </w:rPr>
               <w:t>BCR</w:t>
             </w:r>
           </w:p>
@@ -4305,47 +3819,36 @@
               </w:rPr>
             </w:pPr>
             <w:r>
-              <w:rPr>
-                <w:rFonts w:eastAsia="Times New Roman" w:cs="Arial"/>
-                <w:color w:val="000000"/>
-                <w:szCs w:val="12"/>
-              </w:rPr>
               <w:t>NM_004327.3</w:t>
             </w:r>
           </w:p>
         </w:tc>
         <w:tc>
           <w:tcPr>
-            <w:tcW w:w="248" w:type="pct"/>
-            <w:tcBorders>
-              <w:top w:val="nil"/>
-              <w:left w:val="nil"/>
-              <w:bottom w:val="single" w:sz="8" w:space="0" w:color="FFFFFF"/>
-              <w:right w:val="single" w:sz="8" w:space="0" w:color="FFFFFF"/>
-            </w:tcBorders>
-            <w:shd w:val="clear" w:color="auto" w:fill="E8E7EC"/>
-            <w:tcMar>
-              <w:top w:w="0" w:type="dxa"/>
-              <w:left w:w="45" w:type="dxa"/>
-              <w:bottom w:w="0" w:type="dxa"/>
-              <w:right w:w="45" w:type="dxa"/>
-            </w:tcMar>
-            <w:hideMark/>
-          </w:tcPr>
-          <w:p>
-            <w:pPr>
-              <w:rPr>
-                <w:rFonts w:eastAsia="Times New Roman" w:cs="Arial"/>
-                <w:szCs w:val="12"/>
-              </w:rPr>
-            </w:pPr>
-            <w:r>
-              <w:rPr>
-                <w:rFonts w:eastAsia="Times New Roman" w:cs="Arial"/>
-                <w:color w:val="000000"/>
-                <w:szCs w:val="12"/>
-                <w:lang w:val="en-GB"/>
-              </w:rPr>
+            <w:tcW w:w="249" w:type="pct"/>
+            <w:tcBorders>
+              <w:top w:val="nil"/>
+              <w:left w:val="nil"/>
+              <w:bottom w:val="single" w:sz="8" w:space="0" w:color="FFFFFF"/>
+              <w:right w:val="single" w:sz="8" w:space="0" w:color="FFFFFF"/>
+            </w:tcBorders>
+            <w:shd w:val="clear" w:color="auto" w:fill="E8E7EC"/>
+            <w:tcMar>
+              <w:top w:w="0" w:type="dxa"/>
+              <w:left w:w="45" w:type="dxa"/>
+              <w:bottom w:w="0" w:type="dxa"/>
+              <w:right w:w="45" w:type="dxa"/>
+            </w:tcMar>
+            <w:hideMark/>
+          </w:tcPr>
+          <w:p>
+            <w:pPr>
+              <w:rPr>
+                <w:rFonts w:eastAsia="Times New Roman" w:cs="Arial"/>
+                <w:szCs w:val="12"/>
+              </w:rPr>
+            </w:pPr>
+            <w:r>
               <w:t>ETV6</w:t>
             </w:r>
           </w:p>
@@ -4376,11 +3879,6 @@
               </w:rPr>
             </w:pPr>
             <w:r>
-              <w:rPr>
-                <w:rFonts w:eastAsia="Times New Roman" w:cs="Arial"/>
-                <w:color w:val="000000"/>
-                <w:szCs w:val="12"/>
-              </w:rPr>
               <w:t>NM_001987.4</w:t>
             </w:r>
           </w:p>
@@ -4411,12 +3909,6 @@
               </w:rPr>
             </w:pPr>
             <w:r>
-              <w:rPr>
-                <w:rFonts w:eastAsia="Times New Roman" w:cs="Arial"/>
-                <w:color w:val="000000"/>
-                <w:szCs w:val="12"/>
-                <w:lang w:val="en-GB"/>
-              </w:rPr>
               <w:t>MECOM</w:t>
             </w:r>
           </w:p>
@@ -4447,11 +3939,6 @@
               </w:rPr>
             </w:pPr>
             <w:r>
-              <w:rPr>
-                <w:rFonts w:eastAsia="Times New Roman" w:cs="Arial"/>
-                <w:color w:val="000000"/>
-                <w:szCs w:val="12"/>
-              </w:rPr>
               <w:t>NM_004991.3</w:t>
             </w:r>
           </w:p>
@@ -4482,12 +3969,6 @@
               </w:rPr>
             </w:pPr>
             <w:r>
-              <w:rPr>
-                <w:rFonts w:eastAsia="Times New Roman" w:cs="Arial"/>
-                <w:color w:val="000000"/>
-                <w:szCs w:val="12"/>
-                <w:lang w:val="en-GB"/>
-              </w:rPr>
               <w:t>NPM1</w:t>
             </w:r>
           </w:p>
@@ -4518,11 +3999,6 @@
               </w:rPr>
             </w:pPr>
             <w:r>
-              <w:rPr>
-                <w:rFonts w:eastAsia="Times New Roman" w:cs="Arial"/>
-                <w:color w:val="000000"/>
-                <w:szCs w:val="12"/>
-              </w:rPr>
               <w:t>NM_002520.6</w:t>
             </w:r>
           </w:p>
@@ -4553,12 +4029,6 @@
               </w:rPr>
             </w:pPr>
             <w:r>
-              <w:rPr>
-                <w:rFonts w:eastAsia="Times New Roman" w:cs="Arial"/>
-                <w:color w:val="000000"/>
-                <w:szCs w:val="12"/>
-                <w:lang w:val="en-GB"/>
-              </w:rPr>
               <w:t>PDGFRB</w:t>
             </w:r>
           </w:p>
@@ -4589,11 +4059,6 @@
               </w:rPr>
             </w:pPr>
             <w:r>
-              <w:rPr>
-                <w:rFonts w:eastAsia="Times New Roman" w:cs="Arial"/>
-                <w:color w:val="000000"/>
-                <w:szCs w:val="12"/>
-              </w:rPr>
               <w:t>NM_002609.3</w:t>
             </w:r>
           </w:p>
@@ -4624,12 +4089,6 @@
               </w:rPr>
             </w:pPr>
             <w:r>
-              <w:rPr>
-                <w:rFonts w:eastAsia="Times New Roman" w:cs="Arial"/>
-                <w:color w:val="000000"/>
-                <w:szCs w:val="12"/>
-                <w:lang w:val="en-GB"/>
-              </w:rPr>
               <w:t>TYK2</w:t>
             </w:r>
           </w:p>
@@ -4660,11 +4119,6 @@
               </w:rPr>
             </w:pPr>
             <w:r>
-              <w:rPr>
-                <w:rFonts w:eastAsia="Times New Roman" w:cs="Arial"/>
-                <w:color w:val="000000"/>
-                <w:szCs w:val="12"/>
-              </w:rPr>
               <w:t>NM_003331.4</w:t>
             </w:r>
           </w:p>
@@ -4701,12 +4155,6 @@
               </w:rPr>
             </w:pPr>
             <w:r>
-              <w:rPr>
-                <w:rFonts w:eastAsia="Times New Roman" w:cs="Arial"/>
-                <w:color w:val="000000"/>
-                <w:szCs w:val="12"/>
-                <w:lang w:val="en-GB"/>
-              </w:rPr>
               <w:t>BRAF</w:t>
             </w:r>
           </w:p>
@@ -4737,47 +4185,36 @@
               </w:rPr>
             </w:pPr>
             <w:r>
-              <w:rPr>
-                <w:rFonts w:eastAsia="Times New Roman" w:cs="Arial"/>
-                <w:color w:val="000000"/>
-                <w:szCs w:val="12"/>
-              </w:rPr>
               <w:t>NM_004333.4</w:t>
             </w:r>
           </w:p>
         </w:tc>
         <w:tc>
           <w:tcPr>
-            <w:tcW w:w="248" w:type="pct"/>
-            <w:tcBorders>
-              <w:top w:val="nil"/>
-              <w:left w:val="nil"/>
-              <w:bottom w:val="single" w:sz="8" w:space="0" w:color="FFFFFF"/>
-              <w:right w:val="single" w:sz="8" w:space="0" w:color="FFFFFF"/>
-            </w:tcBorders>
-            <w:shd w:val="clear" w:color="auto" w:fill="E8E7EC"/>
-            <w:tcMar>
-              <w:top w:w="0" w:type="dxa"/>
-              <w:left w:w="45" w:type="dxa"/>
-              <w:bottom w:w="0" w:type="dxa"/>
-              <w:right w:w="45" w:type="dxa"/>
-            </w:tcMar>
-            <w:hideMark/>
-          </w:tcPr>
-          <w:p>
-            <w:pPr>
-              <w:rPr>
-                <w:rFonts w:eastAsia="Times New Roman" w:cs="Arial"/>
-                <w:szCs w:val="12"/>
-              </w:rPr>
-            </w:pPr>
-            <w:r>
-              <w:rPr>
-                <w:rFonts w:eastAsia="Times New Roman" w:cs="Arial"/>
-                <w:color w:val="000000"/>
-                <w:szCs w:val="12"/>
-                <w:lang w:val="en-GB"/>
-              </w:rPr>
+            <w:tcW w:w="249" w:type="pct"/>
+            <w:tcBorders>
+              <w:top w:val="nil"/>
+              <w:left w:val="nil"/>
+              <w:bottom w:val="single" w:sz="8" w:space="0" w:color="FFFFFF"/>
+              <w:right w:val="single" w:sz="8" w:space="0" w:color="FFFFFF"/>
+            </w:tcBorders>
+            <w:shd w:val="clear" w:color="auto" w:fill="E8E7EC"/>
+            <w:tcMar>
+              <w:top w:w="0" w:type="dxa"/>
+              <w:left w:w="45" w:type="dxa"/>
+              <w:bottom w:w="0" w:type="dxa"/>
+              <w:right w:w="45" w:type="dxa"/>
+            </w:tcMar>
+            <w:hideMark/>
+          </w:tcPr>
+          <w:p>
+            <w:pPr>
+              <w:rPr>
+                <w:rFonts w:eastAsia="Times New Roman" w:cs="Arial"/>
+                <w:szCs w:val="12"/>
+              </w:rPr>
+            </w:pPr>
+            <w:r>
               <w:t>FGFR1</w:t>
             </w:r>
           </w:p>
@@ -4808,11 +4245,6 @@
               </w:rPr>
             </w:pPr>
             <w:r>
-              <w:rPr>
-                <w:rFonts w:eastAsia="Times New Roman" w:cs="Arial"/>
-                <w:color w:val="000000"/>
-                <w:szCs w:val="12"/>
-              </w:rPr>
               <w:t>NM_023110.2</w:t>
             </w:r>
           </w:p>
@@ -4843,12 +4275,6 @@
               </w:rPr>
             </w:pPr>
             <w:r>
-              <w:rPr>
-                <w:rFonts w:eastAsia="Times New Roman" w:cs="Arial"/>
-                <w:color w:val="000000"/>
-                <w:szCs w:val="12"/>
-                <w:lang w:val="en-GB"/>
-              </w:rPr>
               <w:t>MEF2D</w:t>
             </w:r>
           </w:p>
@@ -4879,11 +4305,6 @@
               </w:rPr>
             </w:pPr>
             <w:r>
-              <w:rPr>
-                <w:rFonts w:eastAsia="Times New Roman" w:cs="Arial"/>
-                <w:color w:val="000000"/>
-                <w:szCs w:val="12"/>
-              </w:rPr>
               <w:t>NM_005920.3</w:t>
             </w:r>
           </w:p>
@@ -4914,12 +4335,6 @@
               </w:rPr>
             </w:pPr>
             <w:r>
-              <w:rPr>
-                <w:rFonts w:eastAsia="Times New Roman" w:cs="Arial"/>
-                <w:color w:val="000000"/>
-                <w:szCs w:val="12"/>
-                <w:lang w:val="en-GB"/>
-              </w:rPr>
               <w:t>NTRK1</w:t>
             </w:r>
           </w:p>
@@ -4950,11 +4365,6 @@
               </w:rPr>
             </w:pPr>
             <w:r>
-              <w:rPr>
-                <w:rFonts w:eastAsia="Times New Roman" w:cs="Arial"/>
-                <w:color w:val="000000"/>
-                <w:szCs w:val="12"/>
-              </w:rPr>
               <w:t>NM_002529.3</w:t>
             </w:r>
           </w:p>
@@ -4985,12 +4395,6 @@
               </w:rPr>
             </w:pPr>
             <w:r>
-              <w:rPr>
-                <w:rFonts w:eastAsia="Times New Roman" w:cs="Arial"/>
-                <w:color w:val="000000"/>
-                <w:szCs w:val="12"/>
-                <w:lang w:val="en-GB"/>
-              </w:rPr>
               <w:t>PICALM</w:t>
             </w:r>
           </w:p>
@@ -5021,11 +4425,6 @@
               </w:rPr>
             </w:pPr>
             <w:r>
-              <w:rPr>
-                <w:rFonts w:eastAsia="Times New Roman" w:cs="Arial"/>
-                <w:color w:val="000000"/>
-                <w:szCs w:val="12"/>
-              </w:rPr>
               <w:t>NM_007166.3</w:t>
             </w:r>
           </w:p>
@@ -5056,12 +4455,6 @@
               </w:rPr>
             </w:pPr>
             <w:r>
-              <w:rPr>
-                <w:rFonts w:eastAsia="Times New Roman" w:cs="Arial"/>
-                <w:color w:val="000000"/>
-                <w:szCs w:val="12"/>
-                <w:lang w:val="en-GB"/>
-              </w:rPr>
               <w:t>UBTF</w:t>
             </w:r>
           </w:p>
@@ -5092,11 +4485,6 @@
               </w:rPr>
             </w:pPr>
             <w:r>
-              <w:rPr>
-                <w:rFonts w:eastAsia="Times New Roman" w:cs="Arial"/>
-                <w:color w:val="000000"/>
-                <w:szCs w:val="12"/>
-              </w:rPr>
               <w:t>NM_014233.3</w:t>
             </w:r>
           </w:p>
@@ -5133,12 +4521,6 @@
               </w:rPr>
             </w:pPr>
             <w:r>
-              <w:rPr>
-                <w:rFonts w:eastAsia="Times New Roman" w:cs="Arial"/>
-                <w:color w:val="000000"/>
-                <w:szCs w:val="12"/>
-                <w:lang w:val="en-GB"/>
-              </w:rPr>
               <w:t>CBFA2T3</w:t>
             </w:r>
           </w:p>
@@ -5169,47 +4551,36 @@
               </w:rPr>
             </w:pPr>
             <w:r>
-              <w:rPr>
-                <w:rFonts w:eastAsia="Times New Roman" w:cs="Arial"/>
-                <w:color w:val="000000"/>
-                <w:szCs w:val="12"/>
-              </w:rPr>
               <w:t>NM_005187.5</w:t>
             </w:r>
           </w:p>
         </w:tc>
         <w:tc>
           <w:tcPr>
-            <w:tcW w:w="248" w:type="pct"/>
-            <w:tcBorders>
-              <w:top w:val="nil"/>
-              <w:left w:val="nil"/>
-              <w:bottom w:val="single" w:sz="8" w:space="0" w:color="FFFFFF"/>
-              <w:right w:val="single" w:sz="8" w:space="0" w:color="FFFFFF"/>
-            </w:tcBorders>
-            <w:shd w:val="clear" w:color="auto" w:fill="E8E7EC"/>
-            <w:tcMar>
-              <w:top w:w="0" w:type="dxa"/>
-              <w:left w:w="45" w:type="dxa"/>
-              <w:bottom w:w="0" w:type="dxa"/>
-              <w:right w:w="45" w:type="dxa"/>
-            </w:tcMar>
-            <w:hideMark/>
-          </w:tcPr>
-          <w:p>
-            <w:pPr>
-              <w:rPr>
-                <w:rFonts w:eastAsia="Times New Roman" w:cs="Arial"/>
-                <w:szCs w:val="12"/>
-              </w:rPr>
-            </w:pPr>
-            <w:r>
-              <w:rPr>
-                <w:rFonts w:eastAsia="Times New Roman" w:cs="Arial"/>
-                <w:color w:val="000000"/>
-                <w:szCs w:val="12"/>
-                <w:lang w:val="en-GB"/>
-              </w:rPr>
+            <w:tcW w:w="249" w:type="pct"/>
+            <w:tcBorders>
+              <w:top w:val="nil"/>
+              <w:left w:val="nil"/>
+              <w:bottom w:val="single" w:sz="8" w:space="0" w:color="FFFFFF"/>
+              <w:right w:val="single" w:sz="8" w:space="0" w:color="FFFFFF"/>
+            </w:tcBorders>
+            <w:shd w:val="clear" w:color="auto" w:fill="E8E7EC"/>
+            <w:tcMar>
+              <w:top w:w="0" w:type="dxa"/>
+              <w:left w:w="45" w:type="dxa"/>
+              <w:bottom w:w="0" w:type="dxa"/>
+              <w:right w:w="45" w:type="dxa"/>
+            </w:tcMar>
+            <w:hideMark/>
+          </w:tcPr>
+          <w:p>
+            <w:pPr>
+              <w:rPr>
+                <w:rFonts w:eastAsia="Times New Roman" w:cs="Arial"/>
+                <w:szCs w:val="12"/>
+              </w:rPr>
+            </w:pPr>
+            <w:r>
               <w:t>FGFR3</w:t>
             </w:r>
           </w:p>
@@ -5240,11 +4611,6 @@
               </w:rPr>
             </w:pPr>
             <w:r>
-              <w:rPr>
-                <w:rFonts w:eastAsia="Times New Roman" w:cs="Arial"/>
-                <w:color w:val="000000"/>
-                <w:szCs w:val="12"/>
-              </w:rPr>
               <w:t>NM_000142.4</w:t>
             </w:r>
           </w:p>
@@ -5275,12 +4641,6 @@
               </w:rPr>
             </w:pPr>
             <w:r>
-              <w:rPr>
-                <w:rFonts w:eastAsia="Times New Roman" w:cs="Arial"/>
-                <w:color w:val="000000"/>
-                <w:szCs w:val="12"/>
-                <w:lang w:val="en-GB"/>
-              </w:rPr>
               <w:t>MLF1</w:t>
             </w:r>
           </w:p>
@@ -5311,11 +4671,6 @@
               </w:rPr>
             </w:pPr>
             <w:r>
-              <w:rPr>
-                <w:rFonts w:eastAsia="Times New Roman" w:cs="Arial"/>
-                <w:color w:val="000000"/>
-                <w:szCs w:val="12"/>
-              </w:rPr>
               <w:t>NM_022443.4</w:t>
             </w:r>
           </w:p>
@@ -5346,12 +4701,6 @@
               </w:rPr>
             </w:pPr>
             <w:r>
-              <w:rPr>
-                <w:rFonts w:eastAsia="Times New Roman" w:cs="Arial"/>
-                <w:color w:val="000000"/>
-                <w:szCs w:val="12"/>
-                <w:lang w:val="en-GB"/>
-              </w:rPr>
               <w:t>NTRK2</w:t>
             </w:r>
           </w:p>
@@ -5382,11 +4731,6 @@
               </w:rPr>
             </w:pPr>
             <w:r>
-              <w:rPr>
-                <w:rFonts w:eastAsia="Times New Roman" w:cs="Arial"/>
-                <w:color w:val="000000"/>
-                <w:szCs w:val="12"/>
-              </w:rPr>
               <w:t>NM_006180.4</w:t>
             </w:r>
           </w:p>
@@ -5417,12 +4761,6 @@
               </w:rPr>
             </w:pPr>
             <w:r>
-              <w:rPr>
-                <w:rFonts w:eastAsia="Times New Roman" w:cs="Arial"/>
-                <w:color w:val="000000"/>
-                <w:szCs w:val="12"/>
-                <w:lang w:val="en-GB"/>
-              </w:rPr>
               <w:t>PML</w:t>
             </w:r>
           </w:p>
@@ -5453,11 +4791,6 @@
               </w:rPr>
             </w:pPr>
             <w:r>
-              <w:rPr>
-                <w:rFonts w:eastAsia="Times New Roman" w:cs="Arial"/>
-                <w:color w:val="000000"/>
-                <w:szCs w:val="12"/>
-              </w:rPr>
               <w:t>NM_033238.2</w:t>
             </w:r>
           </w:p>
@@ -5488,12 +4821,6 @@
               </w:rPr>
             </w:pPr>
             <w:r>
-              <w:rPr>
-                <w:rFonts w:eastAsia="Times New Roman" w:cs="Arial"/>
-                <w:color w:val="000000"/>
-                <w:szCs w:val="12"/>
-                <w:lang w:val="en-GB"/>
-              </w:rPr>
               <w:t>USP2</w:t>
             </w:r>
           </w:p>
@@ -5524,11 +4851,6 @@
               </w:rPr>
             </w:pPr>
             <w:r>
-              <w:rPr>
-                <w:rFonts w:eastAsia="Times New Roman" w:cs="Arial"/>
-                <w:color w:val="000000"/>
-                <w:szCs w:val="12"/>
-              </w:rPr>
               <w:t>NM_004205.4</w:t>
             </w:r>
           </w:p>
@@ -5565,12 +4887,6 @@
               </w:rPr>
             </w:pPr>
             <w:r>
-              <w:rPr>
-                <w:rFonts w:eastAsia="Times New Roman" w:cs="Arial"/>
-                <w:color w:val="000000"/>
-                <w:szCs w:val="12"/>
-                <w:lang w:val="en-GB"/>
-              </w:rPr>
               <w:t>CBFB</w:t>
             </w:r>
           </w:p>
@@ -5601,47 +4917,36 @@
               </w:rPr>
             </w:pPr>
             <w:r>
-              <w:rPr>
-                <w:rFonts w:eastAsia="Times New Roman" w:cs="Arial"/>
-                <w:color w:val="000000"/>
-                <w:szCs w:val="12"/>
-              </w:rPr>
               <w:t>NM_022845.2</w:t>
             </w:r>
           </w:p>
         </w:tc>
         <w:tc>
           <w:tcPr>
-            <w:tcW w:w="248" w:type="pct"/>
-            <w:tcBorders>
-              <w:top w:val="nil"/>
-              <w:left w:val="nil"/>
-              <w:bottom w:val="single" w:sz="8" w:space="0" w:color="FFFFFF"/>
-              <w:right w:val="single" w:sz="8" w:space="0" w:color="FFFFFF"/>
-            </w:tcBorders>
-            <w:shd w:val="clear" w:color="auto" w:fill="E8E7EC"/>
-            <w:tcMar>
-              <w:top w:w="0" w:type="dxa"/>
-              <w:left w:w="45" w:type="dxa"/>
-              <w:bottom w:w="0" w:type="dxa"/>
-              <w:right w:w="45" w:type="dxa"/>
-            </w:tcMar>
-            <w:hideMark/>
-          </w:tcPr>
-          <w:p>
-            <w:pPr>
-              <w:rPr>
-                <w:rFonts w:eastAsia="Times New Roman" w:cs="Arial"/>
-                <w:szCs w:val="12"/>
-              </w:rPr>
-            </w:pPr>
-            <w:r>
-              <w:rPr>
-                <w:rFonts w:eastAsia="Times New Roman" w:cs="Arial"/>
-                <w:color w:val="000000"/>
-                <w:szCs w:val="12"/>
-                <w:lang w:val="en-GB"/>
-              </w:rPr>
+            <w:tcW w:w="249" w:type="pct"/>
+            <w:tcBorders>
+              <w:top w:val="nil"/>
+              <w:left w:val="nil"/>
+              <w:bottom w:val="single" w:sz="8" w:space="0" w:color="FFFFFF"/>
+              <w:right w:val="single" w:sz="8" w:space="0" w:color="FFFFFF"/>
+            </w:tcBorders>
+            <w:shd w:val="clear" w:color="auto" w:fill="E8E7EC"/>
+            <w:tcMar>
+              <w:top w:w="0" w:type="dxa"/>
+              <w:left w:w="45" w:type="dxa"/>
+              <w:bottom w:w="0" w:type="dxa"/>
+              <w:right w:w="45" w:type="dxa"/>
+            </w:tcMar>
+            <w:hideMark/>
+          </w:tcPr>
+          <w:p>
+            <w:pPr>
+              <w:rPr>
+                <w:rFonts w:eastAsia="Times New Roman" w:cs="Arial"/>
+                <w:szCs w:val="12"/>
+              </w:rPr>
+            </w:pPr>
+            <w:r>
               <w:t>FIP1L1</w:t>
             </w:r>
           </w:p>
@@ -5672,11 +4977,6 @@
               </w:rPr>
             </w:pPr>
             <w:r>
-              <w:rPr>
-                <w:rFonts w:eastAsia="Times New Roman" w:cs="Arial"/>
-                <w:color w:val="000000"/>
-                <w:szCs w:val="12"/>
-              </w:rPr>
               <w:t>NM_030917.3</w:t>
             </w:r>
           </w:p>
@@ -5707,12 +5007,6 @@
               </w:rPr>
             </w:pPr>
             <w:r>
-              <w:rPr>
-                <w:rFonts w:eastAsia="Times New Roman" w:cs="Arial"/>
-                <w:color w:val="000000"/>
-                <w:szCs w:val="12"/>
-                <w:lang w:val="en-GB"/>
-              </w:rPr>
               <w:t>MLLT1</w:t>
             </w:r>
           </w:p>
@@ -5743,11 +5037,6 @@
               </w:rPr>
             </w:pPr>
             <w:r>
-              <w:rPr>
-                <w:rFonts w:eastAsia="Times New Roman" w:cs="Arial"/>
-                <w:color w:val="000000"/>
-                <w:szCs w:val="12"/>
-              </w:rPr>
               <w:t>NM_005934.3</w:t>
             </w:r>
           </w:p>
@@ -5778,12 +5067,6 @@
               </w:rPr>
             </w:pPr>
             <w:r>
-              <w:rPr>
-                <w:rFonts w:eastAsia="Times New Roman" w:cs="Arial"/>
-                <w:color w:val="000000"/>
-                <w:szCs w:val="12"/>
-                <w:lang w:val="en-GB"/>
-              </w:rPr>
               <w:t>NTRK3</w:t>
             </w:r>
           </w:p>
@@ -5814,11 +5097,6 @@
               </w:rPr>
             </w:pPr>
             <w:r>
-              <w:rPr>
-                <w:rFonts w:eastAsia="Times New Roman" w:cs="Arial"/>
-                <w:color w:val="000000"/>
-                <w:szCs w:val="12"/>
-              </w:rPr>
               <w:t>NM_001012338.2</w:t>
             </w:r>
           </w:p>
@@ -5849,12 +5127,6 @@
               </w:rPr>
             </w:pPr>
             <w:r>
-              <w:rPr>
-                <w:rFonts w:eastAsia="Times New Roman" w:cs="Arial"/>
-                <w:color w:val="000000"/>
-                <w:szCs w:val="12"/>
-                <w:lang w:val="en-GB"/>
-              </w:rPr>
               <w:t>PTK2B</w:t>
             </w:r>
           </w:p>
@@ -5885,11 +5157,6 @@
               </w:rPr>
             </w:pPr>
             <w:r>
-              <w:rPr>
-                <w:rFonts w:eastAsia="Times New Roman" w:cs="Arial"/>
-                <w:color w:val="000000"/>
-                <w:szCs w:val="12"/>
-              </w:rPr>
               <w:t>NM_004103.4</w:t>
             </w:r>
           </w:p>
@@ -5920,12 +5187,6 @@
               </w:rPr>
             </w:pPr>
             <w:r>
-              <w:rPr>
-                <w:rFonts w:eastAsia="Times New Roman" w:cs="Arial"/>
-                <w:color w:val="000000"/>
-                <w:szCs w:val="12"/>
-                <w:lang w:val="en-GB"/>
-              </w:rPr>
               <w:t>ZMYM2</w:t>
             </w:r>
           </w:p>
@@ -5956,11 +5217,6 @@
               </w:rPr>
             </w:pPr>
             <w:r>
-              <w:rPr>
-                <w:rFonts w:eastAsia="Times New Roman" w:cs="Arial"/>
-                <w:color w:val="000000"/>
-                <w:szCs w:val="12"/>
-              </w:rPr>
               <w:t>NM_003453.4</w:t>
             </w:r>
           </w:p>
@@ -5987,22 +5243,17 @@
               <w:bottom w:w="0" w:type="dxa"/>
               <w:right w:w="45" w:type="dxa"/>
             </w:tcMar>
-            <w:hideMark/>
-          </w:tcPr>
-          <w:p>
-            <w:pPr>
-              <w:rPr>
-                <w:rFonts w:eastAsia="Times New Roman" w:cs="Arial"/>
-                <w:szCs w:val="12"/>
-              </w:rPr>
-            </w:pPr>
-            <w:r>
+          </w:tcPr>
+          <w:p>
+            <w:pPr>
               <w:rPr>
                 <w:rFonts w:eastAsia="Times New Roman" w:cs="Arial"/>
                 <w:color w:val="000000"/>
                 <w:szCs w:val="12"/>
                 <w:lang w:val="en-GB"/>
               </w:rPr>
+            </w:pPr>
+            <w:r>
               <w:t>CPSF6</w:t>
             </w:r>
           </w:p>
@@ -6023,57 +5274,47 @@
               <w:bottom w:w="0" w:type="dxa"/>
               <w:right w:w="45" w:type="dxa"/>
             </w:tcMar>
-            <w:hideMark/>
-          </w:tcPr>
-          <w:p>
-            <w:pPr>
-              <w:rPr>
-                <w:rFonts w:eastAsia="Times New Roman" w:cs="Arial"/>
-                <w:szCs w:val="12"/>
-              </w:rPr>
-            </w:pPr>
-            <w:r>
+          </w:tcPr>
+          <w:p>
+            <w:pPr>
               <w:rPr>
                 <w:rFonts w:eastAsia="Times New Roman" w:cs="Arial"/>
                 <w:color w:val="000000"/>
                 <w:szCs w:val="12"/>
               </w:rPr>
+            </w:pPr>
+            <w:r>
               <w:t>NM_007007.2</w:t>
             </w:r>
           </w:p>
         </w:tc>
         <w:tc>
           <w:tcPr>
-            <w:tcW w:w="248" w:type="pct"/>
-            <w:tcBorders>
-              <w:top w:val="nil"/>
-              <w:left w:val="nil"/>
-              <w:bottom w:val="single" w:sz="8" w:space="0" w:color="FFFFFF"/>
-              <w:right w:val="single" w:sz="8" w:space="0" w:color="FFFFFF"/>
-            </w:tcBorders>
-            <w:shd w:val="clear" w:color="auto" w:fill="E8E7EC"/>
-            <w:tcMar>
-              <w:top w:w="0" w:type="dxa"/>
-              <w:left w:w="45" w:type="dxa"/>
-              <w:bottom w:w="0" w:type="dxa"/>
-              <w:right w:w="45" w:type="dxa"/>
-            </w:tcMar>
-            <w:hideMark/>
-          </w:tcPr>
-          <w:p>
-            <w:pPr>
-              <w:rPr>
-                <w:rFonts w:eastAsia="Times New Roman" w:cs="Arial"/>
-                <w:szCs w:val="12"/>
-              </w:rPr>
-            </w:pPr>
-            <w:r>
+            <w:tcW w:w="249" w:type="pct"/>
+            <w:tcBorders>
+              <w:top w:val="nil"/>
+              <w:left w:val="nil"/>
+              <w:bottom w:val="single" w:sz="8" w:space="0" w:color="FFFFFF"/>
+              <w:right w:val="single" w:sz="8" w:space="0" w:color="FFFFFF"/>
+            </w:tcBorders>
+            <w:shd w:val="clear" w:color="auto" w:fill="E8E7EC"/>
+            <w:tcMar>
+              <w:top w:w="0" w:type="dxa"/>
+              <w:left w:w="45" w:type="dxa"/>
+              <w:bottom w:w="0" w:type="dxa"/>
+              <w:right w:w="45" w:type="dxa"/>
+            </w:tcMar>
+          </w:tcPr>
+          <w:p>
+            <w:pPr>
               <w:rPr>
                 <w:rFonts w:eastAsia="Times New Roman" w:cs="Arial"/>
                 <w:color w:val="000000"/>
                 <w:szCs w:val="12"/>
                 <w:lang w:val="en-GB"/>
               </w:rPr>
+            </w:pPr>
+            <w:r>
               <w:t>FLT3</w:t>
             </w:r>
           </w:p>
@@ -6094,21 +5335,16 @@
               <w:bottom w:w="0" w:type="dxa"/>
               <w:right w:w="45" w:type="dxa"/>
             </w:tcMar>
-            <w:hideMark/>
-          </w:tcPr>
-          <w:p>
-            <w:pPr>
-              <w:rPr>
-                <w:rFonts w:eastAsia="Times New Roman" w:cs="Arial"/>
-                <w:szCs w:val="12"/>
-              </w:rPr>
-            </w:pPr>
-            <w:r>
+          </w:tcPr>
+          <w:p>
+            <w:pPr>
               <w:rPr>
                 <w:rFonts w:eastAsia="Times New Roman" w:cs="Arial"/>
                 <w:color w:val="000000"/>
                 <w:szCs w:val="12"/>
               </w:rPr>
+            </w:pPr>
+            <w:r>
               <w:t>NM_004119.2</w:t>
             </w:r>
           </w:p>
@@ -6129,22 +5365,17 @@
               <w:bottom w:w="0" w:type="dxa"/>
               <w:right w:w="45" w:type="dxa"/>
             </w:tcMar>
-            <w:hideMark/>
-          </w:tcPr>
-          <w:p>
-            <w:pPr>
-              <w:rPr>
-                <w:rFonts w:eastAsia="Times New Roman" w:cs="Arial"/>
-                <w:szCs w:val="12"/>
-              </w:rPr>
-            </w:pPr>
-            <w:r>
+          </w:tcPr>
+          <w:p>
+            <w:pPr>
               <w:rPr>
                 <w:rFonts w:eastAsia="Times New Roman" w:cs="Arial"/>
                 <w:color w:val="000000"/>
                 <w:szCs w:val="12"/>
                 <w:lang w:val="en-GB"/>
               </w:rPr>
+            </w:pPr>
+            <w:r>
               <w:t>MLLT10</w:t>
             </w:r>
           </w:p>
@@ -6165,21 +5396,16 @@
               <w:bottom w:w="0" w:type="dxa"/>
               <w:right w:w="45" w:type="dxa"/>
             </w:tcMar>
-            <w:hideMark/>
-          </w:tcPr>
-          <w:p>
-            <w:pPr>
-              <w:rPr>
-                <w:rFonts w:eastAsia="Times New Roman" w:cs="Arial"/>
-                <w:szCs w:val="12"/>
-              </w:rPr>
-            </w:pPr>
-            <w:r>
+          </w:tcPr>
+          <w:p>
+            <w:pPr>
               <w:rPr>
                 <w:rFonts w:eastAsia="Times New Roman" w:cs="Arial"/>
                 <w:color w:val="000000"/>
                 <w:szCs w:val="12"/>
               </w:rPr>
+            </w:pPr>
+            <w:r>
               <w:t>NM_001195626.1</w:t>
             </w:r>
           </w:p>
@@ -6200,22 +5426,17 @@
               <w:bottom w:w="0" w:type="dxa"/>
               <w:right w:w="45" w:type="dxa"/>
             </w:tcMar>
-            <w:hideMark/>
-          </w:tcPr>
-          <w:p>
-            <w:pPr>
-              <w:rPr>
-                <w:rFonts w:eastAsia="Times New Roman" w:cs="Arial"/>
-                <w:szCs w:val="12"/>
-              </w:rPr>
-            </w:pPr>
-            <w:r>
+          </w:tcPr>
+          <w:p>
+            <w:pPr>
               <w:rPr>
                 <w:rFonts w:eastAsia="Times New Roman" w:cs="Arial"/>
                 <w:color w:val="000000"/>
                 <w:szCs w:val="12"/>
                 <w:lang w:val="en-GB"/>
               </w:rPr>
+            </w:pPr>
+            <w:r>
               <w:t>NUP214</w:t>
             </w:r>
           </w:p>
@@ -6236,21 +5457,16 @@
               <w:bottom w:w="0" w:type="dxa"/>
               <w:right w:w="45" w:type="dxa"/>
             </w:tcMar>
-            <w:hideMark/>
-          </w:tcPr>
-          <w:p>
-            <w:pPr>
-              <w:rPr>
-                <w:rFonts w:eastAsia="Times New Roman" w:cs="Arial"/>
-                <w:szCs w:val="12"/>
-              </w:rPr>
-            </w:pPr>
-            <w:r>
+          </w:tcPr>
+          <w:p>
+            <w:pPr>
               <w:rPr>
                 <w:rFonts w:eastAsia="Times New Roman" w:cs="Arial"/>
                 <w:color w:val="000000"/>
                 <w:szCs w:val="12"/>
               </w:rPr>
+            </w:pPr>
+            <w:r>
               <w:t>NM_005085.3</w:t>
             </w:r>
           </w:p>
@@ -6271,22 +5487,17 @@
               <w:bottom w:w="0" w:type="dxa"/>
               <w:right w:w="45" w:type="dxa"/>
             </w:tcMar>
-            <w:hideMark/>
-          </w:tcPr>
-          <w:p>
-            <w:pPr>
-              <w:rPr>
-                <w:rFonts w:eastAsia="Times New Roman" w:cs="Arial"/>
-                <w:szCs w:val="12"/>
-              </w:rPr>
-            </w:pPr>
-            <w:r>
+          </w:tcPr>
+          <w:p>
+            <w:pPr>
               <w:rPr>
                 <w:rFonts w:eastAsia="Times New Roman" w:cs="Arial"/>
                 <w:color w:val="000000"/>
                 <w:szCs w:val="12"/>
                 <w:lang w:val="en-GB"/>
               </w:rPr>
+            </w:pPr>
+            <w:r>
               <w:t>RARA</w:t>
             </w:r>
           </w:p>
@@ -6307,21 +5518,16 @@
               <w:bottom w:w="0" w:type="dxa"/>
               <w:right w:w="45" w:type="dxa"/>
             </w:tcMar>
-            <w:hideMark/>
-          </w:tcPr>
-          <w:p>
-            <w:pPr>
-              <w:rPr>
-                <w:rFonts w:eastAsia="Times New Roman" w:cs="Arial"/>
-                <w:szCs w:val="12"/>
-              </w:rPr>
-            </w:pPr>
-            <w:r>
+          </w:tcPr>
+          <w:p>
+            <w:pPr>
               <w:rPr>
                 <w:rFonts w:eastAsia="Times New Roman" w:cs="Arial"/>
                 <w:color w:val="000000"/>
                 <w:szCs w:val="12"/>
               </w:rPr>
+            </w:pPr>
+            <w:r>
               <w:t>NM_000964.3</w:t>
             </w:r>
           </w:p>
@@ -6342,22 +5548,17 @@
               <w:bottom w:w="0" w:type="dxa"/>
               <w:right w:w="45" w:type="dxa"/>
             </w:tcMar>
-            <w:hideMark/>
-          </w:tcPr>
-          <w:p>
-            <w:pPr>
-              <w:rPr>
-                <w:rFonts w:eastAsia="Times New Roman" w:cs="Arial"/>
-                <w:szCs w:val="12"/>
-              </w:rPr>
-            </w:pPr>
-            <w:r>
+          </w:tcPr>
+          <w:p>
+            <w:pPr>
               <w:rPr>
                 <w:rFonts w:eastAsia="Times New Roman" w:cs="Arial"/>
                 <w:color w:val="000000"/>
                 <w:szCs w:val="12"/>
                 <w:lang w:val="en-GB"/>
               </w:rPr>
+            </w:pPr>
+            <w:r>
               <w:t>ZNF384</w:t>
             </w:r>
           </w:p>
@@ -6378,23 +5579,378 @@
               <w:bottom w:w="0" w:type="dxa"/>
               <w:right w:w="45" w:type="dxa"/>
             </w:tcMar>
-            <w:hideMark/>
-          </w:tcPr>
-          <w:p>
-            <w:pPr>
-              <w:rPr>
-                <w:rFonts w:eastAsia="Times New Roman" w:cs="Arial"/>
-                <w:szCs w:val="12"/>
-              </w:rPr>
-            </w:pPr>
-            <w:r>
+          </w:tcPr>
+          <w:p>
+            <w:pPr>
               <w:rPr>
                 <w:rFonts w:eastAsia="Times New Roman" w:cs="Arial"/>
                 <w:color w:val="000000"/>
                 <w:szCs w:val="12"/>
               </w:rPr>
+            </w:pPr>
+            <w:r>
               <w:t>NM_133476.4</w:t>
             </w:r>
+          </w:p>
+        </w:tc>
+      </w:tr>
+      <w:tr>
+        <w:trPr>
+          <w:trHeight w:val="153"/>
+          <w:tblHeader/>
+        </w:trPr>
+        <w:tc>
+          <w:tcPr>
+            <w:tcW w:w="316" w:type="pct"/>
+            <w:tcBorders>
+              <w:top w:val="nil"/>
+              <w:left w:val="single" w:sz="8" w:space="0" w:color="FFFFFF"/>
+              <w:bottom w:val="single" w:sz="8" w:space="0" w:color="FFFFFF"/>
+              <w:right w:val="single" w:sz="8" w:space="0" w:color="FFFFFF"/>
+            </w:tcBorders>
+            <w:shd w:val="clear" w:color="auto" w:fill="E8E7EC"/>
+            <w:tcMar>
+              <w:top w:w="0" w:type="dxa"/>
+              <w:left w:w="45" w:type="dxa"/>
+              <w:bottom w:w="0" w:type="dxa"/>
+              <w:right w:w="45" w:type="dxa"/>
+            </w:tcMar>
+            <w:hideMark/>
+          </w:tcPr>
+          <w:p>
+            <w:pPr>
+              <w:rPr>
+                <w:rFonts w:eastAsia="Times New Roman" w:cs="Arial"/>
+                <w:szCs w:val="12"/>
+              </w:rPr>
+            </w:pPr>
+            <w:r>
+              <w:t>CREBBP</w:t>
+            </w:r>
+          </w:p>
+        </w:tc>
+        <w:tc>
+          <w:tcPr>
+            <w:tcW w:w="568" w:type="pct"/>
+            <w:tcBorders>
+              <w:top w:val="nil"/>
+              <w:left w:val="nil"/>
+              <w:bottom w:val="single" w:sz="8" w:space="0" w:color="FFFFFF"/>
+              <w:right w:val="single" w:sz="8" w:space="0" w:color="FFFFFF"/>
+            </w:tcBorders>
+            <w:shd w:val="clear" w:color="auto" w:fill="E8E7EC"/>
+            <w:tcMar>
+              <w:top w:w="0" w:type="dxa"/>
+              <w:left w:w="45" w:type="dxa"/>
+              <w:bottom w:w="0" w:type="dxa"/>
+              <w:right w:w="45" w:type="dxa"/>
+            </w:tcMar>
+            <w:hideMark/>
+          </w:tcPr>
+          <w:p>
+            <w:pPr>
+              <w:rPr>
+                <w:rFonts w:eastAsia="Times New Roman" w:cs="Arial"/>
+                <w:szCs w:val="12"/>
+              </w:rPr>
+            </w:pPr>
+            <w:r>
+              <w:t>NM_004380.2</w:t>
+            </w:r>
+          </w:p>
+        </w:tc>
+        <w:tc>
+          <w:tcPr>
+            <w:tcW w:w="249" w:type="pct"/>
+            <w:tcBorders>
+              <w:top w:val="nil"/>
+              <w:left w:val="nil"/>
+              <w:bottom w:val="single" w:sz="8" w:space="0" w:color="FFFFFF"/>
+              <w:right w:val="single" w:sz="8" w:space="0" w:color="FFFFFF"/>
+            </w:tcBorders>
+            <w:shd w:val="clear" w:color="auto" w:fill="E8E7EC"/>
+            <w:tcMar>
+              <w:top w:w="0" w:type="dxa"/>
+              <w:left w:w="45" w:type="dxa"/>
+              <w:bottom w:w="0" w:type="dxa"/>
+              <w:right w:w="45" w:type="dxa"/>
+            </w:tcMar>
+            <w:hideMark/>
+          </w:tcPr>
+          <w:p>
+            <w:pPr>
+              <w:rPr>
+                <w:rFonts w:eastAsia="Times New Roman" w:cs="Arial"/>
+                <w:szCs w:val="12"/>
+              </w:rPr>
+            </w:pPr>
+            <w:r>
+              <w:t>FUS</w:t>
+            </w:r>
+          </w:p>
+        </w:tc>
+        <w:tc>
+          <w:tcPr>
+            <w:tcW w:w="568" w:type="pct"/>
+            <w:tcBorders>
+              <w:top w:val="nil"/>
+              <w:left w:val="nil"/>
+              <w:bottom w:val="single" w:sz="8" w:space="0" w:color="FFFFFF"/>
+              <w:right w:val="single" w:sz="8" w:space="0" w:color="FFFFFF"/>
+            </w:tcBorders>
+            <w:shd w:val="clear" w:color="auto" w:fill="E8E7EC"/>
+            <w:tcMar>
+              <w:top w:w="0" w:type="dxa"/>
+              <w:left w:w="45" w:type="dxa"/>
+              <w:bottom w:w="0" w:type="dxa"/>
+              <w:right w:w="45" w:type="dxa"/>
+            </w:tcMar>
+            <w:hideMark/>
+          </w:tcPr>
+          <w:p>
+            <w:pPr>
+              <w:rPr>
+                <w:rFonts w:eastAsia="Times New Roman" w:cs="Arial"/>
+                <w:szCs w:val="12"/>
+              </w:rPr>
+            </w:pPr>
+            <w:r>
+              <w:t>NM_004960.3</w:t>
+            </w:r>
+          </w:p>
+        </w:tc>
+        <w:tc>
+          <w:tcPr>
+            <w:tcW w:w="284" w:type="pct"/>
+            <w:tcBorders>
+              <w:top w:val="nil"/>
+              <w:left w:val="nil"/>
+              <w:bottom w:val="single" w:sz="8" w:space="0" w:color="FFFFFF"/>
+              <w:right w:val="single" w:sz="8" w:space="0" w:color="FFFFFF"/>
+            </w:tcBorders>
+            <w:shd w:val="clear" w:color="auto" w:fill="E8E7EC"/>
+            <w:tcMar>
+              <w:top w:w="0" w:type="dxa"/>
+              <w:left w:w="45" w:type="dxa"/>
+              <w:bottom w:w="0" w:type="dxa"/>
+              <w:right w:w="45" w:type="dxa"/>
+            </w:tcMar>
+            <w:hideMark/>
+          </w:tcPr>
+          <w:p>
+            <w:pPr>
+              <w:rPr>
+                <w:rFonts w:eastAsia="Times New Roman" w:cs="Arial"/>
+                <w:szCs w:val="12"/>
+              </w:rPr>
+            </w:pPr>
+            <w:r>
+              <w:t>MLLT11</w:t>
+            </w:r>
+          </w:p>
+        </w:tc>
+        <w:tc>
+          <w:tcPr>
+            <w:tcW w:w="568" w:type="pct"/>
+            <w:tcBorders>
+              <w:top w:val="nil"/>
+              <w:left w:val="nil"/>
+              <w:bottom w:val="single" w:sz="8" w:space="0" w:color="FFFFFF"/>
+              <w:right w:val="single" w:sz="8" w:space="0" w:color="FFFFFF"/>
+            </w:tcBorders>
+            <w:shd w:val="clear" w:color="auto" w:fill="E8E7EC"/>
+            <w:tcMar>
+              <w:top w:w="0" w:type="dxa"/>
+              <w:left w:w="45" w:type="dxa"/>
+              <w:bottom w:w="0" w:type="dxa"/>
+              <w:right w:w="45" w:type="dxa"/>
+            </w:tcMar>
+            <w:hideMark/>
+          </w:tcPr>
+          <w:p>
+            <w:pPr>
+              <w:rPr>
+                <w:rFonts w:eastAsia="Times New Roman" w:cs="Arial"/>
+                <w:szCs w:val="12"/>
+              </w:rPr>
+            </w:pPr>
+            <w:r>
+              <w:t>NM_006818.3</w:t>
+            </w:r>
+          </w:p>
+        </w:tc>
+        <w:tc>
+          <w:tcPr>
+            <w:tcW w:w="283" w:type="pct"/>
+            <w:tcBorders>
+              <w:top w:val="nil"/>
+              <w:left w:val="nil"/>
+              <w:bottom w:val="single" w:sz="8" w:space="0" w:color="FFFFFF"/>
+              <w:right w:val="single" w:sz="8" w:space="0" w:color="FFFFFF"/>
+            </w:tcBorders>
+            <w:shd w:val="clear" w:color="auto" w:fill="E8E7EC"/>
+            <w:tcMar>
+              <w:top w:w="0" w:type="dxa"/>
+              <w:left w:w="45" w:type="dxa"/>
+              <w:bottom w:w="0" w:type="dxa"/>
+              <w:right w:w="45" w:type="dxa"/>
+            </w:tcMar>
+            <w:hideMark/>
+          </w:tcPr>
+          <w:p>
+            <w:pPr>
+              <w:rPr>
+                <w:rFonts w:eastAsia="Times New Roman" w:cs="Arial"/>
+                <w:szCs w:val="12"/>
+              </w:rPr>
+            </w:pPr>
+            <w:r>
+              <w:t>NUP98</w:t>
+            </w:r>
+          </w:p>
+        </w:tc>
+        <w:tc>
+          <w:tcPr>
+            <w:tcW w:w="568" w:type="pct"/>
+            <w:tcBorders>
+              <w:top w:val="nil"/>
+              <w:left w:val="nil"/>
+              <w:bottom w:val="single" w:sz="8" w:space="0" w:color="FFFFFF"/>
+              <w:right w:val="single" w:sz="8" w:space="0" w:color="FFFFFF"/>
+            </w:tcBorders>
+            <w:shd w:val="clear" w:color="auto" w:fill="E8E7EC"/>
+            <w:tcMar>
+              <w:top w:w="0" w:type="dxa"/>
+              <w:left w:w="45" w:type="dxa"/>
+              <w:bottom w:w="0" w:type="dxa"/>
+              <w:right w:w="45" w:type="dxa"/>
+            </w:tcMar>
+            <w:hideMark/>
+          </w:tcPr>
+          <w:p>
+            <w:pPr>
+              <w:rPr>
+                <w:rFonts w:eastAsia="Times New Roman" w:cs="Arial"/>
+                <w:szCs w:val="12"/>
+              </w:rPr>
+            </w:pPr>
+            <w:r>
+              <w:t>NM_016320.4</w:t>
+            </w:r>
+          </w:p>
+        </w:tc>
+        <w:tc>
+          <w:tcPr>
+            <w:tcW w:w="364" w:type="pct"/>
+            <w:tcBorders>
+              <w:top w:val="nil"/>
+              <w:left w:val="nil"/>
+              <w:bottom w:val="single" w:sz="8" w:space="0" w:color="FFFFFF"/>
+              <w:right w:val="single" w:sz="8" w:space="0" w:color="FFFFFF"/>
+            </w:tcBorders>
+            <w:shd w:val="clear" w:color="auto" w:fill="E8E7EC"/>
+            <w:tcMar>
+              <w:top w:w="0" w:type="dxa"/>
+              <w:left w:w="45" w:type="dxa"/>
+              <w:bottom w:w="0" w:type="dxa"/>
+              <w:right w:w="45" w:type="dxa"/>
+            </w:tcMar>
+            <w:hideMark/>
+          </w:tcPr>
+          <w:p>
+            <w:pPr>
+              <w:rPr>
+                <w:rFonts w:eastAsia="Times New Roman" w:cs="Arial"/>
+                <w:szCs w:val="12"/>
+              </w:rPr>
+            </w:pPr>
+            <w:r>
+              <w:t>RARG</w:t>
+            </w:r>
+          </w:p>
+        </w:tc>
+        <w:tc>
+          <w:tcPr>
+            <w:tcW w:w="451" w:type="pct"/>
+            <w:tcBorders>
+              <w:top w:val="nil"/>
+              <w:left w:val="nil"/>
+              <w:bottom w:val="single" w:sz="8" w:space="0" w:color="FFFFFF"/>
+              <w:right w:val="single" w:sz="8" w:space="0" w:color="FFFFFF"/>
+            </w:tcBorders>
+            <w:shd w:val="clear" w:color="auto" w:fill="E8E7EC"/>
+            <w:tcMar>
+              <w:top w:w="0" w:type="dxa"/>
+              <w:left w:w="45" w:type="dxa"/>
+              <w:bottom w:w="0" w:type="dxa"/>
+              <w:right w:w="45" w:type="dxa"/>
+            </w:tcMar>
+            <w:hideMark/>
+          </w:tcPr>
+          <w:p>
+            <w:pPr>
+              <w:rPr>
+                <w:rFonts w:eastAsia="Times New Roman" w:cs="Arial"/>
+                <w:szCs w:val="12"/>
+              </w:rPr>
+            </w:pPr>
+            <w:r>
+              <w:t>NM_000966.5</w:t>
+            </w:r>
+          </w:p>
+        </w:tc>
+        <w:tc>
+          <w:tcPr>
+            <w:tcW w:w="330" w:type="pct"/>
+            <w:tcBorders>
+              <w:top w:val="nil"/>
+              <w:left w:val="nil"/>
+              <w:bottom w:val="single" w:sz="8" w:space="0" w:color="FFFFFF"/>
+              <w:right w:val="single" w:sz="8" w:space="0" w:color="FFFFFF"/>
+            </w:tcBorders>
+            <w:shd w:val="clear" w:color="auto" w:fill="E8E7EC"/>
+            <w:tcMar>
+              <w:top w:w="0" w:type="dxa"/>
+              <w:left w:w="45" w:type="dxa"/>
+              <w:bottom w:w="0" w:type="dxa"/>
+              <w:right w:w="45" w:type="dxa"/>
+            </w:tcMar>
+            <w:hideMark/>
+          </w:tcPr>
+          <w:p>
+            <w:pPr>
+              <w:rPr>
+                <w:rFonts w:eastAsia="Times New Roman" w:cs="Arial"/>
+                <w:szCs w:val="12"/>
+              </w:rPr>
+            </w:pPr>
+          </w:p>
+        </w:tc>
+        <w:tc>
+          <w:tcPr>
+            <w:tcW w:w="451" w:type="pct"/>
+            <w:tcBorders>
+              <w:top w:val="nil"/>
+              <w:left w:val="nil"/>
+              <w:bottom w:val="single" w:sz="8" w:space="0" w:color="FFFFFF"/>
+              <w:right w:val="single" w:sz="8" w:space="0" w:color="FFFFFF"/>
+            </w:tcBorders>
+            <w:shd w:val="clear" w:color="auto" w:fill="E8E7EC"/>
+            <w:tcMar>
+              <w:top w:w="0" w:type="dxa"/>
+              <w:left w:w="45" w:type="dxa"/>
+              <w:bottom w:w="0" w:type="dxa"/>
+              <w:right w:w="45" w:type="dxa"/>
+            </w:tcMar>
+            <w:hideMark/>
+          </w:tcPr>
+          <w:p>
+            <w:pPr>
+              <w:rPr>
+                <w:rFonts w:eastAsia="Times New Roman" w:cs="Arial"/>
+                <w:szCs w:val="12"/>
+              </w:rPr>
+            </w:pPr>
           </w:p>
         </w:tc>
       </w:tr>
@@ -6576,7 +6132,7 @@
           <w:sz w:val="18"/>
           <w:szCs w:val="18"/>
         </w:rPr>
-        <w:t>8-May-2024</w:t>
+        <w:t>11-Jun-2024</w:t>
       </w:r>
       <w:r>
         <w:rPr>
@@ -8554,15 +8110,6 @@
 </file>
 
 <file path=customXml/item1.xml><?xml version="1.0" encoding="utf-8"?>
-<?mso-contentType ?>
-<FormTemplates xmlns="http://schemas.microsoft.com/sharepoint/v3/contenttype/forms">
-  <Display>DocumentLibraryForm</Display>
-  <Edit>DocumentLibraryForm</Edit>
-  <New>DocumentLibraryForm</New>
-</FormTemplates>
-</file>
-
-<file path=customXml/item2.xml><?xml version="1.0" encoding="utf-8"?>
 <ct:contentTypeSchema xmlns:ct="http://schemas.microsoft.com/office/2006/metadata/contentType" xmlns:ma="http://schemas.microsoft.com/office/2006/metadata/properties/metaAttributes" ct:_="" ma:_="" ma:contentTypeName="Document" ma:contentTypeID="0x010100451F1F8C0772B440BA84570C3C4286EA" ma:contentTypeVersion="29" ma:contentTypeDescription="Create a new document." ma:contentTypeScope="" ma:versionID="b3bcf93054b5d0678557845ec3dd46dd">
   <xsd:schema xmlns:xsd="http://www.w3.org/2001/XMLSchema" xmlns:xs="http://www.w3.org/2001/XMLSchema" xmlns:p="http://schemas.microsoft.com/office/2006/metadata/properties" xmlns:ns2="c44ab56d-57f8-4a14-86db-a39667906be8" xmlns:ns3="bbb6251c-984c-4fcb-9547-f40f6d5e63ff" targetNamespace="http://schemas.microsoft.com/office/2006/metadata/properties" ma:root="true" ma:fieldsID="676e0b85b827ae08faaea4d501add0a1" ns2:_="" ns3:_="">
     <xsd:import namespace="c44ab56d-57f8-4a14-86db-a39667906be8"/>
@@ -8851,15 +8398,16 @@
 </ct:contentTypeSchema>
 </file>
 
-<file path=customXml/itemProps1.xml><?xml version="1.0" encoding="utf-8"?>
-<ds:datastoreItem xmlns:ds="http://schemas.openxmlformats.org/officeDocument/2006/customXml" ds:itemID="{1B71732D-D478-4AA6-94EC-A3F81AD814F2}">
-  <ds:schemaRefs>
-    <ds:schemaRef ds:uri="http://schemas.microsoft.com/sharepoint/v3/contenttype/forms"/>
-  </ds:schemaRefs>
-</ds:datastoreItem>
+<file path=customXml/item2.xml><?xml version="1.0" encoding="utf-8"?>
+<?mso-contentType ?>
+<FormTemplates xmlns="http://schemas.microsoft.com/sharepoint/v3/contenttype/forms">
+  <Display>DocumentLibraryForm</Display>
+  <Edit>DocumentLibraryForm</Edit>
+  <New>DocumentLibraryForm</New>
+</FormTemplates>
 </file>
 
-<file path=customXml/itemProps2.xml><?xml version="1.0" encoding="utf-8"?>
+<file path=customXml/itemProps1.xml><?xml version="1.0" encoding="utf-8"?>
 <ds:datastoreItem xmlns:ds="http://schemas.openxmlformats.org/officeDocument/2006/customXml" ds:itemID="{1B4793EC-CD91-4FB8-B50A-E7B15B002223}">
   <ds:schemaRefs>
     <ds:schemaRef ds:uri="http://schemas.microsoft.com/office/2006/metadata/contentType"/>
@@ -8876,4 +8424,12 @@
     <ds:schemaRef ds:uri="http://schemas.microsoft.com/internal/obd"/>
   </ds:schemaRefs>
 </ds:datastoreItem>
+</file>
+
+<file path=customXml/itemProps2.xml><?xml version="1.0" encoding="utf-8"?>
+<ds:datastoreItem xmlns:ds="http://schemas.openxmlformats.org/officeDocument/2006/customXml" ds:itemID="{1B71732D-D478-4AA6-94EC-A3F81AD814F2}">
+  <ds:schemaRefs>
+    <ds:schemaRef ds:uri="http://schemas.microsoft.com/sharepoint/v3/contenttype/forms"/>
+  </ds:schemaRefs>
+</ds:datastoreItem>
 </file>
--- a/inst/templates/RNA_v1_FAIL.docx
+++ b/inst/templates/RNA_v1_FAIL.docx
@@ -1205,45 +1205,17 @@
               </w:rPr>
             </w:pPr>
             <w:r>
-              <w:t>Gene</w:t>
-            </w:r>
-          </w:p>
-        </w:tc>
-        <w:tc>
-          <w:tcPr>
-            <w:tcW w:w="568" w:type="pct"/>
-            <w:tcBorders>
-              <w:top w:val="single" w:sz="24" w:space="0" w:color="FFFFFF"/>
-              <w:left w:val="nil"/>
-              <w:bottom w:val="single" w:sz="8" w:space="0" w:color="FFFFFF"/>
-              <w:right w:val="single" w:sz="8" w:space="0" w:color="FFFFFF"/>
-            </w:tcBorders>
-            <w:shd w:val="clear" w:color="auto" w:fill="411E75"/>
-            <w:tcMar>
-              <w:top w:w="0" w:type="dxa"/>
-              <w:left w:w="45" w:type="dxa"/>
-              <w:bottom w:w="0" w:type="dxa"/>
-              <w:right w:w="45" w:type="dxa"/>
-            </w:tcMar>
-            <w:hideMark/>
-          </w:tcPr>
-          <w:p>
-            <w:pPr>
-              <w:rPr>
-                <w:rFonts w:eastAsia="Times New Roman" w:cs="Arial"/>
+              <w:rPr>
                 <w:b/>
                 <w:bCs/>
-                <w:szCs w:val="12"/>
-              </w:rPr>
-            </w:pPr>
-            <w:r>
-              <w:t>Preferred Transcript</w:t>
-            </w:r>
-          </w:p>
-        </w:tc>
-        <w:tc>
-          <w:tcPr>
-            <w:tcW w:w="249" w:type="pct"/>
+              </w:rPr>
+              <w:t>Gene</w:t>
+            </w:r>
+          </w:p>
+        </w:tc>
+        <w:tc>
+          <w:tcPr>
+            <w:tcW w:w="568" w:type="pct"/>
             <w:tcBorders>
               <w:top w:val="single" w:sz="24" w:space="0" w:color="FFFFFF"/>
               <w:left w:val="nil"/>
@@ -1269,45 +1241,17 @@
               </w:rPr>
             </w:pPr>
             <w:r>
-              <w:t>Gene</w:t>
-            </w:r>
-          </w:p>
-        </w:tc>
-        <w:tc>
-          <w:tcPr>
-            <w:tcW w:w="568" w:type="pct"/>
-            <w:tcBorders>
-              <w:top w:val="single" w:sz="24" w:space="0" w:color="FFFFFF"/>
-              <w:left w:val="nil"/>
-              <w:bottom w:val="single" w:sz="8" w:space="0" w:color="FFFFFF"/>
-              <w:right w:val="single" w:sz="8" w:space="0" w:color="FFFFFF"/>
-            </w:tcBorders>
-            <w:shd w:val="clear" w:color="auto" w:fill="411E75"/>
-            <w:tcMar>
-              <w:top w:w="0" w:type="dxa"/>
-              <w:left w:w="45" w:type="dxa"/>
-              <w:bottom w:w="0" w:type="dxa"/>
-              <w:right w:w="45" w:type="dxa"/>
-            </w:tcMar>
-            <w:hideMark/>
-          </w:tcPr>
-          <w:p>
-            <w:pPr>
-              <w:rPr>
-                <w:rFonts w:eastAsia="Times New Roman" w:cs="Arial"/>
+              <w:rPr>
                 <w:b/>
                 <w:bCs/>
-                <w:szCs w:val="12"/>
-              </w:rPr>
-            </w:pPr>
-            <w:r>
+              </w:rPr>
               <w:t>Preferred Transcript</w:t>
             </w:r>
           </w:p>
         </w:tc>
         <w:tc>
           <w:tcPr>
-            <w:tcW w:w="284" w:type="pct"/>
+            <w:tcW w:w="249" w:type="pct"/>
             <w:tcBorders>
               <w:top w:val="single" w:sz="24" w:space="0" w:color="FFFFFF"/>
               <w:left w:val="nil"/>
@@ -1333,45 +1277,17 @@
               </w:rPr>
             </w:pPr>
             <w:r>
-              <w:t>Gene</w:t>
-            </w:r>
-          </w:p>
-        </w:tc>
-        <w:tc>
-          <w:tcPr>
-            <w:tcW w:w="568" w:type="pct"/>
-            <w:tcBorders>
-              <w:top w:val="single" w:sz="24" w:space="0" w:color="FFFFFF"/>
-              <w:left w:val="nil"/>
-              <w:bottom w:val="single" w:sz="8" w:space="0" w:color="FFFFFF"/>
-              <w:right w:val="single" w:sz="8" w:space="0" w:color="FFFFFF"/>
-            </w:tcBorders>
-            <w:shd w:val="clear" w:color="auto" w:fill="411E75"/>
-            <w:tcMar>
-              <w:top w:w="0" w:type="dxa"/>
-              <w:left w:w="45" w:type="dxa"/>
-              <w:bottom w:w="0" w:type="dxa"/>
-              <w:right w:w="45" w:type="dxa"/>
-            </w:tcMar>
-            <w:hideMark/>
-          </w:tcPr>
-          <w:p>
-            <w:pPr>
-              <w:rPr>
-                <w:rFonts w:eastAsia="Times New Roman" w:cs="Arial"/>
+              <w:rPr>
                 <w:b/>
                 <w:bCs/>
-                <w:szCs w:val="12"/>
-              </w:rPr>
-            </w:pPr>
-            <w:r>
-              <w:t>Preferred Transcript</w:t>
-            </w:r>
-          </w:p>
-        </w:tc>
-        <w:tc>
-          <w:tcPr>
-            <w:tcW w:w="283" w:type="pct"/>
+              </w:rPr>
+              <w:t>Gene</w:t>
+            </w:r>
+          </w:p>
+        </w:tc>
+        <w:tc>
+          <w:tcPr>
+            <w:tcW w:w="568" w:type="pct"/>
             <w:tcBorders>
               <w:top w:val="single" w:sz="24" w:space="0" w:color="FFFFFF"/>
               <w:left w:val="nil"/>
@@ -1397,45 +1313,17 @@
               </w:rPr>
             </w:pPr>
             <w:r>
-              <w:t>Gene</w:t>
-            </w:r>
-          </w:p>
-        </w:tc>
-        <w:tc>
-          <w:tcPr>
-            <w:tcW w:w="568" w:type="pct"/>
-            <w:tcBorders>
-              <w:top w:val="single" w:sz="24" w:space="0" w:color="FFFFFF"/>
-              <w:left w:val="nil"/>
-              <w:bottom w:val="single" w:sz="8" w:space="0" w:color="FFFFFF"/>
-              <w:right w:val="single" w:sz="8" w:space="0" w:color="FFFFFF"/>
-            </w:tcBorders>
-            <w:shd w:val="clear" w:color="auto" w:fill="411E75"/>
-            <w:tcMar>
-              <w:top w:w="0" w:type="dxa"/>
-              <w:left w:w="45" w:type="dxa"/>
-              <w:bottom w:w="0" w:type="dxa"/>
-              <w:right w:w="45" w:type="dxa"/>
-            </w:tcMar>
-            <w:hideMark/>
-          </w:tcPr>
-          <w:p>
-            <w:pPr>
-              <w:rPr>
-                <w:rFonts w:eastAsia="Times New Roman" w:cs="Arial"/>
+              <w:rPr>
                 <w:b/>
                 <w:bCs/>
-                <w:szCs w:val="12"/>
-              </w:rPr>
-            </w:pPr>
-            <w:r>
+              </w:rPr>
               <w:t>Preferred Transcript</w:t>
             </w:r>
           </w:p>
         </w:tc>
         <w:tc>
           <w:tcPr>
-            <w:tcW w:w="364" w:type="pct"/>
+            <w:tcW w:w="284" w:type="pct"/>
             <w:tcBorders>
               <w:top w:val="single" w:sz="24" w:space="0" w:color="FFFFFF"/>
               <w:left w:val="nil"/>
@@ -1461,45 +1349,17 @@
               </w:rPr>
             </w:pPr>
             <w:r>
-              <w:t xml:space="preserve">Gene </w:t>
-            </w:r>
-          </w:p>
-        </w:tc>
-        <w:tc>
-          <w:tcPr>
-            <w:tcW w:w="451" w:type="pct"/>
-            <w:tcBorders>
-              <w:top w:val="single" w:sz="24" w:space="0" w:color="FFFFFF"/>
-              <w:left w:val="nil"/>
-              <w:bottom w:val="single" w:sz="8" w:space="0" w:color="FFFFFF"/>
-              <w:right w:val="single" w:sz="8" w:space="0" w:color="FFFFFF"/>
-            </w:tcBorders>
-            <w:shd w:val="clear" w:color="auto" w:fill="411E75"/>
-            <w:tcMar>
-              <w:top w:w="0" w:type="dxa"/>
-              <w:left w:w="45" w:type="dxa"/>
-              <w:bottom w:w="0" w:type="dxa"/>
-              <w:right w:w="45" w:type="dxa"/>
-            </w:tcMar>
-            <w:hideMark/>
-          </w:tcPr>
-          <w:p>
-            <w:pPr>
-              <w:rPr>
-                <w:rFonts w:eastAsia="Times New Roman" w:cs="Arial"/>
+              <w:rPr>
                 <w:b/>
                 <w:bCs/>
-                <w:szCs w:val="12"/>
-              </w:rPr>
-            </w:pPr>
-            <w:r>
-              <w:t>Preferred Transcript</w:t>
-            </w:r>
-          </w:p>
-        </w:tc>
-        <w:tc>
-          <w:tcPr>
-            <w:tcW w:w="330" w:type="pct"/>
+              </w:rPr>
+              <w:t>Gene</w:t>
+            </w:r>
+          </w:p>
+        </w:tc>
+        <w:tc>
+          <w:tcPr>
+            <w:tcW w:w="568" w:type="pct"/>
             <w:tcBorders>
               <w:top w:val="single" w:sz="24" w:space="0" w:color="FFFFFF"/>
               <w:left w:val="nil"/>
@@ -1525,38 +1385,226 @@
               </w:rPr>
             </w:pPr>
             <w:r>
-              <w:t xml:space="preserve">Gene </w:t>
-            </w:r>
-          </w:p>
-        </w:tc>
-        <w:tc>
-          <w:tcPr>
-            <w:tcW w:w="451" w:type="pct"/>
-            <w:tcBorders>
-              <w:top w:val="single" w:sz="24" w:space="0" w:color="FFFFFF"/>
-              <w:left w:val="nil"/>
-              <w:bottom w:val="single" w:sz="8" w:space="0" w:color="FFFFFF"/>
-              <w:right w:val="single" w:sz="8" w:space="0" w:color="FFFFFF"/>
-            </w:tcBorders>
-            <w:shd w:val="clear" w:color="auto" w:fill="411E75"/>
-            <w:tcMar>
-              <w:top w:w="0" w:type="dxa"/>
-              <w:left w:w="45" w:type="dxa"/>
-              <w:bottom w:w="0" w:type="dxa"/>
-              <w:right w:w="45" w:type="dxa"/>
-            </w:tcMar>
-            <w:hideMark/>
-          </w:tcPr>
-          <w:p>
-            <w:pPr>
-              <w:rPr>
-                <w:rFonts w:eastAsia="Times New Roman" w:cs="Arial"/>
+              <w:rPr>
                 <w:b/>
                 <w:bCs/>
-                <w:szCs w:val="12"/>
-              </w:rPr>
-            </w:pPr>
-            <w:r>
+              </w:rPr>
+              <w:t>Preferred Transcript</w:t>
+            </w:r>
+          </w:p>
+        </w:tc>
+        <w:tc>
+          <w:tcPr>
+            <w:tcW w:w="283" w:type="pct"/>
+            <w:tcBorders>
+              <w:top w:val="single" w:sz="24" w:space="0" w:color="FFFFFF"/>
+              <w:left w:val="nil"/>
+              <w:bottom w:val="single" w:sz="8" w:space="0" w:color="FFFFFF"/>
+              <w:right w:val="single" w:sz="8" w:space="0" w:color="FFFFFF"/>
+            </w:tcBorders>
+            <w:shd w:val="clear" w:color="auto" w:fill="411E75"/>
+            <w:tcMar>
+              <w:top w:w="0" w:type="dxa"/>
+              <w:left w:w="45" w:type="dxa"/>
+              <w:bottom w:w="0" w:type="dxa"/>
+              <w:right w:w="45" w:type="dxa"/>
+            </w:tcMar>
+            <w:hideMark/>
+          </w:tcPr>
+          <w:p>
+            <w:pPr>
+              <w:rPr>
+                <w:rFonts w:eastAsia="Times New Roman" w:cs="Arial"/>
+                <w:b/>
+                <w:bCs/>
+                <w:szCs w:val="12"/>
+              </w:rPr>
+            </w:pPr>
+            <w:r>
+              <w:rPr>
+                <w:b/>
+                <w:bCs/>
+              </w:rPr>
+              <w:t>Gene</w:t>
+            </w:r>
+          </w:p>
+        </w:tc>
+        <w:tc>
+          <w:tcPr>
+            <w:tcW w:w="568" w:type="pct"/>
+            <w:tcBorders>
+              <w:top w:val="single" w:sz="24" w:space="0" w:color="FFFFFF"/>
+              <w:left w:val="nil"/>
+              <w:bottom w:val="single" w:sz="8" w:space="0" w:color="FFFFFF"/>
+              <w:right w:val="single" w:sz="8" w:space="0" w:color="FFFFFF"/>
+            </w:tcBorders>
+            <w:shd w:val="clear" w:color="auto" w:fill="411E75"/>
+            <w:tcMar>
+              <w:top w:w="0" w:type="dxa"/>
+              <w:left w:w="45" w:type="dxa"/>
+              <w:bottom w:w="0" w:type="dxa"/>
+              <w:right w:w="45" w:type="dxa"/>
+            </w:tcMar>
+            <w:hideMark/>
+          </w:tcPr>
+          <w:p>
+            <w:pPr>
+              <w:rPr>
+                <w:rFonts w:eastAsia="Times New Roman" w:cs="Arial"/>
+                <w:b/>
+                <w:bCs/>
+                <w:szCs w:val="12"/>
+              </w:rPr>
+            </w:pPr>
+            <w:r>
+              <w:rPr>
+                <w:b/>
+                <w:bCs/>
+              </w:rPr>
+              <w:t>Preferred Transcript</w:t>
+            </w:r>
+          </w:p>
+        </w:tc>
+        <w:tc>
+          <w:tcPr>
+            <w:tcW w:w="364" w:type="pct"/>
+            <w:tcBorders>
+              <w:top w:val="single" w:sz="24" w:space="0" w:color="FFFFFF"/>
+              <w:left w:val="nil"/>
+              <w:bottom w:val="single" w:sz="8" w:space="0" w:color="FFFFFF"/>
+              <w:right w:val="single" w:sz="8" w:space="0" w:color="FFFFFF"/>
+            </w:tcBorders>
+            <w:shd w:val="clear" w:color="auto" w:fill="411E75"/>
+            <w:tcMar>
+              <w:top w:w="0" w:type="dxa"/>
+              <w:left w:w="45" w:type="dxa"/>
+              <w:bottom w:w="0" w:type="dxa"/>
+              <w:right w:w="45" w:type="dxa"/>
+            </w:tcMar>
+            <w:hideMark/>
+          </w:tcPr>
+          <w:p>
+            <w:pPr>
+              <w:rPr>
+                <w:rFonts w:eastAsia="Times New Roman" w:cs="Arial"/>
+                <w:b/>
+                <w:bCs/>
+                <w:szCs w:val="12"/>
+              </w:rPr>
+            </w:pPr>
+            <w:r>
+              <w:rPr>
+                <w:b/>
+                <w:bCs/>
+              </w:rPr>
+              <w:t xml:space="preserve">Gene </w:t>
+            </w:r>
+          </w:p>
+        </w:tc>
+        <w:tc>
+          <w:tcPr>
+            <w:tcW w:w="451" w:type="pct"/>
+            <w:tcBorders>
+              <w:top w:val="single" w:sz="24" w:space="0" w:color="FFFFFF"/>
+              <w:left w:val="nil"/>
+              <w:bottom w:val="single" w:sz="8" w:space="0" w:color="FFFFFF"/>
+              <w:right w:val="single" w:sz="8" w:space="0" w:color="FFFFFF"/>
+            </w:tcBorders>
+            <w:shd w:val="clear" w:color="auto" w:fill="411E75"/>
+            <w:tcMar>
+              <w:top w:w="0" w:type="dxa"/>
+              <w:left w:w="45" w:type="dxa"/>
+              <w:bottom w:w="0" w:type="dxa"/>
+              <w:right w:w="45" w:type="dxa"/>
+            </w:tcMar>
+            <w:hideMark/>
+          </w:tcPr>
+          <w:p>
+            <w:pPr>
+              <w:rPr>
+                <w:rFonts w:eastAsia="Times New Roman" w:cs="Arial"/>
+                <w:b/>
+                <w:bCs/>
+                <w:szCs w:val="12"/>
+              </w:rPr>
+            </w:pPr>
+            <w:r>
+              <w:rPr>
+                <w:b/>
+                <w:bCs/>
+              </w:rPr>
+              <w:t>Preferred Transcript</w:t>
+            </w:r>
+          </w:p>
+        </w:tc>
+        <w:tc>
+          <w:tcPr>
+            <w:tcW w:w="330" w:type="pct"/>
+            <w:tcBorders>
+              <w:top w:val="single" w:sz="24" w:space="0" w:color="FFFFFF"/>
+              <w:left w:val="nil"/>
+              <w:bottom w:val="single" w:sz="8" w:space="0" w:color="FFFFFF"/>
+              <w:right w:val="single" w:sz="8" w:space="0" w:color="FFFFFF"/>
+            </w:tcBorders>
+            <w:shd w:val="clear" w:color="auto" w:fill="411E75"/>
+            <w:tcMar>
+              <w:top w:w="0" w:type="dxa"/>
+              <w:left w:w="45" w:type="dxa"/>
+              <w:bottom w:w="0" w:type="dxa"/>
+              <w:right w:w="45" w:type="dxa"/>
+            </w:tcMar>
+            <w:hideMark/>
+          </w:tcPr>
+          <w:p>
+            <w:pPr>
+              <w:rPr>
+                <w:rFonts w:eastAsia="Times New Roman" w:cs="Arial"/>
+                <w:b/>
+                <w:bCs/>
+                <w:szCs w:val="12"/>
+              </w:rPr>
+            </w:pPr>
+            <w:r>
+              <w:rPr>
+                <w:b/>
+                <w:bCs/>
+              </w:rPr>
+              <w:t xml:space="preserve">Gene </w:t>
+            </w:r>
+          </w:p>
+        </w:tc>
+        <w:tc>
+          <w:tcPr>
+            <w:tcW w:w="451" w:type="pct"/>
+            <w:tcBorders>
+              <w:top w:val="single" w:sz="24" w:space="0" w:color="FFFFFF"/>
+              <w:left w:val="nil"/>
+              <w:bottom w:val="single" w:sz="8" w:space="0" w:color="FFFFFF"/>
+              <w:right w:val="single" w:sz="8" w:space="0" w:color="FFFFFF"/>
+            </w:tcBorders>
+            <w:shd w:val="clear" w:color="auto" w:fill="411E75"/>
+            <w:tcMar>
+              <w:top w:w="0" w:type="dxa"/>
+              <w:left w:w="45" w:type="dxa"/>
+              <w:bottom w:w="0" w:type="dxa"/>
+              <w:right w:w="45" w:type="dxa"/>
+            </w:tcMar>
+            <w:hideMark/>
+          </w:tcPr>
+          <w:p>
+            <w:pPr>
+              <w:rPr>
+                <w:rFonts w:eastAsia="Times New Roman" w:cs="Arial"/>
+                <w:b/>
+                <w:bCs/>
+                <w:szCs w:val="12"/>
+              </w:rPr>
+            </w:pPr>
+            <w:r>
+              <w:rPr>
+                <w:b/>
+                <w:bCs/>
+              </w:rPr>
               <w:t>Preferred Transcript</w:t>
             </w:r>
           </w:p>
@@ -6132,7 +6180,7 @@
           <w:sz w:val="18"/>
           <w:szCs w:val="18"/>
         </w:rPr>
-        <w:t>11-Jun-2024</w:t>
+        <w:t>15-Jul-2024</w:t>
       </w:r>
       <w:r>
         <w:rPr>
@@ -8110,6 +8158,15 @@
 </file>
 
 <file path=customXml/item1.xml><?xml version="1.0" encoding="utf-8"?>
+<?mso-contentType ?>
+<FormTemplates xmlns="http://schemas.microsoft.com/sharepoint/v3/contenttype/forms">
+  <Display>DocumentLibraryForm</Display>
+  <Edit>DocumentLibraryForm</Edit>
+  <New>DocumentLibraryForm</New>
+</FormTemplates>
+</file>
+
+<file path=customXml/item2.xml><?xml version="1.0" encoding="utf-8"?>
 <ct:contentTypeSchema xmlns:ct="http://schemas.microsoft.com/office/2006/metadata/contentType" xmlns:ma="http://schemas.microsoft.com/office/2006/metadata/properties/metaAttributes" ct:_="" ma:_="" ma:contentTypeName="Document" ma:contentTypeID="0x010100451F1F8C0772B440BA84570C3C4286EA" ma:contentTypeVersion="29" ma:contentTypeDescription="Create a new document." ma:contentTypeScope="" ma:versionID="b3bcf93054b5d0678557845ec3dd46dd">
   <xsd:schema xmlns:xsd="http://www.w3.org/2001/XMLSchema" xmlns:xs="http://www.w3.org/2001/XMLSchema" xmlns:p="http://schemas.microsoft.com/office/2006/metadata/properties" xmlns:ns2="c44ab56d-57f8-4a14-86db-a39667906be8" xmlns:ns3="bbb6251c-984c-4fcb-9547-f40f6d5e63ff" targetNamespace="http://schemas.microsoft.com/office/2006/metadata/properties" ma:root="true" ma:fieldsID="676e0b85b827ae08faaea4d501add0a1" ns2:_="" ns3:_="">
     <xsd:import namespace="c44ab56d-57f8-4a14-86db-a39667906be8"/>
@@ -8398,16 +8455,15 @@
 </ct:contentTypeSchema>
 </file>
 
-<file path=customXml/item2.xml><?xml version="1.0" encoding="utf-8"?>
-<?mso-contentType ?>
-<FormTemplates xmlns="http://schemas.microsoft.com/sharepoint/v3/contenttype/forms">
-  <Display>DocumentLibraryForm</Display>
-  <Edit>DocumentLibraryForm</Edit>
-  <New>DocumentLibraryForm</New>
-</FormTemplates>
+<file path=customXml/itemProps1.xml><?xml version="1.0" encoding="utf-8"?>
+<ds:datastoreItem xmlns:ds="http://schemas.openxmlformats.org/officeDocument/2006/customXml" ds:itemID="{1B71732D-D478-4AA6-94EC-A3F81AD814F2}">
+  <ds:schemaRefs>
+    <ds:schemaRef ds:uri="http://schemas.microsoft.com/sharepoint/v3/contenttype/forms"/>
+  </ds:schemaRefs>
+</ds:datastoreItem>
 </file>
 
-<file path=customXml/itemProps1.xml><?xml version="1.0" encoding="utf-8"?>
+<file path=customXml/itemProps2.xml><?xml version="1.0" encoding="utf-8"?>
 <ds:datastoreItem xmlns:ds="http://schemas.openxmlformats.org/officeDocument/2006/customXml" ds:itemID="{1B4793EC-CD91-4FB8-B50A-E7B15B002223}">
   <ds:schemaRefs>
     <ds:schemaRef ds:uri="http://schemas.microsoft.com/office/2006/metadata/contentType"/>
@@ -8424,12 +8480,4 @@
     <ds:schemaRef ds:uri="http://schemas.microsoft.com/internal/obd"/>
   </ds:schemaRefs>
 </ds:datastoreItem>
-</file>
-
-<file path=customXml/itemProps2.xml><?xml version="1.0" encoding="utf-8"?>
-<ds:datastoreItem xmlns:ds="http://schemas.openxmlformats.org/officeDocument/2006/customXml" ds:itemID="{1B71732D-D478-4AA6-94EC-A3F81AD814F2}">
-  <ds:schemaRefs>
-    <ds:schemaRef ds:uri="http://schemas.microsoft.com/sharepoint/v3/contenttype/forms"/>
-  </ds:schemaRefs>
-</ds:datastoreItem>
 </file>
--- a/inst/templates/RNA_v1_FAIL.docx
+++ b/inst/templates/RNA_v1_FAIL.docx
@@ -892,45 +892,73 @@
           <w:sz w:val="16"/>
           <w:szCs w:val="16"/>
         </w:rPr>
-        <w:t xml:space="preserve">RNA is analysed by targeted RNA fusion sequencing of the genes listed below. Libraries are prepared using a custom QIAGEN </w:t>
+        <w:t>RNA is analysed by targeted RNA fusion sequencing of the genes listed below. Libraries are prepared using a custom QIAGEN QIAseq RNA Fusion XP single primer extension-based panel (Peter MacCallum Cancer Centre AllHaem RNA v1) and sequenced on an Illumina NextSeq</w:t>
       </w:r>
-      <w:proofErr w:type="spellStart"/>
       <w:r>
         <w:rPr>
           <w:rFonts w:cs="Arial"/>
           <w:sz w:val="16"/>
           <w:szCs w:val="16"/>
         </w:rPr>
-        <w:t>QIAseq</w:t>
+        <w:t xml:space="preserve"> </w:t>
       </w:r>
-      <w:proofErr w:type="spellEnd"/>
       <w:r>
         <w:rPr>
           <w:rFonts w:cs="Arial"/>
           <w:sz w:val="16"/>
           <w:szCs w:val="16"/>
         </w:rPr>
-        <w:t xml:space="preserve"> RNA Fusion XP single primer extension-based panel (Peter MacCallum Cancer Centre </w:t>
+        <w:t xml:space="preserve">500. A customised CLC bioinformatics pipeline including QIAGEN CLC enterprise solutions is used to identify candidate fusion genes against the hg19 human reference genome. </w:t>
       </w:r>
-      <w:proofErr w:type="spellStart"/>
+      <w:bookmarkStart w:id="0" w:name="_Hlk164192116"/>
       <w:r>
         <w:rPr>
           <w:rFonts w:cs="Arial"/>
           <w:sz w:val="16"/>
           <w:szCs w:val="16"/>
         </w:rPr>
-        <w:t>AllHaem</w:t>
+        <w:t xml:space="preserve">In addition, fusions are also identified using </w:t>
       </w:r>
-      <w:proofErr w:type="spellEnd"/>
       <w:r>
         <w:rPr>
           <w:rFonts w:cs="Arial"/>
           <w:sz w:val="16"/>
           <w:szCs w:val="16"/>
         </w:rPr>
-        <w:t xml:space="preserve"> RNA v1) and sequenced on an Illumina NextSeq500. A customised CLC bioinformatics pipeline including QIAGEN CLC enterprise solutions is used to identify candidate fusion genes against the hg19 human reference genome. </w:t>
+        <w:t>Arriba v2.4.0</w:t>
       </w:r>
-      <w:bookmarkStart w:id="0" w:name="_Hlk164192116"/>
+      <w:r>
+        <w:rPr>
+          <w:rFonts w:cs="Arial"/>
+          <w:sz w:val="16"/>
+          <w:szCs w:val="16"/>
+        </w:rPr>
+        <w:t xml:space="preserve"> (</w:t>
+      </w:r>
+      <w:r>
+        <w:rPr>
+          <w:rFonts w:cs="Arial"/>
+          <w:sz w:val="16"/>
+          <w:szCs w:val="16"/>
+        </w:rPr>
+        <w:t>https://github.com/suhrig/arriba</w:t>
+      </w:r>
+      <w:r>
+        <w:rPr>
+          <w:rFonts w:cs="Arial"/>
+          <w:sz w:val="16"/>
+          <w:szCs w:val="16"/>
+        </w:rPr>
+        <w:t>)</w:t>
+      </w:r>
+      <w:r>
+        <w:rPr>
+          <w:rFonts w:cs="Arial"/>
+          <w:sz w:val="16"/>
+          <w:szCs w:val="16"/>
+        </w:rPr>
+        <w:t xml:space="preserve">. </w:t>
+      </w:r>
       <w:r>
         <w:rPr>
           <w:rFonts w:cs="Arial"/>
@@ -954,25 +982,7 @@
           <w:sz w:val="16"/>
           <w:szCs w:val="16"/>
         </w:rPr>
-        <w:t xml:space="preserve">Candidate fusion genes are analysed using </w:t>
-      </w:r>
-      <w:proofErr w:type="spellStart"/>
-      <w:r>
-        <w:rPr>
-          <w:rFonts w:cs="Arial"/>
-          <w:sz w:val="16"/>
-          <w:szCs w:val="16"/>
-        </w:rPr>
-        <w:t>PathOS</w:t>
-      </w:r>
-      <w:proofErr w:type="spellEnd"/>
-      <w:r>
-        <w:rPr>
-          <w:rFonts w:cs="Arial"/>
-          <w:sz w:val="16"/>
-          <w:szCs w:val="16"/>
-        </w:rPr>
-        <w:t xml:space="preserve"> software (Peter Mac).</w:t>
+        <w:t>Candidate fusion genes are analysed using PathOS software (Peter Mac).</w:t>
       </w:r>
     </w:p>
     <w:p>
@@ -1154,18 +1164,18 @@
         <w:tblLook w:val="04A0" w:firstRow="1" w:lastRow="0" w:firstColumn="1" w:lastColumn="0" w:noHBand="0" w:noVBand="1"/>
       </w:tblPr>
       <w:tblGrid>
-        <w:gridCol w:w="644"/>
-        <w:gridCol w:w="1156"/>
-        <w:gridCol w:w="507"/>
-        <w:gridCol w:w="1156"/>
-        <w:gridCol w:w="578"/>
-        <w:gridCol w:w="1156"/>
-        <w:gridCol w:w="576"/>
-        <w:gridCol w:w="1156"/>
-        <w:gridCol w:w="741"/>
-        <w:gridCol w:w="918"/>
-        <w:gridCol w:w="672"/>
-        <w:gridCol w:w="918"/>
+        <w:gridCol w:w="650"/>
+        <w:gridCol w:w="1169"/>
+        <w:gridCol w:w="512"/>
+        <w:gridCol w:w="1169"/>
+        <w:gridCol w:w="584"/>
+        <w:gridCol w:w="1169"/>
+        <w:gridCol w:w="582"/>
+        <w:gridCol w:w="1169"/>
+        <w:gridCol w:w="749"/>
+        <w:gridCol w:w="928"/>
+        <w:gridCol w:w="679"/>
+        <w:gridCol w:w="928"/>
       </w:tblGrid>
       <w:tr>
         <w:trPr>
@@ -2770,6 +2780,9 @@
             </w:pPr>
             <w:r>
               <w:t>NM_001166693</w:t>
+            </w:r>
+            <w:r>
+              <w:t>.2</w:t>
             </w:r>
           </w:p>
         </w:tc>
@@ -6180,7 +6193,7 @@
           <w:sz w:val="18"/>
           <w:szCs w:val="18"/>
         </w:rPr>
-        <w:t>15-Jul-2024</w:t>
+        <w:t>5-Mar-2025</w:t>
       </w:r>
       <w:r>
         <w:rPr>
@@ -6569,7 +6582,7 @@
           <wp:extent cx="1605518" cy="492981"/>
           <wp:effectExtent l="0" t="0" r="0" b="2540"/>
           <wp:wrapNone/>
-          <wp:docPr id="19" name="Picture 19" descr="Z:\Communications &amp; Marketing\Visual identity + corporate assets\Peter Mac Brand\Logo\PMAC_FINAL_APPROVED_BRAND\PMAC_FINAL_APPROVED_BRAND\PMAC_MASTER_CMYK_HORIZONTAL.jpg"/>
+          <wp:docPr id="1" name="Picture 19" descr="Z:\Communications &amp; Marketing\Visual identity + corporate assets\Peter Mac Brand\Logo\PMAC_FINAL_APPROVED_BRAND\PMAC_FINAL_APPROVED_BRAND\PMAC_MASTER_CMYK_HORIZONTAL.jpg"/>
           <wp:cNvGraphicFramePr>
             <a:graphicFrameLocks xmlns:a="http://schemas.openxmlformats.org/drawingml/2006/main" noChangeAspect="1"/>
           </wp:cNvGraphicFramePr>
@@ -6577,7 +6590,7 @@
             <a:graphicData uri="http://schemas.openxmlformats.org/drawingml/2006/picture">
               <pic:pic xmlns:pic="http://schemas.openxmlformats.org/drawingml/2006/picture">
                 <pic:nvPicPr>
-                  <pic:cNvPr id="0" name="Picture 1" descr="Z:\Communications &amp; Marketing\Visual identity + corporate assets\Peter Mac Brand\Logo\PMAC_FINAL_APPROVED_BRAND\PMAC_FINAL_APPROVED_BRAND\PMAC_MASTER_CMYK_HORIZONTAL.jpg"/>
+                  <pic:cNvPr id="2" name="Picture 1" descr="Z:\Communications &amp; Marketing\Visual identity + corporate assets\Peter Mac Brand\Logo\PMAC_FINAL_APPROVED_BRAND\PMAC_FINAL_APPROVED_BRAND\PMAC_MASTER_CMYK_HORIZONTAL.jpg"/>
                   <pic:cNvPicPr>
                     <a:picLocks noChangeAspect="1" noChangeArrowheads="1"/>
                   </pic:cNvPicPr>
@@ -6623,512 +6636,186 @@
     <w:r>
       <w:rPr>
         <w:noProof/>
-        <w:lang w:eastAsia="en-AU"/>
       </w:rPr>
-      <mc:AlternateContent>
-        <mc:Choice Requires="wps">
-          <w:drawing>
-            <wp:anchor distT="0" distB="0" distL="114300" distR="114300" simplePos="0" relativeHeight="251659264" behindDoc="0" locked="0" layoutInCell="1" allowOverlap="1" wp14:anchorId="2BF533BB" wp14:editId="78CE44E7">
-              <wp:simplePos x="0" y="0"/>
-              <wp:positionH relativeFrom="column">
-                <wp:posOffset>-114300</wp:posOffset>
-              </wp:positionH>
-              <wp:positionV relativeFrom="paragraph">
-                <wp:posOffset>375920</wp:posOffset>
-              </wp:positionV>
-              <wp:extent cx="1257300" cy="228600"/>
-              <wp:effectExtent l="0" t="0" r="0" b="0"/>
-              <wp:wrapTight wrapText="bothSides">
-                <wp:wrapPolygon edited="0">
-                  <wp:start x="436" y="0"/>
-                  <wp:lineTo x="436" y="19200"/>
-                  <wp:lineTo x="20509" y="19200"/>
-                  <wp:lineTo x="20509" y="0"/>
-                  <wp:lineTo x="436" y="0"/>
-                </wp:wrapPolygon>
-              </wp:wrapTight>
-              <wp:docPr id="2" name="Text Box 2"/>
-              <wp:cNvGraphicFramePr>
-                <a:graphicFrameLocks xmlns:a="http://schemas.openxmlformats.org/drawingml/2006/main"/>
-              </wp:cNvGraphicFramePr>
-              <a:graphic xmlns:a="http://schemas.openxmlformats.org/drawingml/2006/main">
-                <a:graphicData uri="http://schemas.microsoft.com/office/word/2010/wordprocessingShape">
-                  <wps:wsp>
-                    <wps:cNvSpPr txBox="1">
-                      <a:spLocks noChangeArrowheads="1"/>
-                    </wps:cNvSpPr>
-                    <wps:spPr bwMode="auto">
-                      <a:xfrm>
-                        <a:off x="0" y="0"/>
-                        <a:ext cx="1257300" cy="228600"/>
-                      </a:xfrm>
-                      <a:prstGeom prst="rect">
-                        <a:avLst/>
-                      </a:prstGeom>
-                      <a:noFill/>
-                      <a:ln>
-                        <a:noFill/>
-                      </a:ln>
-                      <a:extLst>
-                        <a:ext uri="{909E8E84-426E-40DD-AFC4-6F175D3DCCD1}">
-                          <a14:hiddenFill xmlns:a14="http://schemas.microsoft.com/office/drawing/2010/main">
-                            <a:solidFill>
-                              <a:srgbClr val="FFFFFF"/>
-                            </a:solidFill>
-                          </a14:hiddenFill>
-                        </a:ext>
-                        <a:ext uri="{91240B29-F687-4F45-9708-019B960494DF}">
-                          <a14:hiddenLine xmlns:a14="http://schemas.microsoft.com/office/drawing/2010/main" w="9525">
-                            <a:solidFill>
-                              <a:srgbClr val="000000"/>
-                            </a:solidFill>
-                            <a:miter lim="800000"/>
-                            <a:headEnd/>
-                            <a:tailEnd/>
-                          </a14:hiddenLine>
-                        </a:ext>
-                      </a:extLst>
-                    </wps:spPr>
-                    <wps:txbx>
-                      <w:txbxContent>
-                        <w:p>
-                          <w:pPr>
-                            <w:spacing w:line="160" w:lineRule="exact"/>
-                            <w:rPr>
-                              <w:rFonts w:ascii="Verdana" w:hAnsi="Verdana"/>
-                              <w:sz w:val="16"/>
-                            </w:rPr>
-                          </w:pPr>
-                          <w:r>
-                            <w:rPr>
-                              <w:rFonts w:ascii="Verdana" w:hAnsi="Verdana"/>
-                              <w:sz w:val="16"/>
-                            </w:rPr>
-                            <w:t>ABN 42 100 504 883</w:t>
-                          </w:r>
-                        </w:p>
-                      </w:txbxContent>
-                    </wps:txbx>
-                    <wps:bodyPr rot="0" vert="horz" wrap="square" lIns="91440" tIns="45720" rIns="91440" bIns="45720" anchor="t" anchorCtr="0" upright="1">
-                      <a:noAutofit/>
-                    </wps:bodyPr>
-                  </wps:wsp>
-                </a:graphicData>
-              </a:graphic>
-              <wp14:sizeRelH relativeFrom="page">
-                <wp14:pctWidth>0</wp14:pctWidth>
-              </wp14:sizeRelH>
-              <wp14:sizeRelV relativeFrom="page">
-                <wp14:pctHeight>0</wp14:pctHeight>
-              </wp14:sizeRelV>
-            </wp:anchor>
-          </w:drawing>
-        </mc:Choice>
-        <mc:Fallback>
-          <w:pict>
-            <v:shapetype w14:anchorId="2BF533BB" id="_x0000_t202" coordsize="21600,21600" o:spt="202" path="m,l,21600r21600,l21600,xe">
-              <v:stroke joinstyle="miter"/>
-              <v:path gradientshapeok="t" o:connecttype="rect"/>
-            </v:shapetype>
-            <v:shape id="Text Box 2" o:spid="_x0000_s1026" type="#_x0000_t202" style="position:absolute;left:0;text-align:left;margin-left:-9pt;margin-top:29.6pt;width:99pt;height:18pt;z-index:251659264;visibility:visible;mso-wrap-style:square;mso-width-percent:0;mso-height-percent:0;mso-wrap-distance-left:9pt;mso-wrap-distance-top:0;mso-wrap-distance-right:9pt;mso-wrap-distance-bottom:0;mso-position-horizontal:absolute;mso-position-horizontal-relative:text;mso-position-vertical:absolute;mso-position-vertical-relative:text;mso-width-percent:0;mso-height-percent:0;mso-width-relative:page;mso-height-relative:page;v-text-anchor:top" o:gfxdata="UEsDBBQABgAIAAAAIQC2gziS/gAAAOEBAAATAAAAW0NvbnRlbnRfVHlwZXNdLnhtbJSRQU7DMBBF&#10;90jcwfIWJU67QAgl6YK0S0CoHGBkTxKLZGx5TGhvj5O2G0SRWNoz/78nu9wcxkFMGNg6quQqL6RA&#10;0s5Y6ir5vt9lD1JwBDIwOMJKHpHlpr69KfdHjyxSmriSfYz+USnWPY7AufNIadK6MEJMx9ApD/oD&#10;OlTrorhX2lFEilmcO2RdNtjC5xDF9pCuTyYBB5bi6bQ4syoJ3g9WQ0ymaiLzg5KdCXlKLjvcW893&#10;SUOqXwnz5DrgnHtJTxOsQfEKIT7DmDSUCaxw7Rqn8787ZsmRM9e2VmPeBN4uqYvTtW7jvijg9N/y&#10;JsXecLq0q+WD6m8AAAD//wMAUEsDBBQABgAIAAAAIQA4/SH/1gAAAJQBAAALAAAAX3JlbHMvLnJl&#10;bHOkkMFqwzAMhu+DvYPRfXGawxijTi+j0GvpHsDYimMaW0Yy2fr2M4PBMnrbUb/Q94l/f/hMi1qR&#10;JVI2sOt6UJgd+ZiDgffL8ekFlFSbvV0oo4EbChzGx4f9GRdb25HMsYhqlCwG5lrLq9biZkxWOiqY&#10;22YiTra2kYMu1l1tQD30/bPm3wwYN0x18gb45AdQl1tp5j/sFB2T0FQ7R0nTNEV3j6o9feQzro1i&#10;OWA14Fm+Q8a1a8+Bvu/d/dMb2JY5uiPbhG/ktn4cqGU/er3pcvwCAAD//wMAUEsDBBQABgAIAAAA&#10;IQAJd2pL3gEAAKEDAAAOAAAAZHJzL2Uyb0RvYy54bWysU9tu2zAMfR+wfxD0vtjx0suMOEXXosOA&#10;rhvQ9QNkWbKF2aJGKbGzrx8lp2m2vg17ESiRPuQ5PF5fTUPPdgq9AVvx5SLnTFkJjbFtxZ++3727&#10;5MwHYRvRg1UV3yvPrzZv36xHV6oCOugbhYxArC9HV/EuBFdmmZedGoRfgFOWkhpwEIGu2GYNipHQ&#10;hz4r8vw8GwEbhyCV9/R6Oyf5JuFrrWT4qrVXgfUVp9lCOjGddTyzzVqULQrXGXkYQ/zDFIMwlpoe&#10;oW5FEGyL5hXUYCSCBx0WEoYMtDZSJQ7EZpn/xeaxE04lLiSOd0eZ/P+DlQ+7R/cNWZg+wkQLTCS8&#10;uwf5wzMLN52wrbpGhLFToqHGyyhZNjpfHj6NUvvSR5B6/AINLVlsAySgSeMQVSGejNBpAfuj6GoK&#10;TMaWxdnF+5xSknJFcXlOcWwhyuevHfrwScHAYlBxpKUmdLG792EufS6JzSzcmb5Pi+3tHw+EGV/S&#10;9HHgefQw1RNVRxY1NHvigTD7hHxNQQf4i7ORPFJx/3MrUHHWf7akxYflahVNlS6rs4uCLniaqU8z&#10;wkqCqnjgbA5vwmzErUPTdtRpVt/CNemnTaL2MtVhbvJBEufg2Wi003uqevmzNr8BAAD//wMAUEsD&#10;BBQABgAIAAAAIQBtSSls3QAAAAkBAAAPAAAAZHJzL2Rvd25yZXYueG1sTI/NTsMwEITvSH0Ha5G4&#10;tXajBiUhm6oC9Qqi/Ejc3HibRMTrKHab8Pa4JzjOzmj2m3I7215caPSdY4T1SoEgrp3puEF4f9sv&#10;MxA+aDa6d0wIP+RhWy1uSl0YN/ErXQ6hEbGEfaER2hCGQkpft2S1X7mBOHonN1odohwbaUY9xXLb&#10;y0Spe2l1x/FDqwd6bKn+Ppwtwsfz6etzo16aJ5sOk5uVZJtLxLvbefcAItAc/sJwxY/oUEWmozuz&#10;8aJHWK6zuCUgpHkC4hrIVDwcEfI0AVmV8v+C6hcAAP//AwBQSwECLQAUAAYACAAAACEAtoM4kv4A&#10;AADhAQAAEwAAAAAAAAAAAAAAAAAAAAAAW0NvbnRlbnRfVHlwZXNdLnhtbFBLAQItABQABgAIAAAA&#10;IQA4/SH/1gAAAJQBAAALAAAAAAAAAAAAAAAAAC8BAABfcmVscy8ucmVsc1BLAQItABQABgAIAAAA&#10;IQAJd2pL3gEAAKEDAAAOAAAAAAAAAAAAAAAAAC4CAABkcnMvZTJvRG9jLnhtbFBLAQItABQABgAI&#10;AAAAIQBtSSls3QAAAAkBAAAPAAAAAAAAAAAAAAAAADgEAABkcnMvZG93bnJldi54bWxQSwUGAAAA&#10;AAQABADzAAAAQgUAAAAA&#10;" filled="f" stroked="f">
-              <v:textbox>
-                <w:txbxContent>
-                  <w:p>
-                    <w:pPr>
-                      <w:spacing w:line="160" w:lineRule="exact"/>
-                      <w:rPr>
-                        <w:rFonts w:ascii="Verdana" w:hAnsi="Verdana"/>
-                        <w:sz w:val="16"/>
-                      </w:rPr>
-                    </w:pPr>
-                    <w:r>
-                      <w:rPr>
-                        <w:rFonts w:ascii="Verdana" w:hAnsi="Verdana"/>
-                        <w:sz w:val="16"/>
-                      </w:rPr>
-                      <w:t>ABN 42 100 504 883</w:t>
-                    </w:r>
-                  </w:p>
-                </w:txbxContent>
-              </v:textbox>
-              <w10:wrap type="tight"/>
-            </v:shape>
-          </w:pict>
-        </mc:Fallback>
-      </mc:AlternateContent>
+      <w:pict w14:anchorId="4965C6CB">
+        <v:shapetype id="_x0000_t202" coordsize="21600,21600" o:spt="202" path="m,l,21600r21600,l21600,xe">
+          <v:stroke joinstyle="miter"/>
+          <v:path gradientshapeok="t" o:connecttype="rect"/>
+        </v:shapetype>
+        <v:shape id="Text Box 2" o:spid="_x0000_s1027" type="#_x0000_t202" style="position:absolute;left:0;text-align:left;margin-left:-9pt;margin-top:29.6pt;width:99pt;height:18pt;z-index:251659264;visibility:visible;mso-wrap-style:square;mso-width-percent:0;mso-height-percent:0;mso-wrap-distance-left:9pt;mso-wrap-distance-top:0;mso-wrap-distance-right:9pt;mso-wrap-distance-bottom:0;mso-position-horizontal:absolute;mso-position-horizontal-relative:text;mso-position-vertical:absolute;mso-position-vertical-relative:text;mso-width-percent:0;mso-height-percent:0;mso-width-relative:page;mso-height-relative:page;v-text-anchor:top" wrapcoords="0 0" o:gfxdata="UEsDBBQABgAIAAAAIQC2gziS/gAAAOEBAAATAAAAW0NvbnRlbnRfVHlwZXNdLnhtbJSRQU7DMBBF&#10;90jcwfIWJU67QAgl6YK0S0CoHGBkTxKLZGx5TGhvj5O2G0SRWNoz/78nu9wcxkFMGNg6quQqL6RA&#10;0s5Y6ir5vt9lD1JwBDIwOMJKHpHlpr69KfdHjyxSmriSfYz+USnWPY7AufNIadK6MEJMx9ApD/oD&#10;OlTrorhX2lFEilmcO2RdNtjC5xDF9pCuTyYBB5bi6bQ4syoJ3g9WQ0ymaiLzg5KdCXlKLjvcW893&#10;SUOqXwnz5DrgnHtJTxOsQfEKIT7DmDSUCaxw7Rqn8787ZsmRM9e2VmPeBN4uqYvTtW7jvijg9N/y&#10;JsXecLq0q+WD6m8AAAD//wMAUEsDBBQABgAIAAAAIQA4/SH/1gAAAJQBAAALAAAAX3JlbHMvLnJl&#10;bHOkkMFqwzAMhu+DvYPRfXGawxijTi+j0GvpHsDYimMaW0Yy2fr2M4PBMnrbUb/Q94l/f/hMi1qR&#10;JVI2sOt6UJgd+ZiDgffL8ekFlFSbvV0oo4EbChzGx4f9GRdb25HMsYhqlCwG5lrLq9biZkxWOiqY&#10;22YiTra2kYMu1l1tQD30/bPm3wwYN0x18gb45AdQl1tp5j/sFB2T0FQ7R0nTNEV3j6o9feQzro1i&#10;OWA14Fm+Q8a1a8+Bvu/d/dMb2JY5uiPbhG/ktn4cqGU/er3pcvwCAAD//wMAUEsDBBQABgAIAAAA&#10;IQAJd2pL3gEAAKEDAAAOAAAAZHJzL2Uyb0RvYy54bWysU9tu2zAMfR+wfxD0vtjx0suMOEXXosOA&#10;rhvQ9QNkWbKF2aJGKbGzrx8lp2m2vg17ESiRPuQ5PF5fTUPPdgq9AVvx5SLnTFkJjbFtxZ++3727&#10;5MwHYRvRg1UV3yvPrzZv36xHV6oCOugbhYxArC9HV/EuBFdmmZedGoRfgFOWkhpwEIGu2GYNipHQ&#10;hz4r8vw8GwEbhyCV9/R6Oyf5JuFrrWT4qrVXgfUVp9lCOjGddTyzzVqULQrXGXkYQ/zDFIMwlpoe&#10;oW5FEGyL5hXUYCSCBx0WEoYMtDZSJQ7EZpn/xeaxE04lLiSOd0eZ/P+DlQ+7R/cNWZg+wkQLTCS8&#10;uwf5wzMLN52wrbpGhLFToqHGyyhZNjpfHj6NUvvSR5B6/AINLVlsAySgSeMQVSGejNBpAfuj6GoK&#10;TMaWxdnF+5xSknJFcXlOcWwhyuevHfrwScHAYlBxpKUmdLG792EufS6JzSzcmb5Pi+3tHw+EGV/S&#10;9HHgefQw1RNVRxY1NHvigTD7hHxNQQf4i7ORPFJx/3MrUHHWf7akxYflahVNlS6rs4uCLniaqU8z&#10;wkqCqnjgbA5vwmzErUPTdtRpVt/CNemnTaL2MtVhbvJBEufg2Wi003uqevmzNr8BAAD//wMAUEsD&#10;BBQABgAIAAAAIQBtSSls3QAAAAkBAAAPAAAAZHJzL2Rvd25yZXYueG1sTI/NTsMwEITvSH0Ha5G4&#10;tXajBiUhm6oC9Qqi/Ejc3HibRMTrKHab8Pa4JzjOzmj2m3I7215caPSdY4T1SoEgrp3puEF4f9sv&#10;MxA+aDa6d0wIP+RhWy1uSl0YN/ErXQ6hEbGEfaER2hCGQkpft2S1X7mBOHonN1odohwbaUY9xXLb&#10;y0Spe2l1x/FDqwd6bKn+Ppwtwsfz6etzo16aJ5sOk5uVZJtLxLvbefcAItAc/sJwxY/oUEWmozuz&#10;8aJHWK6zuCUgpHkC4hrIVDwcEfI0AVmV8v+C6hcAAP//AwBQSwECLQAUAAYACAAAACEAtoM4kv4A&#10;AADhAQAAEwAAAAAAAAAAAAAAAAAAAAAAW0NvbnRlbnRfVHlwZXNdLnhtbFBLAQItABQABgAIAAAA&#10;IQA4/SH/1gAAAJQBAAALAAAAAAAAAAAAAAAAAC8BAABfcmVscy8ucmVsc1BLAQItABQABgAIAAAA&#10;IQAJd2pL3gEAAKEDAAAOAAAAAAAAAAAAAAAAAC4CAABkcnMvZTJvRG9jLnhtbFBLAQItABQABgAI&#10;AAAAIQBtSSls3QAAAAkBAAAPAAAAAAAAAAAAAAAAADgEAABkcnMvZG93bnJldi54bWxQSwUGAAAA&#10;AAQABADzAAAAQgUAAAAA&#10;" filled="f" stroked="f">
+          <v:textbox>
+            <w:txbxContent>
+              <w:p>
+                <w:pPr>
+                  <w:spacing w:line="160" w:lineRule="exact"/>
+                  <w:rPr>
+                    <w:rFonts w:ascii="Verdana" w:hAnsi="Verdana"/>
+                    <w:sz w:val="16"/>
+                  </w:rPr>
+                </w:pPr>
+                <w:r>
+                  <w:rPr>
+                    <w:rFonts w:ascii="Verdana" w:hAnsi="Verdana"/>
+                    <w:sz w:val="16"/>
+                  </w:rPr>
+                  <w:t>ABN 42 100 504 883</w:t>
+                </w:r>
+              </w:p>
+            </w:txbxContent>
+          </v:textbox>
+          <w10:wrap type="tight"/>
+        </v:shape>
+      </w:pict>
     </w:r>
     <w:r>
       <w:rPr>
         <w:noProof/>
-        <w:lang w:eastAsia="en-AU"/>
       </w:rPr>
-      <mc:AlternateContent>
-        <mc:Choice Requires="wps">
-          <w:drawing>
-            <wp:anchor distT="0" distB="0" distL="114300" distR="114300" simplePos="0" relativeHeight="251660288" behindDoc="0" locked="0" layoutInCell="1" allowOverlap="1" wp14:anchorId="1C36460F" wp14:editId="692A75E7">
-              <wp:simplePos x="0" y="0"/>
-              <wp:positionH relativeFrom="column">
-                <wp:posOffset>5600700</wp:posOffset>
-              </wp:positionH>
-              <wp:positionV relativeFrom="page">
-                <wp:posOffset>350520</wp:posOffset>
-              </wp:positionV>
-              <wp:extent cx="685800" cy="548640"/>
-              <wp:effectExtent l="0" t="0" r="0" b="10160"/>
-              <wp:wrapTight wrapText="bothSides">
-                <wp:wrapPolygon edited="0">
-                  <wp:start x="800" y="0"/>
-                  <wp:lineTo x="800" y="21000"/>
-                  <wp:lineTo x="20000" y="21000"/>
-                  <wp:lineTo x="20000" y="0"/>
-                  <wp:lineTo x="800" y="0"/>
-                </wp:wrapPolygon>
-              </wp:wrapTight>
-              <wp:docPr id="3" name="Text Box 8"/>
-              <wp:cNvGraphicFramePr>
-                <a:graphicFrameLocks xmlns:a="http://schemas.openxmlformats.org/drawingml/2006/main"/>
-              </wp:cNvGraphicFramePr>
-              <a:graphic xmlns:a="http://schemas.openxmlformats.org/drawingml/2006/main">
-                <a:graphicData uri="http://schemas.microsoft.com/office/word/2010/wordprocessingShape">
-                  <wps:wsp>
-                    <wps:cNvSpPr txBox="1">
-                      <a:spLocks noChangeArrowheads="1"/>
-                    </wps:cNvSpPr>
-                    <wps:spPr bwMode="auto">
-                      <a:xfrm>
-                        <a:off x="0" y="0"/>
-                        <a:ext cx="685800" cy="548640"/>
-                      </a:xfrm>
-                      <a:prstGeom prst="rect">
-                        <a:avLst/>
-                      </a:prstGeom>
-                      <a:noFill/>
-                      <a:ln>
-                        <a:noFill/>
-                      </a:ln>
-                      <a:extLst>
-                        <a:ext uri="{909E8E84-426E-40DD-AFC4-6F175D3DCCD1}">
-                          <a14:hiddenFill xmlns:a14="http://schemas.microsoft.com/office/drawing/2010/main">
-                            <a:solidFill>
-                              <a:srgbClr val="FFFFFF"/>
-                            </a:solidFill>
-                          </a14:hiddenFill>
-                        </a:ext>
-                        <a:ext uri="{91240B29-F687-4F45-9708-019B960494DF}">
-                          <a14:hiddenLine xmlns:a14="http://schemas.microsoft.com/office/drawing/2010/main" w="9525">
-                            <a:solidFill>
-                              <a:srgbClr val="000000"/>
-                            </a:solidFill>
-                            <a:miter lim="800000"/>
-                            <a:headEnd/>
-                            <a:tailEnd/>
-                          </a14:hiddenLine>
-                        </a:ext>
-                      </a:extLst>
-                    </wps:spPr>
-                    <wps:txbx>
-                      <w:txbxContent>
-                        <w:p>
-                          <w:r>
-                            <w:rPr>
-                              <w:noProof/>
-                              <w:lang w:eastAsia="en-AU"/>
-                            </w:rPr>
-                            <w:drawing>
-                              <wp:inline distT="0" distB="0" distL="0" distR="0" wp14:anchorId="3F6E17B4" wp14:editId="7D903C2A">
-                                <wp:extent cx="457200" cy="139700"/>
-                                <wp:effectExtent l="0" t="0" r="0" b="12700"/>
-                                <wp:docPr id="21" name="Picture 2"/>
-                                <wp:cNvGraphicFramePr>
-                                  <a:graphicFrameLocks xmlns:a="http://schemas.openxmlformats.org/drawingml/2006/main" noChangeAspect="1"/>
-                                </wp:cNvGraphicFramePr>
-                                <a:graphic xmlns:a="http://schemas.openxmlformats.org/drawingml/2006/main">
-                                  <a:graphicData uri="http://schemas.openxmlformats.org/drawingml/2006/picture">
-                                    <pic:pic xmlns:pic="http://schemas.openxmlformats.org/drawingml/2006/picture">
-                                      <pic:nvPicPr>
-                                        <pic:cNvPr id="0" name="Picture 2"/>
-                                        <pic:cNvPicPr>
-                                          <a:picLocks noChangeAspect="1" noChangeArrowheads="1"/>
-                                        </pic:cNvPicPr>
-                                      </pic:nvPicPr>
-                                      <pic:blipFill>
-                                        <a:blip r:embed="rId2">
-                                          <a:extLst>
-                                            <a:ext uri="{28A0092B-C50C-407E-A947-70E740481C1C}">
-                                              <a14:useLocalDpi xmlns:a14="http://schemas.microsoft.com/office/drawing/2010/main" val="0"/>
-                                            </a:ext>
-                                          </a:extLst>
-                                        </a:blip>
-                                        <a:srcRect/>
-                                        <a:stretch>
-                                          <a:fillRect/>
-                                        </a:stretch>
-                                      </pic:blipFill>
-                                      <pic:spPr bwMode="auto">
-                                        <a:xfrm>
-                                          <a:off x="0" y="0"/>
-                                          <a:ext cx="457200" cy="139700"/>
-                                        </a:xfrm>
-                                        <a:prstGeom prst="rect">
-                                          <a:avLst/>
-                                        </a:prstGeom>
-                                        <a:noFill/>
-                                        <a:ln>
-                                          <a:noFill/>
-                                        </a:ln>
-                                      </pic:spPr>
-                                    </pic:pic>
-                                  </a:graphicData>
-                                </a:graphic>
-                              </wp:inline>
-                            </w:drawing>
-                          </w:r>
-                        </w:p>
-                        <w:p>
-                          <w:pPr>
-                            <w:jc w:val="center"/>
-                            <w:rPr>
-                              <w:rFonts w:ascii="Arial (W1)" w:hAnsi="Arial (W1)" w:cs="Arial"/>
-                              <w:color w:val="333399"/>
-                              <w:sz w:val="8"/>
-                              <w:szCs w:val="7"/>
-                            </w:rPr>
-                          </w:pPr>
-                          <w:r>
-                            <w:rPr>
-                              <w:rFonts w:ascii="Arial (W1)" w:hAnsi="Arial (W1)" w:cs="Arial"/>
-                              <w:color w:val="333399"/>
-                              <w:sz w:val="8"/>
-                              <w:szCs w:val="7"/>
-                            </w:rPr>
-                            <w:t>NATA &amp; RCPA</w:t>
-                          </w:r>
-                        </w:p>
-                        <w:p>
-                          <w:pPr>
-                            <w:jc w:val="center"/>
-                            <w:rPr>
-                              <w:rFonts w:ascii="Arial (W1)" w:hAnsi="Arial (W1)" w:cs="Arial"/>
-                              <w:color w:val="333399"/>
-                              <w:sz w:val="8"/>
-                              <w:szCs w:val="7"/>
-                            </w:rPr>
-                          </w:pPr>
-                          <w:r>
-                            <w:rPr>
-                              <w:rFonts w:ascii="Arial (W1)" w:hAnsi="Arial (W1)" w:cs="Arial"/>
-                              <w:color w:val="333399"/>
-                              <w:sz w:val="8"/>
-                              <w:szCs w:val="7"/>
-                            </w:rPr>
-                            <w:t>ACCREDITED</w:t>
-                          </w:r>
-                        </w:p>
-                        <w:p>
-                          <w:pPr>
-                            <w:jc w:val="center"/>
-                            <w:rPr>
-                              <w:rFonts w:ascii="Arial (W1)" w:hAnsi="Arial (W1)" w:cs="Arial"/>
-                              <w:color w:val="333399"/>
-                              <w:sz w:val="8"/>
-                              <w:szCs w:val="7"/>
-                            </w:rPr>
-                          </w:pPr>
-                          <w:r>
-                            <w:rPr>
-                              <w:rFonts w:ascii="Arial (W1)" w:hAnsi="Arial (W1)" w:cs="Arial"/>
-                              <w:color w:val="333399"/>
-                              <w:sz w:val="8"/>
-                              <w:szCs w:val="7"/>
-                            </w:rPr>
-                            <w:t>LABORATORY</w:t>
-                          </w:r>
-                        </w:p>
-                        <w:p>
-                          <w:pPr>
-                            <w:jc w:val="center"/>
-                            <w:rPr>
-                              <w:rFonts w:ascii="Arial (W1)" w:hAnsi="Arial (W1)" w:cs="Arial"/>
-                              <w:color w:val="333399"/>
-                              <w:sz w:val="8"/>
-                              <w:szCs w:val="7"/>
-                            </w:rPr>
-                          </w:pPr>
-                          <w:r>
-                            <w:rPr>
-                              <w:rFonts w:ascii="Arial (W1)" w:hAnsi="Arial (W1)" w:cs="Arial"/>
-                              <w:color w:val="333399"/>
-                              <w:sz w:val="8"/>
-                              <w:szCs w:val="7"/>
-                            </w:rPr>
-                            <w:t>Number 2465</w:t>
-                          </w:r>
-                        </w:p>
-                      </w:txbxContent>
-                    </wps:txbx>
-                    <wps:bodyPr rot="0" vert="horz" wrap="square" lIns="91440" tIns="45720" rIns="91440" bIns="45720" anchor="t" anchorCtr="0" upright="1">
-                      <a:noAutofit/>
-                    </wps:bodyPr>
-                  </wps:wsp>
-                </a:graphicData>
-              </a:graphic>
-              <wp14:sizeRelH relativeFrom="page">
-                <wp14:pctWidth>0</wp14:pctWidth>
-              </wp14:sizeRelH>
-              <wp14:sizeRelV relativeFrom="page">
-                <wp14:pctHeight>0</wp14:pctHeight>
-              </wp14:sizeRelV>
-            </wp:anchor>
-          </w:drawing>
-        </mc:Choice>
-        <mc:Fallback>
-          <w:pict>
-            <v:shape w14:anchorId="1C36460F" id="Text Box 8" o:spid="_x0000_s1027" type="#_x0000_t202" style="position:absolute;left:0;text-align:left;margin-left:441pt;margin-top:27.6pt;width:54pt;height:43.2pt;z-index:251660288;visibility:visible;mso-wrap-style:square;mso-width-percent:0;mso-height-percent:0;mso-wrap-distance-left:9pt;mso-wrap-distance-top:0;mso-wrap-distance-right:9pt;mso-wrap-distance-bottom:0;mso-position-horizontal:absolute;mso-position-horizontal-relative:text;mso-position-vertical:absolute;mso-position-vertical-relative:page;mso-width-percent:0;mso-height-percent:0;mso-width-relative:page;mso-height-relative:page;v-text-anchor:top" o:gfxdata="UEsDBBQABgAIAAAAIQC2gziS/gAAAOEBAAATAAAAW0NvbnRlbnRfVHlwZXNdLnhtbJSRQU7DMBBF&#10;90jcwfIWJU67QAgl6YK0S0CoHGBkTxKLZGx5TGhvj5O2G0SRWNoz/78nu9wcxkFMGNg6quQqL6RA&#10;0s5Y6ir5vt9lD1JwBDIwOMJKHpHlpr69KfdHjyxSmriSfYz+USnWPY7AufNIadK6MEJMx9ApD/oD&#10;OlTrorhX2lFEilmcO2RdNtjC5xDF9pCuTyYBB5bi6bQ4syoJ3g9WQ0ymaiLzg5KdCXlKLjvcW893&#10;SUOqXwnz5DrgnHtJTxOsQfEKIT7DmDSUCaxw7Rqn8787ZsmRM9e2VmPeBN4uqYvTtW7jvijg9N/y&#10;JsXecLq0q+WD6m8AAAD//wMAUEsDBBQABgAIAAAAIQA4/SH/1gAAAJQBAAALAAAAX3JlbHMvLnJl&#10;bHOkkMFqwzAMhu+DvYPRfXGawxijTi+j0GvpHsDYimMaW0Yy2fr2M4PBMnrbUb/Q94l/f/hMi1qR&#10;JVI2sOt6UJgd+ZiDgffL8ekFlFSbvV0oo4EbChzGx4f9GRdb25HMsYhqlCwG5lrLq9biZkxWOiqY&#10;22YiTra2kYMu1l1tQD30/bPm3wwYN0x18gb45AdQl1tp5j/sFB2T0FQ7R0nTNEV3j6o9feQzro1i&#10;OWA14Fm+Q8a1a8+Bvu/d/dMb2JY5uiPbhG/ktn4cqGU/er3pcvwCAAD//wMAUEsDBBQABgAIAAAA&#10;IQDgbmXL4QEAAKcDAAAOAAAAZHJzL2Uyb0RvYy54bWysU8Fu2zAMvQ/YPwi6L06CJMuMOEXXosOA&#10;bh3Q7QNkWbKF2aJGKbGzrx8lu2m23opdBJGUH997pHdXQ9eyo0JvwBZ8MZtzpqyEyti64D++373b&#10;cuaDsJVowaqCn5TnV/u3b3a9y9USGmgrhYxArM97V/AmBJdnmZeN6oSfgVOWihqwE4FCrLMKRU/o&#10;XZst5/NN1gNWDkEq7yl7Oxb5PuFrrWR40NqrwNqCE7eQTkxnGc9svxN5jcI1Rk40xCtYdMJYanqG&#10;uhVBsAOaF1CdkQgedJhJ6DLQ2kiVNJCaxfwfNY+NcCppIXO8O9vk/x+s/Hp8dN+QheEjDDTAJMK7&#10;e5A/PbNw0whbq2tE6BslKmq8iJZlvfP59Gm02uc+gpT9F6hoyOIQIAENGrvoCulkhE4DOJ1NV0Ng&#10;kpKb7Xo7p4qk0nq13azSUDKRP33s0IdPCjoWLwVHmmkCF8d7HyIZkT89ib0s3Jm2TXNt7V8Jehgz&#10;iXzkOzIPQzkwU03KopYSqhOpQRi3hbabLg3gb8562pSC+18HgYqz9rMlRz4sVsSZhRSs1u+XFOBl&#10;pbysCCsJquCBs/F6E8Z1PDg0dUOdxhlYuCYXtUkKn1lN9GkbkvBpc+O6Xcbp1fP/tf8DAAD//wMA&#10;UEsDBBQABgAIAAAAIQAporYd3gAAAAoBAAAPAAAAZHJzL2Rvd25yZXYueG1sTI9NT8MwDIbvSPyH&#10;yEi7sWTVOrWl6YRAuw4xPiRuWeO1FY1TNdna/XvMCY62H71+3nI7u15ccAydJw2rpQKBVHvbUaPh&#10;/W13n4EI0ZA1vSfUcMUA2+r2pjSF9RO94uUQG8EhFAqjoY1xKKQMdYvOhKUfkPh28qMzkcexkXY0&#10;E4e7XiZKbaQzHfGH1gz41GL9fTg7DR/709fnWr00zy4dJj8rSS6XWi/u5scHEBHn+AfDrz6rQ8VO&#10;R38mG0SvIcsS7hI1pGkCgoE8V7w4MrlebUBWpfxfofoBAAD//wMAUEsBAi0AFAAGAAgAAAAhALaD&#10;OJL+AAAA4QEAABMAAAAAAAAAAAAAAAAAAAAAAFtDb250ZW50X1R5cGVzXS54bWxQSwECLQAUAAYA&#10;CAAAACEAOP0h/9YAAACUAQAACwAAAAAAAAAAAAAAAAAvAQAAX3JlbHMvLnJlbHNQSwECLQAUAAYA&#10;CAAAACEA4G5ly+EBAACnAwAADgAAAAAAAAAAAAAAAAAuAgAAZHJzL2Uyb0RvYy54bWxQSwECLQAU&#10;AAYACAAAACEAKaK2Hd4AAAAKAQAADwAAAAAAAAAAAAAAAAA7BAAAZHJzL2Rvd25yZXYueG1sUEsF&#10;BgAAAAAEAAQA8wAAAEYFAAAAAA==&#10;" filled="f" stroked="f">
-              <v:textbox>
-                <w:txbxContent>
-                  <w:p>
-                    <w:r>
-                      <w:rPr>
-                        <w:noProof/>
-                        <w:lang w:eastAsia="en-AU"/>
-                      </w:rPr>
-                      <w:drawing>
-                        <wp:inline distT="0" distB="0" distL="0" distR="0" wp14:anchorId="3F6E17B4" wp14:editId="7D903C2A">
-                          <wp:extent cx="457200" cy="139700"/>
-                          <wp:effectExtent l="0" t="0" r="0" b="12700"/>
-                          <wp:docPr id="21" name="Picture 2"/>
-                          <wp:cNvGraphicFramePr>
-                            <a:graphicFrameLocks xmlns:a="http://schemas.openxmlformats.org/drawingml/2006/main" noChangeAspect="1"/>
-                          </wp:cNvGraphicFramePr>
-                          <a:graphic xmlns:a="http://schemas.openxmlformats.org/drawingml/2006/main">
-                            <a:graphicData uri="http://schemas.openxmlformats.org/drawingml/2006/picture">
-                              <pic:pic xmlns:pic="http://schemas.openxmlformats.org/drawingml/2006/picture">
-                                <pic:nvPicPr>
-                                  <pic:cNvPr id="0" name="Picture 2"/>
-                                  <pic:cNvPicPr>
-                                    <a:picLocks noChangeAspect="1" noChangeArrowheads="1"/>
-                                  </pic:cNvPicPr>
-                                </pic:nvPicPr>
-                                <pic:blipFill>
-                                  <a:blip r:embed="rId2">
-                                    <a:extLst>
-                                      <a:ext uri="{28A0092B-C50C-407E-A947-70E740481C1C}">
-                                        <a14:useLocalDpi xmlns:a14="http://schemas.microsoft.com/office/drawing/2010/main" val="0"/>
-                                      </a:ext>
-                                    </a:extLst>
-                                  </a:blip>
-                                  <a:srcRect/>
-                                  <a:stretch>
-                                    <a:fillRect/>
-                                  </a:stretch>
-                                </pic:blipFill>
-                                <pic:spPr bwMode="auto">
-                                  <a:xfrm>
-                                    <a:off x="0" y="0"/>
-                                    <a:ext cx="457200" cy="139700"/>
-                                  </a:xfrm>
-                                  <a:prstGeom prst="rect">
-                                    <a:avLst/>
-                                  </a:prstGeom>
-                                  <a:noFill/>
-                                  <a:ln>
-                                    <a:noFill/>
-                                  </a:ln>
-                                </pic:spPr>
-                              </pic:pic>
-                            </a:graphicData>
-                          </a:graphic>
-                        </wp:inline>
-                      </w:drawing>
-                    </w:r>
-                  </w:p>
-                  <w:p>
-                    <w:pPr>
-                      <w:jc w:val="center"/>
-                      <w:rPr>
-                        <w:rFonts w:ascii="Arial (W1)" w:hAnsi="Arial (W1)" w:cs="Arial"/>
-                        <w:color w:val="333399"/>
-                        <w:sz w:val="8"/>
-                        <w:szCs w:val="7"/>
-                      </w:rPr>
-                    </w:pPr>
-                    <w:r>
-                      <w:rPr>
-                        <w:rFonts w:ascii="Arial (W1)" w:hAnsi="Arial (W1)" w:cs="Arial"/>
-                        <w:color w:val="333399"/>
-                        <w:sz w:val="8"/>
-                        <w:szCs w:val="7"/>
-                      </w:rPr>
-                      <w:t>NATA &amp; RCPA</w:t>
-                    </w:r>
-                  </w:p>
-                  <w:p>
-                    <w:pPr>
-                      <w:jc w:val="center"/>
-                      <w:rPr>
-                        <w:rFonts w:ascii="Arial (W1)" w:hAnsi="Arial (W1)" w:cs="Arial"/>
-                        <w:color w:val="333399"/>
-                        <w:sz w:val="8"/>
-                        <w:szCs w:val="7"/>
-                      </w:rPr>
-                    </w:pPr>
-                    <w:r>
-                      <w:rPr>
-                        <w:rFonts w:ascii="Arial (W1)" w:hAnsi="Arial (W1)" w:cs="Arial"/>
-                        <w:color w:val="333399"/>
-                        <w:sz w:val="8"/>
-                        <w:szCs w:val="7"/>
-                      </w:rPr>
-                      <w:t>ACCREDITED</w:t>
-                    </w:r>
-                  </w:p>
-                  <w:p>
-                    <w:pPr>
-                      <w:jc w:val="center"/>
-                      <w:rPr>
-                        <w:rFonts w:ascii="Arial (W1)" w:hAnsi="Arial (W1)" w:cs="Arial"/>
-                        <w:color w:val="333399"/>
-                        <w:sz w:val="8"/>
-                        <w:szCs w:val="7"/>
-                      </w:rPr>
-                    </w:pPr>
-                    <w:r>
-                      <w:rPr>
-                        <w:rFonts w:ascii="Arial (W1)" w:hAnsi="Arial (W1)" w:cs="Arial"/>
-                        <w:color w:val="333399"/>
-                        <w:sz w:val="8"/>
-                        <w:szCs w:val="7"/>
-                      </w:rPr>
-                      <w:t>LABORATORY</w:t>
-                    </w:r>
-                  </w:p>
-                  <w:p>
-                    <w:pPr>
-                      <w:jc w:val="center"/>
-                      <w:rPr>
-                        <w:rFonts w:ascii="Arial (W1)" w:hAnsi="Arial (W1)" w:cs="Arial"/>
-                        <w:color w:val="333399"/>
-                        <w:sz w:val="8"/>
-                        <w:szCs w:val="7"/>
-                      </w:rPr>
-                    </w:pPr>
-                    <w:r>
-                      <w:rPr>
-                        <w:rFonts w:ascii="Arial (W1)" w:hAnsi="Arial (W1)" w:cs="Arial"/>
-                        <w:color w:val="333399"/>
-                        <w:sz w:val="8"/>
-                        <w:szCs w:val="7"/>
-                      </w:rPr>
-                      <w:t>Number 2465</w:t>
-                    </w:r>
-                  </w:p>
-                </w:txbxContent>
-              </v:textbox>
-              <w10:wrap type="tight" anchory="page"/>
-            </v:shape>
-          </w:pict>
-        </mc:Fallback>
-      </mc:AlternateContent>
+      <w:pict w14:anchorId="11716737">
+        <v:shape id="Text Box 8" o:spid="_x0000_s1026" type="#_x0000_t202" style="position:absolute;left:0;text-align:left;margin-left:441pt;margin-top:27.6pt;width:54pt;height:43.2pt;z-index:251660288;visibility:visible;mso-wrap-style:square;mso-width-percent:0;mso-height-percent:0;mso-wrap-distance-left:9pt;mso-wrap-distance-top:0;mso-wrap-distance-right:9pt;mso-wrap-distance-bottom:0;mso-position-horizontal:absolute;mso-position-horizontal-relative:text;mso-position-vertical:absolute;mso-position-vertical-relative:page;mso-width-percent:0;mso-height-percent:0;mso-width-relative:page;mso-height-relative:page;v-text-anchor:top" wrapcoords="0 0" o:gfxdata="UEsDBBQABgAIAAAAIQC2gziS/gAAAOEBAAATAAAAW0NvbnRlbnRfVHlwZXNdLnhtbJSRQU7DMBBF&#10;90jcwfIWJU67QAgl6YK0S0CoHGBkTxKLZGx5TGhvj5O2G0SRWNoz/78nu9wcxkFMGNg6quQqL6RA&#10;0s5Y6ir5vt9lD1JwBDIwOMJKHpHlpr69KfdHjyxSmriSfYz+USnWPY7AufNIadK6MEJMx9ApD/oD&#10;OlTrorhX2lFEilmcO2RdNtjC5xDF9pCuTyYBB5bi6bQ4syoJ3g9WQ0ymaiLzg5KdCXlKLjvcW893&#10;SUOqXwnz5DrgnHtJTxOsQfEKIT7DmDSUCaxw7Rqn8787ZsmRM9e2VmPeBN4uqYvTtW7jvijg9N/y&#10;JsXecLq0q+WD6m8AAAD//wMAUEsDBBQABgAIAAAAIQA4/SH/1gAAAJQBAAALAAAAX3JlbHMvLnJl&#10;bHOkkMFqwzAMhu+DvYPRfXGawxijTi+j0GvpHsDYimMaW0Yy2fr2M4PBMnrbUb/Q94l/f/hMi1qR&#10;JVI2sOt6UJgd+ZiDgffL8ekFlFSbvV0oo4EbChzGx4f9GRdb25HMsYhqlCwG5lrLq9biZkxWOiqY&#10;22YiTra2kYMu1l1tQD30/bPm3wwYN0x18gb45AdQl1tp5j/sFB2T0FQ7R0nTNEV3j6o9feQzro1i&#10;OWA14Fm+Q8a1a8+Bvu/d/dMb2JY5uiPbhG/ktn4cqGU/er3pcvwCAAD//wMAUEsDBBQABgAIAAAA&#10;IQDgbmXL4QEAAKcDAAAOAAAAZHJzL2Uyb0RvYy54bWysU8Fu2zAMvQ/YPwi6L06CJMuMOEXXosOA&#10;bh3Q7QNkWbKF2aJGKbGzrx8lu2m23opdBJGUH997pHdXQ9eyo0JvwBZ8MZtzpqyEyti64D++373b&#10;cuaDsJVowaqCn5TnV/u3b3a9y9USGmgrhYxArM97V/AmBJdnmZeN6oSfgVOWihqwE4FCrLMKRU/o&#10;XZst5/NN1gNWDkEq7yl7Oxb5PuFrrWR40NqrwNqCE7eQTkxnGc9svxN5jcI1Rk40xCtYdMJYanqG&#10;uhVBsAOaF1CdkQgedJhJ6DLQ2kiVNJCaxfwfNY+NcCppIXO8O9vk/x+s/Hp8dN+QheEjDDTAJMK7&#10;e5A/PbNw0whbq2tE6BslKmq8iJZlvfP59Gm02uc+gpT9F6hoyOIQIAENGrvoCulkhE4DOJ1NV0Ng&#10;kpKb7Xo7p4qk0nq13azSUDKRP33s0IdPCjoWLwVHmmkCF8d7HyIZkT89ib0s3Jm2TXNt7V8Jehgz&#10;iXzkOzIPQzkwU03KopYSqhOpQRi3hbabLg3gb8562pSC+18HgYqz9rMlRz4sVsSZhRSs1u+XFOBl&#10;pbysCCsJquCBs/F6E8Z1PDg0dUOdxhlYuCYXtUkKn1lN9GkbkvBpc+O6Xcbp1fP/tf8DAAD//wMA&#10;UEsDBBQABgAIAAAAIQAporYd3gAAAAoBAAAPAAAAZHJzL2Rvd25yZXYueG1sTI9NT8MwDIbvSPyH&#10;yEi7sWTVOrWl6YRAuw4xPiRuWeO1FY1TNdna/XvMCY62H71+3nI7u15ccAydJw2rpQKBVHvbUaPh&#10;/W13n4EI0ZA1vSfUcMUA2+r2pjSF9RO94uUQG8EhFAqjoY1xKKQMdYvOhKUfkPh28qMzkcexkXY0&#10;E4e7XiZKbaQzHfGH1gz41GL9fTg7DR/709fnWr00zy4dJj8rSS6XWi/u5scHEBHn+AfDrz6rQ8VO&#10;R38mG0SvIcsS7hI1pGkCgoE8V7w4MrlebUBWpfxfofoBAAD//wMAUEsBAi0AFAAGAAgAAAAhALaD&#10;OJL+AAAA4QEAABMAAAAAAAAAAAAAAAAAAAAAAFtDb250ZW50X1R5cGVzXS54bWxQSwECLQAUAAYA&#10;CAAAACEAOP0h/9YAAACUAQAACwAAAAAAAAAAAAAAAAAvAQAAX3JlbHMvLnJlbHNQSwECLQAUAAYA&#10;CAAAACEA4G5ly+EBAACnAwAADgAAAAAAAAAAAAAAAAAuAgAAZHJzL2Uyb0RvYy54bWxQSwECLQAU&#10;AAYACAAAACEAKaK2Hd4AAAAKAQAADwAAAAAAAAAAAAAAAAA7BAAAZHJzL2Rvd25yZXYueG1sUEsF&#10;BgAAAAAEAAQA8wAAAEYFAAAAAA==&#10;" filled="f" stroked="f">
+          <v:textbox>
+            <w:txbxContent>
+              <w:p>
+                <w:r>
+                  <w:rPr>
+                    <w:noProof/>
+                    <w:lang w:eastAsia="en-AU"/>
+                  </w:rPr>
+                  <w:drawing>
+                    <wp:inline distT="0" distB="0" distL="0" distR="0" wp14:anchorId="3F6E17B4" wp14:editId="7D903C2A">
+                      <wp:extent cx="457200" cy="139700"/>
+                      <wp:effectExtent l="0" t="0" r="0" b="12700"/>
+                      <wp:docPr id="5" name="Picture 2"/>
+                      <wp:cNvGraphicFramePr>
+                        <a:graphicFrameLocks xmlns:a="http://schemas.openxmlformats.org/drawingml/2006/main" noChangeAspect="1"/>
+                      </wp:cNvGraphicFramePr>
+                      <a:graphic xmlns:a="http://schemas.openxmlformats.org/drawingml/2006/main">
+                        <a:graphicData uri="http://schemas.openxmlformats.org/drawingml/2006/picture">
+                          <pic:pic xmlns:pic="http://schemas.openxmlformats.org/drawingml/2006/picture">
+                            <pic:nvPicPr>
+                              <pic:cNvPr id="6" name="Picture 2"/>
+                              <pic:cNvPicPr>
+                                <a:picLocks noChangeAspect="1" noChangeArrowheads="1"/>
+                              </pic:cNvPicPr>
+                            </pic:nvPicPr>
+                            <pic:blipFill>
+                              <a:blip r:embed="rId2">
+                                <a:extLst>
+                                  <a:ext uri="{28A0092B-C50C-407E-A947-70E740481C1C}">
+                                    <a14:useLocalDpi xmlns:a14="http://schemas.microsoft.com/office/drawing/2010/main" val="0"/>
+                                  </a:ext>
+                                </a:extLst>
+                              </a:blip>
+                              <a:srcRect/>
+                              <a:stretch>
+                                <a:fillRect/>
+                              </a:stretch>
+                            </pic:blipFill>
+                            <pic:spPr bwMode="auto">
+                              <a:xfrm>
+                                <a:off x="0" y="0"/>
+                                <a:ext cx="457200" cy="139700"/>
+                              </a:xfrm>
+                              <a:prstGeom prst="rect">
+                                <a:avLst/>
+                              </a:prstGeom>
+                              <a:noFill/>
+                              <a:ln>
+                                <a:noFill/>
+                              </a:ln>
+                            </pic:spPr>
+                          </pic:pic>
+                        </a:graphicData>
+                      </a:graphic>
+                    </wp:inline>
+                  </w:drawing>
+                </w:r>
+              </w:p>
+              <w:p>
+                <w:pPr>
+                  <w:jc w:val="center"/>
+                  <w:rPr>
+                    <w:rFonts w:ascii="Arial (W1)" w:hAnsi="Arial (W1)" w:cs="Arial"/>
+                    <w:color w:val="333399"/>
+                    <w:sz w:val="8"/>
+                    <w:szCs w:val="7"/>
+                  </w:rPr>
+                </w:pPr>
+                <w:r>
+                  <w:rPr>
+                    <w:rFonts w:ascii="Arial (W1)" w:hAnsi="Arial (W1)" w:cs="Arial"/>
+                    <w:color w:val="333399"/>
+                    <w:sz w:val="8"/>
+                    <w:szCs w:val="7"/>
+                  </w:rPr>
+                  <w:t>NATA &amp; RCPA</w:t>
+                </w:r>
+              </w:p>
+              <w:p>
+                <w:pPr>
+                  <w:jc w:val="center"/>
+                  <w:rPr>
+                    <w:rFonts w:ascii="Arial (W1)" w:hAnsi="Arial (W1)" w:cs="Arial"/>
+                    <w:color w:val="333399"/>
+                    <w:sz w:val="8"/>
+                    <w:szCs w:val="7"/>
+                  </w:rPr>
+                </w:pPr>
+                <w:r>
+                  <w:rPr>
+                    <w:rFonts w:ascii="Arial (W1)" w:hAnsi="Arial (W1)" w:cs="Arial"/>
+                    <w:color w:val="333399"/>
+                    <w:sz w:val="8"/>
+                    <w:szCs w:val="7"/>
+                  </w:rPr>
+                  <w:t>ACCREDITED</w:t>
+                </w:r>
+              </w:p>
+              <w:p>
+                <w:pPr>
+                  <w:jc w:val="center"/>
+                  <w:rPr>
+                    <w:rFonts w:ascii="Arial (W1)" w:hAnsi="Arial (W1)" w:cs="Arial"/>
+                    <w:color w:val="333399"/>
+                    <w:sz w:val="8"/>
+                    <w:szCs w:val="7"/>
+                  </w:rPr>
+                </w:pPr>
+                <w:r>
+                  <w:rPr>
+                    <w:rFonts w:ascii="Arial (W1)" w:hAnsi="Arial (W1)" w:cs="Arial"/>
+                    <w:color w:val="333399"/>
+                    <w:sz w:val="8"/>
+                    <w:szCs w:val="7"/>
+                  </w:rPr>
+                  <w:t>LABORATORY</w:t>
+                </w:r>
+              </w:p>
+              <w:p>
+                <w:pPr>
+                  <w:jc w:val="center"/>
+                  <w:rPr>
+                    <w:rFonts w:ascii="Arial (W1)" w:hAnsi="Arial (W1)" w:cs="Arial"/>
+                    <w:color w:val="333399"/>
+                    <w:sz w:val="8"/>
+                    <w:szCs w:val="7"/>
+                  </w:rPr>
+                </w:pPr>
+                <w:r>
+                  <w:rPr>
+                    <w:rFonts w:ascii="Arial (W1)" w:hAnsi="Arial (W1)" w:cs="Arial"/>
+                    <w:color w:val="333399"/>
+                    <w:sz w:val="8"/>
+                    <w:szCs w:val="7"/>
+                  </w:rPr>
+                  <w:t>Number 2465</w:t>
+                </w:r>
+              </w:p>
+            </w:txbxContent>
+          </v:textbox>
+          <w10:wrap type="tight" anchory="page"/>
+        </v:shape>
+      </w:pict>
     </w:r>
     <w:r>
       <w:rPr>
@@ -7147,7 +6834,7 @@
           <wp:extent cx="342900" cy="546100"/>
           <wp:effectExtent l="0" t="0" r="12700" b="12700"/>
           <wp:wrapNone/>
-          <wp:docPr id="20" name="Picture 1"/>
+          <wp:docPr id="9" name="Picture 1"/>
           <wp:cNvGraphicFramePr>
             <a:graphicFrameLocks xmlns:a="http://schemas.openxmlformats.org/drawingml/2006/main" noChangeAspect="1"/>
           </wp:cNvGraphicFramePr>
@@ -7155,7 +6842,7 @@
             <a:graphicData uri="http://schemas.openxmlformats.org/drawingml/2006/picture">
               <pic:pic xmlns:pic="http://schemas.openxmlformats.org/drawingml/2006/picture">
                 <pic:nvPicPr>
-                  <pic:cNvPr id="0" name="Picture 1"/>
+                  <pic:cNvPr id="10" name="Picture 1"/>
                   <pic:cNvPicPr>
                     <a:picLocks noChangeAspect="1" noChangeArrowheads="1"/>
                   </pic:cNvPicPr>
@@ -7201,105 +6888,17 @@
     <w:r>
       <w:rPr>
         <w:noProof/>
-        <w:lang w:eastAsia="en-AU"/>
       </w:rPr>
-      <mc:AlternateContent>
-        <mc:Choice Requires="wps">
-          <w:drawing>
-            <wp:anchor distT="0" distB="0" distL="114300" distR="114300" simplePos="0" relativeHeight="251661312" behindDoc="0" locked="0" layoutInCell="1" allowOverlap="1" wp14:anchorId="1A890102" wp14:editId="14F85A82">
-              <wp:simplePos x="0" y="0"/>
-              <wp:positionH relativeFrom="column">
-                <wp:posOffset>6203315</wp:posOffset>
-              </wp:positionH>
-              <wp:positionV relativeFrom="paragraph">
-                <wp:posOffset>-317500</wp:posOffset>
-              </wp:positionV>
-              <wp:extent cx="554990" cy="688340"/>
-              <wp:effectExtent l="5715" t="0" r="0" b="0"/>
-              <wp:wrapTight wrapText="bothSides">
-                <wp:wrapPolygon edited="0">
-                  <wp:start x="0" y="0"/>
-                  <wp:lineTo x="21600" y="0"/>
-                  <wp:lineTo x="21600" y="21600"/>
-                  <wp:lineTo x="0" y="21600"/>
-                  <wp:lineTo x="0" y="0"/>
-                </wp:wrapPolygon>
-              </wp:wrapTight>
-              <wp:docPr id="4" name="Text Box 2"/>
-              <wp:cNvGraphicFramePr>
-                <a:graphicFrameLocks xmlns:a="http://schemas.openxmlformats.org/drawingml/2006/main"/>
-              </wp:cNvGraphicFramePr>
-              <a:graphic xmlns:a="http://schemas.openxmlformats.org/drawingml/2006/main">
-                <a:graphicData uri="http://schemas.microsoft.com/office/word/2010/wordprocessingShape">
-                  <wps:wsp>
-                    <wps:cNvSpPr txBox="1">
-                      <a:spLocks noChangeArrowheads="1"/>
-                    </wps:cNvSpPr>
-                    <wps:spPr bwMode="auto">
-                      <a:xfrm>
-                        <a:off x="0" y="0"/>
-                        <a:ext cx="554990" cy="688340"/>
-                      </a:xfrm>
-                      <a:prstGeom prst="rect">
-                        <a:avLst/>
-                      </a:prstGeom>
-                      <a:noFill/>
-                      <a:ln>
-                        <a:noFill/>
-                      </a:ln>
-                      <a:extLst>
-                        <a:ext uri="{909E8E84-426E-40DD-AFC4-6F175D3DCCD1}">
-                          <a14:hiddenFill xmlns:a14="http://schemas.microsoft.com/office/drawing/2010/main">
-                            <a:solidFill>
-                              <a:srgbClr val="FFFFFF"/>
-                            </a:solidFill>
-                          </a14:hiddenFill>
-                        </a:ext>
-                        <a:ext uri="{91240B29-F687-4F45-9708-019B960494DF}">
-                          <a14:hiddenLine xmlns:a14="http://schemas.microsoft.com/office/drawing/2010/main" w="9525">
-                            <a:solidFill>
-                              <a:srgbClr val="000000"/>
-                            </a:solidFill>
-                            <a:miter lim="800000"/>
-                            <a:headEnd/>
-                            <a:tailEnd/>
-                          </a14:hiddenLine>
-                        </a:ext>
-                      </a:extLst>
-                    </wps:spPr>
-                    <wps:txbx>
-                      <w:txbxContent>
-                        <w:p/>
-                      </w:txbxContent>
-                    </wps:txbx>
-                    <wps:bodyPr rot="0" vert="horz" wrap="square" lIns="91440" tIns="45720" rIns="91440" bIns="45720" anchor="t" anchorCtr="0" upright="1">
-                      <a:noAutofit/>
-                    </wps:bodyPr>
-                  </wps:wsp>
-                </a:graphicData>
-              </a:graphic>
-              <wp14:sizeRelH relativeFrom="page">
-                <wp14:pctWidth>0</wp14:pctWidth>
-              </wp14:sizeRelH>
-              <wp14:sizeRelV relativeFrom="page">
-                <wp14:pctHeight>0</wp14:pctHeight>
-              </wp14:sizeRelV>
-            </wp:anchor>
-          </w:drawing>
-        </mc:Choice>
-        <mc:Fallback>
-          <w:pict>
-            <v:shape w14:anchorId="1A890102" id="_x0000_s1028" type="#_x0000_t202" style="position:absolute;left:0;text-align:left;margin-left:488.45pt;margin-top:-25pt;width:43.7pt;height:54.2pt;z-index:251661312;visibility:visible;mso-wrap-style:square;mso-width-percent:0;mso-height-percent:0;mso-wrap-distance-left:9pt;mso-wrap-distance-top:0;mso-wrap-distance-right:9pt;mso-wrap-distance-bottom:0;mso-position-horizontal:absolute;mso-position-horizontal-relative:text;mso-position-vertical:absolute;mso-position-vertical-relative:text;mso-width-percent:0;mso-height-percent:0;mso-width-relative:page;mso-height-relative:page;v-text-anchor:top" o:gfxdata="UEsDBBQABgAIAAAAIQC2gziS/gAAAOEBAAATAAAAW0NvbnRlbnRfVHlwZXNdLnhtbJSRQU7DMBBF&#10;90jcwfIWJU67QAgl6YK0S0CoHGBkTxKLZGx5TGhvj5O2G0SRWNoz/78nu9wcxkFMGNg6quQqL6RA&#10;0s5Y6ir5vt9lD1JwBDIwOMJKHpHlpr69KfdHjyxSmriSfYz+USnWPY7AufNIadK6MEJMx9ApD/oD&#10;OlTrorhX2lFEilmcO2RdNtjC5xDF9pCuTyYBB5bi6bQ4syoJ3g9WQ0ymaiLzg5KdCXlKLjvcW893&#10;SUOqXwnz5DrgnHtJTxOsQfEKIT7DmDSUCaxw7Rqn8787ZsmRM9e2VmPeBN4uqYvTtW7jvijg9N/y&#10;JsXecLq0q+WD6m8AAAD//wMAUEsDBBQABgAIAAAAIQA4/SH/1gAAAJQBAAALAAAAX3JlbHMvLnJl&#10;bHOkkMFqwzAMhu+DvYPRfXGawxijTi+j0GvpHsDYimMaW0Yy2fr2M4PBMnrbUb/Q94l/f/hMi1qR&#10;JVI2sOt6UJgd+ZiDgffL8ekFlFSbvV0oo4EbChzGx4f9GRdb25HMsYhqlCwG5lrLq9biZkxWOiqY&#10;22YiTra2kYMu1l1tQD30/bPm3wwYN0x18gb45AdQl1tp5j/sFB2T0FQ7R0nTNEV3j6o9feQzro1i&#10;OWA14Fm+Q8a1a8+Bvu/d/dMb2JY5uiPbhG/ktn4cqGU/er3pcvwCAAD//wMAUEsDBBQABgAIAAAA&#10;IQAvlPuR5AEAAKcDAAAOAAAAZHJzL2Uyb0RvYy54bWysU8GO0zAQvSPxD5bvNG1plzZqulp2tQhp&#10;WZAWPsBxnMYi8ZgZt0n5esZOt1vghrhYnhnnzXtvJpvroWvFwSBZcIWcTaZSGKehsm5XyG9f79+s&#10;pKCgXKVacKaQR0Pyevv61ab3uZlDA21lUDCIo7z3hWxC8HmWkW5Mp2gC3jgu1oCdChziLqtQ9Yze&#10;tdl8Or3KesDKI2hDxNm7sSi3Cb+ujQ6f65pMEG0hmVtIJ6azjGe23ah8h8o3Vp9oqH9g0SnruOkZ&#10;6k4FJfZo/4LqrEYgqMNEQ5dBXVttkgZWM5v+oeapUd4kLWwO+bNN9P9g9ePhyX9BEYb3MPAAkwjy&#10;D6C/k3Bw2yi3MzeI0DdGVdx4Fi3Lek/56dNoNeUUQcr+E1Q8ZLUPkICGGrvoCusUjM4DOJ5NN0MQ&#10;mpPL5WK95orm0tVq9XaRhpKp/PljjxQ+GOhEvBQSeaYJXB0eKEQyKn9+Ens5uLdtm+baut8S/DBm&#10;EvnId2QehnIQtirkPCqLWkqojqwGYdwW3m6+NIA/peh5UwpJP/YKjRTtR8eOrGcL5ixCChbLd3MO&#10;8LJSXlaU0wxVyCDFeL0N4zruPdpdw53GGTi4YRdrmxS+sDrR521Iwk+bG9ftMk6vXv6v7S8AAAD/&#10;/wMAUEsDBBQABgAIAAAAIQDKWzmC3wAAAAsBAAAPAAAAZHJzL2Rvd25yZXYueG1sTI/BTsMwEETv&#10;SPyDtUjcWhtI0iZkUyEQVxCFInFz420SEa+j2G3C3+Oe4Ljap5k35Wa2vTjR6DvHCDdLBYK4dqbj&#10;BuHj/XmxBuGDZqN7x4TwQx421eVFqQvjJn6j0zY0IoawLzRCG8JQSOnrlqz2SzcQx9/BjVaHeI6N&#10;NKOeYrjt5a1SmbS649jQ6oEeW6q/t0eLsHs5fH0m6rV5sukwuVlJtrlEvL6aH+5BBJrDHwxn/agO&#10;VXTauyMbL3qEfJXlEUVYpCqOOhMqS+5A7BHSdQKyKuX/DdUvAAAA//8DAFBLAQItABQABgAIAAAA&#10;IQC2gziS/gAAAOEBAAATAAAAAAAAAAAAAAAAAAAAAABbQ29udGVudF9UeXBlc10ueG1sUEsBAi0A&#10;FAAGAAgAAAAhADj9If/WAAAAlAEAAAsAAAAAAAAAAAAAAAAALwEAAF9yZWxzLy5yZWxzUEsBAi0A&#10;FAAGAAgAAAAhAC+U+5HkAQAApwMAAA4AAAAAAAAAAAAAAAAALgIAAGRycy9lMm9Eb2MueG1sUEsB&#10;Ai0AFAAGAAgAAAAhAMpbOYLfAAAACwEAAA8AAAAAAAAAAAAAAAAAPgQAAGRycy9kb3ducmV2Lnht&#10;bFBLBQYAAAAABAAEAPMAAABKBQAAAAA=&#10;" filled="f" stroked="f">
-              <v:textbox>
-                <w:txbxContent>
-                  <w:p/>
-                </w:txbxContent>
-              </v:textbox>
-              <w10:wrap type="tight"/>
-            </v:shape>
-          </w:pict>
-        </mc:Fallback>
-      </mc:AlternateContent>
+      <w:pict w14:anchorId="698895F6">
+        <v:shape id="_x0000_s1025" type="#_x0000_t202" style="position:absolute;left:0;text-align:left;margin-left:488.45pt;margin-top:-25pt;width:43.7pt;height:54.2pt;z-index:251661312;visibility:visible;mso-wrap-style:square;mso-width-percent:0;mso-height-percent:0;mso-wrap-distance-left:9pt;mso-wrap-distance-top:0;mso-wrap-distance-right:9pt;mso-wrap-distance-bottom:0;mso-position-horizontal:absolute;mso-position-horizontal-relative:text;mso-position-vertical:absolute;mso-position-vertical-relative:text;mso-width-percent:0;mso-height-percent:0;mso-width-relative:page;mso-height-relative:page;v-text-anchor:top" wrapcoords="0 0" o:gfxdata="UEsDBBQABgAIAAAAIQC2gziS/gAAAOEBAAATAAAAW0NvbnRlbnRfVHlwZXNdLnhtbJSRQU7DMBBF&#10;90jcwfIWJU67QAgl6YK0S0CoHGBkTxKLZGx5TGhvj5O2G0SRWNoz/78nu9wcxkFMGNg6quQqL6RA&#10;0s5Y6ir5vt9lD1JwBDIwOMJKHpHlpr69KfdHjyxSmriSfYz+USnWPY7AufNIadK6MEJMx9ApD/oD&#10;OlTrorhX2lFEilmcO2RdNtjC5xDF9pCuTyYBB5bi6bQ4syoJ3g9WQ0ymaiLzg5KdCXlKLjvcW893&#10;SUOqXwnz5DrgnHtJTxOsQfEKIT7DmDSUCaxw7Rqn8787ZsmRM9e2VmPeBN4uqYvTtW7jvijg9N/y&#10;JsXecLq0q+WD6m8AAAD//wMAUEsDBBQABgAIAAAAIQA4/SH/1gAAAJQBAAALAAAAX3JlbHMvLnJl&#10;bHOkkMFqwzAMhu+DvYPRfXGawxijTi+j0GvpHsDYimMaW0Yy2fr2M4PBMnrbUb/Q94l/f/hMi1qR&#10;JVI2sOt6UJgd+ZiDgffL8ekFlFSbvV0oo4EbChzGx4f9GRdb25HMsYhqlCwG5lrLq9biZkxWOiqY&#10;22YiTra2kYMu1l1tQD30/bPm3wwYN0x18gb45AdQl1tp5j/sFB2T0FQ7R0nTNEV3j6o9feQzro1i&#10;OWA14Fm+Q8a1a8+Bvu/d/dMb2JY5uiPbhG/ktn4cqGU/er3pcvwCAAD//wMAUEsDBBQABgAIAAAA&#10;IQAvlPuR5AEAAKcDAAAOAAAAZHJzL2Uyb0RvYy54bWysU8GO0zAQvSPxD5bvNG1plzZqulp2tQhp&#10;WZAWPsBxnMYi8ZgZt0n5esZOt1vghrhYnhnnzXtvJpvroWvFwSBZcIWcTaZSGKehsm5XyG9f79+s&#10;pKCgXKVacKaQR0Pyevv61ab3uZlDA21lUDCIo7z3hWxC8HmWkW5Mp2gC3jgu1oCdChziLqtQ9Yze&#10;tdl8Or3KesDKI2hDxNm7sSi3Cb+ujQ6f65pMEG0hmVtIJ6azjGe23ah8h8o3Vp9oqH9g0SnruOkZ&#10;6k4FJfZo/4LqrEYgqMNEQ5dBXVttkgZWM5v+oeapUd4kLWwO+bNN9P9g9ePhyX9BEYb3MPAAkwjy&#10;D6C/k3Bw2yi3MzeI0DdGVdx4Fi3Lek/56dNoNeUUQcr+E1Q8ZLUPkICGGrvoCusUjM4DOJ5NN0MQ&#10;mpPL5WK95orm0tVq9XaRhpKp/PljjxQ+GOhEvBQSeaYJXB0eKEQyKn9+Ens5uLdtm+baut8S/DBm&#10;EvnId2QehnIQtirkPCqLWkqojqwGYdwW3m6+NIA/peh5UwpJP/YKjRTtR8eOrGcL5ixCChbLd3MO&#10;8LJSXlaU0wxVyCDFeL0N4zruPdpdw53GGTi4YRdrmxS+sDrR521Iwk+bG9ftMk6vXv6v7S8AAAD/&#10;/wMAUEsDBBQABgAIAAAAIQDKWzmC3wAAAAsBAAAPAAAAZHJzL2Rvd25yZXYueG1sTI/BTsMwEETv&#10;SPyDtUjcWhtI0iZkUyEQVxCFInFz420SEa+j2G3C3+Oe4Ljap5k35Wa2vTjR6DvHCDdLBYK4dqbj&#10;BuHj/XmxBuGDZqN7x4TwQx421eVFqQvjJn6j0zY0IoawLzRCG8JQSOnrlqz2SzcQx9/BjVaHeI6N&#10;NKOeYrjt5a1SmbS649jQ6oEeW6q/t0eLsHs5fH0m6rV5sukwuVlJtrlEvL6aH+5BBJrDHwxn/agO&#10;VXTauyMbL3qEfJXlEUVYpCqOOhMqS+5A7BHSdQKyKuX/DdUvAAAA//8DAFBLAQItABQABgAIAAAA&#10;IQC2gziS/gAAAOEBAAATAAAAAAAAAAAAAAAAAAAAAABbQ29udGVudF9UeXBlc10ueG1sUEsBAi0A&#10;FAAGAAgAAAAhADj9If/WAAAAlAEAAAsAAAAAAAAAAAAAAAAALwEAAF9yZWxzLy5yZWxzUEsBAi0A&#10;FAAGAAgAAAAhAC+U+5HkAQAApwMAAA4AAAAAAAAAAAAAAAAALgIAAGRycy9lMm9Eb2MueG1sUEsB&#10;Ai0AFAAGAAgAAAAhAMpbOYLfAAAACwEAAA8AAAAAAAAAAAAAAAAAPgQAAGRycy9kb3ducmV2Lnht&#10;bFBLBQYAAAAABAAEAPMAAABKBQAAAAA=&#10;" filled="f" stroked="f">
+          <v:textbox>
+            <w:txbxContent>
+              <w:p/>
+            </w:txbxContent>
+          </v:textbox>
+          <w10:wrap type="tight"/>
+        </v:shape>
+      </w:pict>
     </w:r>
     <w:r>
       <w:rPr>
@@ -7859,6 +7458,30 @@
     <w:basedOn w:val="DefaultParagraphFont"/>
     <w:rsid w:val="007B6C8C"/>
   </w:style>
+  <w:style w:type="paragraph" w:styleId="Revision">
+    <w:name w:val="Revision"/>
+    <w:hidden/>
+    <w:uiPriority w:val="99"/>
+    <w:semiHidden/>
+    <w:rsid w:val="00A07F51"/>
+    <w:pPr>
+      <w:spacing w:after="0" w:line="240" w:lineRule="auto"/>
+    </w:pPr>
+    <w:rPr>
+      <w:rFonts w:ascii="Arial" w:eastAsia="MS Mincho" w:hAnsi="Arial" w:cs="Times New Roman"/>
+      <w:sz w:val="12"/>
+      <w:szCs w:val="24"/>
+    </w:rPr>
+  </w:style>
+  <w:style w:type="character" w:styleId="Hyperlink">
+    <w:name w:val="Hyperlink"/>
+    <w:uiPriority w:val="99"/>
+    <w:rsid w:val="00A07F51"/>
+    <w:rPr>
+      <w:color w:val="0000FF"/>
+      <w:u w:val="single"/>
+    </w:rPr>
+  </w:style>
 </w:styles>
 </file>
 
@@ -8158,15 +7781,6 @@
 </file>
 
 <file path=customXml/item1.xml><?xml version="1.0" encoding="utf-8"?>
-<?mso-contentType ?>
-<FormTemplates xmlns="http://schemas.microsoft.com/sharepoint/v3/contenttype/forms">
-  <Display>DocumentLibraryForm</Display>
-  <Edit>DocumentLibraryForm</Edit>
-  <New>DocumentLibraryForm</New>
-</FormTemplates>
-</file>
-
-<file path=customXml/item2.xml><?xml version="1.0" encoding="utf-8"?>
 <ct:contentTypeSchema xmlns:ct="http://schemas.microsoft.com/office/2006/metadata/contentType" xmlns:ma="http://schemas.microsoft.com/office/2006/metadata/properties/metaAttributes" ct:_="" ma:_="" ma:contentTypeName="Document" ma:contentTypeID="0x010100451F1F8C0772B440BA84570C3C4286EA" ma:contentTypeVersion="29" ma:contentTypeDescription="Create a new document." ma:contentTypeScope="" ma:versionID="b3bcf93054b5d0678557845ec3dd46dd">
   <xsd:schema xmlns:xsd="http://www.w3.org/2001/XMLSchema" xmlns:xs="http://www.w3.org/2001/XMLSchema" xmlns:p="http://schemas.microsoft.com/office/2006/metadata/properties" xmlns:ns2="c44ab56d-57f8-4a14-86db-a39667906be8" xmlns:ns3="bbb6251c-984c-4fcb-9547-f40f6d5e63ff" targetNamespace="http://schemas.microsoft.com/office/2006/metadata/properties" ma:root="true" ma:fieldsID="676e0b85b827ae08faaea4d501add0a1" ns2:_="" ns3:_="">
     <xsd:import namespace="c44ab56d-57f8-4a14-86db-a39667906be8"/>
@@ -8455,15 +8069,16 @@
 </ct:contentTypeSchema>
 </file>
 
-<file path=customXml/itemProps1.xml><?xml version="1.0" encoding="utf-8"?>
-<ds:datastoreItem xmlns:ds="http://schemas.openxmlformats.org/officeDocument/2006/customXml" ds:itemID="{1B71732D-D478-4AA6-94EC-A3F81AD814F2}">
-  <ds:schemaRefs>
-    <ds:schemaRef ds:uri="http://schemas.microsoft.com/sharepoint/v3/contenttype/forms"/>
-  </ds:schemaRefs>
-</ds:datastoreItem>
+<file path=customXml/item2.xml><?xml version="1.0" encoding="utf-8"?>
+<?mso-contentType ?>
+<FormTemplates xmlns="http://schemas.microsoft.com/sharepoint/v3/contenttype/forms">
+  <Display>DocumentLibraryForm</Display>
+  <Edit>DocumentLibraryForm</Edit>
+  <New>DocumentLibraryForm</New>
+</FormTemplates>
 </file>
 
-<file path=customXml/itemProps2.xml><?xml version="1.0" encoding="utf-8"?>
+<file path=customXml/itemProps1.xml><?xml version="1.0" encoding="utf-8"?>
 <ds:datastoreItem xmlns:ds="http://schemas.openxmlformats.org/officeDocument/2006/customXml" ds:itemID="{1B4793EC-CD91-4FB8-B50A-E7B15B002223}">
   <ds:schemaRefs>
     <ds:schemaRef ds:uri="http://schemas.microsoft.com/office/2006/metadata/contentType"/>
@@ -8480,4 +8095,12 @@
     <ds:schemaRef ds:uri="http://schemas.microsoft.com/internal/obd"/>
   </ds:schemaRefs>
 </ds:datastoreItem>
+</file>
+
+<file path=customXml/itemProps2.xml><?xml version="1.0" encoding="utf-8"?>
+<ds:datastoreItem xmlns:ds="http://schemas.openxmlformats.org/officeDocument/2006/customXml" ds:itemID="{1B71732D-D478-4AA6-94EC-A3F81AD814F2}">
+  <ds:schemaRefs>
+    <ds:schemaRef ds:uri="http://schemas.microsoft.com/sharepoint/v3/contenttype/forms"/>
+  </ds:schemaRefs>
+</ds:datastoreItem>
 </file>